--- a/Dokumente/Risikoanalyse.docx
+++ b/Dokumente/Risikoanalyse.docx
@@ -10,21 +10,24 @@
         <w:tblLook w:val="04A0" w:firstRow="1" w:lastRow="0" w:firstColumn="1" w:lastColumn="0" w:noHBand="0" w:noVBand="1"/>
       </w:tblPr>
       <w:tblGrid>
-        <w:gridCol w:w="2802"/>
+        <w:gridCol w:w="2803"/>
         <w:gridCol w:w="992"/>
-        <w:gridCol w:w="1134"/>
+        <w:gridCol w:w="378"/>
+        <w:gridCol w:w="378"/>
+        <w:gridCol w:w="378"/>
         <w:gridCol w:w="4360"/>
       </w:tblGrid>
       <w:tr>
         <w:trPr>
           <w:cnfStyle w:val="100000000000" w:firstRow="1" w:lastRow="0" w:firstColumn="0" w:lastColumn="0" w:oddVBand="0" w:evenVBand="0" w:oddHBand="0" w:evenHBand="0" w:firstRowFirstColumn="0" w:firstRowLastColumn="0" w:lastRowFirstColumn="0" w:lastRowLastColumn="0"/>
           <w:cantSplit/>
-          <w:trHeight w:val="3867"/>
+          <w:trHeight w:val="2541"/>
         </w:trPr>
         <w:tc>
           <w:tcPr>
             <w:cnfStyle w:val="001000000000" w:firstRow="0" w:lastRow="0" w:firstColumn="1" w:lastColumn="0" w:oddVBand="0" w:evenVBand="0" w:oddHBand="0" w:evenHBand="0" w:firstRowFirstColumn="0" w:firstRowLastColumn="0" w:lastRowFirstColumn="0" w:lastRowLastColumn="0"/>
             <w:tcW w:w="2802" w:type="dxa"/>
+            <w:vMerge w:val="restart"/>
             <w:textDirection w:val="btLr"/>
           </w:tcPr>
           <w:p>
@@ -37,6 +40,8 @@
                 <w:lang w:bidi="en-US"/>
               </w:rPr>
             </w:pPr>
+            <w:bookmarkStart w:id="0" w:name="_GoBack"/>
+            <w:bookmarkEnd w:id="0"/>
             <w:r>
               <w:rPr>
                 <w:rFonts w:eastAsia="Times New Roman"/>
@@ -45,12 +50,22 @@
                 <w:lang w:bidi="en-US"/>
               </w:rPr>
               <w:t>Beschreibung des Risikos</w:t>
+            </w:r>
+            <w:r>
+              <w:rPr>
+                <w:rFonts w:eastAsia="Times New Roman"/>
+                <w:sz w:val="24"/>
+                <w:szCs w:val="20"/>
+                <w:lang w:bidi="en-US"/>
+              </w:rPr>
+              <w:t xml:space="preserve"> </w:t>
             </w:r>
           </w:p>
         </w:tc>
         <w:tc>
           <w:tcPr>
             <w:tcW w:w="992" w:type="dxa"/>
+            <w:vMerge w:val="restart"/>
             <w:textDirection w:val="btLr"/>
           </w:tcPr>
           <w:p>
@@ -99,6 +114,7 @@
         <w:tc>
           <w:tcPr>
             <w:tcW w:w="1134" w:type="dxa"/>
+            <w:gridSpan w:val="3"/>
             <w:textDirection w:val="btLr"/>
           </w:tcPr>
           <w:p>
@@ -121,18 +137,15 @@
               </w:rPr>
               <w:t>Auswirkungen auf den Projektverlauf</w:t>
             </w:r>
-          </w:p>
-          <w:p>
-            <w:pPr>
-              <w:ind w:left="113" w:right="113"/>
-              <w:cnfStyle w:val="100000000000" w:firstRow="1" w:lastRow="0" w:firstColumn="0" w:lastColumn="0" w:oddVBand="0" w:evenVBand="0" w:oddHBand="0" w:evenHBand="0" w:firstRowFirstColumn="0" w:firstRowLastColumn="0" w:lastRowFirstColumn="0" w:lastRowLastColumn="0"/>
+            <w:r>
               <w:rPr>
                 <w:rFonts w:eastAsia="Times New Roman"/>
                 <w:sz w:val="24"/>
                 <w:szCs w:val="20"/>
                 <w:lang w:bidi="en-US"/>
               </w:rPr>
-            </w:pPr>
+              <w:t xml:space="preserve"> </w:t>
+            </w:r>
             <w:r>
               <w:rPr>
                 <w:rFonts w:eastAsia="Times New Roman"/>
@@ -141,12 +154,22 @@
                 <w:lang w:bidi="en-US"/>
               </w:rPr>
               <w:t>(stark, mittel, schwach)</w:t>
+            </w:r>
+            <w:r>
+              <w:rPr>
+                <w:rFonts w:eastAsia="Times New Roman"/>
+                <w:sz w:val="24"/>
+                <w:szCs w:val="20"/>
+                <w:lang w:bidi="en-US"/>
+              </w:rPr>
+              <w:tab/>
             </w:r>
           </w:p>
         </w:tc>
         <w:tc>
           <w:tcPr>
             <w:tcW w:w="4360" w:type="dxa"/>
+            <w:vMerge w:val="restart"/>
             <w:textDirection w:val="btLr"/>
           </w:tcPr>
           <w:p>
@@ -160,7 +183,6 @@
                 <w:lang w:bidi="en-US"/>
               </w:rPr>
             </w:pPr>
-            <w:proofErr w:type="spellStart"/>
             <w:r>
               <w:rPr>
                 <w:rFonts w:eastAsia="Times New Roman"/>
@@ -168,55 +190,176 @@
                 <w:szCs w:val="20"/>
                 <w:lang w:bidi="en-US"/>
               </w:rPr>
-              <w:t>Maßnahmen</w:t>
+              <w:t>Maßnahmen bei Eintreten</w:t>
             </w:r>
-            <w:proofErr w:type="spellEnd"/>
-            <w:r>
-              <w:rPr>
-                <w:rFonts w:eastAsia="Times New Roman"/>
-                <w:sz w:val="24"/>
-                <w:szCs w:val="20"/>
-                <w:lang w:bidi="en-US"/>
-              </w:rPr>
-              <w:t xml:space="preserve"> </w:t>
-            </w:r>
-            <w:proofErr w:type="spellStart"/>
-            <w:r>
-              <w:rPr>
-                <w:rFonts w:eastAsia="Times New Roman"/>
-                <w:sz w:val="24"/>
-                <w:szCs w:val="20"/>
-                <w:lang w:bidi="en-US"/>
-              </w:rPr>
-              <w:t>bei</w:t>
-            </w:r>
-            <w:proofErr w:type="spellEnd"/>
-            <w:r>
-              <w:rPr>
-                <w:rFonts w:eastAsia="Times New Roman"/>
-                <w:sz w:val="24"/>
-                <w:szCs w:val="20"/>
-                <w:lang w:bidi="en-US"/>
-              </w:rPr>
-              <w:t xml:space="preserve"> </w:t>
-            </w:r>
-            <w:proofErr w:type="spellStart"/>
-            <w:r>
-              <w:rPr>
-                <w:rFonts w:eastAsia="Times New Roman"/>
-                <w:sz w:val="24"/>
-                <w:szCs w:val="20"/>
-                <w:lang w:bidi="en-US"/>
-              </w:rPr>
-              <w:t>Eintreten</w:t>
-            </w:r>
-            <w:proofErr w:type="spellEnd"/>
           </w:p>
         </w:tc>
       </w:tr>
       <w:tr>
         <w:trPr>
           <w:cnfStyle w:val="000000100000" w:firstRow="0" w:lastRow="0" w:firstColumn="0" w:lastColumn="0" w:oddVBand="0" w:evenVBand="0" w:oddHBand="1" w:evenHBand="0" w:firstRowFirstColumn="0" w:firstRowLastColumn="0" w:lastRowFirstColumn="0" w:lastRowLastColumn="0"/>
+          <w:cantSplit/>
+          <w:trHeight w:val="1645"/>
+        </w:trPr>
+        <w:tc>
+          <w:tcPr>
+            <w:cnfStyle w:val="001000000000" w:firstRow="0" w:lastRow="0" w:firstColumn="1" w:lastColumn="0" w:oddVBand="0" w:evenVBand="0" w:oddHBand="0" w:evenHBand="0" w:firstRowFirstColumn="0" w:firstRowLastColumn="0" w:lastRowFirstColumn="0" w:lastRowLastColumn="0"/>
+            <w:tcW w:w="2802" w:type="dxa"/>
+            <w:vMerge/>
+            <w:textDirection w:val="btLr"/>
+          </w:tcPr>
+          <w:p>
+            <w:pPr>
+              <w:ind w:left="113" w:right="113"/>
+              <w:rPr>
+                <w:rFonts w:eastAsia="Times New Roman"/>
+                <w:sz w:val="24"/>
+                <w:szCs w:val="20"/>
+                <w:lang w:bidi="en-US"/>
+              </w:rPr>
+            </w:pPr>
+          </w:p>
+        </w:tc>
+        <w:tc>
+          <w:tcPr>
+            <w:tcW w:w="992" w:type="dxa"/>
+            <w:vMerge/>
+            <w:textDirection w:val="btLr"/>
+          </w:tcPr>
+          <w:p>
+            <w:pPr>
+              <w:ind w:left="113" w:right="113"/>
+              <w:cnfStyle w:val="000000100000" w:firstRow="0" w:lastRow="0" w:firstColumn="0" w:lastColumn="0" w:oddVBand="0" w:evenVBand="0" w:oddHBand="1" w:evenHBand="0" w:firstRowFirstColumn="0" w:firstRowLastColumn="0" w:lastRowFirstColumn="0" w:lastRowLastColumn="0"/>
+              <w:rPr>
+                <w:rFonts w:eastAsia="Times New Roman"/>
+                <w:sz w:val="24"/>
+                <w:szCs w:val="20"/>
+                <w:lang w:bidi="en-US"/>
+              </w:rPr>
+            </w:pPr>
+          </w:p>
+        </w:tc>
+        <w:tc>
+          <w:tcPr>
+            <w:tcW w:w="378" w:type="dxa"/>
+            <w:shd w:val="clear" w:color="auto" w:fill="FFFFFF" w:themeFill="background1"/>
+            <w:textDirection w:val="btLr"/>
+          </w:tcPr>
+          <w:p>
+            <w:pPr>
+              <w:spacing w:after="0" w:line="240" w:lineRule="auto"/>
+              <w:ind w:left="113" w:right="113"/>
+              <w:cnfStyle w:val="000000100000" w:firstRow="0" w:lastRow="0" w:firstColumn="0" w:lastColumn="0" w:oddVBand="0" w:evenVBand="0" w:oddHBand="1" w:evenHBand="0" w:firstRowFirstColumn="0" w:firstRowLastColumn="0" w:lastRowFirstColumn="0" w:lastRowLastColumn="0"/>
+              <w:rPr>
+                <w:rFonts w:asciiTheme="majorHAnsi" w:eastAsia="Times New Roman" w:hAnsiTheme="majorHAnsi" w:cstheme="majorBidi"/>
+                <w:b/>
+                <w:bCs/>
+                <w:sz w:val="24"/>
+                <w:szCs w:val="20"/>
+                <w:lang w:bidi="en-US"/>
+              </w:rPr>
+            </w:pPr>
+            <w:r>
+              <w:rPr>
+                <w:rFonts w:asciiTheme="majorHAnsi" w:eastAsia="Times New Roman" w:hAnsiTheme="majorHAnsi" w:cstheme="majorBidi"/>
+                <w:b/>
+                <w:bCs/>
+                <w:sz w:val="24"/>
+                <w:szCs w:val="20"/>
+                <w:lang w:bidi="en-US"/>
+              </w:rPr>
+              <w:t>Zeit</w:t>
+            </w:r>
+          </w:p>
+        </w:tc>
+        <w:tc>
+          <w:tcPr>
+            <w:tcW w:w="378" w:type="dxa"/>
+            <w:shd w:val="clear" w:color="auto" w:fill="FFFFFF" w:themeFill="background1"/>
+            <w:textDirection w:val="btLr"/>
+          </w:tcPr>
+          <w:p>
+            <w:pPr>
+              <w:spacing w:after="0" w:line="240" w:lineRule="auto"/>
+              <w:ind w:left="113" w:right="113"/>
+              <w:cnfStyle w:val="000000100000" w:firstRow="0" w:lastRow="0" w:firstColumn="0" w:lastColumn="0" w:oddVBand="0" w:evenVBand="0" w:oddHBand="1" w:evenHBand="0" w:firstRowFirstColumn="0" w:firstRowLastColumn="0" w:lastRowFirstColumn="0" w:lastRowLastColumn="0"/>
+              <w:rPr>
+                <w:rFonts w:asciiTheme="majorHAnsi" w:eastAsia="Times New Roman" w:hAnsiTheme="majorHAnsi" w:cstheme="majorBidi"/>
+                <w:b/>
+                <w:bCs/>
+                <w:sz w:val="24"/>
+                <w:szCs w:val="20"/>
+                <w:lang w:bidi="en-US"/>
+              </w:rPr>
+            </w:pPr>
+            <w:r>
+              <w:rPr>
+                <w:rFonts w:asciiTheme="majorHAnsi" w:eastAsia="Times New Roman" w:hAnsiTheme="majorHAnsi" w:cstheme="majorBidi"/>
+                <w:b/>
+                <w:bCs/>
+                <w:sz w:val="24"/>
+                <w:szCs w:val="20"/>
+                <w:lang w:bidi="en-US"/>
+              </w:rPr>
+              <w:t>Ressourcen</w:t>
+            </w:r>
+          </w:p>
+        </w:tc>
+        <w:tc>
+          <w:tcPr>
+            <w:tcW w:w="378" w:type="dxa"/>
+            <w:shd w:val="clear" w:color="auto" w:fill="FFFFFF" w:themeFill="background1"/>
+            <w:textDirection w:val="btLr"/>
+          </w:tcPr>
+          <w:p>
+            <w:pPr>
+              <w:ind w:left="113" w:right="113"/>
+              <w:cnfStyle w:val="000000100000" w:firstRow="0" w:lastRow="0" w:firstColumn="0" w:lastColumn="0" w:oddVBand="0" w:evenVBand="0" w:oddHBand="1" w:evenHBand="0" w:firstRowFirstColumn="0" w:firstRowLastColumn="0" w:lastRowFirstColumn="0" w:lastRowLastColumn="0"/>
+              <w:rPr>
+                <w:rFonts w:eastAsia="Times New Roman"/>
+                <w:b/>
+                <w:sz w:val="24"/>
+                <w:szCs w:val="20"/>
+                <w:lang w:bidi="en-US"/>
+              </w:rPr>
+            </w:pPr>
+            <w:r>
+              <w:rPr>
+                <w:rFonts w:asciiTheme="majorHAnsi" w:eastAsia="Times New Roman" w:hAnsiTheme="majorHAnsi"/>
+                <w:b/>
+                <w:sz w:val="24"/>
+                <w:szCs w:val="20"/>
+                <w:lang w:bidi="en-US"/>
+              </w:rPr>
+              <w:t>Inhalt</w:t>
+            </w:r>
+          </w:p>
+        </w:tc>
+        <w:tc>
+          <w:tcPr>
+            <w:tcW w:w="4360" w:type="dxa"/>
+            <w:vMerge/>
+            <w:textDirection w:val="btLr"/>
+          </w:tcPr>
+          <w:p>
+            <w:pPr>
+              <w:ind w:left="113" w:right="113"/>
+              <w:cnfStyle w:val="000000100000" w:firstRow="0" w:lastRow="0" w:firstColumn="0" w:lastColumn="0" w:oddVBand="0" w:evenVBand="0" w:oddHBand="1" w:evenHBand="0" w:firstRowFirstColumn="0" w:firstRowLastColumn="0" w:lastRowFirstColumn="0" w:lastRowLastColumn="0"/>
+              <w:rPr>
+                <w:rFonts w:eastAsia="Times New Roman"/>
+                <w:sz w:val="24"/>
+                <w:szCs w:val="20"/>
+                <w:lang w:bidi="en-US"/>
+              </w:rPr>
+            </w:pPr>
+          </w:p>
+        </w:tc>
+      </w:tr>
+      <w:tr>
+        <w:trPr>
+          <w:cnfStyle w:val="000000010000" w:firstRow="0" w:lastRow="0" w:firstColumn="0" w:lastColumn="0" w:oddVBand="0" w:evenVBand="0" w:oddHBand="0" w:evenHBand="1" w:firstRowFirstColumn="0" w:firstRowLastColumn="0" w:lastRowFirstColumn="0" w:lastRowLastColumn="0"/>
+          <w:cantSplit/>
+          <w:trHeight w:val="1134"/>
         </w:trPr>
         <w:tc>
           <w:tcPr>
@@ -249,7 +392,59 @@
           </w:tcPr>
           <w:p>
             <w:pPr>
-              <w:cnfStyle w:val="000000100000" w:firstRow="0" w:lastRow="0" w:firstColumn="0" w:lastColumn="0" w:oddVBand="0" w:evenVBand="0" w:oddHBand="1" w:evenHBand="0" w:firstRowFirstColumn="0" w:firstRowLastColumn="0" w:lastRowFirstColumn="0" w:lastRowLastColumn="0"/>
+              <w:cnfStyle w:val="000000010000" w:firstRow="0" w:lastRow="0" w:firstColumn="0" w:lastColumn="0" w:oddVBand="0" w:evenVBand="0" w:oddHBand="0" w:evenHBand="1" w:firstRowFirstColumn="0" w:firstRowLastColumn="0" w:lastRowFirstColumn="0" w:lastRowLastColumn="0"/>
+              <w:rPr>
+                <w:sz w:val="24"/>
+                <w:szCs w:val="20"/>
+                <w:lang w:bidi="en-US"/>
+              </w:rPr>
+            </w:pPr>
+            <w:r>
+              <w:rPr>
+                <w:sz w:val="24"/>
+                <w:szCs w:val="20"/>
+                <w:lang w:bidi="en-US"/>
+              </w:rPr>
+              <w:t>Mittel</w:t>
+            </w:r>
+          </w:p>
+        </w:tc>
+        <w:tc>
+          <w:tcPr>
+            <w:tcW w:w="378" w:type="dxa"/>
+            <w:textDirection w:val="btLr"/>
+          </w:tcPr>
+          <w:p>
+            <w:pPr>
+              <w:spacing w:after="0" w:line="240" w:lineRule="auto"/>
+              <w:ind w:left="113" w:right="113"/>
+              <w:cnfStyle w:val="000000010000" w:firstRow="0" w:lastRow="0" w:firstColumn="0" w:lastColumn="0" w:oddVBand="0" w:evenVBand="0" w:oddHBand="0" w:evenHBand="1" w:firstRowFirstColumn="0" w:firstRowLastColumn="0" w:lastRowFirstColumn="0" w:lastRowLastColumn="0"/>
+              <w:rPr>
+                <w:sz w:val="24"/>
+                <w:szCs w:val="20"/>
+                <w:lang w:bidi="en-US"/>
+              </w:rPr>
+            </w:pPr>
+            <w:r>
+              <w:rPr>
+                <w:sz w:val="24"/>
+                <w:szCs w:val="20"/>
+                <w:lang w:bidi="en-US"/>
+              </w:rPr>
+              <w:t>mittel</w:t>
+            </w:r>
+          </w:p>
+        </w:tc>
+        <w:tc>
+          <w:tcPr>
+            <w:tcW w:w="378" w:type="dxa"/>
+            <w:textDirection w:val="btLr"/>
+          </w:tcPr>
+          <w:p>
+            <w:pPr>
+              <w:spacing w:after="0" w:line="240" w:lineRule="auto"/>
+              <w:ind w:left="113" w:right="113"/>
+              <w:cnfStyle w:val="000000010000" w:firstRow="0" w:lastRow="0" w:firstColumn="0" w:lastColumn="0" w:oddVBand="0" w:evenVBand="0" w:oddHBand="0" w:evenHBand="1" w:firstRowFirstColumn="0" w:firstRowLastColumn="0" w:lastRowFirstColumn="0" w:lastRowLastColumn="0"/>
               <w:rPr>
                 <w:sz w:val="24"/>
                 <w:szCs w:val="20"/>
@@ -263,14 +458,155 @@
                 <w:szCs w:val="20"/>
                 <w:lang w:bidi="en-US"/>
               </w:rPr>
-              <w:t>Mittel</w:t>
+              <w:t>mchwach</w:t>
             </w:r>
             <w:proofErr w:type="spellEnd"/>
           </w:p>
         </w:tc>
         <w:tc>
           <w:tcPr>
-            <w:tcW w:w="1134" w:type="dxa"/>
+            <w:tcW w:w="378" w:type="dxa"/>
+            <w:textDirection w:val="btLr"/>
+          </w:tcPr>
+          <w:p>
+            <w:pPr>
+              <w:spacing w:after="0" w:line="240" w:lineRule="auto"/>
+              <w:ind w:left="113" w:right="113"/>
+              <w:cnfStyle w:val="000000010000" w:firstRow="0" w:lastRow="0" w:firstColumn="0" w:lastColumn="0" w:oddVBand="0" w:evenVBand="0" w:oddHBand="0" w:evenHBand="1" w:firstRowFirstColumn="0" w:firstRowLastColumn="0" w:lastRowFirstColumn="0" w:lastRowLastColumn="0"/>
+              <w:rPr>
+                <w:sz w:val="24"/>
+                <w:szCs w:val="20"/>
+                <w:lang w:bidi="en-US"/>
+              </w:rPr>
+            </w:pPr>
+            <w:r>
+              <w:rPr>
+                <w:sz w:val="24"/>
+                <w:szCs w:val="20"/>
+                <w:lang w:bidi="en-US"/>
+              </w:rPr>
+              <w:t>mittel</w:t>
+            </w:r>
+          </w:p>
+        </w:tc>
+        <w:tc>
+          <w:tcPr>
+            <w:tcW w:w="4360" w:type="dxa"/>
+          </w:tcPr>
+          <w:p>
+            <w:pPr>
+              <w:cnfStyle w:val="000000010000" w:firstRow="0" w:lastRow="0" w:firstColumn="0" w:lastColumn="0" w:oddVBand="0" w:evenVBand="0" w:oddHBand="0" w:evenHBand="1" w:firstRowFirstColumn="0" w:firstRowLastColumn="0" w:lastRowFirstColumn="0" w:lastRowLastColumn="0"/>
+              <w:rPr>
+                <w:sz w:val="24"/>
+                <w:szCs w:val="20"/>
+                <w:lang w:bidi="en-US"/>
+              </w:rPr>
+            </w:pPr>
+            <w:r>
+              <w:rPr>
+                <w:sz w:val="24"/>
+                <w:szCs w:val="20"/>
+                <w:lang w:bidi="en-US"/>
+              </w:rPr>
+              <w:t>Aufwandsverteilung auf andere Projek</w:t>
+            </w:r>
+            <w:r>
+              <w:rPr>
+                <w:sz w:val="24"/>
+                <w:szCs w:val="20"/>
+                <w:lang w:bidi="en-US"/>
+              </w:rPr>
+              <w:t>t</w:t>
+            </w:r>
+            <w:r>
+              <w:rPr>
+                <w:sz w:val="24"/>
+                <w:szCs w:val="20"/>
+                <w:lang w:bidi="en-US"/>
+              </w:rPr>
+              <w:t>mitarbeiter</w:t>
+            </w:r>
+            <w:r>
+              <w:rPr>
+                <w:sz w:val="24"/>
+                <w:szCs w:val="20"/>
+                <w:lang w:bidi="en-US"/>
+              </w:rPr>
+              <w:t>.</w:t>
+            </w:r>
+          </w:p>
+        </w:tc>
+      </w:tr>
+      <w:tr>
+        <w:trPr>
+          <w:cnfStyle w:val="000000100000" w:firstRow="0" w:lastRow="0" w:firstColumn="0" w:lastColumn="0" w:oddVBand="0" w:evenVBand="0" w:oddHBand="1" w:evenHBand="0" w:firstRowFirstColumn="0" w:firstRowLastColumn="0" w:lastRowFirstColumn="0" w:lastRowLastColumn="0"/>
+          <w:cantSplit/>
+          <w:trHeight w:val="1134"/>
+        </w:trPr>
+        <w:tc>
+          <w:tcPr>
+            <w:cnfStyle w:val="001000000000" w:firstRow="0" w:lastRow="0" w:firstColumn="1" w:lastColumn="0" w:oddVBand="0" w:evenVBand="0" w:oddHBand="0" w:evenHBand="0" w:firstRowFirstColumn="0" w:firstRowLastColumn="0" w:lastRowFirstColumn="0" w:lastRowLastColumn="0"/>
+            <w:tcW w:w="2802" w:type="dxa"/>
+          </w:tcPr>
+          <w:p>
+            <w:pPr>
+              <w:rPr>
+                <w:rFonts w:eastAsia="Times New Roman"/>
+                <w:sz w:val="24"/>
+                <w:szCs w:val="20"/>
+                <w:lang w:bidi="en-US"/>
+              </w:rPr>
+            </w:pPr>
+            <w:r>
+              <w:rPr>
+                <w:rFonts w:eastAsia="Times New Roman"/>
+                <w:sz w:val="24"/>
+                <w:szCs w:val="20"/>
+                <w:lang w:bidi="en-US"/>
+              </w:rPr>
+              <w:t>Terminverzögerung au</w:t>
+            </w:r>
+            <w:r>
+              <w:rPr>
+                <w:rFonts w:eastAsia="Times New Roman"/>
+                <w:sz w:val="24"/>
+                <w:szCs w:val="20"/>
+                <w:lang w:bidi="en-US"/>
+              </w:rPr>
+              <w:t>f</w:t>
+            </w:r>
+            <w:r>
+              <w:rPr>
+                <w:rFonts w:eastAsia="Times New Roman"/>
+                <w:sz w:val="24"/>
+                <w:szCs w:val="20"/>
+                <w:lang w:bidi="en-US"/>
+              </w:rPr>
+              <w:t>grund von unvorherse</w:t>
+            </w:r>
+            <w:r>
+              <w:rPr>
+                <w:rFonts w:eastAsia="Times New Roman"/>
+                <w:sz w:val="24"/>
+                <w:szCs w:val="20"/>
+                <w:lang w:bidi="en-US"/>
+              </w:rPr>
+              <w:t>h</w:t>
+            </w:r>
+            <w:r>
+              <w:rPr>
+                <w:rFonts w:eastAsia="Times New Roman"/>
+                <w:sz w:val="24"/>
+                <w:szCs w:val="20"/>
+                <w:lang w:bidi="en-US"/>
+              </w:rPr>
+              <w:t>baren Schwierigkeiten</w:t>
+            </w:r>
+          </w:p>
+        </w:tc>
+        <w:tc>
+          <w:tcPr>
+            <w:tcW w:w="992" w:type="dxa"/>
           </w:tcPr>
           <w:p>
             <w:pPr>
@@ -281,7 +617,6 @@
                 <w:lang w:bidi="en-US"/>
               </w:rPr>
             </w:pPr>
-            <w:proofErr w:type="spellStart"/>
             <w:r>
               <w:rPr>
                 <w:sz w:val="24"/>
@@ -290,7 +625,84 @@
               </w:rPr>
               <w:t>Mittel</w:t>
             </w:r>
-            <w:proofErr w:type="spellEnd"/>
+          </w:p>
+        </w:tc>
+        <w:tc>
+          <w:tcPr>
+            <w:tcW w:w="378" w:type="dxa"/>
+            <w:textDirection w:val="btLr"/>
+          </w:tcPr>
+          <w:p>
+            <w:pPr>
+              <w:spacing w:after="0" w:line="240" w:lineRule="auto"/>
+              <w:ind w:left="113" w:right="113"/>
+              <w:cnfStyle w:val="000000100000" w:firstRow="0" w:lastRow="0" w:firstColumn="0" w:lastColumn="0" w:oddVBand="0" w:evenVBand="0" w:oddHBand="1" w:evenHBand="0" w:firstRowFirstColumn="0" w:firstRowLastColumn="0" w:lastRowFirstColumn="0" w:lastRowLastColumn="0"/>
+              <w:rPr>
+                <w:sz w:val="24"/>
+                <w:szCs w:val="20"/>
+                <w:lang w:bidi="en-US"/>
+              </w:rPr>
+            </w:pPr>
+            <w:r>
+              <w:rPr>
+                <w:sz w:val="24"/>
+                <w:szCs w:val="20"/>
+                <w:lang w:bidi="en-US"/>
+              </w:rPr>
+              <w:t>stark</w:t>
+            </w:r>
+          </w:p>
+        </w:tc>
+        <w:tc>
+          <w:tcPr>
+            <w:tcW w:w="378" w:type="dxa"/>
+            <w:textDirection w:val="btLr"/>
+          </w:tcPr>
+          <w:p>
+            <w:pPr>
+              <w:spacing w:after="0" w:line="240" w:lineRule="auto"/>
+              <w:ind w:left="113" w:right="113"/>
+              <w:cnfStyle w:val="000000100000" w:firstRow="0" w:lastRow="0" w:firstColumn="0" w:lastColumn="0" w:oddVBand="0" w:evenVBand="0" w:oddHBand="1" w:evenHBand="0" w:firstRowFirstColumn="0" w:firstRowLastColumn="0" w:lastRowFirstColumn="0" w:lastRowLastColumn="0"/>
+              <w:rPr>
+                <w:sz w:val="24"/>
+                <w:szCs w:val="20"/>
+                <w:lang w:bidi="en-US"/>
+              </w:rPr>
+            </w:pPr>
+            <w:r>
+              <w:rPr>
+                <w:sz w:val="24"/>
+                <w:szCs w:val="20"/>
+                <w:lang w:bidi="en-US"/>
+              </w:rPr>
+              <w:t>mittel</w:t>
+            </w:r>
+          </w:p>
+        </w:tc>
+        <w:tc>
+          <w:tcPr>
+            <w:tcW w:w="378" w:type="dxa"/>
+            <w:textDirection w:val="btLr"/>
+          </w:tcPr>
+          <w:p>
+            <w:pPr>
+              <w:spacing w:after="0" w:line="240" w:lineRule="auto"/>
+              <w:ind w:left="113" w:right="113"/>
+              <w:cnfStyle w:val="000000100000" w:firstRow="0" w:lastRow="0" w:firstColumn="0" w:lastColumn="0" w:oddVBand="0" w:evenVBand="0" w:oddHBand="1" w:evenHBand="0" w:firstRowFirstColumn="0" w:firstRowLastColumn="0" w:lastRowFirstColumn="0" w:lastRowLastColumn="0"/>
+              <w:rPr>
+                <w:sz w:val="24"/>
+                <w:szCs w:val="20"/>
+                <w:lang w:bidi="en-US"/>
+              </w:rPr>
+            </w:pPr>
+            <w:r>
+              <w:rPr>
+                <w:sz w:val="24"/>
+                <w:szCs w:val="20"/>
+                <w:lang w:bidi="en-US"/>
+              </w:rPr>
+              <w:t>mittel</w:t>
+            </w:r>
           </w:p>
         </w:tc>
         <w:tc>
@@ -312,15 +724,7 @@
                 <w:szCs w:val="20"/>
                 <w:lang w:bidi="en-US"/>
               </w:rPr>
-              <w:t>Aufwandsverteilung auf andere Projektmitarbeiter</w:t>
-            </w:r>
-            <w:r>
-              <w:rPr>
-                <w:sz w:val="24"/>
-                <w:szCs w:val="20"/>
-                <w:lang w:bidi="en-US"/>
-              </w:rPr>
-              <w:t>.</w:t>
+              <w:t>ggf. Kürzung des Leistungsumfang nach Eskalation mit Auftraggeber</w:t>
             </w:r>
           </w:p>
         </w:tc>
@@ -328,6 +732,8 @@
       <w:tr>
         <w:trPr>
           <w:cnfStyle w:val="000000010000" w:firstRow="0" w:lastRow="0" w:firstColumn="0" w:lastColumn="0" w:oddVBand="0" w:evenVBand="0" w:oddHBand="0" w:evenHBand="1" w:firstRowFirstColumn="0" w:firstRowLastColumn="0" w:lastRowFirstColumn="0" w:lastRowLastColumn="0"/>
+          <w:cantSplit/>
+          <w:trHeight w:val="1134"/>
         </w:trPr>
         <w:tc>
           <w:tcPr>
@@ -350,7 +756,34 @@
                 <w:szCs w:val="20"/>
                 <w:lang w:bidi="en-US"/>
               </w:rPr>
-              <w:t>Terminverzögerung aufgrund von unvorhersehbaren Schwierigkeiten</w:t>
+              <w:t xml:space="preserve">Aufgrund von </w:t>
+            </w:r>
+            <w:r>
+              <w:rPr>
+                <w:rFonts w:eastAsia="Times New Roman"/>
+                <w:sz w:val="24"/>
+                <w:szCs w:val="20"/>
+                <w:lang w:bidi="en-US"/>
+              </w:rPr>
+              <w:t>beruflichen</w:t>
+            </w:r>
+            <w:r>
+              <w:rPr>
+                <w:rFonts w:eastAsia="Times New Roman"/>
+                <w:sz w:val="24"/>
+                <w:szCs w:val="20"/>
+                <w:lang w:bidi="en-US"/>
+              </w:rPr>
+              <w:t xml:space="preserve"> Verpflichtungen </w:t>
+            </w:r>
+            <w:r>
+              <w:rPr>
+                <w:rFonts w:eastAsia="Times New Roman"/>
+                <w:sz w:val="24"/>
+                <w:szCs w:val="20"/>
+                <w:lang w:bidi="en-US"/>
+              </w:rPr>
+              <w:t xml:space="preserve">stehen können die geplanten Aufwände nicht geleistet werden. </w:t>
             </w:r>
           </w:p>
         </w:tc>
@@ -367,24 +800,25 @@
                 <w:lang w:bidi="en-US"/>
               </w:rPr>
             </w:pPr>
-            <w:proofErr w:type="spellStart"/>
             <w:r>
               <w:rPr>
                 <w:sz w:val="24"/>
                 <w:szCs w:val="20"/>
                 <w:lang w:bidi="en-US"/>
               </w:rPr>
-              <w:t>Mittel</w:t>
+              <w:t>Hoch</w:t>
             </w:r>
-            <w:proofErr w:type="spellEnd"/>
           </w:p>
         </w:tc>
         <w:tc>
           <w:tcPr>
-            <w:tcW w:w="1134" w:type="dxa"/>
+            <w:tcW w:w="378" w:type="dxa"/>
+            <w:textDirection w:val="btLr"/>
           </w:tcPr>
           <w:p>
             <w:pPr>
+              <w:spacing w:after="0" w:line="240" w:lineRule="auto"/>
+              <w:ind w:left="113" w:right="113"/>
               <w:cnfStyle w:val="000000010000" w:firstRow="0" w:lastRow="0" w:firstColumn="0" w:lastColumn="0" w:oddVBand="0" w:evenVBand="0" w:oddHBand="0" w:evenHBand="1" w:firstRowFirstColumn="0" w:firstRowLastColumn="0" w:lastRowFirstColumn="0" w:lastRowLastColumn="0"/>
               <w:rPr>
                 <w:sz w:val="24"/>
@@ -398,7 +832,59 @@
                 <w:szCs w:val="20"/>
                 <w:lang w:bidi="en-US"/>
               </w:rPr>
-              <w:t>Stark</w:t>
+              <w:t>stark</w:t>
+            </w:r>
+          </w:p>
+        </w:tc>
+        <w:tc>
+          <w:tcPr>
+            <w:tcW w:w="378" w:type="dxa"/>
+            <w:textDirection w:val="btLr"/>
+          </w:tcPr>
+          <w:p>
+            <w:pPr>
+              <w:spacing w:after="0" w:line="240" w:lineRule="auto"/>
+              <w:ind w:left="113" w:right="113"/>
+              <w:cnfStyle w:val="000000010000" w:firstRow="0" w:lastRow="0" w:firstColumn="0" w:lastColumn="0" w:oddVBand="0" w:evenVBand="0" w:oddHBand="0" w:evenHBand="1" w:firstRowFirstColumn="0" w:firstRowLastColumn="0" w:lastRowFirstColumn="0" w:lastRowLastColumn="0"/>
+              <w:rPr>
+                <w:sz w:val="24"/>
+                <w:szCs w:val="20"/>
+                <w:lang w:bidi="en-US"/>
+              </w:rPr>
+            </w:pPr>
+            <w:r>
+              <w:rPr>
+                <w:sz w:val="24"/>
+                <w:szCs w:val="20"/>
+                <w:lang w:bidi="en-US"/>
+              </w:rPr>
+              <w:t>stark</w:t>
+            </w:r>
+          </w:p>
+        </w:tc>
+        <w:tc>
+          <w:tcPr>
+            <w:tcW w:w="378" w:type="dxa"/>
+            <w:textDirection w:val="btLr"/>
+          </w:tcPr>
+          <w:p>
+            <w:pPr>
+              <w:spacing w:after="0" w:line="240" w:lineRule="auto"/>
+              <w:ind w:left="113" w:right="113"/>
+              <w:cnfStyle w:val="000000010000" w:firstRow="0" w:lastRow="0" w:firstColumn="0" w:lastColumn="0" w:oddVBand="0" w:evenVBand="0" w:oddHBand="0" w:evenHBand="1" w:firstRowFirstColumn="0" w:firstRowLastColumn="0" w:lastRowFirstColumn="0" w:lastRowLastColumn="0"/>
+              <w:rPr>
+                <w:sz w:val="24"/>
+                <w:szCs w:val="20"/>
+                <w:lang w:bidi="en-US"/>
+              </w:rPr>
+            </w:pPr>
+            <w:r>
+              <w:rPr>
+                <w:sz w:val="24"/>
+                <w:szCs w:val="20"/>
+                <w:lang w:bidi="en-US"/>
+              </w:rPr>
+              <w:t>mittel</w:t>
             </w:r>
           </w:p>
         </w:tc>
@@ -421,7 +907,7 @@
                 <w:szCs w:val="20"/>
                 <w:lang w:bidi="en-US"/>
               </w:rPr>
-              <w:t>ggf. Kürzung des Lei</w:t>
+              <w:t xml:space="preserve">Bewertung </w:t>
             </w:r>
             <w:r>
               <w:rPr>
@@ -429,7 +915,7 @@
                 <w:szCs w:val="20"/>
                 <w:lang w:bidi="en-US"/>
               </w:rPr>
-              <w:t>s</w:t>
+              <w:t xml:space="preserve">der Relevanz </w:t>
             </w:r>
             <w:r>
               <w:rPr>
@@ -437,7 +923,71 @@
                 <w:szCs w:val="20"/>
                 <w:lang w:bidi="en-US"/>
               </w:rPr>
-              <w:t>tungsumfang nach Eskalation mit Auftraggeber</w:t>
+              <w:t>und Auswirku</w:t>
+            </w:r>
+            <w:r>
+              <w:rPr>
+                <w:sz w:val="24"/>
+                <w:szCs w:val="20"/>
+                <w:lang w:bidi="en-US"/>
+              </w:rPr>
+              <w:t>n</w:t>
+            </w:r>
+            <w:r>
+              <w:rPr>
+                <w:sz w:val="24"/>
+                <w:szCs w:val="20"/>
+                <w:lang w:bidi="en-US"/>
+              </w:rPr>
+              <w:t xml:space="preserve">gen </w:t>
+            </w:r>
+            <w:r>
+              <w:rPr>
+                <w:sz w:val="24"/>
+                <w:szCs w:val="20"/>
+                <w:lang w:bidi="en-US"/>
+              </w:rPr>
+              <w:t>für das weitere Vorgehen</w:t>
+            </w:r>
+            <w:r>
+              <w:rPr>
+                <w:sz w:val="24"/>
+                <w:szCs w:val="20"/>
+                <w:lang w:bidi="en-US"/>
+              </w:rPr>
+              <w:t>. Anschli</w:t>
+            </w:r>
+            <w:r>
+              <w:rPr>
+                <w:sz w:val="24"/>
+                <w:szCs w:val="20"/>
+                <w:lang w:bidi="en-US"/>
+              </w:rPr>
+              <w:t>e</w:t>
+            </w:r>
+            <w:r>
+              <w:rPr>
+                <w:sz w:val="24"/>
+                <w:szCs w:val="20"/>
+                <w:lang w:bidi="en-US"/>
+              </w:rPr>
+              <w:t>ßende</w:t>
+            </w:r>
+            <w:r>
+              <w:rPr>
+                <w:sz w:val="24"/>
+                <w:szCs w:val="20"/>
+                <w:lang w:bidi="en-US"/>
+              </w:rPr>
+              <w:t xml:space="preserve"> </w:t>
+            </w:r>
+            <w:r>
+              <w:rPr>
+                <w:sz w:val="24"/>
+                <w:szCs w:val="20"/>
+                <w:lang w:bidi="en-US"/>
+              </w:rPr>
+              <w:t>Steuerung über die Faktoren Inhalt/Qualität bzw. möglich Ziel-/Fertigstellungstermin.</w:t>
             </w:r>
           </w:p>
         </w:tc>
@@ -445,6 +995,8 @@
       <w:tr>
         <w:trPr>
           <w:cnfStyle w:val="000000100000" w:firstRow="0" w:lastRow="0" w:firstColumn="0" w:lastColumn="0" w:oddVBand="0" w:evenVBand="0" w:oddHBand="1" w:evenHBand="0" w:firstRowFirstColumn="0" w:firstRowLastColumn="0" w:lastRowFirstColumn="0" w:lastRowLastColumn="0"/>
+          <w:cantSplit/>
+          <w:trHeight w:val="1134"/>
         </w:trPr>
         <w:tc>
           <w:tcPr>
@@ -454,7 +1006,6 @@
           <w:p>
             <w:pPr>
               <w:rPr>
-                <w:rFonts w:eastAsia="Times New Roman"/>
                 <w:sz w:val="24"/>
                 <w:szCs w:val="20"/>
                 <w:lang w:bidi="en-US"/>
@@ -462,39 +1013,27 @@
             </w:pPr>
             <w:r>
               <w:rPr>
-                <w:rFonts w:eastAsia="Times New Roman"/>
-                <w:sz w:val="24"/>
-                <w:szCs w:val="20"/>
-                <w:lang w:bidi="en-US"/>
-              </w:rPr>
-              <w:t xml:space="preserve">Aufgrund von </w:t>
+                <w:sz w:val="24"/>
+                <w:szCs w:val="20"/>
+                <w:lang w:bidi="en-US"/>
+              </w:rPr>
+              <w:t>Aufgrund der kurzen Toolauswahl kann es im späteren Verlauf zu D</w:t>
             </w:r>
             <w:r>
               <w:rPr>
-                <w:rFonts w:eastAsia="Times New Roman"/>
-                <w:sz w:val="24"/>
-                <w:szCs w:val="20"/>
-                <w:lang w:bidi="en-US"/>
-              </w:rPr>
-              <w:t>beruflichen</w:t>
+                <w:sz w:val="24"/>
+                <w:szCs w:val="20"/>
+                <w:lang w:bidi="en-US"/>
+              </w:rPr>
+              <w:t>e</w:t>
             </w:r>
             <w:r>
               <w:rPr>
-                <w:rFonts w:eastAsia="Times New Roman"/>
-                <w:sz w:val="24"/>
-                <w:szCs w:val="20"/>
-                <w:lang w:bidi="en-US"/>
-              </w:rPr>
-              <w:t xml:space="preserve"> Verpflichtungen </w:t>
-            </w:r>
-            <w:r>
-              <w:rPr>
-                <w:rFonts w:eastAsia="Times New Roman"/>
-                <w:sz w:val="24"/>
-                <w:szCs w:val="20"/>
-                <w:lang w:bidi="en-US"/>
-              </w:rPr>
-              <w:t xml:space="preserve">stehen können die geplanten Aufwände nicht geleistet werden. </w:t>
+                <w:sz w:val="24"/>
+                <w:szCs w:val="20"/>
+                <w:lang w:bidi="en-US"/>
+              </w:rPr>
+              <w:t>tailproblemen führen.</w:t>
             </w:r>
           </w:p>
         </w:tc>
@@ -517,16 +1056,19 @@
                 <w:szCs w:val="20"/>
                 <w:lang w:bidi="en-US"/>
               </w:rPr>
-              <w:t>Hoch</w:t>
+              <w:t>Mittel</w:t>
             </w:r>
           </w:p>
         </w:tc>
         <w:tc>
           <w:tcPr>
-            <w:tcW w:w="1134" w:type="dxa"/>
+            <w:tcW w:w="378" w:type="dxa"/>
+            <w:textDirection w:val="btLr"/>
           </w:tcPr>
           <w:p>
             <w:pPr>
+              <w:spacing w:after="0" w:line="240" w:lineRule="auto"/>
+              <w:ind w:left="113" w:right="113"/>
               <w:cnfStyle w:val="000000100000" w:firstRow="0" w:lastRow="0" w:firstColumn="0" w:lastColumn="0" w:oddVBand="0" w:evenVBand="0" w:oddHBand="1" w:evenHBand="0" w:firstRowFirstColumn="0" w:firstRowLastColumn="0" w:lastRowFirstColumn="0" w:lastRowLastColumn="0"/>
               <w:rPr>
                 <w:sz w:val="24"/>
@@ -534,16 +1076,65 @@
                 <w:lang w:bidi="en-US"/>
               </w:rPr>
             </w:pPr>
-            <w:proofErr w:type="spellStart"/>
             <w:r>
               <w:rPr>
                 <w:sz w:val="24"/>
                 <w:szCs w:val="20"/>
                 <w:lang w:bidi="en-US"/>
               </w:rPr>
-              <w:t>Mittel</w:t>
+              <w:t>mittel</w:t>
             </w:r>
-            <w:proofErr w:type="spellEnd"/>
+          </w:p>
+        </w:tc>
+        <w:tc>
+          <w:tcPr>
+            <w:tcW w:w="378" w:type="dxa"/>
+            <w:textDirection w:val="btLr"/>
+          </w:tcPr>
+          <w:p>
+            <w:pPr>
+              <w:spacing w:after="0" w:line="240" w:lineRule="auto"/>
+              <w:ind w:left="113" w:right="113"/>
+              <w:cnfStyle w:val="000000100000" w:firstRow="0" w:lastRow="0" w:firstColumn="0" w:lastColumn="0" w:oddVBand="0" w:evenVBand="0" w:oddHBand="1" w:evenHBand="0" w:firstRowFirstColumn="0" w:firstRowLastColumn="0" w:lastRowFirstColumn="0" w:lastRowLastColumn="0"/>
+              <w:rPr>
+                <w:sz w:val="24"/>
+                <w:szCs w:val="20"/>
+                <w:lang w:bidi="en-US"/>
+              </w:rPr>
+            </w:pPr>
+            <w:r>
+              <w:rPr>
+                <w:sz w:val="24"/>
+                <w:szCs w:val="20"/>
+                <w:lang w:bidi="en-US"/>
+              </w:rPr>
+              <w:t>schwach</w:t>
+            </w:r>
+          </w:p>
+        </w:tc>
+        <w:tc>
+          <w:tcPr>
+            <w:tcW w:w="378" w:type="dxa"/>
+            <w:textDirection w:val="btLr"/>
+          </w:tcPr>
+          <w:p>
+            <w:pPr>
+              <w:ind w:left="113" w:right="113"/>
+              <w:cnfStyle w:val="000000100000" w:firstRow="0" w:lastRow="0" w:firstColumn="0" w:lastColumn="0" w:oddVBand="0" w:evenVBand="0" w:oddHBand="1" w:evenHBand="0" w:firstRowFirstColumn="0" w:firstRowLastColumn="0" w:lastRowFirstColumn="0" w:lastRowLastColumn="0"/>
+              <w:rPr>
+                <w:sz w:val="24"/>
+                <w:szCs w:val="20"/>
+                <w:lang w:bidi="en-US"/>
+              </w:rPr>
+            </w:pPr>
+            <w:r>
+              <w:rPr>
+                <w:sz w:val="24"/>
+                <w:szCs w:val="20"/>
+                <w:lang w:bidi="en-US"/>
+              </w:rPr>
+              <w:t>mittel</w:t>
+            </w:r>
           </w:p>
         </w:tc>
         <w:tc>
@@ -565,7 +1156,7 @@
                 <w:szCs w:val="20"/>
                 <w:lang w:bidi="en-US"/>
               </w:rPr>
-              <w:t xml:space="preserve">Bewertung </w:t>
+              <w:t>ggf. Kürzung des Leistungsumfang nach Eskalation mit Auftraggeber</w:t>
             </w:r>
             <w:r>
               <w:rPr>
@@ -573,7 +1164,25 @@
                 <w:szCs w:val="20"/>
                 <w:lang w:bidi="en-US"/>
               </w:rPr>
-              <w:t xml:space="preserve">der Relevanz </w:t>
+              <w:t>.</w:t>
+            </w:r>
+          </w:p>
+          <w:p>
+            <w:pPr>
+              <w:cnfStyle w:val="000000100000" w:firstRow="0" w:lastRow="0" w:firstColumn="0" w:lastColumn="0" w:oddVBand="0" w:evenVBand="0" w:oddHBand="1" w:evenHBand="0" w:firstRowFirstColumn="0" w:firstRowLastColumn="0" w:lastRowFirstColumn="0" w:lastRowLastColumn="0"/>
+              <w:rPr>
+                <w:sz w:val="24"/>
+                <w:szCs w:val="20"/>
+                <w:lang w:bidi="en-US"/>
+              </w:rPr>
+            </w:pPr>
+            <w:r>
+              <w:rPr>
+                <w:sz w:val="24"/>
+                <w:szCs w:val="20"/>
+                <w:lang w:bidi="en-US"/>
+              </w:rPr>
+              <w:t>Ein Plattformwechsel ist nicht ausz</w:t>
             </w:r>
             <w:r>
               <w:rPr>
@@ -581,7 +1190,7 @@
                 <w:szCs w:val="20"/>
                 <w:lang w:bidi="en-US"/>
               </w:rPr>
-              <w:t xml:space="preserve">und Auswirkungen </w:t>
+              <w:t>u</w:t>
             </w:r>
             <w:r>
               <w:rPr>
@@ -589,7 +1198,7 @@
                 <w:szCs w:val="20"/>
                 <w:lang w:bidi="en-US"/>
               </w:rPr>
-              <w:t>für das weitere Vorgehen</w:t>
+              <w:t>schließen, sollte jedoch vermieden we</w:t>
             </w:r>
             <w:r>
               <w:rPr>
@@ -597,7 +1206,7 @@
                 <w:szCs w:val="20"/>
                 <w:lang w:bidi="en-US"/>
               </w:rPr>
-              <w:t>. Anschließende</w:t>
+              <w:t>r</w:t>
             </w:r>
             <w:r>
               <w:rPr>
@@ -605,15 +1214,7 @@
                 <w:szCs w:val="20"/>
                 <w:lang w:bidi="en-US"/>
               </w:rPr>
-              <w:t xml:space="preserve"> </w:t>
-            </w:r>
-            <w:r>
-              <w:rPr>
-                <w:sz w:val="24"/>
-                <w:szCs w:val="20"/>
-                <w:lang w:bidi="en-US"/>
-              </w:rPr>
-              <w:t>Steuerung über die Faktoren Inhalt/Qualität bzw. möglich Ziel-/Fertigstellungstermin.</w:t>
+              <w:t>den.</w:t>
             </w:r>
           </w:p>
         </w:tc>
@@ -621,6 +1222,8 @@
       <w:tr>
         <w:trPr>
           <w:cnfStyle w:val="000000010000" w:firstRow="0" w:lastRow="0" w:firstColumn="0" w:lastColumn="0" w:oddVBand="0" w:evenVBand="0" w:oddHBand="0" w:evenHBand="1" w:firstRowFirstColumn="0" w:firstRowLastColumn="0" w:lastRowFirstColumn="0" w:lastRowLastColumn="0"/>
+          <w:cantSplit/>
+          <w:trHeight w:val="1134"/>
         </w:trPr>
         <w:tc>
           <w:tcPr>
@@ -628,20 +1231,20 @@
             <w:tcW w:w="2802" w:type="dxa"/>
           </w:tcPr>
           <w:p>
-            <w:pPr>
-              <w:rPr>
-                <w:sz w:val="24"/>
-                <w:szCs w:val="20"/>
-                <w:lang w:bidi="en-US"/>
-              </w:rPr>
-            </w:pPr>
             <w:r>
-              <w:rPr>
-                <w:sz w:val="24"/>
-                <w:szCs w:val="20"/>
-                <w:lang w:bidi="en-US"/>
-              </w:rPr>
-              <w:t>Aufgrund der kurzen Toolauswahl kann es im späteren Verlauf zu Detailproblemen führen.</w:t>
+              <w:t>Nachträgliche Änderung</w:t>
+            </w:r>
+            <w:r>
+              <w:t>s</w:t>
+            </w:r>
+            <w:r>
+              <w:t>wünsche durch den Au</w:t>
+            </w:r>
+            <w:r>
+              <w:t>f</w:t>
+            </w:r>
+            <w:r>
+              <w:t>traggeber</w:t>
             </w:r>
           </w:p>
         </w:tc>
@@ -652,42 +1255,56 @@
           <w:p>
             <w:pPr>
               <w:cnfStyle w:val="000000010000" w:firstRow="0" w:lastRow="0" w:firstColumn="0" w:lastColumn="0" w:oddVBand="0" w:evenVBand="0" w:oddHBand="0" w:evenHBand="1" w:firstRowFirstColumn="0" w:firstRowLastColumn="0" w:lastRowFirstColumn="0" w:lastRowLastColumn="0"/>
-              <w:rPr>
-                <w:sz w:val="24"/>
-                <w:szCs w:val="20"/>
-                <w:lang w:bidi="en-US"/>
-              </w:rPr>
             </w:pPr>
             <w:r>
-              <w:rPr>
-                <w:sz w:val="24"/>
-                <w:szCs w:val="20"/>
-                <w:lang w:bidi="en-US"/>
-              </w:rPr>
               <w:t>Mittel</w:t>
             </w:r>
           </w:p>
         </w:tc>
         <w:tc>
           <w:tcPr>
-            <w:tcW w:w="1134" w:type="dxa"/>
+            <w:tcW w:w="378" w:type="dxa"/>
+            <w:textDirection w:val="btLr"/>
           </w:tcPr>
           <w:p>
             <w:pPr>
+              <w:spacing w:after="0" w:line="240" w:lineRule="auto"/>
+              <w:ind w:left="113" w:right="113"/>
               <w:cnfStyle w:val="000000010000" w:firstRow="0" w:lastRow="0" w:firstColumn="0" w:lastColumn="0" w:oddVBand="0" w:evenVBand="0" w:oddHBand="0" w:evenHBand="1" w:firstRowFirstColumn="0" w:firstRowLastColumn="0" w:lastRowFirstColumn="0" w:lastRowLastColumn="0"/>
-              <w:rPr>
-                <w:sz w:val="24"/>
-                <w:szCs w:val="20"/>
-                <w:lang w:bidi="en-US"/>
-              </w:rPr>
             </w:pPr>
             <w:r>
-              <w:rPr>
-                <w:sz w:val="24"/>
-                <w:szCs w:val="20"/>
-                <w:lang w:bidi="en-US"/>
-              </w:rPr>
-              <w:t>Mittel</w:t>
+              <w:t>schwach</w:t>
+            </w:r>
+          </w:p>
+        </w:tc>
+        <w:tc>
+          <w:tcPr>
+            <w:tcW w:w="378" w:type="dxa"/>
+            <w:textDirection w:val="btLr"/>
+          </w:tcPr>
+          <w:p>
+            <w:pPr>
+              <w:spacing w:after="0" w:line="240" w:lineRule="auto"/>
+              <w:ind w:left="113" w:right="113"/>
+              <w:cnfStyle w:val="000000010000" w:firstRow="0" w:lastRow="0" w:firstColumn="0" w:lastColumn="0" w:oddVBand="0" w:evenVBand="0" w:oddHBand="0" w:evenHBand="1" w:firstRowFirstColumn="0" w:firstRowLastColumn="0" w:lastRowFirstColumn="0" w:lastRowLastColumn="0"/>
+            </w:pPr>
+            <w:r>
+              <w:t>mittel</w:t>
+            </w:r>
+          </w:p>
+        </w:tc>
+        <w:tc>
+          <w:tcPr>
+            <w:tcW w:w="378" w:type="dxa"/>
+            <w:textDirection w:val="btLr"/>
+          </w:tcPr>
+          <w:p>
+            <w:pPr>
+              <w:ind w:left="113" w:right="113"/>
+              <w:cnfStyle w:val="000000010000" w:firstRow="0" w:lastRow="0" w:firstColumn="0" w:lastColumn="0" w:oddVBand="0" w:evenVBand="0" w:oddHBand="0" w:evenHBand="1" w:firstRowFirstColumn="0" w:firstRowLastColumn="0" w:lastRowFirstColumn="0" w:lastRowLastColumn="0"/>
+            </w:pPr>
+            <w:r>
+              <w:t>stark</w:t>
             </w:r>
           </w:p>
         </w:tc>
@@ -698,18 +1315,36 @@
           <w:p>
             <w:pPr>
               <w:cnfStyle w:val="000000010000" w:firstRow="0" w:lastRow="0" w:firstColumn="0" w:lastColumn="0" w:oddVBand="0" w:evenVBand="0" w:oddHBand="0" w:evenHBand="1" w:firstRowFirstColumn="0" w:firstRowLastColumn="0" w:lastRowFirstColumn="0" w:lastRowLastColumn="0"/>
-              <w:rPr>
-                <w:sz w:val="24"/>
-                <w:szCs w:val="20"/>
-                <w:lang w:bidi="en-US"/>
-              </w:rPr>
             </w:pPr>
+            <w:r>
+              <w:t>Durch  Vorgehen nach RUP bereits in der Pl</w:t>
+            </w:r>
+            <w:r>
+              <w:t>a</w:t>
+            </w:r>
+            <w:r>
+              <w:t>nung berücksichtigt, späte Änderungswü</w:t>
+            </w:r>
+            <w:r>
+              <w:t>n</w:t>
+            </w:r>
+            <w:r>
+              <w:t>sche sind jedoch nur mit erhöhtem Aufwand und Kosten zur ersten Version umzusetzen oder werden einem späteren Release zug</w:t>
+            </w:r>
+            <w:r>
+              <w:t>e</w:t>
+            </w:r>
+            <w:r>
+              <w:t>ordnet.</w:t>
+            </w:r>
           </w:p>
         </w:tc>
       </w:tr>
       <w:tr>
         <w:trPr>
           <w:cnfStyle w:val="000000100000" w:firstRow="0" w:lastRow="0" w:firstColumn="0" w:lastColumn="0" w:oddVBand="0" w:evenVBand="0" w:oddHBand="1" w:evenHBand="0" w:firstRowFirstColumn="0" w:firstRowLastColumn="0" w:lastRowFirstColumn="0" w:lastRowLastColumn="0"/>
+          <w:cantSplit/>
+          <w:trHeight w:val="1134"/>
         </w:trPr>
         <w:tc>
           <w:tcPr>
@@ -718,7 +1353,13 @@
           </w:tcPr>
           <w:p>
             <w:r>
-              <w:t>Nachträgliche Änderungswünsche durch den Auftraggeber</w:t>
+              <w:t>Keine Akzeptanz der Benu</w:t>
+            </w:r>
+            <w:r>
+              <w:t>t</w:t>
+            </w:r>
+            <w:r>
+              <w:t>zerschnittstelle durch die Benutzer</w:t>
             </w:r>
           </w:p>
         </w:tc>
@@ -730,16 +1371,56 @@
             <w:pPr>
               <w:cnfStyle w:val="000000100000" w:firstRow="0" w:lastRow="0" w:firstColumn="0" w:lastColumn="0" w:oddVBand="0" w:evenVBand="0" w:oddHBand="1" w:evenHBand="0" w:firstRowFirstColumn="0" w:firstRowLastColumn="0" w:lastRowFirstColumn="0" w:lastRowLastColumn="0"/>
             </w:pPr>
+            <w:r>
+              <w:t>Gering</w:t>
+            </w:r>
           </w:p>
         </w:tc>
         <w:tc>
           <w:tcPr>
-            <w:tcW w:w="1134" w:type="dxa"/>
+            <w:tcW w:w="378" w:type="dxa"/>
+            <w:textDirection w:val="btLr"/>
           </w:tcPr>
           <w:p>
             <w:pPr>
+              <w:spacing w:after="0" w:line="240" w:lineRule="auto"/>
+              <w:ind w:left="113" w:right="113"/>
               <w:cnfStyle w:val="000000100000" w:firstRow="0" w:lastRow="0" w:firstColumn="0" w:lastColumn="0" w:oddVBand="0" w:evenVBand="0" w:oddHBand="1" w:evenHBand="0" w:firstRowFirstColumn="0" w:firstRowLastColumn="0" w:lastRowFirstColumn="0" w:lastRowLastColumn="0"/>
             </w:pPr>
+            <w:r>
+              <w:t>mittel</w:t>
+            </w:r>
+          </w:p>
+        </w:tc>
+        <w:tc>
+          <w:tcPr>
+            <w:tcW w:w="378" w:type="dxa"/>
+            <w:textDirection w:val="btLr"/>
+          </w:tcPr>
+          <w:p>
+            <w:pPr>
+              <w:spacing w:after="0" w:line="240" w:lineRule="auto"/>
+              <w:ind w:left="113" w:right="113"/>
+              <w:cnfStyle w:val="000000100000" w:firstRow="0" w:lastRow="0" w:firstColumn="0" w:lastColumn="0" w:oddVBand="0" w:evenVBand="0" w:oddHBand="1" w:evenHBand="0" w:firstRowFirstColumn="0" w:firstRowLastColumn="0" w:lastRowFirstColumn="0" w:lastRowLastColumn="0"/>
+            </w:pPr>
+            <w:r>
+              <w:t>gering</w:t>
+            </w:r>
+          </w:p>
+        </w:tc>
+        <w:tc>
+          <w:tcPr>
+            <w:tcW w:w="378" w:type="dxa"/>
+            <w:textDirection w:val="btLr"/>
+          </w:tcPr>
+          <w:p>
+            <w:pPr>
+              <w:ind w:left="113" w:right="113"/>
+              <w:cnfStyle w:val="000000100000" w:firstRow="0" w:lastRow="0" w:firstColumn="0" w:lastColumn="0" w:oddVBand="0" w:evenVBand="0" w:oddHBand="1" w:evenHBand="0" w:firstRowFirstColumn="0" w:firstRowLastColumn="0" w:lastRowFirstColumn="0" w:lastRowLastColumn="0"/>
+            </w:pPr>
+            <w:r>
+              <w:t>stark</w:t>
+            </w:r>
           </w:p>
         </w:tc>
         <w:tc>
@@ -750,397 +1431,3510 @@
             <w:pPr>
               <w:cnfStyle w:val="000000100000" w:firstRow="0" w:lastRow="0" w:firstColumn="0" w:lastColumn="0" w:oddVBand="0" w:evenVBand="0" w:oddHBand="1" w:evenHBand="0" w:firstRowFirstColumn="0" w:firstRowLastColumn="0" w:lastRowFirstColumn="0" w:lastRowLastColumn="0"/>
             </w:pPr>
-          </w:p>
-        </w:tc>
-      </w:tr>
-      <w:tr>
-        <w:trPr>
-          <w:cnfStyle w:val="000000010000" w:firstRow="0" w:lastRow="0" w:firstColumn="0" w:lastColumn="0" w:oddVBand="0" w:evenVBand="0" w:oddHBand="0" w:evenHBand="1" w:firstRowFirstColumn="0" w:firstRowLastColumn="0" w:lastRowFirstColumn="0" w:lastRowLastColumn="0"/>
-        </w:trPr>
-        <w:tc>
-          <w:tcPr>
-            <w:cnfStyle w:val="001000000000" w:firstRow="0" w:lastRow="0" w:firstColumn="1" w:lastColumn="0" w:oddVBand="0" w:evenVBand="0" w:oddHBand="0" w:evenHBand="0" w:firstRowFirstColumn="0" w:firstRowLastColumn="0" w:lastRowFirstColumn="0" w:lastRowLastColumn="0"/>
-            <w:tcW w:w="2802" w:type="dxa"/>
-          </w:tcPr>
-          <w:p>
             <w:r>
-              <w:t>Keine Akzeptanz der Benutzerschnittstelle durch die Benutzer</w:t>
+              <w:t xml:space="preserve">Überarbeitung der GUI, mit Fokussierung auf die wesentlichen Kritikpunkte. </w:t>
             </w:r>
-          </w:p>
-        </w:tc>
-        <w:tc>
-          <w:tcPr>
-            <w:tcW w:w="992" w:type="dxa"/>
-          </w:tcPr>
-          <w:p>
-            <w:pPr>
-              <w:cnfStyle w:val="000000010000" w:firstRow="0" w:lastRow="0" w:firstColumn="0" w:lastColumn="0" w:oddVBand="0" w:evenVBand="0" w:oddHBand="0" w:evenHBand="1" w:firstRowFirstColumn="0" w:firstRowLastColumn="0" w:lastRowFirstColumn="0" w:lastRowLastColumn="0"/>
-            </w:pPr>
-          </w:p>
-        </w:tc>
-        <w:tc>
-          <w:tcPr>
-            <w:tcW w:w="1134" w:type="dxa"/>
-          </w:tcPr>
-          <w:p>
-            <w:pPr>
-              <w:cnfStyle w:val="000000010000" w:firstRow="0" w:lastRow="0" w:firstColumn="0" w:lastColumn="0" w:oddVBand="0" w:evenVBand="0" w:oddHBand="0" w:evenHBand="1" w:firstRowFirstColumn="0" w:firstRowLastColumn="0" w:lastRowFirstColumn="0" w:lastRowLastColumn="0"/>
-            </w:pPr>
-          </w:p>
-        </w:tc>
-        <w:tc>
-          <w:tcPr>
-            <w:tcW w:w="4360" w:type="dxa"/>
-          </w:tcPr>
-          <w:p>
-            <w:pPr>
-              <w:cnfStyle w:val="000000010000" w:firstRow="0" w:lastRow="0" w:firstColumn="0" w:lastColumn="0" w:oddVBand="0" w:evenVBand="0" w:oddHBand="0" w:evenHBand="1" w:firstRowFirstColumn="0" w:firstRowLastColumn="0" w:lastRowFirstColumn="0" w:lastRowLastColumn="0"/>
-            </w:pPr>
-          </w:p>
-        </w:tc>
-      </w:tr>
-      <w:tr>
-        <w:trPr>
-          <w:cnfStyle w:val="000000100000" w:firstRow="0" w:lastRow="0" w:firstColumn="0" w:lastColumn="0" w:oddVBand="0" w:evenVBand="0" w:oddHBand="1" w:evenHBand="0" w:firstRowFirstColumn="0" w:firstRowLastColumn="0" w:lastRowFirstColumn="0" w:lastRowLastColumn="0"/>
-        </w:trPr>
-        <w:tc>
-          <w:tcPr>
-            <w:cnfStyle w:val="001000000000" w:firstRow="0" w:lastRow="0" w:firstColumn="1" w:lastColumn="0" w:oddVBand="0" w:evenVBand="0" w:oddHBand="0" w:evenHBand="0" w:firstRowFirstColumn="0" w:firstRowLastColumn="0" w:lastRowFirstColumn="0" w:lastRowLastColumn="0"/>
-            <w:tcW w:w="2802" w:type="dxa"/>
-          </w:tcPr>
-          <w:p/>
-        </w:tc>
-        <w:tc>
-          <w:tcPr>
-            <w:tcW w:w="992" w:type="dxa"/>
-          </w:tcPr>
-          <w:p>
-            <w:pPr>
-              <w:cnfStyle w:val="000000100000" w:firstRow="0" w:lastRow="0" w:firstColumn="0" w:lastColumn="0" w:oddVBand="0" w:evenVBand="0" w:oddHBand="1" w:evenHBand="0" w:firstRowFirstColumn="0" w:firstRowLastColumn="0" w:lastRowFirstColumn="0" w:lastRowLastColumn="0"/>
-            </w:pPr>
-          </w:p>
-        </w:tc>
-        <w:tc>
-          <w:tcPr>
-            <w:tcW w:w="1134" w:type="dxa"/>
-          </w:tcPr>
-          <w:p>
-            <w:pPr>
-              <w:cnfStyle w:val="000000100000" w:firstRow="0" w:lastRow="0" w:firstColumn="0" w:lastColumn="0" w:oddVBand="0" w:evenVBand="0" w:oddHBand="1" w:evenHBand="0" w:firstRowFirstColumn="0" w:firstRowLastColumn="0" w:lastRowFirstColumn="0" w:lastRowLastColumn="0"/>
-            </w:pPr>
-          </w:p>
-        </w:tc>
-        <w:tc>
-          <w:tcPr>
-            <w:tcW w:w="4360" w:type="dxa"/>
-          </w:tcPr>
-          <w:p>
-            <w:pPr>
-              <w:cnfStyle w:val="000000100000" w:firstRow="0" w:lastRow="0" w:firstColumn="0" w:lastColumn="0" w:oddVBand="0" w:evenVBand="0" w:oddHBand="1" w:evenHBand="0" w:firstRowFirstColumn="0" w:firstRowLastColumn="0" w:lastRowFirstColumn="0" w:lastRowLastColumn="0"/>
-            </w:pPr>
-          </w:p>
-        </w:tc>
-      </w:tr>
-      <w:tr>
-        <w:trPr>
-          <w:cnfStyle w:val="000000010000" w:firstRow="0" w:lastRow="0" w:firstColumn="0" w:lastColumn="0" w:oddVBand="0" w:evenVBand="0" w:oddHBand="0" w:evenHBand="1" w:firstRowFirstColumn="0" w:firstRowLastColumn="0" w:lastRowFirstColumn="0" w:lastRowLastColumn="0"/>
-        </w:trPr>
-        <w:tc>
-          <w:tcPr>
-            <w:cnfStyle w:val="001000000000" w:firstRow="0" w:lastRow="0" w:firstColumn="1" w:lastColumn="0" w:oddVBand="0" w:evenVBand="0" w:oddHBand="0" w:evenHBand="0" w:firstRowFirstColumn="0" w:firstRowLastColumn="0" w:lastRowFirstColumn="0" w:lastRowLastColumn="0"/>
-            <w:tcW w:w="2802" w:type="dxa"/>
-          </w:tcPr>
-          <w:p>
-            <w:bookmarkStart w:id="0" w:name="_GoBack"/>
-            <w:bookmarkEnd w:id="0"/>
-          </w:p>
-        </w:tc>
-        <w:tc>
-          <w:tcPr>
-            <w:tcW w:w="992" w:type="dxa"/>
-          </w:tcPr>
-          <w:p>
-            <w:pPr>
-              <w:cnfStyle w:val="000000010000" w:firstRow="0" w:lastRow="0" w:firstColumn="0" w:lastColumn="0" w:oddVBand="0" w:evenVBand="0" w:oddHBand="0" w:evenHBand="1" w:firstRowFirstColumn="0" w:firstRowLastColumn="0" w:lastRowFirstColumn="0" w:lastRowLastColumn="0"/>
-            </w:pPr>
-          </w:p>
-        </w:tc>
-        <w:tc>
-          <w:tcPr>
-            <w:tcW w:w="1134" w:type="dxa"/>
-          </w:tcPr>
-          <w:p>
-            <w:pPr>
-              <w:cnfStyle w:val="000000010000" w:firstRow="0" w:lastRow="0" w:firstColumn="0" w:lastColumn="0" w:oddVBand="0" w:evenVBand="0" w:oddHBand="0" w:evenHBand="1" w:firstRowFirstColumn="0" w:firstRowLastColumn="0" w:lastRowFirstColumn="0" w:lastRowLastColumn="0"/>
-            </w:pPr>
-          </w:p>
-        </w:tc>
-        <w:tc>
-          <w:tcPr>
-            <w:tcW w:w="4360" w:type="dxa"/>
-          </w:tcPr>
-          <w:p>
-            <w:pPr>
-              <w:cnfStyle w:val="000000010000" w:firstRow="0" w:lastRow="0" w:firstColumn="0" w:lastColumn="0" w:oddVBand="0" w:evenVBand="0" w:oddHBand="0" w:evenHBand="1" w:firstRowFirstColumn="0" w:firstRowLastColumn="0" w:lastRowFirstColumn="0" w:lastRowLastColumn="0"/>
-            </w:pPr>
-          </w:p>
-        </w:tc>
-      </w:tr>
-      <w:tr>
-        <w:trPr>
-          <w:cnfStyle w:val="000000100000" w:firstRow="0" w:lastRow="0" w:firstColumn="0" w:lastColumn="0" w:oddVBand="0" w:evenVBand="0" w:oddHBand="1" w:evenHBand="0" w:firstRowFirstColumn="0" w:firstRowLastColumn="0" w:lastRowFirstColumn="0" w:lastRowLastColumn="0"/>
-        </w:trPr>
-        <w:tc>
-          <w:tcPr>
-            <w:cnfStyle w:val="001000000000" w:firstRow="0" w:lastRow="0" w:firstColumn="1" w:lastColumn="0" w:oddVBand="0" w:evenVBand="0" w:oddHBand="0" w:evenHBand="0" w:firstRowFirstColumn="0" w:firstRowLastColumn="0" w:lastRowFirstColumn="0" w:lastRowLastColumn="0"/>
-            <w:tcW w:w="2802" w:type="dxa"/>
-          </w:tcPr>
-          <w:p/>
-        </w:tc>
-        <w:tc>
-          <w:tcPr>
-            <w:tcW w:w="992" w:type="dxa"/>
-          </w:tcPr>
-          <w:p>
-            <w:pPr>
-              <w:cnfStyle w:val="000000100000" w:firstRow="0" w:lastRow="0" w:firstColumn="0" w:lastColumn="0" w:oddVBand="0" w:evenVBand="0" w:oddHBand="1" w:evenHBand="0" w:firstRowFirstColumn="0" w:firstRowLastColumn="0" w:lastRowFirstColumn="0" w:lastRowLastColumn="0"/>
-            </w:pPr>
-          </w:p>
-        </w:tc>
-        <w:tc>
-          <w:tcPr>
-            <w:tcW w:w="1134" w:type="dxa"/>
-          </w:tcPr>
-          <w:p>
-            <w:pPr>
-              <w:cnfStyle w:val="000000100000" w:firstRow="0" w:lastRow="0" w:firstColumn="0" w:lastColumn="0" w:oddVBand="0" w:evenVBand="0" w:oddHBand="1" w:evenHBand="0" w:firstRowFirstColumn="0" w:firstRowLastColumn="0" w:lastRowFirstColumn="0" w:lastRowLastColumn="0"/>
-            </w:pPr>
-          </w:p>
-        </w:tc>
-        <w:tc>
-          <w:tcPr>
-            <w:tcW w:w="4360" w:type="dxa"/>
-          </w:tcPr>
-          <w:p>
-            <w:pPr>
-              <w:cnfStyle w:val="000000100000" w:firstRow="0" w:lastRow="0" w:firstColumn="0" w:lastColumn="0" w:oddVBand="0" w:evenVBand="0" w:oddHBand="1" w:evenHBand="0" w:firstRowFirstColumn="0" w:firstRowLastColumn="0" w:lastRowFirstColumn="0" w:lastRowLastColumn="0"/>
-            </w:pPr>
-          </w:p>
-        </w:tc>
-      </w:tr>
-      <w:tr>
-        <w:trPr>
-          <w:cnfStyle w:val="000000010000" w:firstRow="0" w:lastRow="0" w:firstColumn="0" w:lastColumn="0" w:oddVBand="0" w:evenVBand="0" w:oddHBand="0" w:evenHBand="1" w:firstRowFirstColumn="0" w:firstRowLastColumn="0" w:lastRowFirstColumn="0" w:lastRowLastColumn="0"/>
-        </w:trPr>
-        <w:tc>
-          <w:tcPr>
-            <w:cnfStyle w:val="001000000000" w:firstRow="0" w:lastRow="0" w:firstColumn="1" w:lastColumn="0" w:oddVBand="0" w:evenVBand="0" w:oddHBand="0" w:evenHBand="0" w:firstRowFirstColumn="0" w:firstRowLastColumn="0" w:lastRowFirstColumn="0" w:lastRowLastColumn="0"/>
-            <w:tcW w:w="2802" w:type="dxa"/>
-          </w:tcPr>
-          <w:p/>
-        </w:tc>
-        <w:tc>
-          <w:tcPr>
-            <w:tcW w:w="992" w:type="dxa"/>
-          </w:tcPr>
-          <w:p>
-            <w:pPr>
-              <w:cnfStyle w:val="000000010000" w:firstRow="0" w:lastRow="0" w:firstColumn="0" w:lastColumn="0" w:oddVBand="0" w:evenVBand="0" w:oddHBand="0" w:evenHBand="1" w:firstRowFirstColumn="0" w:firstRowLastColumn="0" w:lastRowFirstColumn="0" w:lastRowLastColumn="0"/>
-            </w:pPr>
-          </w:p>
-        </w:tc>
-        <w:tc>
-          <w:tcPr>
-            <w:tcW w:w="1134" w:type="dxa"/>
-          </w:tcPr>
-          <w:p>
-            <w:pPr>
-              <w:cnfStyle w:val="000000010000" w:firstRow="0" w:lastRow="0" w:firstColumn="0" w:lastColumn="0" w:oddVBand="0" w:evenVBand="0" w:oddHBand="0" w:evenHBand="1" w:firstRowFirstColumn="0" w:firstRowLastColumn="0" w:lastRowFirstColumn="0" w:lastRowLastColumn="0"/>
-            </w:pPr>
-          </w:p>
-        </w:tc>
-        <w:tc>
-          <w:tcPr>
-            <w:tcW w:w="4360" w:type="dxa"/>
-          </w:tcPr>
-          <w:p>
-            <w:pPr>
-              <w:cnfStyle w:val="000000010000" w:firstRow="0" w:lastRow="0" w:firstColumn="0" w:lastColumn="0" w:oddVBand="0" w:evenVBand="0" w:oddHBand="0" w:evenHBand="1" w:firstRowFirstColumn="0" w:firstRowLastColumn="0" w:lastRowFirstColumn="0" w:lastRowLastColumn="0"/>
-            </w:pPr>
           </w:p>
         </w:tc>
       </w:tr>
     </w:tbl>
     <w:p/>
     <w:sectPr>
-      <w:pgSz w:w="11906" w:h="16838"/>
-      <w:pgMar w:top="1417" w:right="1417" w:bottom="1134" w:left="1417" w:header="708" w:footer="708" w:gutter="0"/>
-      <w:cols w:space="708"/>
+      <w:headerReference w:type="even" r:id="rId10"/>
+      <w:headerReference w:type="default" r:id="rId11"/>
+      <w:footerReference w:type="even" r:id="rId12"/>
+      <w:footerReference w:type="default" r:id="rId13"/>
+      <w:headerReference w:type="first" r:id="rId14"/>
+      <w:footerReference w:type="first" r:id="rId15"/>
+      <w:pgSz w:w="11907" w:h="16839" w:code="9"/>
+      <w:pgMar w:top="1417" w:right="1417" w:bottom="1134" w:left="1417" w:header="568" w:footer="567" w:gutter="0"/>
+      <w:pgNumType w:fmt="upperRoman" w:start="8"/>
+      <w:cols w:space="720"/>
       <w:docGrid w:linePitch="360"/>
     </w:sectPr>
   </w:body>
 </w:document>
 </file>
 
+<file path=word/endnotes.xml><?xml version="1.0" encoding="utf-8"?>
+<w:endnotes xmlns:wpc="http://schemas.microsoft.com/office/word/2010/wordprocessingCanvas" xmlns:mc="http://schemas.openxmlformats.org/markup-compatibility/2006" xmlns:o="urn:schemas-microsoft-com:office:office" xmlns:r="http://schemas.openxmlformats.org/officeDocument/2006/relationships" xmlns:m="http://schemas.openxmlformats.org/officeDocument/2006/math" xmlns:v="urn:schemas-microsoft-com:vml" xmlns:wp14="http://schemas.microsoft.com/office/word/2010/wordprocessingDrawing" xmlns:wp="http://schemas.openxmlformats.org/drawingml/2006/wordprocessingDrawing" xmlns:w10="urn:schemas-microsoft-com:office:word" xmlns:w="http://schemas.openxmlformats.org/wordprocessingml/2006/main" xmlns:w14="http://schemas.microsoft.com/office/word/2010/wordml" xmlns:wpg="http://schemas.microsoft.com/office/word/2010/wordprocessingGroup" xmlns:wpi="http://schemas.microsoft.com/office/word/2010/wordprocessingInk" xmlns:wne="http://schemas.microsoft.com/office/word/2006/wordml" xmlns:wps="http://schemas.microsoft.com/office/word/2010/wordprocessingShape" mc:Ignorable="w14 wp14">
+  <w:endnote w:type="separator" w:id="-1">
+    <w:p>
+      <w:r>
+        <w:separator/>
+      </w:r>
+    </w:p>
+  </w:endnote>
+  <w:endnote w:type="continuationSeparator" w:id="0">
+    <w:p>
+      <w:r>
+        <w:continuationSeparator/>
+      </w:r>
+    </w:p>
+  </w:endnote>
+</w:endnotes>
+</file>
+
+<file path=word/footer1.xml><?xml version="1.0" encoding="utf-8"?>
+<w:ftr xmlns:wpc="http://schemas.microsoft.com/office/word/2010/wordprocessingCanvas" xmlns:mc="http://schemas.openxmlformats.org/markup-compatibility/2006" xmlns:o="urn:schemas-microsoft-com:office:office" xmlns:r="http://schemas.openxmlformats.org/officeDocument/2006/relationships" xmlns:m="http://schemas.openxmlformats.org/officeDocument/2006/math" xmlns:v="urn:schemas-microsoft-com:vml" xmlns:wp14="http://schemas.microsoft.com/office/word/2010/wordprocessingDrawing" xmlns:wp="http://schemas.openxmlformats.org/drawingml/2006/wordprocessingDrawing" xmlns:w10="urn:schemas-microsoft-com:office:word" xmlns:w="http://schemas.openxmlformats.org/wordprocessingml/2006/main" xmlns:w14="http://schemas.microsoft.com/office/word/2010/wordml" xmlns:wpg="http://schemas.microsoft.com/office/word/2010/wordprocessingGroup" xmlns:wpi="http://schemas.microsoft.com/office/word/2010/wordprocessingInk" xmlns:wne="http://schemas.microsoft.com/office/word/2006/wordml" xmlns:wps="http://schemas.microsoft.com/office/word/2010/wordprocessingShape" mc:Ignorable="w14 wp14">
+  <w:p>
+    <w:pPr>
+      <w:pStyle w:val="Fuzeile"/>
+    </w:pPr>
+  </w:p>
+</w:ftr>
+</file>
+
+<file path=word/footer2.xml><?xml version="1.0" encoding="utf-8"?>
+<w:ftr xmlns:wpc="http://schemas.microsoft.com/office/word/2010/wordprocessingCanvas" xmlns:mc="http://schemas.openxmlformats.org/markup-compatibility/2006" xmlns:o="urn:schemas-microsoft-com:office:office" xmlns:r="http://schemas.openxmlformats.org/officeDocument/2006/relationships" xmlns:m="http://schemas.openxmlformats.org/officeDocument/2006/math" xmlns:v="urn:schemas-microsoft-com:vml" xmlns:wp14="http://schemas.microsoft.com/office/word/2010/wordprocessingDrawing" xmlns:wp="http://schemas.openxmlformats.org/drawingml/2006/wordprocessingDrawing" xmlns:w10="urn:schemas-microsoft-com:office:word" xmlns:w="http://schemas.openxmlformats.org/wordprocessingml/2006/main" xmlns:w14="http://schemas.microsoft.com/office/word/2010/wordml" xmlns:wpg="http://schemas.microsoft.com/office/word/2010/wordprocessingGroup" xmlns:wpi="http://schemas.microsoft.com/office/word/2010/wordprocessingInk" xmlns:wne="http://schemas.microsoft.com/office/word/2006/wordml" xmlns:wps="http://schemas.microsoft.com/office/word/2010/wordprocessingShape" mc:Ignorable="w14 wp14">
+  <w:p>
+    <w:pPr>
+      <w:pStyle w:val="Fuzeile"/>
+      <w:tabs>
+        <w:tab w:val="clear" w:pos="8640"/>
+        <w:tab w:val="right" w:pos="8789"/>
+      </w:tabs>
+      <w:rPr>
+        <w:b/>
+      </w:rPr>
+    </w:pPr>
+    <w:r>
+      <w:rPr>
+        <w:noProof/>
+      </w:rPr>
+      <mc:AlternateContent>
+        <mc:Choice Requires="wps">
+          <w:drawing>
+            <wp:anchor distT="0" distB="0" distL="114300" distR="114300" simplePos="0" relativeHeight="251673600" behindDoc="1" locked="0" layoutInCell="1" allowOverlap="1">
+              <wp:simplePos x="0" y="0"/>
+              <wp:positionH relativeFrom="column">
+                <wp:posOffset>5606415</wp:posOffset>
+              </wp:positionH>
+              <wp:positionV relativeFrom="paragraph">
+                <wp:posOffset>-26035</wp:posOffset>
+              </wp:positionV>
+              <wp:extent cx="605790" cy="999490"/>
+              <wp:effectExtent l="5715" t="12065" r="7620" b="7620"/>
+              <wp:wrapNone/>
+              <wp:docPr id="72" name="AutoShape 33"/>
+              <wp:cNvGraphicFramePr>
+                <a:graphicFrameLocks xmlns:a="http://schemas.openxmlformats.org/drawingml/2006/main"/>
+              </wp:cNvGraphicFramePr>
+              <a:graphic xmlns:a="http://schemas.openxmlformats.org/drawingml/2006/main">
+                <a:graphicData uri="http://schemas.microsoft.com/office/word/2010/wordprocessingShape">
+                  <wps:wsp>
+                    <wps:cNvCnPr>
+                      <a:cxnSpLocks noChangeShapeType="1"/>
+                    </wps:cNvCnPr>
+                    <wps:spPr bwMode="auto">
+                      <a:xfrm flipH="1" flipV="1">
+                        <a:off x="0" y="0"/>
+                        <a:ext cx="605790" cy="999490"/>
+                      </a:xfrm>
+                      <a:prstGeom prst="straightConnector1">
+                        <a:avLst/>
+                      </a:prstGeom>
+                      <a:noFill/>
+                      <a:ln w="9525">
+                        <a:solidFill>
+                          <a:schemeClr val="accent1">
+                            <a:lumMod val="50000"/>
+                            <a:lumOff val="50000"/>
+                          </a:schemeClr>
+                        </a:solidFill>
+                        <a:round/>
+                        <a:headEnd/>
+                        <a:tailEnd/>
+                      </a:ln>
+                      <a:extLst>
+                        <a:ext uri="{909E8E84-426E-40DD-AFC4-6F175D3DCCD1}">
+                          <a14:hiddenFill xmlns:a14="http://schemas.microsoft.com/office/drawing/2010/main">
+                            <a:noFill/>
+                          </a14:hiddenFill>
+                        </a:ext>
+                      </a:extLst>
+                    </wps:spPr>
+                    <wps:bodyPr/>
+                  </wps:wsp>
+                </a:graphicData>
+              </a:graphic>
+              <wp14:sizeRelH relativeFrom="page">
+                <wp14:pctWidth>0</wp14:pctWidth>
+              </wp14:sizeRelH>
+              <wp14:sizeRelV relativeFrom="page">
+                <wp14:pctHeight>0</wp14:pctHeight>
+              </wp14:sizeRelV>
+            </wp:anchor>
+          </w:drawing>
+        </mc:Choice>
+        <mc:Fallback>
+          <w:pict>
+            <v:shapetype id="_x0000_t32" coordsize="21600,21600" o:spt="32" o:oned="t" path="m,l21600,21600e" filled="f">
+              <v:path arrowok="t" fillok="f" o:connecttype="none"/>
+              <o:lock v:ext="edit" shapetype="t"/>
+            </v:shapetype>
+            <v:shape id="AutoShape 33" o:spid="_x0000_s1026" type="#_x0000_t32" style="position:absolute;margin-left:441.45pt;margin-top:-2.05pt;width:47.7pt;height:78.7pt;flip:x y;z-index:-251642880;visibility:visible;mso-wrap-style:square;mso-width-percent:0;mso-height-percent:0;mso-wrap-distance-left:9pt;mso-wrap-distance-top:0;mso-wrap-distance-right:9pt;mso-wrap-distance-bottom:0;mso-position-horizontal:absolute;mso-position-horizontal-relative:text;mso-position-vertical:absolute;mso-position-vertical-relative:text;mso-width-percent:0;mso-height-percent:0;mso-width-relative:page;mso-height-relative:page" o:gfxdata="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" strokecolor="#a7bfde [1620]"/>
+          </w:pict>
+        </mc:Fallback>
+      </mc:AlternateContent>
+    </w:r>
+    <w:r>
+      <w:rPr>
+        <w:noProof/>
+      </w:rPr>
+      <mc:AlternateContent>
+        <mc:Choice Requires="wpg">
+          <w:drawing>
+            <wp:anchor distT="0" distB="0" distL="114300" distR="114300" simplePos="0" relativeHeight="251674624" behindDoc="1" locked="0" layoutInCell="1" allowOverlap="1">
+              <wp:simplePos x="0" y="0"/>
+              <wp:positionH relativeFrom="column">
+                <wp:posOffset>5111750</wp:posOffset>
+              </wp:positionH>
+              <wp:positionV relativeFrom="paragraph">
+                <wp:posOffset>-127635</wp:posOffset>
+              </wp:positionV>
+              <wp:extent cx="565150" cy="585470"/>
+              <wp:effectExtent l="6350" t="5715" r="0" b="8890"/>
+              <wp:wrapNone/>
+              <wp:docPr id="40" name="Group 34"/>
+              <wp:cNvGraphicFramePr>
+                <a:graphicFrameLocks xmlns:a="http://schemas.openxmlformats.org/drawingml/2006/main"/>
+              </wp:cNvGraphicFramePr>
+              <a:graphic xmlns:a="http://schemas.openxmlformats.org/drawingml/2006/main">
+                <a:graphicData uri="http://schemas.microsoft.com/office/word/2010/wordprocessingGroup">
+                  <wpg:wgp>
+                    <wpg:cNvGrpSpPr>
+                      <a:grpSpLocks/>
+                    </wpg:cNvGrpSpPr>
+                    <wpg:grpSpPr bwMode="auto">
+                      <a:xfrm rot="10800000">
+                        <a:off x="0" y="0"/>
+                        <a:ext cx="565150" cy="585470"/>
+                        <a:chOff x="7907" y="4350"/>
+                        <a:chExt cx="2216" cy="2216"/>
+                      </a:xfrm>
+                    </wpg:grpSpPr>
+                    <wps:wsp>
+                      <wps:cNvPr id="44" name="Oval 35"/>
+                      <wps:cNvSpPr>
+                        <a:spLocks noChangeArrowheads="1"/>
+                      </wps:cNvSpPr>
+                      <wps:spPr bwMode="auto">
+                        <a:xfrm>
+                          <a:off x="7907" y="4350"/>
+                          <a:ext cx="2216" cy="2216"/>
+                        </a:xfrm>
+                        <a:prstGeom prst="ellipse">
+                          <a:avLst/>
+                        </a:prstGeom>
+                        <a:solidFill>
+                          <a:schemeClr val="accent1">
+                            <a:lumMod val="50000"/>
+                            <a:lumOff val="50000"/>
+                          </a:schemeClr>
+                        </a:solidFill>
+                        <a:ln>
+                          <a:noFill/>
+                        </a:ln>
+                        <a:extLst>
+                          <a:ext uri="{91240B29-F687-4F45-9708-019B960494DF}">
+                            <a14:hiddenLine xmlns:a14="http://schemas.microsoft.com/office/drawing/2010/main" w="9525">
+                              <a:solidFill>
+                                <a:srgbClr val="000000"/>
+                              </a:solidFill>
+                              <a:round/>
+                              <a:headEnd/>
+                              <a:tailEnd/>
+                            </a14:hiddenLine>
+                          </a:ext>
+                        </a:extLst>
+                      </wps:spPr>
+                      <wps:bodyPr rot="0" vert="horz" wrap="square" lIns="91440" tIns="45720" rIns="91440" bIns="45720" anchor="t" anchorCtr="0" upright="1">
+                        <a:noAutofit/>
+                      </wps:bodyPr>
+                    </wps:wsp>
+                    <wps:wsp>
+                      <wps:cNvPr id="59" name="Oval 36"/>
+                      <wps:cNvSpPr>
+                        <a:spLocks noChangeArrowheads="1"/>
+                      </wps:cNvSpPr>
+                      <wps:spPr bwMode="auto">
+                        <a:xfrm>
+                          <a:off x="7961" y="4684"/>
+                          <a:ext cx="1813" cy="1813"/>
+                        </a:xfrm>
+                        <a:prstGeom prst="ellipse">
+                          <a:avLst/>
+                        </a:prstGeom>
+                        <a:solidFill>
+                          <a:schemeClr val="accent1">
+                            <a:lumMod val="25000"/>
+                            <a:lumOff val="75000"/>
+                          </a:schemeClr>
+                        </a:solidFill>
+                        <a:ln>
+                          <a:noFill/>
+                        </a:ln>
+                        <a:extLst>
+                          <a:ext uri="{91240B29-F687-4F45-9708-019B960494DF}">
+                            <a14:hiddenLine xmlns:a14="http://schemas.microsoft.com/office/drawing/2010/main" w="9525">
+                              <a:solidFill>
+                                <a:srgbClr val="000000"/>
+                              </a:solidFill>
+                              <a:round/>
+                              <a:headEnd/>
+                              <a:tailEnd/>
+                            </a14:hiddenLine>
+                          </a:ext>
+                        </a:extLst>
+                      </wps:spPr>
+                      <wps:bodyPr rot="0" vert="horz" wrap="square" lIns="91440" tIns="45720" rIns="91440" bIns="45720" anchor="t" anchorCtr="0" upright="1">
+                        <a:noAutofit/>
+                      </wps:bodyPr>
+                    </wps:wsp>
+                    <wps:wsp>
+                      <wps:cNvPr id="63" name="Oval 37"/>
+                      <wps:cNvSpPr>
+                        <a:spLocks noChangeArrowheads="1"/>
+                      </wps:cNvSpPr>
+                      <wps:spPr bwMode="auto">
+                        <a:xfrm>
+                          <a:off x="8006" y="5027"/>
+                          <a:ext cx="1375" cy="1375"/>
+                        </a:xfrm>
+                        <a:prstGeom prst="ellipse">
+                          <a:avLst/>
+                        </a:prstGeom>
+                        <a:solidFill>
+                          <a:schemeClr val="accent1">
+                            <a:lumMod val="75000"/>
+                            <a:lumOff val="25000"/>
+                          </a:schemeClr>
+                        </a:solidFill>
+                        <a:ln>
+                          <a:noFill/>
+                        </a:ln>
+                        <a:extLst>
+                          <a:ext uri="{91240B29-F687-4F45-9708-019B960494DF}">
+                            <a14:hiddenLine xmlns:a14="http://schemas.microsoft.com/office/drawing/2010/main" w="9525">
+                              <a:solidFill>
+                                <a:srgbClr val="000000"/>
+                              </a:solidFill>
+                              <a:round/>
+                              <a:headEnd/>
+                              <a:tailEnd/>
+                            </a14:hiddenLine>
+                          </a:ext>
+                        </a:extLst>
+                      </wps:spPr>
+                      <wps:bodyPr rot="0" vert="horz" wrap="square" lIns="91440" tIns="45720" rIns="91440" bIns="45720" anchor="t" anchorCtr="0" upright="1">
+                        <a:noAutofit/>
+                      </wps:bodyPr>
+                    </wps:wsp>
+                  </wpg:wgp>
+                </a:graphicData>
+              </a:graphic>
+              <wp14:sizeRelH relativeFrom="page">
+                <wp14:pctWidth>0</wp14:pctWidth>
+              </wp14:sizeRelH>
+              <wp14:sizeRelV relativeFrom="page">
+                <wp14:pctHeight>0</wp14:pctHeight>
+              </wp14:sizeRelV>
+            </wp:anchor>
+          </w:drawing>
+        </mc:Choice>
+        <mc:Fallback>
+          <w:pict>
+            <v:group id="Group 34" o:spid="_x0000_s1026" style="position:absolute;margin-left:402.5pt;margin-top:-10.05pt;width:44.5pt;height:46.1pt;rotation:180;z-index:-251641856" coordorigin="7907,4350" coordsize="2216,2216" o:gfxdata="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">
+              <v:oval id="Oval 35" o:spid="_x0000_s1027" style="position:absolute;left:7907;top:4350;width:2216;height:2216;visibility:visible;mso-wrap-style:square;v-text-anchor:top" o:gfxdata="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" fillcolor="#a7bfde [1620]" stroked="f"/>
+              <v:oval id="Oval 36" o:spid="_x0000_s1028" style="position:absolute;left:7961;top:4684;width:1813;height:1813;visibility:visible;mso-wrap-style:square;v-text-anchor:top" o:gfxdata="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" fillcolor="#d3dfee [820]" stroked="f"/>
+              <v:oval id="Oval 37" o:spid="_x0000_s1029" style="position:absolute;left:8006;top:5027;width:1375;height:1375;visibility:visible;mso-wrap-style:square;v-text-anchor:top" o:gfxdata="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" fillcolor="#7ba0cd [2420]" stroked="f"/>
+            </v:group>
+          </w:pict>
+        </mc:Fallback>
+      </mc:AlternateContent>
+    </w:r>
+    <w:r>
+      <w:t>Risikoanalyse</w:t>
+    </w:r>
+    <w:r>
+      <w:tab/>
+    </w:r>
+    <w:r>
+      <w:t>17</w:t>
+    </w:r>
+    <w:r>
+      <w:t>.03.2012</w:t>
+    </w:r>
+    <w:r>
+      <w:tab/>
+    </w:r>
+    <w:r>
+      <w:rPr>
+        <w:b/>
+        <w:color w:val="FFFFFF" w:themeColor="background1"/>
+      </w:rPr>
+      <w:t>1</w:t>
+    </w:r>
+  </w:p>
+</w:ftr>
+</file>
+
+<file path=word/footer3.xml><?xml version="1.0" encoding="utf-8"?>
+<w:ftr xmlns:wpc="http://schemas.microsoft.com/office/word/2010/wordprocessingCanvas" xmlns:mc="http://schemas.openxmlformats.org/markup-compatibility/2006" xmlns:o="urn:schemas-microsoft-com:office:office" xmlns:r="http://schemas.openxmlformats.org/officeDocument/2006/relationships" xmlns:m="http://schemas.openxmlformats.org/officeDocument/2006/math" xmlns:v="urn:schemas-microsoft-com:vml" xmlns:wp14="http://schemas.microsoft.com/office/word/2010/wordprocessingDrawing" xmlns:wp="http://schemas.openxmlformats.org/drawingml/2006/wordprocessingDrawing" xmlns:w10="urn:schemas-microsoft-com:office:word" xmlns:w="http://schemas.openxmlformats.org/wordprocessingml/2006/main" xmlns:w14="http://schemas.microsoft.com/office/word/2010/wordml" xmlns:wpg="http://schemas.microsoft.com/office/word/2010/wordprocessingGroup" xmlns:wpi="http://schemas.microsoft.com/office/word/2010/wordprocessingInk" xmlns:wne="http://schemas.microsoft.com/office/word/2006/wordml" xmlns:wps="http://schemas.microsoft.com/office/word/2010/wordprocessingShape" mc:Ignorable="w14 wp14">
+  <w:p>
+    <w:pPr>
+      <w:pStyle w:val="Fuzeile"/>
+    </w:pPr>
+  </w:p>
+</w:ftr>
+</file>
+
+<file path=word/footnotes.xml><?xml version="1.0" encoding="utf-8"?>
+<w:footnotes xmlns:wpc="http://schemas.microsoft.com/office/word/2010/wordprocessingCanvas" xmlns:mc="http://schemas.openxmlformats.org/markup-compatibility/2006" xmlns:o="urn:schemas-microsoft-com:office:office" xmlns:r="http://schemas.openxmlformats.org/officeDocument/2006/relationships" xmlns:m="http://schemas.openxmlformats.org/officeDocument/2006/math" xmlns:v="urn:schemas-microsoft-com:vml" xmlns:wp14="http://schemas.microsoft.com/office/word/2010/wordprocessingDrawing" xmlns:wp="http://schemas.openxmlformats.org/drawingml/2006/wordprocessingDrawing" xmlns:w10="urn:schemas-microsoft-com:office:word" xmlns:w="http://schemas.openxmlformats.org/wordprocessingml/2006/main" xmlns:w14="http://schemas.microsoft.com/office/word/2010/wordml" xmlns:wpg="http://schemas.microsoft.com/office/word/2010/wordprocessingGroup" xmlns:wpi="http://schemas.microsoft.com/office/word/2010/wordprocessingInk" xmlns:wne="http://schemas.microsoft.com/office/word/2006/wordml" xmlns:wps="http://schemas.microsoft.com/office/word/2010/wordprocessingShape" mc:Ignorable="w14 wp14">
+  <w:footnote w:type="separator" w:id="-1">
+    <w:p>
+      <w:pPr>
+        <w:spacing w:after="60"/>
+      </w:pPr>
+      <w:r>
+        <w:separator/>
+      </w:r>
+    </w:p>
+  </w:footnote>
+  <w:footnote w:type="continuationSeparator" w:id="0">
+    <w:p>
+      <w:pPr>
+        <w:spacing w:after="0"/>
+      </w:pPr>
+      <w:r>
+        <w:continuationSeparator/>
+      </w:r>
+    </w:p>
+  </w:footnote>
+  <w:footnote w:type="continuationNotice" w:id="1">
+    <w:p>
+      <w:pPr>
+        <w:spacing w:after="0"/>
+      </w:pPr>
+    </w:p>
+  </w:footnote>
+</w:footnotes>
+</file>
+
+<file path=word/header1.xml><?xml version="1.0" encoding="utf-8"?>
+<w:hdr xmlns:wpc="http://schemas.microsoft.com/office/word/2010/wordprocessingCanvas" xmlns:mc="http://schemas.openxmlformats.org/markup-compatibility/2006" xmlns:o="urn:schemas-microsoft-com:office:office" xmlns:r="http://schemas.openxmlformats.org/officeDocument/2006/relationships" xmlns:m="http://schemas.openxmlformats.org/officeDocument/2006/math" xmlns:v="urn:schemas-microsoft-com:vml" xmlns:wp14="http://schemas.microsoft.com/office/word/2010/wordprocessingDrawing" xmlns:wp="http://schemas.openxmlformats.org/drawingml/2006/wordprocessingDrawing" xmlns:w10="urn:schemas-microsoft-com:office:word" xmlns:w="http://schemas.openxmlformats.org/wordprocessingml/2006/main" xmlns:w14="http://schemas.microsoft.com/office/word/2010/wordml" xmlns:wpg="http://schemas.microsoft.com/office/word/2010/wordprocessingGroup" xmlns:wpi="http://schemas.microsoft.com/office/word/2010/wordprocessingInk" xmlns:wne="http://schemas.microsoft.com/office/word/2006/wordml" xmlns:wps="http://schemas.microsoft.com/office/word/2010/wordprocessingShape" mc:Ignorable="w14 wp14">
+  <w:p>
+    <w:pPr>
+      <w:pStyle w:val="Kopfzeile"/>
+    </w:pPr>
+  </w:p>
+</w:hdr>
+</file>
+
+<file path=word/header2.xml><?xml version="1.0" encoding="utf-8"?>
+<w:hdr xmlns:wpc="http://schemas.microsoft.com/office/word/2010/wordprocessingCanvas" xmlns:mc="http://schemas.openxmlformats.org/markup-compatibility/2006" xmlns:o="urn:schemas-microsoft-com:office:office" xmlns:r="http://schemas.openxmlformats.org/officeDocument/2006/relationships" xmlns:m="http://schemas.openxmlformats.org/officeDocument/2006/math" xmlns:v="urn:schemas-microsoft-com:vml" xmlns:wp14="http://schemas.microsoft.com/office/word/2010/wordprocessingDrawing" xmlns:wp="http://schemas.openxmlformats.org/drawingml/2006/wordprocessingDrawing" xmlns:w10="urn:schemas-microsoft-com:office:word" xmlns:w="http://schemas.openxmlformats.org/wordprocessingml/2006/main" xmlns:w14="http://schemas.microsoft.com/office/word/2010/wordml" xmlns:wpg="http://schemas.microsoft.com/office/word/2010/wordprocessingGroup" xmlns:wpi="http://schemas.microsoft.com/office/word/2010/wordprocessingInk" xmlns:wne="http://schemas.microsoft.com/office/word/2006/wordml" xmlns:wps="http://schemas.microsoft.com/office/word/2010/wordprocessingShape" mc:Ignorable="w14 wp14">
+  <w:p>
+    <w:pPr>
+      <w:pStyle w:val="Kopfzeile"/>
+      <w:jc w:val="right"/>
+    </w:pPr>
+    <w:r>
+      <w:rPr>
+        <w:noProof/>
+      </w:rPr>
+      <w:drawing>
+        <wp:anchor distT="0" distB="0" distL="114300" distR="114300" simplePos="0" relativeHeight="251677696" behindDoc="0" locked="0" layoutInCell="1" allowOverlap="1" wp14:anchorId="519035E6" wp14:editId="24709FBC">
+          <wp:simplePos x="0" y="0"/>
+          <wp:positionH relativeFrom="column">
+            <wp:posOffset>-128270</wp:posOffset>
+          </wp:positionH>
+          <wp:positionV relativeFrom="paragraph">
+            <wp:posOffset>-55880</wp:posOffset>
+          </wp:positionV>
+          <wp:extent cx="695325" cy="562630"/>
+          <wp:effectExtent l="0" t="0" r="0" b="8890"/>
+          <wp:wrapNone/>
+          <wp:docPr id="6" name="Grafik 6"/>
+          <wp:cNvGraphicFramePr>
+            <a:graphicFrameLocks xmlns:a="http://schemas.openxmlformats.org/drawingml/2006/main" noChangeAspect="1"/>
+          </wp:cNvGraphicFramePr>
+          <a:graphic xmlns:a="http://schemas.openxmlformats.org/drawingml/2006/main">
+            <a:graphicData uri="http://schemas.openxmlformats.org/drawingml/2006/picture">
+              <pic:pic xmlns:pic="http://schemas.openxmlformats.org/drawingml/2006/picture">
+                <pic:nvPicPr>
+                  <pic:cNvPr id="0" name="logo.png"/>
+                  <pic:cNvPicPr/>
+                </pic:nvPicPr>
+                <pic:blipFill>
+                  <a:blip r:embed="rId1">
+                    <a:extLst>
+                      <a:ext uri="{28A0092B-C50C-407E-A947-70E740481C1C}">
+                        <a14:useLocalDpi xmlns:a14="http://schemas.microsoft.com/office/drawing/2010/main" val="0"/>
+                      </a:ext>
+                    </a:extLst>
+                  </a:blip>
+                  <a:stretch>
+                    <a:fillRect/>
+                  </a:stretch>
+                </pic:blipFill>
+                <pic:spPr>
+                  <a:xfrm>
+                    <a:off x="0" y="0"/>
+                    <a:ext cx="695325" cy="562630"/>
+                  </a:xfrm>
+                  <a:prstGeom prst="rect">
+                    <a:avLst/>
+                  </a:prstGeom>
+                </pic:spPr>
+              </pic:pic>
+            </a:graphicData>
+          </a:graphic>
+        </wp:anchor>
+      </w:drawing>
+    </w:r>
+    <w:r>
+      <w:rPr>
+        <w:noProof/>
+        <w:sz w:val="340"/>
+      </w:rPr>
+      <mc:AlternateContent>
+        <mc:Choice Requires="wps">
+          <w:drawing>
+            <wp:anchor distT="0" distB="0" distL="114300" distR="114300" simplePos="0" relativeHeight="251676672" behindDoc="0" locked="0" layoutInCell="1" allowOverlap="1">
+              <wp:simplePos x="0" y="0"/>
+              <wp:positionH relativeFrom="column">
+                <wp:posOffset>-267335</wp:posOffset>
+              </wp:positionH>
+              <wp:positionV relativeFrom="paragraph">
+                <wp:posOffset>297180</wp:posOffset>
+              </wp:positionV>
+              <wp:extent cx="6283960" cy="243840"/>
+              <wp:effectExtent l="0" t="0" r="21590" b="22860"/>
+              <wp:wrapNone/>
+              <wp:docPr id="1" name="Gerade Verbindung mit Pfeil 1"/>
+              <wp:cNvGraphicFramePr>
+                <a:graphicFrameLocks xmlns:a="http://schemas.openxmlformats.org/drawingml/2006/main"/>
+              </wp:cNvGraphicFramePr>
+              <a:graphic xmlns:a="http://schemas.openxmlformats.org/drawingml/2006/main">
+                <a:graphicData uri="http://schemas.microsoft.com/office/word/2010/wordprocessingShape">
+                  <wps:wsp>
+                    <wps:cNvCnPr>
+                      <a:cxnSpLocks noChangeShapeType="1"/>
+                    </wps:cNvCnPr>
+                    <wps:spPr bwMode="auto">
+                      <a:xfrm flipV="1">
+                        <a:off x="0" y="0"/>
+                        <a:ext cx="6283960" cy="243840"/>
+                      </a:xfrm>
+                      <a:prstGeom prst="straightConnector1">
+                        <a:avLst/>
+                      </a:prstGeom>
+                      <a:noFill/>
+                      <a:ln w="9525">
+                        <a:solidFill>
+                          <a:schemeClr val="accent1">
+                            <a:lumMod val="50000"/>
+                            <a:lumOff val="50000"/>
+                          </a:schemeClr>
+                        </a:solidFill>
+                        <a:round/>
+                        <a:headEnd/>
+                        <a:tailEnd/>
+                      </a:ln>
+                      <a:extLst>
+                        <a:ext uri="{909E8E84-426E-40DD-AFC4-6F175D3DCCD1}">
+                          <a14:hiddenFill xmlns:a14="http://schemas.microsoft.com/office/drawing/2010/main">
+                            <a:noFill/>
+                          </a14:hiddenFill>
+                        </a:ext>
+                      </a:extLst>
+                    </wps:spPr>
+                    <wps:bodyPr/>
+                  </wps:wsp>
+                </a:graphicData>
+              </a:graphic>
+              <wp14:sizeRelH relativeFrom="page">
+                <wp14:pctWidth>0</wp14:pctWidth>
+              </wp14:sizeRelH>
+              <wp14:sizeRelV relativeFrom="page">
+                <wp14:pctHeight>0</wp14:pctHeight>
+              </wp14:sizeRelV>
+            </wp:anchor>
+          </w:drawing>
+        </mc:Choice>
+        <mc:Fallback>
+          <w:pict>
+            <v:shapetype id="_x0000_t32" coordsize="21600,21600" o:spt="32" o:oned="t" path="m,l21600,21600e" filled="f">
+              <v:path arrowok="t" fillok="f" o:connecttype="none"/>
+              <o:lock v:ext="edit" shapetype="t"/>
+            </v:shapetype>
+            <v:shape id="Gerade Verbindung mit Pfeil 1" o:spid="_x0000_s1026" type="#_x0000_t32" style="position:absolute;margin-left:-21.05pt;margin-top:23.4pt;width:494.8pt;height:19.2pt;flip:y;z-index:251676672;visibility:visible;mso-wrap-style:square;mso-width-percent:0;mso-height-percent:0;mso-wrap-distance-left:9pt;mso-wrap-distance-top:0;mso-wrap-distance-right:9pt;mso-wrap-distance-bottom:0;mso-position-horizontal:absolute;mso-position-horizontal-relative:text;mso-position-vertical:absolute;mso-position-vertical-relative:text;mso-width-percent:0;mso-height-percent:0;mso-width-relative:page;mso-height-relative:page" o:gfxdata="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" strokecolor="#a7bfde [1620]"/>
+          </w:pict>
+        </mc:Fallback>
+      </mc:AlternateContent>
+    </w:r>
+    <w:r>
+      <w:t xml:space="preserve">FST </w:t>
+    </w:r>
+    <w:r>
+      <w:t>Projekt "</w:t>
+    </w:r>
+    <w:proofErr w:type="spellStart"/>
+    <w:r>
+      <w:t>Eventalizer</w:t>
+    </w:r>
+    <w:proofErr w:type="spellEnd"/>
+    <w:r>
+      <w:t>" (SS 2012) Team 5</w:t>
+    </w:r>
+    <w:r>
+      <w:t xml:space="preserve">           </w:t>
+    </w:r>
+    <w:r>
+      <w:rPr>
+        <w:color w:val="FFFFFF" w:themeColor="background1"/>
+      </w:rPr>
+      <w:t>.</w:t>
+    </w:r>
+  </w:p>
+  <w:p>
+    <w:pPr>
+      <w:pStyle w:val="Kopfzeile"/>
+      <w:jc w:val="right"/>
+    </w:pPr>
+  </w:p>
+  <w:p>
+    <w:pPr>
+      <w:pStyle w:val="Kopfzeile"/>
+    </w:pPr>
+  </w:p>
+</w:hdr>
+</file>
+
+<file path=word/header3.xml><?xml version="1.0" encoding="utf-8"?>
+<w:hdr xmlns:wpc="http://schemas.microsoft.com/office/word/2010/wordprocessingCanvas" xmlns:mc="http://schemas.openxmlformats.org/markup-compatibility/2006" xmlns:o="urn:schemas-microsoft-com:office:office" xmlns:r="http://schemas.openxmlformats.org/officeDocument/2006/relationships" xmlns:m="http://schemas.openxmlformats.org/officeDocument/2006/math" xmlns:v="urn:schemas-microsoft-com:vml" xmlns:wp14="http://schemas.microsoft.com/office/word/2010/wordprocessingDrawing" xmlns:wp="http://schemas.openxmlformats.org/drawingml/2006/wordprocessingDrawing" xmlns:w10="urn:schemas-microsoft-com:office:word" xmlns:w="http://schemas.openxmlformats.org/wordprocessingml/2006/main" xmlns:w14="http://schemas.microsoft.com/office/word/2010/wordml" xmlns:wpg="http://schemas.microsoft.com/office/word/2010/wordprocessingGroup" xmlns:wpi="http://schemas.microsoft.com/office/word/2010/wordprocessingInk" xmlns:wne="http://schemas.microsoft.com/office/word/2006/wordml" xmlns:wps="http://schemas.microsoft.com/office/word/2010/wordprocessingShape" mc:Ignorable="w14 wp14">
+  <w:p>
+    <w:pPr>
+      <w:pStyle w:val="Kopfzeile"/>
+    </w:pPr>
+  </w:p>
+</w:hdr>
+</file>
+
+<file path=word/numbering.xml><?xml version="1.0" encoding="utf-8"?>
+<w:numbering xmlns:wpc="http://schemas.microsoft.com/office/word/2010/wordprocessingCanvas" xmlns:mc="http://schemas.openxmlformats.org/markup-compatibility/2006" xmlns:o="urn:schemas-microsoft-com:office:office" xmlns:r="http://schemas.openxmlformats.org/officeDocument/2006/relationships" xmlns:m="http://schemas.openxmlformats.org/officeDocument/2006/math" xmlns:v="urn:schemas-microsoft-com:vml" xmlns:wp14="http://schemas.microsoft.com/office/word/2010/wordprocessingDrawing" xmlns:wp="http://schemas.openxmlformats.org/drawingml/2006/wordprocessingDrawing" xmlns:w10="urn:schemas-microsoft-com:office:word" xmlns:w="http://schemas.openxmlformats.org/wordprocessingml/2006/main" xmlns:w14="http://schemas.microsoft.com/office/word/2010/wordml" xmlns:wpg="http://schemas.microsoft.com/office/word/2010/wordprocessingGroup" xmlns:wpi="http://schemas.microsoft.com/office/word/2010/wordprocessingInk" xmlns:wne="http://schemas.microsoft.com/office/word/2006/wordml" xmlns:wps="http://schemas.microsoft.com/office/word/2010/wordprocessingShape" mc:Ignorable="w14 wp14">
+  <w:abstractNum w:abstractNumId="0">
+    <w:nsid w:val="FFFFFF7C"/>
+    <w:multiLevelType w:val="singleLevel"/>
+    <w:tmpl w:val="3C96B778"/>
+    <w:lvl w:ilvl="0">
+      <w:start w:val="1"/>
+      <w:numFmt w:val="decimal"/>
+      <w:lvlText w:val="%1."/>
+      <w:lvlJc w:val="left"/>
+      <w:pPr>
+        <w:tabs>
+          <w:tab w:val="num" w:pos="1492"/>
+        </w:tabs>
+        <w:ind w:left="1492" w:hanging="360"/>
+      </w:pPr>
+    </w:lvl>
+  </w:abstractNum>
+  <w:abstractNum w:abstractNumId="1">
+    <w:nsid w:val="FFFFFF7D"/>
+    <w:multiLevelType w:val="singleLevel"/>
+    <w:tmpl w:val="51046068"/>
+    <w:lvl w:ilvl="0">
+      <w:start w:val="1"/>
+      <w:numFmt w:val="decimal"/>
+      <w:lvlText w:val="%1."/>
+      <w:lvlJc w:val="left"/>
+      <w:pPr>
+        <w:tabs>
+          <w:tab w:val="num" w:pos="1209"/>
+        </w:tabs>
+        <w:ind w:left="1209" w:hanging="360"/>
+      </w:pPr>
+    </w:lvl>
+  </w:abstractNum>
+  <w:abstractNum w:abstractNumId="2">
+    <w:nsid w:val="FFFFFF7E"/>
+    <w:multiLevelType w:val="singleLevel"/>
+    <w:tmpl w:val="0B3C7FFC"/>
+    <w:lvl w:ilvl="0">
+      <w:start w:val="1"/>
+      <w:numFmt w:val="decimal"/>
+      <w:lvlText w:val="%1."/>
+      <w:lvlJc w:val="left"/>
+      <w:pPr>
+        <w:tabs>
+          <w:tab w:val="num" w:pos="926"/>
+        </w:tabs>
+        <w:ind w:left="926" w:hanging="360"/>
+      </w:pPr>
+    </w:lvl>
+  </w:abstractNum>
+  <w:abstractNum w:abstractNumId="3">
+    <w:nsid w:val="FFFFFF7F"/>
+    <w:multiLevelType w:val="singleLevel"/>
+    <w:tmpl w:val="DAAECBE2"/>
+    <w:lvl w:ilvl="0">
+      <w:start w:val="1"/>
+      <w:numFmt w:val="decimal"/>
+      <w:lvlText w:val="%1."/>
+      <w:lvlJc w:val="left"/>
+      <w:pPr>
+        <w:tabs>
+          <w:tab w:val="num" w:pos="643"/>
+        </w:tabs>
+        <w:ind w:left="643" w:hanging="360"/>
+      </w:pPr>
+    </w:lvl>
+  </w:abstractNum>
+  <w:abstractNum w:abstractNumId="4">
+    <w:nsid w:val="FFFFFF80"/>
+    <w:multiLevelType w:val="singleLevel"/>
+    <w:tmpl w:val="0F78C7EE"/>
+    <w:lvl w:ilvl="0">
+      <w:start w:val="1"/>
+      <w:numFmt w:val="bullet"/>
+      <w:lvlText w:val=""/>
+      <w:lvlJc w:val="left"/>
+      <w:pPr>
+        <w:tabs>
+          <w:tab w:val="num" w:pos="1492"/>
+        </w:tabs>
+        <w:ind w:left="1492" w:hanging="360"/>
+      </w:pPr>
+      <w:rPr>
+        <w:rFonts w:ascii="Symbol" w:hAnsi="Symbol" w:hint="default"/>
+      </w:rPr>
+    </w:lvl>
+  </w:abstractNum>
+  <w:abstractNum w:abstractNumId="5">
+    <w:nsid w:val="FFFFFF81"/>
+    <w:multiLevelType w:val="singleLevel"/>
+    <w:tmpl w:val="630A072E"/>
+    <w:lvl w:ilvl="0">
+      <w:start w:val="1"/>
+      <w:numFmt w:val="bullet"/>
+      <w:lvlText w:val=""/>
+      <w:lvlJc w:val="left"/>
+      <w:pPr>
+        <w:tabs>
+          <w:tab w:val="num" w:pos="1209"/>
+        </w:tabs>
+        <w:ind w:left="1209" w:hanging="360"/>
+      </w:pPr>
+      <w:rPr>
+        <w:rFonts w:ascii="Symbol" w:hAnsi="Symbol" w:hint="default"/>
+      </w:rPr>
+    </w:lvl>
+  </w:abstractNum>
+  <w:abstractNum w:abstractNumId="6">
+    <w:nsid w:val="FFFFFF82"/>
+    <w:multiLevelType w:val="singleLevel"/>
+    <w:tmpl w:val="C8C01B26"/>
+    <w:lvl w:ilvl="0">
+      <w:start w:val="1"/>
+      <w:numFmt w:val="bullet"/>
+      <w:lvlText w:val=""/>
+      <w:lvlJc w:val="left"/>
+      <w:pPr>
+        <w:tabs>
+          <w:tab w:val="num" w:pos="926"/>
+        </w:tabs>
+        <w:ind w:left="926" w:hanging="360"/>
+      </w:pPr>
+      <w:rPr>
+        <w:rFonts w:ascii="Symbol" w:hAnsi="Symbol" w:hint="default"/>
+      </w:rPr>
+    </w:lvl>
+  </w:abstractNum>
+  <w:abstractNum w:abstractNumId="7">
+    <w:nsid w:val="FFFFFF83"/>
+    <w:multiLevelType w:val="singleLevel"/>
+    <w:tmpl w:val="DDBC03FE"/>
+    <w:lvl w:ilvl="0">
+      <w:start w:val="1"/>
+      <w:numFmt w:val="bullet"/>
+      <w:lvlText w:val=""/>
+      <w:lvlJc w:val="left"/>
+      <w:pPr>
+        <w:tabs>
+          <w:tab w:val="num" w:pos="643"/>
+        </w:tabs>
+        <w:ind w:left="643" w:hanging="360"/>
+      </w:pPr>
+      <w:rPr>
+        <w:rFonts w:ascii="Symbol" w:hAnsi="Symbol" w:hint="default"/>
+      </w:rPr>
+    </w:lvl>
+  </w:abstractNum>
+  <w:abstractNum w:abstractNumId="8">
+    <w:nsid w:val="FFFFFF88"/>
+    <w:multiLevelType w:val="singleLevel"/>
+    <w:tmpl w:val="A1DCE86A"/>
+    <w:lvl w:ilvl="0">
+      <w:start w:val="1"/>
+      <w:numFmt w:val="decimal"/>
+      <w:lvlText w:val="%1."/>
+      <w:lvlJc w:val="left"/>
+      <w:pPr>
+        <w:tabs>
+          <w:tab w:val="num" w:pos="360"/>
+        </w:tabs>
+        <w:ind w:left="360" w:hanging="360"/>
+      </w:pPr>
+    </w:lvl>
+  </w:abstractNum>
+  <w:abstractNum w:abstractNumId="9">
+    <w:nsid w:val="FFFFFF89"/>
+    <w:multiLevelType w:val="singleLevel"/>
+    <w:tmpl w:val="D3F4F94A"/>
+    <w:lvl w:ilvl="0">
+      <w:start w:val="1"/>
+      <w:numFmt w:val="bullet"/>
+      <w:lvlText w:val=""/>
+      <w:lvlJc w:val="left"/>
+      <w:pPr>
+        <w:tabs>
+          <w:tab w:val="num" w:pos="360"/>
+        </w:tabs>
+        <w:ind w:left="360" w:hanging="360"/>
+      </w:pPr>
+      <w:rPr>
+        <w:rFonts w:ascii="Symbol" w:hAnsi="Symbol" w:hint="default"/>
+      </w:rPr>
+    </w:lvl>
+  </w:abstractNum>
+  <w:abstractNum w:abstractNumId="10">
+    <w:nsid w:val="03E50B1D"/>
+    <w:multiLevelType w:val="hybridMultilevel"/>
+    <w:tmpl w:val="768E9C96"/>
+    <w:lvl w:ilvl="0" w:tplc="A14AFFD0">
+      <w:start w:val="3"/>
+      <w:numFmt w:val="bullet"/>
+      <w:lvlText w:val="-"/>
+      <w:lvlJc w:val="left"/>
+      <w:pPr>
+        <w:ind w:left="720" w:hanging="360"/>
+      </w:pPr>
+      <w:rPr>
+        <w:rFonts w:ascii="Calibri" w:eastAsiaTheme="minorHAnsi" w:hAnsi="Calibri" w:cstheme="minorBidi" w:hint="default"/>
+      </w:rPr>
+    </w:lvl>
+    <w:lvl w:ilvl="1" w:tplc="04070001">
+      <w:start w:val="1"/>
+      <w:numFmt w:val="bullet"/>
+      <w:lvlText w:val=""/>
+      <w:lvlJc w:val="left"/>
+      <w:pPr>
+        <w:ind w:left="1440" w:hanging="360"/>
+      </w:pPr>
+      <w:rPr>
+        <w:rFonts w:ascii="Symbol" w:hAnsi="Symbol" w:hint="default"/>
+      </w:rPr>
+    </w:lvl>
+    <w:lvl w:ilvl="2" w:tplc="04070005" w:tentative="1">
+      <w:start w:val="1"/>
+      <w:numFmt w:val="bullet"/>
+      <w:lvlText w:val=""/>
+      <w:lvlJc w:val="left"/>
+      <w:pPr>
+        <w:ind w:left="2160" w:hanging="360"/>
+      </w:pPr>
+      <w:rPr>
+        <w:rFonts w:ascii="Wingdings" w:hAnsi="Wingdings" w:hint="default"/>
+      </w:rPr>
+    </w:lvl>
+    <w:lvl w:ilvl="3" w:tplc="04070001" w:tentative="1">
+      <w:start w:val="1"/>
+      <w:numFmt w:val="bullet"/>
+      <w:lvlText w:val=""/>
+      <w:lvlJc w:val="left"/>
+      <w:pPr>
+        <w:ind w:left="2880" w:hanging="360"/>
+      </w:pPr>
+      <w:rPr>
+        <w:rFonts w:ascii="Symbol" w:hAnsi="Symbol" w:hint="default"/>
+      </w:rPr>
+    </w:lvl>
+    <w:lvl w:ilvl="4" w:tplc="04070003" w:tentative="1">
+      <w:start w:val="1"/>
+      <w:numFmt w:val="bullet"/>
+      <w:lvlText w:val="o"/>
+      <w:lvlJc w:val="left"/>
+      <w:pPr>
+        <w:ind w:left="3600" w:hanging="360"/>
+      </w:pPr>
+      <w:rPr>
+        <w:rFonts w:ascii="Courier New" w:hAnsi="Courier New" w:cs="Courier New" w:hint="default"/>
+      </w:rPr>
+    </w:lvl>
+    <w:lvl w:ilvl="5" w:tplc="04070005" w:tentative="1">
+      <w:start w:val="1"/>
+      <w:numFmt w:val="bullet"/>
+      <w:lvlText w:val=""/>
+      <w:lvlJc w:val="left"/>
+      <w:pPr>
+        <w:ind w:left="4320" w:hanging="360"/>
+      </w:pPr>
+      <w:rPr>
+        <w:rFonts w:ascii="Wingdings" w:hAnsi="Wingdings" w:hint="default"/>
+      </w:rPr>
+    </w:lvl>
+    <w:lvl w:ilvl="6" w:tplc="04070001" w:tentative="1">
+      <w:start w:val="1"/>
+      <w:numFmt w:val="bullet"/>
+      <w:lvlText w:val=""/>
+      <w:lvlJc w:val="left"/>
+      <w:pPr>
+        <w:ind w:left="5040" w:hanging="360"/>
+      </w:pPr>
+      <w:rPr>
+        <w:rFonts w:ascii="Symbol" w:hAnsi="Symbol" w:hint="default"/>
+      </w:rPr>
+    </w:lvl>
+    <w:lvl w:ilvl="7" w:tplc="04070003" w:tentative="1">
+      <w:start w:val="1"/>
+      <w:numFmt w:val="bullet"/>
+      <w:lvlText w:val="o"/>
+      <w:lvlJc w:val="left"/>
+      <w:pPr>
+        <w:ind w:left="5760" w:hanging="360"/>
+      </w:pPr>
+      <w:rPr>
+        <w:rFonts w:ascii="Courier New" w:hAnsi="Courier New" w:cs="Courier New" w:hint="default"/>
+      </w:rPr>
+    </w:lvl>
+    <w:lvl w:ilvl="8" w:tplc="04070005" w:tentative="1">
+      <w:start w:val="1"/>
+      <w:numFmt w:val="bullet"/>
+      <w:lvlText w:val=""/>
+      <w:lvlJc w:val="left"/>
+      <w:pPr>
+        <w:ind w:left="6480" w:hanging="360"/>
+      </w:pPr>
+      <w:rPr>
+        <w:rFonts w:ascii="Wingdings" w:hAnsi="Wingdings" w:hint="default"/>
+      </w:rPr>
+    </w:lvl>
+  </w:abstractNum>
+  <w:abstractNum w:abstractNumId="11">
+    <w:nsid w:val="0C252AAE"/>
+    <w:multiLevelType w:val="hybridMultilevel"/>
+    <w:tmpl w:val="56B6FDB6"/>
+    <w:lvl w:ilvl="0" w:tplc="04070001">
+      <w:start w:val="1"/>
+      <w:numFmt w:val="bullet"/>
+      <w:lvlText w:val=""/>
+      <w:lvlJc w:val="left"/>
+      <w:pPr>
+        <w:ind w:left="720" w:hanging="360"/>
+      </w:pPr>
+      <w:rPr>
+        <w:rFonts w:ascii="Symbol" w:hAnsi="Symbol" w:hint="default"/>
+        <w:sz w:val="22"/>
+      </w:rPr>
+    </w:lvl>
+    <w:lvl w:ilvl="1" w:tplc="04070003">
+      <w:start w:val="1"/>
+      <w:numFmt w:val="bullet"/>
+      <w:lvlText w:val="o"/>
+      <w:lvlJc w:val="left"/>
+      <w:pPr>
+        <w:ind w:left="1440" w:hanging="360"/>
+      </w:pPr>
+      <w:rPr>
+        <w:rFonts w:ascii="Courier New" w:hAnsi="Courier New" w:cs="Courier New" w:hint="default"/>
+      </w:rPr>
+    </w:lvl>
+    <w:lvl w:ilvl="2" w:tplc="04070005" w:tentative="1">
+      <w:start w:val="1"/>
+      <w:numFmt w:val="bullet"/>
+      <w:lvlText w:val=""/>
+      <w:lvlJc w:val="left"/>
+      <w:pPr>
+        <w:ind w:left="2160" w:hanging="360"/>
+      </w:pPr>
+      <w:rPr>
+        <w:rFonts w:ascii="Wingdings" w:hAnsi="Wingdings" w:hint="default"/>
+      </w:rPr>
+    </w:lvl>
+    <w:lvl w:ilvl="3" w:tplc="04070001" w:tentative="1">
+      <w:start w:val="1"/>
+      <w:numFmt w:val="bullet"/>
+      <w:lvlText w:val=""/>
+      <w:lvlJc w:val="left"/>
+      <w:pPr>
+        <w:ind w:left="2880" w:hanging="360"/>
+      </w:pPr>
+      <w:rPr>
+        <w:rFonts w:ascii="Symbol" w:hAnsi="Symbol" w:hint="default"/>
+      </w:rPr>
+    </w:lvl>
+    <w:lvl w:ilvl="4" w:tplc="04070003" w:tentative="1">
+      <w:start w:val="1"/>
+      <w:numFmt w:val="bullet"/>
+      <w:lvlText w:val="o"/>
+      <w:lvlJc w:val="left"/>
+      <w:pPr>
+        <w:ind w:left="3600" w:hanging="360"/>
+      </w:pPr>
+      <w:rPr>
+        <w:rFonts w:ascii="Courier New" w:hAnsi="Courier New" w:cs="Courier New" w:hint="default"/>
+      </w:rPr>
+    </w:lvl>
+    <w:lvl w:ilvl="5" w:tplc="04070005" w:tentative="1">
+      <w:start w:val="1"/>
+      <w:numFmt w:val="bullet"/>
+      <w:lvlText w:val=""/>
+      <w:lvlJc w:val="left"/>
+      <w:pPr>
+        <w:ind w:left="4320" w:hanging="360"/>
+      </w:pPr>
+      <w:rPr>
+        <w:rFonts w:ascii="Wingdings" w:hAnsi="Wingdings" w:hint="default"/>
+      </w:rPr>
+    </w:lvl>
+    <w:lvl w:ilvl="6" w:tplc="04070001" w:tentative="1">
+      <w:start w:val="1"/>
+      <w:numFmt w:val="bullet"/>
+      <w:lvlText w:val=""/>
+      <w:lvlJc w:val="left"/>
+      <w:pPr>
+        <w:ind w:left="5040" w:hanging="360"/>
+      </w:pPr>
+      <w:rPr>
+        <w:rFonts w:ascii="Symbol" w:hAnsi="Symbol" w:hint="default"/>
+      </w:rPr>
+    </w:lvl>
+    <w:lvl w:ilvl="7" w:tplc="04070003" w:tentative="1">
+      <w:start w:val="1"/>
+      <w:numFmt w:val="bullet"/>
+      <w:lvlText w:val="o"/>
+      <w:lvlJc w:val="left"/>
+      <w:pPr>
+        <w:ind w:left="5760" w:hanging="360"/>
+      </w:pPr>
+      <w:rPr>
+        <w:rFonts w:ascii="Courier New" w:hAnsi="Courier New" w:cs="Courier New" w:hint="default"/>
+      </w:rPr>
+    </w:lvl>
+    <w:lvl w:ilvl="8" w:tplc="04070005" w:tentative="1">
+      <w:start w:val="1"/>
+      <w:numFmt w:val="bullet"/>
+      <w:lvlText w:val=""/>
+      <w:lvlJc w:val="left"/>
+      <w:pPr>
+        <w:ind w:left="6480" w:hanging="360"/>
+      </w:pPr>
+      <w:rPr>
+        <w:rFonts w:ascii="Wingdings" w:hAnsi="Wingdings" w:hint="default"/>
+      </w:rPr>
+    </w:lvl>
+  </w:abstractNum>
+  <w:abstractNum w:abstractNumId="12">
+    <w:nsid w:val="0F7D6498"/>
+    <w:multiLevelType w:val="multilevel"/>
+    <w:tmpl w:val="9A703CAC"/>
+    <w:numStyleLink w:val="Anhangsliste"/>
+  </w:abstractNum>
+  <w:abstractNum w:abstractNumId="13">
+    <w:nsid w:val="20870E52"/>
+    <w:multiLevelType w:val="hybridMultilevel"/>
+    <w:tmpl w:val="3CA01A72"/>
+    <w:lvl w:ilvl="0" w:tplc="04070001">
+      <w:start w:val="1"/>
+      <w:numFmt w:val="bullet"/>
+      <w:lvlText w:val=""/>
+      <w:lvlJc w:val="left"/>
+      <w:pPr>
+        <w:ind w:left="720" w:hanging="360"/>
+      </w:pPr>
+      <w:rPr>
+        <w:rFonts w:ascii="Symbol" w:hAnsi="Symbol" w:hint="default"/>
+      </w:rPr>
+    </w:lvl>
+    <w:lvl w:ilvl="1" w:tplc="04070003" w:tentative="1">
+      <w:start w:val="1"/>
+      <w:numFmt w:val="bullet"/>
+      <w:lvlText w:val="o"/>
+      <w:lvlJc w:val="left"/>
+      <w:pPr>
+        <w:ind w:left="1440" w:hanging="360"/>
+      </w:pPr>
+      <w:rPr>
+        <w:rFonts w:ascii="Courier New" w:hAnsi="Courier New" w:cs="Courier New" w:hint="default"/>
+      </w:rPr>
+    </w:lvl>
+    <w:lvl w:ilvl="2" w:tplc="04070005" w:tentative="1">
+      <w:start w:val="1"/>
+      <w:numFmt w:val="bullet"/>
+      <w:lvlText w:val=""/>
+      <w:lvlJc w:val="left"/>
+      <w:pPr>
+        <w:ind w:left="2160" w:hanging="360"/>
+      </w:pPr>
+      <w:rPr>
+        <w:rFonts w:ascii="Wingdings" w:hAnsi="Wingdings" w:hint="default"/>
+      </w:rPr>
+    </w:lvl>
+    <w:lvl w:ilvl="3" w:tplc="04070001" w:tentative="1">
+      <w:start w:val="1"/>
+      <w:numFmt w:val="bullet"/>
+      <w:lvlText w:val=""/>
+      <w:lvlJc w:val="left"/>
+      <w:pPr>
+        <w:ind w:left="2880" w:hanging="360"/>
+      </w:pPr>
+      <w:rPr>
+        <w:rFonts w:ascii="Symbol" w:hAnsi="Symbol" w:hint="default"/>
+      </w:rPr>
+    </w:lvl>
+    <w:lvl w:ilvl="4" w:tplc="04070003" w:tentative="1">
+      <w:start w:val="1"/>
+      <w:numFmt w:val="bullet"/>
+      <w:lvlText w:val="o"/>
+      <w:lvlJc w:val="left"/>
+      <w:pPr>
+        <w:ind w:left="3600" w:hanging="360"/>
+      </w:pPr>
+      <w:rPr>
+        <w:rFonts w:ascii="Courier New" w:hAnsi="Courier New" w:cs="Courier New" w:hint="default"/>
+      </w:rPr>
+    </w:lvl>
+    <w:lvl w:ilvl="5" w:tplc="04070005" w:tentative="1">
+      <w:start w:val="1"/>
+      <w:numFmt w:val="bullet"/>
+      <w:lvlText w:val=""/>
+      <w:lvlJc w:val="left"/>
+      <w:pPr>
+        <w:ind w:left="4320" w:hanging="360"/>
+      </w:pPr>
+      <w:rPr>
+        <w:rFonts w:ascii="Wingdings" w:hAnsi="Wingdings" w:hint="default"/>
+      </w:rPr>
+    </w:lvl>
+    <w:lvl w:ilvl="6" w:tplc="04070001" w:tentative="1">
+      <w:start w:val="1"/>
+      <w:numFmt w:val="bullet"/>
+      <w:lvlText w:val=""/>
+      <w:lvlJc w:val="left"/>
+      <w:pPr>
+        <w:ind w:left="5040" w:hanging="360"/>
+      </w:pPr>
+      <w:rPr>
+        <w:rFonts w:ascii="Symbol" w:hAnsi="Symbol" w:hint="default"/>
+      </w:rPr>
+    </w:lvl>
+    <w:lvl w:ilvl="7" w:tplc="04070003" w:tentative="1">
+      <w:start w:val="1"/>
+      <w:numFmt w:val="bullet"/>
+      <w:lvlText w:val="o"/>
+      <w:lvlJc w:val="left"/>
+      <w:pPr>
+        <w:ind w:left="5760" w:hanging="360"/>
+      </w:pPr>
+      <w:rPr>
+        <w:rFonts w:ascii="Courier New" w:hAnsi="Courier New" w:cs="Courier New" w:hint="default"/>
+      </w:rPr>
+    </w:lvl>
+    <w:lvl w:ilvl="8" w:tplc="04070005" w:tentative="1">
+      <w:start w:val="1"/>
+      <w:numFmt w:val="bullet"/>
+      <w:lvlText w:val=""/>
+      <w:lvlJc w:val="left"/>
+      <w:pPr>
+        <w:ind w:left="6480" w:hanging="360"/>
+      </w:pPr>
+      <w:rPr>
+        <w:rFonts w:ascii="Wingdings" w:hAnsi="Wingdings" w:hint="default"/>
+      </w:rPr>
+    </w:lvl>
+  </w:abstractNum>
+  <w:abstractNum w:abstractNumId="14">
+    <w:nsid w:val="2124075E"/>
+    <w:multiLevelType w:val="hybridMultilevel"/>
+    <w:tmpl w:val="D400BF08"/>
+    <w:lvl w:ilvl="0" w:tplc="0407000F">
+      <w:start w:val="1"/>
+      <w:numFmt w:val="decimal"/>
+      <w:lvlText w:val="%1."/>
+      <w:lvlJc w:val="left"/>
+      <w:pPr>
+        <w:ind w:left="720" w:hanging="360"/>
+      </w:pPr>
+      <w:rPr>
+        <w:rFonts w:hint="default"/>
+      </w:rPr>
+    </w:lvl>
+    <w:lvl w:ilvl="1" w:tplc="04070019">
+      <w:start w:val="1"/>
+      <w:numFmt w:val="lowerLetter"/>
+      <w:lvlText w:val="%2."/>
+      <w:lvlJc w:val="left"/>
+      <w:pPr>
+        <w:ind w:left="1440" w:hanging="360"/>
+      </w:pPr>
+    </w:lvl>
+    <w:lvl w:ilvl="2" w:tplc="0407001B" w:tentative="1">
+      <w:start w:val="1"/>
+      <w:numFmt w:val="lowerRoman"/>
+      <w:lvlText w:val="%3."/>
+      <w:lvlJc w:val="right"/>
+      <w:pPr>
+        <w:ind w:left="2160" w:hanging="180"/>
+      </w:pPr>
+    </w:lvl>
+    <w:lvl w:ilvl="3" w:tplc="0407000F" w:tentative="1">
+      <w:start w:val="1"/>
+      <w:numFmt w:val="decimal"/>
+      <w:lvlText w:val="%4."/>
+      <w:lvlJc w:val="left"/>
+      <w:pPr>
+        <w:ind w:left="2880" w:hanging="360"/>
+      </w:pPr>
+    </w:lvl>
+    <w:lvl w:ilvl="4" w:tplc="04070019" w:tentative="1">
+      <w:start w:val="1"/>
+      <w:numFmt w:val="lowerLetter"/>
+      <w:lvlText w:val="%5."/>
+      <w:lvlJc w:val="left"/>
+      <w:pPr>
+        <w:ind w:left="3600" w:hanging="360"/>
+      </w:pPr>
+    </w:lvl>
+    <w:lvl w:ilvl="5" w:tplc="0407001B" w:tentative="1">
+      <w:start w:val="1"/>
+      <w:numFmt w:val="lowerRoman"/>
+      <w:lvlText w:val="%6."/>
+      <w:lvlJc w:val="right"/>
+      <w:pPr>
+        <w:ind w:left="4320" w:hanging="180"/>
+      </w:pPr>
+    </w:lvl>
+    <w:lvl w:ilvl="6" w:tplc="0407000F" w:tentative="1">
+      <w:start w:val="1"/>
+      <w:numFmt w:val="decimal"/>
+      <w:lvlText w:val="%7."/>
+      <w:lvlJc w:val="left"/>
+      <w:pPr>
+        <w:ind w:left="5040" w:hanging="360"/>
+      </w:pPr>
+    </w:lvl>
+    <w:lvl w:ilvl="7" w:tplc="04070019" w:tentative="1">
+      <w:start w:val="1"/>
+      <w:numFmt w:val="lowerLetter"/>
+      <w:lvlText w:val="%8."/>
+      <w:lvlJc w:val="left"/>
+      <w:pPr>
+        <w:ind w:left="5760" w:hanging="360"/>
+      </w:pPr>
+    </w:lvl>
+    <w:lvl w:ilvl="8" w:tplc="0407001B" w:tentative="1">
+      <w:start w:val="1"/>
+      <w:numFmt w:val="lowerRoman"/>
+      <w:lvlText w:val="%9."/>
+      <w:lvlJc w:val="right"/>
+      <w:pPr>
+        <w:ind w:left="6480" w:hanging="180"/>
+      </w:pPr>
+    </w:lvl>
+  </w:abstractNum>
+  <w:abstractNum w:abstractNumId="15">
+    <w:nsid w:val="287E2B34"/>
+    <w:multiLevelType w:val="multilevel"/>
+    <w:tmpl w:val="9A703CAC"/>
+    <w:styleLink w:val="Anhangsliste"/>
+    <w:lvl w:ilvl="0">
+      <w:start w:val="1"/>
+      <w:numFmt w:val="decimal"/>
+      <w:pStyle w:val="Anhang1"/>
+      <w:lvlText w:val="A %1."/>
+      <w:lvlJc w:val="left"/>
+      <w:pPr>
+        <w:ind w:left="357" w:hanging="357"/>
+      </w:pPr>
+      <w:rPr>
+        <w:rFonts w:hint="default"/>
+      </w:rPr>
+    </w:lvl>
+    <w:lvl w:ilvl="1">
+      <w:start w:val="1"/>
+      <w:numFmt w:val="decimal"/>
+      <w:pStyle w:val="Anhang2"/>
+      <w:lvlText w:val="A %1.%2."/>
+      <w:lvlJc w:val="left"/>
+      <w:pPr>
+        <w:ind w:left="357" w:hanging="357"/>
+      </w:pPr>
+      <w:rPr>
+        <w:rFonts w:hint="default"/>
+        <w:b w:val="0"/>
+        <w:bCs w:val="0"/>
+        <w:i w:val="0"/>
+        <w:iCs w:val="0"/>
+        <w:caps w:val="0"/>
+        <w:smallCaps w:val="0"/>
+        <w:strike w:val="0"/>
+        <w:dstrike w:val="0"/>
+        <w:noProof w:val="0"/>
+        <w:vanish w:val="0"/>
+        <w:color w:val="000000"/>
+        <w:spacing w:val="0"/>
+        <w:kern w:val="0"/>
+        <w:position w:val="0"/>
+        <w:u w:val="none"/>
+        <w:vertAlign w:val="baseline"/>
+        <w:em w:val="none"/>
+        <w14:shadow w14:blurRad="0" w14:dist="0" w14:dir="0" w14:sx="0" w14:sy="0" w14:kx="0" w14:ky="0" w14:algn="none">
+          <w14:srgbClr w14:val="000000"/>
+        </w14:shadow>
+        <w14:textOutline w14:w="0" w14:cap="rnd" w14:cmpd="sng" w14:algn="ctr">
+          <w14:noFill/>
+          <w14:prstDash w14:val="solid"/>
+          <w14:bevel/>
+        </w14:textOutline>
+      </w:rPr>
+    </w:lvl>
+    <w:lvl w:ilvl="2">
+      <w:start w:val="1"/>
+      <w:numFmt w:val="decimal"/>
+      <w:pStyle w:val="Anhang3"/>
+      <w:lvlText w:val="A %1.%2.%3."/>
+      <w:lvlJc w:val="left"/>
+      <w:pPr>
+        <w:ind w:left="357" w:hanging="357"/>
+      </w:pPr>
+      <w:rPr>
+        <w:rFonts w:hint="default"/>
+      </w:rPr>
+    </w:lvl>
+    <w:lvl w:ilvl="3">
+      <w:start w:val="1"/>
+      <w:numFmt w:val="decimal"/>
+      <w:lvlText w:val="A %1.%2.%3.%4."/>
+      <w:lvlJc w:val="left"/>
+      <w:pPr>
+        <w:ind w:left="357" w:hanging="357"/>
+      </w:pPr>
+      <w:rPr>
+        <w:rFonts w:hint="default"/>
+      </w:rPr>
+    </w:lvl>
+    <w:lvl w:ilvl="4">
+      <w:start w:val="1"/>
+      <w:numFmt w:val="decimal"/>
+      <w:lvlText w:val="%1.%2.%3.%4.%5."/>
+      <w:lvlJc w:val="left"/>
+      <w:pPr>
+        <w:ind w:left="2232" w:hanging="792"/>
+      </w:pPr>
+      <w:rPr>
+        <w:rFonts w:hint="default"/>
+      </w:rPr>
+    </w:lvl>
+    <w:lvl w:ilvl="5">
+      <w:start w:val="1"/>
+      <w:numFmt w:val="decimal"/>
+      <w:lvlText w:val="%1.%2.%3.%4.%5.%6."/>
+      <w:lvlJc w:val="left"/>
+      <w:pPr>
+        <w:ind w:left="2736" w:hanging="936"/>
+      </w:pPr>
+      <w:rPr>
+        <w:rFonts w:hint="default"/>
+      </w:rPr>
+    </w:lvl>
+    <w:lvl w:ilvl="6">
+      <w:start w:val="1"/>
+      <w:numFmt w:val="decimal"/>
+      <w:lvlText w:val="%1.%2.%3.%4.%5.%6.%7."/>
+      <w:lvlJc w:val="left"/>
+      <w:pPr>
+        <w:ind w:left="3240" w:hanging="1080"/>
+      </w:pPr>
+      <w:rPr>
+        <w:rFonts w:hint="default"/>
+      </w:rPr>
+    </w:lvl>
+    <w:lvl w:ilvl="7">
+      <w:start w:val="1"/>
+      <w:numFmt w:val="decimal"/>
+      <w:lvlText w:val="%1.%2.%3.%4.%5.%6.%7.%8."/>
+      <w:lvlJc w:val="left"/>
+      <w:pPr>
+        <w:ind w:left="3744" w:hanging="1224"/>
+      </w:pPr>
+      <w:rPr>
+        <w:rFonts w:hint="default"/>
+      </w:rPr>
+    </w:lvl>
+    <w:lvl w:ilvl="8">
+      <w:start w:val="1"/>
+      <w:numFmt w:val="decimal"/>
+      <w:lvlText w:val="%1.%2.%3.%4.%5.%6.%7.%8.%9."/>
+      <w:lvlJc w:val="left"/>
+      <w:pPr>
+        <w:ind w:left="4320" w:hanging="1440"/>
+      </w:pPr>
+      <w:rPr>
+        <w:rFonts w:hint="default"/>
+      </w:rPr>
+    </w:lvl>
+  </w:abstractNum>
+  <w:abstractNum w:abstractNumId="16">
+    <w:nsid w:val="2A43076D"/>
+    <w:multiLevelType w:val="hybridMultilevel"/>
+    <w:tmpl w:val="15E2E800"/>
+    <w:lvl w:ilvl="0" w:tplc="04070001">
+      <w:start w:val="1"/>
+      <w:numFmt w:val="bullet"/>
+      <w:lvlText w:val=""/>
+      <w:lvlJc w:val="left"/>
+      <w:pPr>
+        <w:ind w:left="720" w:hanging="360"/>
+      </w:pPr>
+      <w:rPr>
+        <w:rFonts w:ascii="Symbol" w:hAnsi="Symbol" w:hint="default"/>
+      </w:rPr>
+    </w:lvl>
+    <w:lvl w:ilvl="1" w:tplc="04070003" w:tentative="1">
+      <w:start w:val="1"/>
+      <w:numFmt w:val="bullet"/>
+      <w:lvlText w:val="o"/>
+      <w:lvlJc w:val="left"/>
+      <w:pPr>
+        <w:ind w:left="1440" w:hanging="360"/>
+      </w:pPr>
+      <w:rPr>
+        <w:rFonts w:ascii="Courier New" w:hAnsi="Courier New" w:cs="Courier New" w:hint="default"/>
+      </w:rPr>
+    </w:lvl>
+    <w:lvl w:ilvl="2" w:tplc="04070005" w:tentative="1">
+      <w:start w:val="1"/>
+      <w:numFmt w:val="bullet"/>
+      <w:lvlText w:val=""/>
+      <w:lvlJc w:val="left"/>
+      <w:pPr>
+        <w:ind w:left="2160" w:hanging="360"/>
+      </w:pPr>
+      <w:rPr>
+        <w:rFonts w:ascii="Wingdings" w:hAnsi="Wingdings" w:hint="default"/>
+      </w:rPr>
+    </w:lvl>
+    <w:lvl w:ilvl="3" w:tplc="04070001" w:tentative="1">
+      <w:start w:val="1"/>
+      <w:numFmt w:val="bullet"/>
+      <w:lvlText w:val=""/>
+      <w:lvlJc w:val="left"/>
+      <w:pPr>
+        <w:ind w:left="2880" w:hanging="360"/>
+      </w:pPr>
+      <w:rPr>
+        <w:rFonts w:ascii="Symbol" w:hAnsi="Symbol" w:hint="default"/>
+      </w:rPr>
+    </w:lvl>
+    <w:lvl w:ilvl="4" w:tplc="04070003" w:tentative="1">
+      <w:start w:val="1"/>
+      <w:numFmt w:val="bullet"/>
+      <w:lvlText w:val="o"/>
+      <w:lvlJc w:val="left"/>
+      <w:pPr>
+        <w:ind w:left="3600" w:hanging="360"/>
+      </w:pPr>
+      <w:rPr>
+        <w:rFonts w:ascii="Courier New" w:hAnsi="Courier New" w:cs="Courier New" w:hint="default"/>
+      </w:rPr>
+    </w:lvl>
+    <w:lvl w:ilvl="5" w:tplc="04070005" w:tentative="1">
+      <w:start w:val="1"/>
+      <w:numFmt w:val="bullet"/>
+      <w:lvlText w:val=""/>
+      <w:lvlJc w:val="left"/>
+      <w:pPr>
+        <w:ind w:left="4320" w:hanging="360"/>
+      </w:pPr>
+      <w:rPr>
+        <w:rFonts w:ascii="Wingdings" w:hAnsi="Wingdings" w:hint="default"/>
+      </w:rPr>
+    </w:lvl>
+    <w:lvl w:ilvl="6" w:tplc="04070001" w:tentative="1">
+      <w:start w:val="1"/>
+      <w:numFmt w:val="bullet"/>
+      <w:lvlText w:val=""/>
+      <w:lvlJc w:val="left"/>
+      <w:pPr>
+        <w:ind w:left="5040" w:hanging="360"/>
+      </w:pPr>
+      <w:rPr>
+        <w:rFonts w:ascii="Symbol" w:hAnsi="Symbol" w:hint="default"/>
+      </w:rPr>
+    </w:lvl>
+    <w:lvl w:ilvl="7" w:tplc="04070003" w:tentative="1">
+      <w:start w:val="1"/>
+      <w:numFmt w:val="bullet"/>
+      <w:lvlText w:val="o"/>
+      <w:lvlJc w:val="left"/>
+      <w:pPr>
+        <w:ind w:left="5760" w:hanging="360"/>
+      </w:pPr>
+      <w:rPr>
+        <w:rFonts w:ascii="Courier New" w:hAnsi="Courier New" w:cs="Courier New" w:hint="default"/>
+      </w:rPr>
+    </w:lvl>
+    <w:lvl w:ilvl="8" w:tplc="04070005" w:tentative="1">
+      <w:start w:val="1"/>
+      <w:numFmt w:val="bullet"/>
+      <w:lvlText w:val=""/>
+      <w:lvlJc w:val="left"/>
+      <w:pPr>
+        <w:ind w:left="6480" w:hanging="360"/>
+      </w:pPr>
+      <w:rPr>
+        <w:rFonts w:ascii="Wingdings" w:hAnsi="Wingdings" w:hint="default"/>
+      </w:rPr>
+    </w:lvl>
+  </w:abstractNum>
+  <w:abstractNum w:abstractNumId="17">
+    <w:nsid w:val="2A6C2B1F"/>
+    <w:multiLevelType w:val="hybridMultilevel"/>
+    <w:tmpl w:val="3678EA42"/>
+    <w:lvl w:ilvl="0" w:tplc="0407000F">
+      <w:start w:val="1"/>
+      <w:numFmt w:val="decimal"/>
+      <w:lvlText w:val="%1."/>
+      <w:lvlJc w:val="left"/>
+      <w:pPr>
+        <w:ind w:left="720" w:hanging="360"/>
+      </w:pPr>
+      <w:rPr>
+        <w:rFonts w:hint="default"/>
+      </w:rPr>
+    </w:lvl>
+    <w:lvl w:ilvl="1" w:tplc="04070019" w:tentative="1">
+      <w:start w:val="1"/>
+      <w:numFmt w:val="lowerLetter"/>
+      <w:lvlText w:val="%2."/>
+      <w:lvlJc w:val="left"/>
+      <w:pPr>
+        <w:ind w:left="1440" w:hanging="360"/>
+      </w:pPr>
+    </w:lvl>
+    <w:lvl w:ilvl="2" w:tplc="0407001B" w:tentative="1">
+      <w:start w:val="1"/>
+      <w:numFmt w:val="lowerRoman"/>
+      <w:lvlText w:val="%3."/>
+      <w:lvlJc w:val="right"/>
+      <w:pPr>
+        <w:ind w:left="2160" w:hanging="180"/>
+      </w:pPr>
+    </w:lvl>
+    <w:lvl w:ilvl="3" w:tplc="0407000F" w:tentative="1">
+      <w:start w:val="1"/>
+      <w:numFmt w:val="decimal"/>
+      <w:lvlText w:val="%4."/>
+      <w:lvlJc w:val="left"/>
+      <w:pPr>
+        <w:ind w:left="2880" w:hanging="360"/>
+      </w:pPr>
+    </w:lvl>
+    <w:lvl w:ilvl="4" w:tplc="04070019" w:tentative="1">
+      <w:start w:val="1"/>
+      <w:numFmt w:val="lowerLetter"/>
+      <w:lvlText w:val="%5."/>
+      <w:lvlJc w:val="left"/>
+      <w:pPr>
+        <w:ind w:left="3600" w:hanging="360"/>
+      </w:pPr>
+    </w:lvl>
+    <w:lvl w:ilvl="5" w:tplc="0407001B" w:tentative="1">
+      <w:start w:val="1"/>
+      <w:numFmt w:val="lowerRoman"/>
+      <w:lvlText w:val="%6."/>
+      <w:lvlJc w:val="right"/>
+      <w:pPr>
+        <w:ind w:left="4320" w:hanging="180"/>
+      </w:pPr>
+    </w:lvl>
+    <w:lvl w:ilvl="6" w:tplc="0407000F" w:tentative="1">
+      <w:start w:val="1"/>
+      <w:numFmt w:val="decimal"/>
+      <w:lvlText w:val="%7."/>
+      <w:lvlJc w:val="left"/>
+      <w:pPr>
+        <w:ind w:left="5040" w:hanging="360"/>
+      </w:pPr>
+    </w:lvl>
+    <w:lvl w:ilvl="7" w:tplc="04070019" w:tentative="1">
+      <w:start w:val="1"/>
+      <w:numFmt w:val="lowerLetter"/>
+      <w:lvlText w:val="%8."/>
+      <w:lvlJc w:val="left"/>
+      <w:pPr>
+        <w:ind w:left="5760" w:hanging="360"/>
+      </w:pPr>
+    </w:lvl>
+    <w:lvl w:ilvl="8" w:tplc="0407001B" w:tentative="1">
+      <w:start w:val="1"/>
+      <w:numFmt w:val="lowerRoman"/>
+      <w:lvlText w:val="%9."/>
+      <w:lvlJc w:val="right"/>
+      <w:pPr>
+        <w:ind w:left="6480" w:hanging="180"/>
+      </w:pPr>
+    </w:lvl>
+  </w:abstractNum>
+  <w:abstractNum w:abstractNumId="18">
+    <w:nsid w:val="2FC00D82"/>
+    <w:multiLevelType w:val="hybridMultilevel"/>
+    <w:tmpl w:val="C5A87728"/>
+    <w:lvl w:ilvl="0" w:tplc="04070001">
+      <w:start w:val="1"/>
+      <w:numFmt w:val="bullet"/>
+      <w:lvlText w:val=""/>
+      <w:lvlJc w:val="left"/>
+      <w:pPr>
+        <w:ind w:left="720" w:hanging="360"/>
+      </w:pPr>
+      <w:rPr>
+        <w:rFonts w:ascii="Symbol" w:hAnsi="Symbol" w:hint="default"/>
+      </w:rPr>
+    </w:lvl>
+    <w:lvl w:ilvl="1" w:tplc="04070003" w:tentative="1">
+      <w:start w:val="1"/>
+      <w:numFmt w:val="bullet"/>
+      <w:lvlText w:val="o"/>
+      <w:lvlJc w:val="left"/>
+      <w:pPr>
+        <w:ind w:left="1440" w:hanging="360"/>
+      </w:pPr>
+      <w:rPr>
+        <w:rFonts w:ascii="Courier New" w:hAnsi="Courier New" w:cs="Courier New" w:hint="default"/>
+      </w:rPr>
+    </w:lvl>
+    <w:lvl w:ilvl="2" w:tplc="04070005" w:tentative="1">
+      <w:start w:val="1"/>
+      <w:numFmt w:val="bullet"/>
+      <w:lvlText w:val=""/>
+      <w:lvlJc w:val="left"/>
+      <w:pPr>
+        <w:ind w:left="2160" w:hanging="360"/>
+      </w:pPr>
+      <w:rPr>
+        <w:rFonts w:ascii="Wingdings" w:hAnsi="Wingdings" w:hint="default"/>
+      </w:rPr>
+    </w:lvl>
+    <w:lvl w:ilvl="3" w:tplc="04070001" w:tentative="1">
+      <w:start w:val="1"/>
+      <w:numFmt w:val="bullet"/>
+      <w:lvlText w:val=""/>
+      <w:lvlJc w:val="left"/>
+      <w:pPr>
+        <w:ind w:left="2880" w:hanging="360"/>
+      </w:pPr>
+      <w:rPr>
+        <w:rFonts w:ascii="Symbol" w:hAnsi="Symbol" w:hint="default"/>
+      </w:rPr>
+    </w:lvl>
+    <w:lvl w:ilvl="4" w:tplc="04070003" w:tentative="1">
+      <w:start w:val="1"/>
+      <w:numFmt w:val="bullet"/>
+      <w:lvlText w:val="o"/>
+      <w:lvlJc w:val="left"/>
+      <w:pPr>
+        <w:ind w:left="3600" w:hanging="360"/>
+      </w:pPr>
+      <w:rPr>
+        <w:rFonts w:ascii="Courier New" w:hAnsi="Courier New" w:cs="Courier New" w:hint="default"/>
+      </w:rPr>
+    </w:lvl>
+    <w:lvl w:ilvl="5" w:tplc="04070005" w:tentative="1">
+      <w:start w:val="1"/>
+      <w:numFmt w:val="bullet"/>
+      <w:lvlText w:val=""/>
+      <w:lvlJc w:val="left"/>
+      <w:pPr>
+        <w:ind w:left="4320" w:hanging="360"/>
+      </w:pPr>
+      <w:rPr>
+        <w:rFonts w:ascii="Wingdings" w:hAnsi="Wingdings" w:hint="default"/>
+      </w:rPr>
+    </w:lvl>
+    <w:lvl w:ilvl="6" w:tplc="04070001" w:tentative="1">
+      <w:start w:val="1"/>
+      <w:numFmt w:val="bullet"/>
+      <w:lvlText w:val=""/>
+      <w:lvlJc w:val="left"/>
+      <w:pPr>
+        <w:ind w:left="5040" w:hanging="360"/>
+      </w:pPr>
+      <w:rPr>
+        <w:rFonts w:ascii="Symbol" w:hAnsi="Symbol" w:hint="default"/>
+      </w:rPr>
+    </w:lvl>
+    <w:lvl w:ilvl="7" w:tplc="04070003" w:tentative="1">
+      <w:start w:val="1"/>
+      <w:numFmt w:val="bullet"/>
+      <w:lvlText w:val="o"/>
+      <w:lvlJc w:val="left"/>
+      <w:pPr>
+        <w:ind w:left="5760" w:hanging="360"/>
+      </w:pPr>
+      <w:rPr>
+        <w:rFonts w:ascii="Courier New" w:hAnsi="Courier New" w:cs="Courier New" w:hint="default"/>
+      </w:rPr>
+    </w:lvl>
+    <w:lvl w:ilvl="8" w:tplc="04070005" w:tentative="1">
+      <w:start w:val="1"/>
+      <w:numFmt w:val="bullet"/>
+      <w:lvlText w:val=""/>
+      <w:lvlJc w:val="left"/>
+      <w:pPr>
+        <w:ind w:left="6480" w:hanging="360"/>
+      </w:pPr>
+      <w:rPr>
+        <w:rFonts w:ascii="Wingdings" w:hAnsi="Wingdings" w:hint="default"/>
+      </w:rPr>
+    </w:lvl>
+  </w:abstractNum>
+  <w:abstractNum w:abstractNumId="19">
+    <w:nsid w:val="309F08D0"/>
+    <w:multiLevelType w:val="hybridMultilevel"/>
+    <w:tmpl w:val="F68048E2"/>
+    <w:lvl w:ilvl="0" w:tplc="04070001">
+      <w:start w:val="1"/>
+      <w:numFmt w:val="bullet"/>
+      <w:lvlText w:val=""/>
+      <w:lvlJc w:val="left"/>
+      <w:pPr>
+        <w:ind w:left="720" w:hanging="360"/>
+      </w:pPr>
+      <w:rPr>
+        <w:rFonts w:ascii="Symbol" w:hAnsi="Symbol" w:hint="default"/>
+      </w:rPr>
+    </w:lvl>
+    <w:lvl w:ilvl="1" w:tplc="04070003">
+      <w:start w:val="1"/>
+      <w:numFmt w:val="bullet"/>
+      <w:lvlText w:val="o"/>
+      <w:lvlJc w:val="left"/>
+      <w:pPr>
+        <w:ind w:left="1440" w:hanging="360"/>
+      </w:pPr>
+      <w:rPr>
+        <w:rFonts w:ascii="Courier New" w:hAnsi="Courier New" w:cs="Courier New" w:hint="default"/>
+      </w:rPr>
+    </w:lvl>
+    <w:lvl w:ilvl="2" w:tplc="04070005" w:tentative="1">
+      <w:start w:val="1"/>
+      <w:numFmt w:val="bullet"/>
+      <w:lvlText w:val=""/>
+      <w:lvlJc w:val="left"/>
+      <w:pPr>
+        <w:ind w:left="2160" w:hanging="360"/>
+      </w:pPr>
+      <w:rPr>
+        <w:rFonts w:ascii="Wingdings" w:hAnsi="Wingdings" w:hint="default"/>
+      </w:rPr>
+    </w:lvl>
+    <w:lvl w:ilvl="3" w:tplc="04070001" w:tentative="1">
+      <w:start w:val="1"/>
+      <w:numFmt w:val="bullet"/>
+      <w:lvlText w:val=""/>
+      <w:lvlJc w:val="left"/>
+      <w:pPr>
+        <w:ind w:left="2880" w:hanging="360"/>
+      </w:pPr>
+      <w:rPr>
+        <w:rFonts w:ascii="Symbol" w:hAnsi="Symbol" w:hint="default"/>
+      </w:rPr>
+    </w:lvl>
+    <w:lvl w:ilvl="4" w:tplc="04070003" w:tentative="1">
+      <w:start w:val="1"/>
+      <w:numFmt w:val="bullet"/>
+      <w:lvlText w:val="o"/>
+      <w:lvlJc w:val="left"/>
+      <w:pPr>
+        <w:ind w:left="3600" w:hanging="360"/>
+      </w:pPr>
+      <w:rPr>
+        <w:rFonts w:ascii="Courier New" w:hAnsi="Courier New" w:cs="Courier New" w:hint="default"/>
+      </w:rPr>
+    </w:lvl>
+    <w:lvl w:ilvl="5" w:tplc="04070005" w:tentative="1">
+      <w:start w:val="1"/>
+      <w:numFmt w:val="bullet"/>
+      <w:lvlText w:val=""/>
+      <w:lvlJc w:val="left"/>
+      <w:pPr>
+        <w:ind w:left="4320" w:hanging="360"/>
+      </w:pPr>
+      <w:rPr>
+        <w:rFonts w:ascii="Wingdings" w:hAnsi="Wingdings" w:hint="default"/>
+      </w:rPr>
+    </w:lvl>
+    <w:lvl w:ilvl="6" w:tplc="04070001" w:tentative="1">
+      <w:start w:val="1"/>
+      <w:numFmt w:val="bullet"/>
+      <w:lvlText w:val=""/>
+      <w:lvlJc w:val="left"/>
+      <w:pPr>
+        <w:ind w:left="5040" w:hanging="360"/>
+      </w:pPr>
+      <w:rPr>
+        <w:rFonts w:ascii="Symbol" w:hAnsi="Symbol" w:hint="default"/>
+      </w:rPr>
+    </w:lvl>
+    <w:lvl w:ilvl="7" w:tplc="04070003" w:tentative="1">
+      <w:start w:val="1"/>
+      <w:numFmt w:val="bullet"/>
+      <w:lvlText w:val="o"/>
+      <w:lvlJc w:val="left"/>
+      <w:pPr>
+        <w:ind w:left="5760" w:hanging="360"/>
+      </w:pPr>
+      <w:rPr>
+        <w:rFonts w:ascii="Courier New" w:hAnsi="Courier New" w:cs="Courier New" w:hint="default"/>
+      </w:rPr>
+    </w:lvl>
+    <w:lvl w:ilvl="8" w:tplc="04070005" w:tentative="1">
+      <w:start w:val="1"/>
+      <w:numFmt w:val="bullet"/>
+      <w:lvlText w:val=""/>
+      <w:lvlJc w:val="left"/>
+      <w:pPr>
+        <w:ind w:left="6480" w:hanging="360"/>
+      </w:pPr>
+      <w:rPr>
+        <w:rFonts w:ascii="Wingdings" w:hAnsi="Wingdings" w:hint="default"/>
+      </w:rPr>
+    </w:lvl>
+  </w:abstractNum>
+  <w:abstractNum w:abstractNumId="20">
+    <w:nsid w:val="33E50CA9"/>
+    <w:multiLevelType w:val="hybridMultilevel"/>
+    <w:tmpl w:val="E6E68AF8"/>
+    <w:lvl w:ilvl="0" w:tplc="04070001">
+      <w:start w:val="1"/>
+      <w:numFmt w:val="bullet"/>
+      <w:lvlText w:val=""/>
+      <w:lvlJc w:val="left"/>
+      <w:pPr>
+        <w:ind w:left="720" w:hanging="360"/>
+      </w:pPr>
+      <w:rPr>
+        <w:rFonts w:ascii="Symbol" w:hAnsi="Symbol" w:hint="default"/>
+      </w:rPr>
+    </w:lvl>
+    <w:lvl w:ilvl="1" w:tplc="04070003" w:tentative="1">
+      <w:start w:val="1"/>
+      <w:numFmt w:val="bullet"/>
+      <w:lvlText w:val="o"/>
+      <w:lvlJc w:val="left"/>
+      <w:pPr>
+        <w:ind w:left="1440" w:hanging="360"/>
+      </w:pPr>
+      <w:rPr>
+        <w:rFonts w:ascii="Courier New" w:hAnsi="Courier New" w:cs="Courier New" w:hint="default"/>
+      </w:rPr>
+    </w:lvl>
+    <w:lvl w:ilvl="2" w:tplc="04070005" w:tentative="1">
+      <w:start w:val="1"/>
+      <w:numFmt w:val="bullet"/>
+      <w:lvlText w:val=""/>
+      <w:lvlJc w:val="left"/>
+      <w:pPr>
+        <w:ind w:left="2160" w:hanging="360"/>
+      </w:pPr>
+      <w:rPr>
+        <w:rFonts w:ascii="Wingdings" w:hAnsi="Wingdings" w:hint="default"/>
+      </w:rPr>
+    </w:lvl>
+    <w:lvl w:ilvl="3" w:tplc="04070001" w:tentative="1">
+      <w:start w:val="1"/>
+      <w:numFmt w:val="bullet"/>
+      <w:lvlText w:val=""/>
+      <w:lvlJc w:val="left"/>
+      <w:pPr>
+        <w:ind w:left="2880" w:hanging="360"/>
+      </w:pPr>
+      <w:rPr>
+        <w:rFonts w:ascii="Symbol" w:hAnsi="Symbol" w:hint="default"/>
+      </w:rPr>
+    </w:lvl>
+    <w:lvl w:ilvl="4" w:tplc="04070003" w:tentative="1">
+      <w:start w:val="1"/>
+      <w:numFmt w:val="bullet"/>
+      <w:lvlText w:val="o"/>
+      <w:lvlJc w:val="left"/>
+      <w:pPr>
+        <w:ind w:left="3600" w:hanging="360"/>
+      </w:pPr>
+      <w:rPr>
+        <w:rFonts w:ascii="Courier New" w:hAnsi="Courier New" w:cs="Courier New" w:hint="default"/>
+      </w:rPr>
+    </w:lvl>
+    <w:lvl w:ilvl="5" w:tplc="04070005" w:tentative="1">
+      <w:start w:val="1"/>
+      <w:numFmt w:val="bullet"/>
+      <w:lvlText w:val=""/>
+      <w:lvlJc w:val="left"/>
+      <w:pPr>
+        <w:ind w:left="4320" w:hanging="360"/>
+      </w:pPr>
+      <w:rPr>
+        <w:rFonts w:ascii="Wingdings" w:hAnsi="Wingdings" w:hint="default"/>
+      </w:rPr>
+    </w:lvl>
+    <w:lvl w:ilvl="6" w:tplc="04070001" w:tentative="1">
+      <w:start w:val="1"/>
+      <w:numFmt w:val="bullet"/>
+      <w:lvlText w:val=""/>
+      <w:lvlJc w:val="left"/>
+      <w:pPr>
+        <w:ind w:left="5040" w:hanging="360"/>
+      </w:pPr>
+      <w:rPr>
+        <w:rFonts w:ascii="Symbol" w:hAnsi="Symbol" w:hint="default"/>
+      </w:rPr>
+    </w:lvl>
+    <w:lvl w:ilvl="7" w:tplc="04070003" w:tentative="1">
+      <w:start w:val="1"/>
+      <w:numFmt w:val="bullet"/>
+      <w:lvlText w:val="o"/>
+      <w:lvlJc w:val="left"/>
+      <w:pPr>
+        <w:ind w:left="5760" w:hanging="360"/>
+      </w:pPr>
+      <w:rPr>
+        <w:rFonts w:ascii="Courier New" w:hAnsi="Courier New" w:cs="Courier New" w:hint="default"/>
+      </w:rPr>
+    </w:lvl>
+    <w:lvl w:ilvl="8" w:tplc="04070005" w:tentative="1">
+      <w:start w:val="1"/>
+      <w:numFmt w:val="bullet"/>
+      <w:lvlText w:val=""/>
+      <w:lvlJc w:val="left"/>
+      <w:pPr>
+        <w:ind w:left="6480" w:hanging="360"/>
+      </w:pPr>
+      <w:rPr>
+        <w:rFonts w:ascii="Wingdings" w:hAnsi="Wingdings" w:hint="default"/>
+      </w:rPr>
+    </w:lvl>
+  </w:abstractNum>
+  <w:abstractNum w:abstractNumId="21">
+    <w:nsid w:val="43B11B16"/>
+    <w:multiLevelType w:val="hybridMultilevel"/>
+    <w:tmpl w:val="9EEA25C6"/>
+    <w:lvl w:ilvl="0" w:tplc="92DEB97E">
+      <w:numFmt w:val="bullet"/>
+      <w:lvlText w:val="-"/>
+      <w:lvlJc w:val="left"/>
+      <w:pPr>
+        <w:ind w:left="720" w:hanging="360"/>
+      </w:pPr>
+      <w:rPr>
+        <w:rFonts w:ascii="Calibri" w:eastAsia="Times New Roman" w:hAnsi="Calibri" w:cs="Times New Roman" w:hint="default"/>
+      </w:rPr>
+    </w:lvl>
+    <w:lvl w:ilvl="1" w:tplc="04070003">
+      <w:start w:val="1"/>
+      <w:numFmt w:val="bullet"/>
+      <w:lvlText w:val="o"/>
+      <w:lvlJc w:val="left"/>
+      <w:pPr>
+        <w:ind w:left="1440" w:hanging="360"/>
+      </w:pPr>
+      <w:rPr>
+        <w:rFonts w:ascii="Courier New" w:hAnsi="Courier New" w:cs="Courier New" w:hint="default"/>
+      </w:rPr>
+    </w:lvl>
+    <w:lvl w:ilvl="2" w:tplc="04070005">
+      <w:start w:val="1"/>
+      <w:numFmt w:val="bullet"/>
+      <w:lvlText w:val=""/>
+      <w:lvlJc w:val="left"/>
+      <w:pPr>
+        <w:ind w:left="2160" w:hanging="360"/>
+      </w:pPr>
+      <w:rPr>
+        <w:rFonts w:ascii="Wingdings" w:hAnsi="Wingdings" w:hint="default"/>
+      </w:rPr>
+    </w:lvl>
+    <w:lvl w:ilvl="3" w:tplc="04070001" w:tentative="1">
+      <w:start w:val="1"/>
+      <w:numFmt w:val="bullet"/>
+      <w:lvlText w:val=""/>
+      <w:lvlJc w:val="left"/>
+      <w:pPr>
+        <w:ind w:left="2880" w:hanging="360"/>
+      </w:pPr>
+      <w:rPr>
+        <w:rFonts w:ascii="Symbol" w:hAnsi="Symbol" w:hint="default"/>
+      </w:rPr>
+    </w:lvl>
+    <w:lvl w:ilvl="4" w:tplc="04070003" w:tentative="1">
+      <w:start w:val="1"/>
+      <w:numFmt w:val="bullet"/>
+      <w:lvlText w:val="o"/>
+      <w:lvlJc w:val="left"/>
+      <w:pPr>
+        <w:ind w:left="3600" w:hanging="360"/>
+      </w:pPr>
+      <w:rPr>
+        <w:rFonts w:ascii="Courier New" w:hAnsi="Courier New" w:cs="Courier New" w:hint="default"/>
+      </w:rPr>
+    </w:lvl>
+    <w:lvl w:ilvl="5" w:tplc="04070005" w:tentative="1">
+      <w:start w:val="1"/>
+      <w:numFmt w:val="bullet"/>
+      <w:lvlText w:val=""/>
+      <w:lvlJc w:val="left"/>
+      <w:pPr>
+        <w:ind w:left="4320" w:hanging="360"/>
+      </w:pPr>
+      <w:rPr>
+        <w:rFonts w:ascii="Wingdings" w:hAnsi="Wingdings" w:hint="default"/>
+      </w:rPr>
+    </w:lvl>
+    <w:lvl w:ilvl="6" w:tplc="04070001" w:tentative="1">
+      <w:start w:val="1"/>
+      <w:numFmt w:val="bullet"/>
+      <w:lvlText w:val=""/>
+      <w:lvlJc w:val="left"/>
+      <w:pPr>
+        <w:ind w:left="5040" w:hanging="360"/>
+      </w:pPr>
+      <w:rPr>
+        <w:rFonts w:ascii="Symbol" w:hAnsi="Symbol" w:hint="default"/>
+      </w:rPr>
+    </w:lvl>
+    <w:lvl w:ilvl="7" w:tplc="04070003" w:tentative="1">
+      <w:start w:val="1"/>
+      <w:numFmt w:val="bullet"/>
+      <w:lvlText w:val="o"/>
+      <w:lvlJc w:val="left"/>
+      <w:pPr>
+        <w:ind w:left="5760" w:hanging="360"/>
+      </w:pPr>
+      <w:rPr>
+        <w:rFonts w:ascii="Courier New" w:hAnsi="Courier New" w:cs="Courier New" w:hint="default"/>
+      </w:rPr>
+    </w:lvl>
+    <w:lvl w:ilvl="8" w:tplc="04070005" w:tentative="1">
+      <w:start w:val="1"/>
+      <w:numFmt w:val="bullet"/>
+      <w:lvlText w:val=""/>
+      <w:lvlJc w:val="left"/>
+      <w:pPr>
+        <w:ind w:left="6480" w:hanging="360"/>
+      </w:pPr>
+      <w:rPr>
+        <w:rFonts w:ascii="Wingdings" w:hAnsi="Wingdings" w:hint="default"/>
+      </w:rPr>
+    </w:lvl>
+  </w:abstractNum>
+  <w:abstractNum w:abstractNumId="22">
+    <w:nsid w:val="490A4C2D"/>
+    <w:multiLevelType w:val="hybridMultilevel"/>
+    <w:tmpl w:val="D400BF08"/>
+    <w:lvl w:ilvl="0" w:tplc="0407000F">
+      <w:start w:val="1"/>
+      <w:numFmt w:val="decimal"/>
+      <w:lvlText w:val="%1."/>
+      <w:lvlJc w:val="left"/>
+      <w:pPr>
+        <w:ind w:left="720" w:hanging="360"/>
+      </w:pPr>
+      <w:rPr>
+        <w:rFonts w:hint="default"/>
+      </w:rPr>
+    </w:lvl>
+    <w:lvl w:ilvl="1" w:tplc="04070019" w:tentative="1">
+      <w:start w:val="1"/>
+      <w:numFmt w:val="lowerLetter"/>
+      <w:lvlText w:val="%2."/>
+      <w:lvlJc w:val="left"/>
+      <w:pPr>
+        <w:ind w:left="1440" w:hanging="360"/>
+      </w:pPr>
+    </w:lvl>
+    <w:lvl w:ilvl="2" w:tplc="0407001B" w:tentative="1">
+      <w:start w:val="1"/>
+      <w:numFmt w:val="lowerRoman"/>
+      <w:lvlText w:val="%3."/>
+      <w:lvlJc w:val="right"/>
+      <w:pPr>
+        <w:ind w:left="2160" w:hanging="180"/>
+      </w:pPr>
+    </w:lvl>
+    <w:lvl w:ilvl="3" w:tplc="0407000F" w:tentative="1">
+      <w:start w:val="1"/>
+      <w:numFmt w:val="decimal"/>
+      <w:lvlText w:val="%4."/>
+      <w:lvlJc w:val="left"/>
+      <w:pPr>
+        <w:ind w:left="2880" w:hanging="360"/>
+      </w:pPr>
+    </w:lvl>
+    <w:lvl w:ilvl="4" w:tplc="04070019" w:tentative="1">
+      <w:start w:val="1"/>
+      <w:numFmt w:val="lowerLetter"/>
+      <w:lvlText w:val="%5."/>
+      <w:lvlJc w:val="left"/>
+      <w:pPr>
+        <w:ind w:left="3600" w:hanging="360"/>
+      </w:pPr>
+    </w:lvl>
+    <w:lvl w:ilvl="5" w:tplc="0407001B" w:tentative="1">
+      <w:start w:val="1"/>
+      <w:numFmt w:val="lowerRoman"/>
+      <w:lvlText w:val="%6."/>
+      <w:lvlJc w:val="right"/>
+      <w:pPr>
+        <w:ind w:left="4320" w:hanging="180"/>
+      </w:pPr>
+    </w:lvl>
+    <w:lvl w:ilvl="6" w:tplc="0407000F" w:tentative="1">
+      <w:start w:val="1"/>
+      <w:numFmt w:val="decimal"/>
+      <w:lvlText w:val="%7."/>
+      <w:lvlJc w:val="left"/>
+      <w:pPr>
+        <w:ind w:left="5040" w:hanging="360"/>
+      </w:pPr>
+    </w:lvl>
+    <w:lvl w:ilvl="7" w:tplc="04070019" w:tentative="1">
+      <w:start w:val="1"/>
+      <w:numFmt w:val="lowerLetter"/>
+      <w:lvlText w:val="%8."/>
+      <w:lvlJc w:val="left"/>
+      <w:pPr>
+        <w:ind w:left="5760" w:hanging="360"/>
+      </w:pPr>
+    </w:lvl>
+    <w:lvl w:ilvl="8" w:tplc="0407001B" w:tentative="1">
+      <w:start w:val="1"/>
+      <w:numFmt w:val="lowerRoman"/>
+      <w:lvlText w:val="%9."/>
+      <w:lvlJc w:val="right"/>
+      <w:pPr>
+        <w:ind w:left="6480" w:hanging="180"/>
+      </w:pPr>
+    </w:lvl>
+  </w:abstractNum>
+  <w:abstractNum w:abstractNumId="23">
+    <w:nsid w:val="4DE6426F"/>
+    <w:multiLevelType w:val="hybridMultilevel"/>
+    <w:tmpl w:val="2BF473D4"/>
+    <w:lvl w:ilvl="0" w:tplc="9B743694">
+      <w:start w:val="1"/>
+      <w:numFmt w:val="upperRoman"/>
+      <w:pStyle w:val="Titel"/>
+      <w:lvlText w:val="%1"/>
+      <w:lvlJc w:val="right"/>
+      <w:pPr>
+        <w:ind w:left="720" w:hanging="360"/>
+      </w:pPr>
+      <w:rPr>
+        <w:rFonts w:hint="default"/>
+      </w:rPr>
+    </w:lvl>
+    <w:lvl w:ilvl="1" w:tplc="04070019" w:tentative="1">
+      <w:start w:val="1"/>
+      <w:numFmt w:val="lowerLetter"/>
+      <w:lvlText w:val="%2."/>
+      <w:lvlJc w:val="left"/>
+      <w:pPr>
+        <w:ind w:left="1440" w:hanging="360"/>
+      </w:pPr>
+    </w:lvl>
+    <w:lvl w:ilvl="2" w:tplc="0407001B" w:tentative="1">
+      <w:start w:val="1"/>
+      <w:numFmt w:val="lowerRoman"/>
+      <w:lvlText w:val="%3."/>
+      <w:lvlJc w:val="right"/>
+      <w:pPr>
+        <w:ind w:left="2160" w:hanging="180"/>
+      </w:pPr>
+    </w:lvl>
+    <w:lvl w:ilvl="3" w:tplc="0407000F" w:tentative="1">
+      <w:start w:val="1"/>
+      <w:numFmt w:val="decimal"/>
+      <w:lvlText w:val="%4."/>
+      <w:lvlJc w:val="left"/>
+      <w:pPr>
+        <w:ind w:left="2880" w:hanging="360"/>
+      </w:pPr>
+    </w:lvl>
+    <w:lvl w:ilvl="4" w:tplc="04070019" w:tentative="1">
+      <w:start w:val="1"/>
+      <w:numFmt w:val="lowerLetter"/>
+      <w:lvlText w:val="%5."/>
+      <w:lvlJc w:val="left"/>
+      <w:pPr>
+        <w:ind w:left="3600" w:hanging="360"/>
+      </w:pPr>
+    </w:lvl>
+    <w:lvl w:ilvl="5" w:tplc="0407001B" w:tentative="1">
+      <w:start w:val="1"/>
+      <w:numFmt w:val="lowerRoman"/>
+      <w:lvlText w:val="%6."/>
+      <w:lvlJc w:val="right"/>
+      <w:pPr>
+        <w:ind w:left="4320" w:hanging="180"/>
+      </w:pPr>
+    </w:lvl>
+    <w:lvl w:ilvl="6" w:tplc="0407000F" w:tentative="1">
+      <w:start w:val="1"/>
+      <w:numFmt w:val="decimal"/>
+      <w:lvlText w:val="%7."/>
+      <w:lvlJc w:val="left"/>
+      <w:pPr>
+        <w:ind w:left="5040" w:hanging="360"/>
+      </w:pPr>
+    </w:lvl>
+    <w:lvl w:ilvl="7" w:tplc="04070019" w:tentative="1">
+      <w:start w:val="1"/>
+      <w:numFmt w:val="lowerLetter"/>
+      <w:lvlText w:val="%8."/>
+      <w:lvlJc w:val="left"/>
+      <w:pPr>
+        <w:ind w:left="5760" w:hanging="360"/>
+      </w:pPr>
+    </w:lvl>
+    <w:lvl w:ilvl="8" w:tplc="0407001B" w:tentative="1">
+      <w:start w:val="1"/>
+      <w:numFmt w:val="lowerRoman"/>
+      <w:lvlText w:val="%9."/>
+      <w:lvlJc w:val="right"/>
+      <w:pPr>
+        <w:ind w:left="6480" w:hanging="180"/>
+      </w:pPr>
+    </w:lvl>
+  </w:abstractNum>
+  <w:abstractNum w:abstractNumId="24">
+    <w:nsid w:val="4F86049B"/>
+    <w:multiLevelType w:val="multilevel"/>
+    <w:tmpl w:val="DBF4B720"/>
+    <w:lvl w:ilvl="0">
+      <w:start w:val="1"/>
+      <w:numFmt w:val="decimal"/>
+      <w:pStyle w:val="berschrift1"/>
+      <w:lvlText w:val="%1"/>
+      <w:lvlJc w:val="left"/>
+      <w:pPr>
+        <w:ind w:left="432" w:hanging="432"/>
+      </w:pPr>
+    </w:lvl>
+    <w:lvl w:ilvl="1">
+      <w:start w:val="1"/>
+      <w:numFmt w:val="decimal"/>
+      <w:pStyle w:val="berschrift2"/>
+      <w:lvlText w:val="%1.%2"/>
+      <w:lvlJc w:val="left"/>
+      <w:pPr>
+        <w:ind w:left="576" w:hanging="576"/>
+      </w:pPr>
+    </w:lvl>
+    <w:lvl w:ilvl="2">
+      <w:start w:val="1"/>
+      <w:numFmt w:val="decimal"/>
+      <w:pStyle w:val="berschrift3"/>
+      <w:lvlText w:val="%1.%2.%3"/>
+      <w:lvlJc w:val="left"/>
+      <w:pPr>
+        <w:ind w:left="720" w:hanging="720"/>
+      </w:pPr>
+    </w:lvl>
+    <w:lvl w:ilvl="3">
+      <w:start w:val="1"/>
+      <w:numFmt w:val="decimal"/>
+      <w:pStyle w:val="berschrift4"/>
+      <w:lvlText w:val="%1.%2.%3.%4"/>
+      <w:lvlJc w:val="left"/>
+      <w:pPr>
+        <w:ind w:left="864" w:hanging="864"/>
+      </w:pPr>
+    </w:lvl>
+    <w:lvl w:ilvl="4">
+      <w:start w:val="1"/>
+      <w:numFmt w:val="decimal"/>
+      <w:pStyle w:val="berschrift5"/>
+      <w:lvlText w:val="%1.%2.%3.%4.%5"/>
+      <w:lvlJc w:val="left"/>
+      <w:pPr>
+        <w:ind w:left="1008" w:hanging="1008"/>
+      </w:pPr>
+    </w:lvl>
+    <w:lvl w:ilvl="5">
+      <w:start w:val="1"/>
+      <w:numFmt w:val="decimal"/>
+      <w:pStyle w:val="berschrift6"/>
+      <w:lvlText w:val="%1.%2.%3.%4.%5.%6"/>
+      <w:lvlJc w:val="left"/>
+      <w:pPr>
+        <w:ind w:left="1152" w:hanging="1152"/>
+      </w:pPr>
+    </w:lvl>
+    <w:lvl w:ilvl="6">
+      <w:start w:val="1"/>
+      <w:numFmt w:val="decimal"/>
+      <w:pStyle w:val="berschrift7"/>
+      <w:lvlText w:val="%1.%2.%3.%4.%5.%6.%7"/>
+      <w:lvlJc w:val="left"/>
+      <w:pPr>
+        <w:ind w:left="1296" w:hanging="1296"/>
+      </w:pPr>
+    </w:lvl>
+    <w:lvl w:ilvl="7">
+      <w:start w:val="1"/>
+      <w:numFmt w:val="decimal"/>
+      <w:pStyle w:val="berschrift8"/>
+      <w:lvlText w:val="%1.%2.%3.%4.%5.%6.%7.%8"/>
+      <w:lvlJc w:val="left"/>
+      <w:pPr>
+        <w:ind w:left="1440" w:hanging="1440"/>
+      </w:pPr>
+    </w:lvl>
+    <w:lvl w:ilvl="8">
+      <w:start w:val="1"/>
+      <w:numFmt w:val="decimal"/>
+      <w:pStyle w:val="berschrift9"/>
+      <w:lvlText w:val="%1.%2.%3.%4.%5.%6.%7.%8.%9"/>
+      <w:lvlJc w:val="left"/>
+      <w:pPr>
+        <w:ind w:left="1584" w:hanging="1584"/>
+      </w:pPr>
+    </w:lvl>
+  </w:abstractNum>
+  <w:abstractNum w:abstractNumId="25">
+    <w:nsid w:val="53837F62"/>
+    <w:multiLevelType w:val="hybridMultilevel"/>
+    <w:tmpl w:val="86C6F8C4"/>
+    <w:lvl w:ilvl="0" w:tplc="0407000F">
+      <w:start w:val="1"/>
+      <w:numFmt w:val="decimal"/>
+      <w:lvlText w:val="%1."/>
+      <w:lvlJc w:val="left"/>
+      <w:pPr>
+        <w:ind w:left="720" w:hanging="360"/>
+      </w:pPr>
+      <w:rPr>
+        <w:rFonts w:hint="default"/>
+      </w:rPr>
+    </w:lvl>
+    <w:lvl w:ilvl="1" w:tplc="04070019">
+      <w:start w:val="1"/>
+      <w:numFmt w:val="lowerLetter"/>
+      <w:lvlText w:val="%2."/>
+      <w:lvlJc w:val="left"/>
+      <w:pPr>
+        <w:ind w:left="1440" w:hanging="360"/>
+      </w:pPr>
+    </w:lvl>
+    <w:lvl w:ilvl="2" w:tplc="0407001B" w:tentative="1">
+      <w:start w:val="1"/>
+      <w:numFmt w:val="lowerRoman"/>
+      <w:lvlText w:val="%3."/>
+      <w:lvlJc w:val="right"/>
+      <w:pPr>
+        <w:ind w:left="2160" w:hanging="180"/>
+      </w:pPr>
+    </w:lvl>
+    <w:lvl w:ilvl="3" w:tplc="0407000F" w:tentative="1">
+      <w:start w:val="1"/>
+      <w:numFmt w:val="decimal"/>
+      <w:lvlText w:val="%4."/>
+      <w:lvlJc w:val="left"/>
+      <w:pPr>
+        <w:ind w:left="2880" w:hanging="360"/>
+      </w:pPr>
+    </w:lvl>
+    <w:lvl w:ilvl="4" w:tplc="04070019" w:tentative="1">
+      <w:start w:val="1"/>
+      <w:numFmt w:val="lowerLetter"/>
+      <w:lvlText w:val="%5."/>
+      <w:lvlJc w:val="left"/>
+      <w:pPr>
+        <w:ind w:left="3600" w:hanging="360"/>
+      </w:pPr>
+    </w:lvl>
+    <w:lvl w:ilvl="5" w:tplc="0407001B" w:tentative="1">
+      <w:start w:val="1"/>
+      <w:numFmt w:val="lowerRoman"/>
+      <w:lvlText w:val="%6."/>
+      <w:lvlJc w:val="right"/>
+      <w:pPr>
+        <w:ind w:left="4320" w:hanging="180"/>
+      </w:pPr>
+    </w:lvl>
+    <w:lvl w:ilvl="6" w:tplc="0407000F" w:tentative="1">
+      <w:start w:val="1"/>
+      <w:numFmt w:val="decimal"/>
+      <w:lvlText w:val="%7."/>
+      <w:lvlJc w:val="left"/>
+      <w:pPr>
+        <w:ind w:left="5040" w:hanging="360"/>
+      </w:pPr>
+    </w:lvl>
+    <w:lvl w:ilvl="7" w:tplc="04070019" w:tentative="1">
+      <w:start w:val="1"/>
+      <w:numFmt w:val="lowerLetter"/>
+      <w:lvlText w:val="%8."/>
+      <w:lvlJc w:val="left"/>
+      <w:pPr>
+        <w:ind w:left="5760" w:hanging="360"/>
+      </w:pPr>
+    </w:lvl>
+    <w:lvl w:ilvl="8" w:tplc="0407001B" w:tentative="1">
+      <w:start w:val="1"/>
+      <w:numFmt w:val="lowerRoman"/>
+      <w:lvlText w:val="%9."/>
+      <w:lvlJc w:val="right"/>
+      <w:pPr>
+        <w:ind w:left="6480" w:hanging="180"/>
+      </w:pPr>
+    </w:lvl>
+  </w:abstractNum>
+  <w:abstractNum w:abstractNumId="26">
+    <w:nsid w:val="56C21A53"/>
+    <w:multiLevelType w:val="hybridMultilevel"/>
+    <w:tmpl w:val="43045AC2"/>
+    <w:lvl w:ilvl="0" w:tplc="A14AFFD0">
+      <w:start w:val="3"/>
+      <w:numFmt w:val="bullet"/>
+      <w:lvlText w:val="-"/>
+      <w:lvlJc w:val="left"/>
+      <w:pPr>
+        <w:ind w:left="720" w:hanging="360"/>
+      </w:pPr>
+      <w:rPr>
+        <w:rFonts w:ascii="Calibri" w:eastAsiaTheme="minorHAnsi" w:hAnsi="Calibri" w:cstheme="minorBidi" w:hint="default"/>
+      </w:rPr>
+    </w:lvl>
+    <w:lvl w:ilvl="1" w:tplc="04070001">
+      <w:start w:val="1"/>
+      <w:numFmt w:val="bullet"/>
+      <w:lvlText w:val=""/>
+      <w:lvlJc w:val="left"/>
+      <w:pPr>
+        <w:ind w:left="1440" w:hanging="360"/>
+      </w:pPr>
+      <w:rPr>
+        <w:rFonts w:ascii="Symbol" w:hAnsi="Symbol" w:hint="default"/>
+      </w:rPr>
+    </w:lvl>
+    <w:lvl w:ilvl="2" w:tplc="04070005" w:tentative="1">
+      <w:start w:val="1"/>
+      <w:numFmt w:val="bullet"/>
+      <w:lvlText w:val=""/>
+      <w:lvlJc w:val="left"/>
+      <w:pPr>
+        <w:ind w:left="2160" w:hanging="360"/>
+      </w:pPr>
+      <w:rPr>
+        <w:rFonts w:ascii="Wingdings" w:hAnsi="Wingdings" w:hint="default"/>
+      </w:rPr>
+    </w:lvl>
+    <w:lvl w:ilvl="3" w:tplc="04070001" w:tentative="1">
+      <w:start w:val="1"/>
+      <w:numFmt w:val="bullet"/>
+      <w:lvlText w:val=""/>
+      <w:lvlJc w:val="left"/>
+      <w:pPr>
+        <w:ind w:left="2880" w:hanging="360"/>
+      </w:pPr>
+      <w:rPr>
+        <w:rFonts w:ascii="Symbol" w:hAnsi="Symbol" w:hint="default"/>
+      </w:rPr>
+    </w:lvl>
+    <w:lvl w:ilvl="4" w:tplc="04070003" w:tentative="1">
+      <w:start w:val="1"/>
+      <w:numFmt w:val="bullet"/>
+      <w:lvlText w:val="o"/>
+      <w:lvlJc w:val="left"/>
+      <w:pPr>
+        <w:ind w:left="3600" w:hanging="360"/>
+      </w:pPr>
+      <w:rPr>
+        <w:rFonts w:ascii="Courier New" w:hAnsi="Courier New" w:cs="Courier New" w:hint="default"/>
+      </w:rPr>
+    </w:lvl>
+    <w:lvl w:ilvl="5" w:tplc="04070005" w:tentative="1">
+      <w:start w:val="1"/>
+      <w:numFmt w:val="bullet"/>
+      <w:lvlText w:val=""/>
+      <w:lvlJc w:val="left"/>
+      <w:pPr>
+        <w:ind w:left="4320" w:hanging="360"/>
+      </w:pPr>
+      <w:rPr>
+        <w:rFonts w:ascii="Wingdings" w:hAnsi="Wingdings" w:hint="default"/>
+      </w:rPr>
+    </w:lvl>
+    <w:lvl w:ilvl="6" w:tplc="04070001" w:tentative="1">
+      <w:start w:val="1"/>
+      <w:numFmt w:val="bullet"/>
+      <w:lvlText w:val=""/>
+      <w:lvlJc w:val="left"/>
+      <w:pPr>
+        <w:ind w:left="5040" w:hanging="360"/>
+      </w:pPr>
+      <w:rPr>
+        <w:rFonts w:ascii="Symbol" w:hAnsi="Symbol" w:hint="default"/>
+      </w:rPr>
+    </w:lvl>
+    <w:lvl w:ilvl="7" w:tplc="04070003" w:tentative="1">
+      <w:start w:val="1"/>
+      <w:numFmt w:val="bullet"/>
+      <w:lvlText w:val="o"/>
+      <w:lvlJc w:val="left"/>
+      <w:pPr>
+        <w:ind w:left="5760" w:hanging="360"/>
+      </w:pPr>
+      <w:rPr>
+        <w:rFonts w:ascii="Courier New" w:hAnsi="Courier New" w:cs="Courier New" w:hint="default"/>
+      </w:rPr>
+    </w:lvl>
+    <w:lvl w:ilvl="8" w:tplc="04070005" w:tentative="1">
+      <w:start w:val="1"/>
+      <w:numFmt w:val="bullet"/>
+      <w:lvlText w:val=""/>
+      <w:lvlJc w:val="left"/>
+      <w:pPr>
+        <w:ind w:left="6480" w:hanging="360"/>
+      </w:pPr>
+      <w:rPr>
+        <w:rFonts w:ascii="Wingdings" w:hAnsi="Wingdings" w:hint="default"/>
+      </w:rPr>
+    </w:lvl>
+  </w:abstractNum>
+  <w:abstractNum w:abstractNumId="27">
+    <w:nsid w:val="62134466"/>
+    <w:multiLevelType w:val="hybridMultilevel"/>
+    <w:tmpl w:val="2F7E7768"/>
+    <w:lvl w:ilvl="0" w:tplc="04070001">
+      <w:start w:val="1"/>
+      <w:numFmt w:val="bullet"/>
+      <w:lvlText w:val=""/>
+      <w:lvlJc w:val="left"/>
+      <w:pPr>
+        <w:ind w:left="360" w:hanging="360"/>
+      </w:pPr>
+      <w:rPr>
+        <w:rFonts w:ascii="Symbol" w:hAnsi="Symbol" w:hint="default"/>
+      </w:rPr>
+    </w:lvl>
+    <w:lvl w:ilvl="1" w:tplc="04070003">
+      <w:start w:val="1"/>
+      <w:numFmt w:val="bullet"/>
+      <w:lvlText w:val="o"/>
+      <w:lvlJc w:val="left"/>
+      <w:pPr>
+        <w:ind w:left="1080" w:hanging="360"/>
+      </w:pPr>
+      <w:rPr>
+        <w:rFonts w:ascii="Courier New" w:hAnsi="Courier New" w:cs="Courier New" w:hint="default"/>
+      </w:rPr>
+    </w:lvl>
+    <w:lvl w:ilvl="2" w:tplc="04070005">
+      <w:start w:val="1"/>
+      <w:numFmt w:val="bullet"/>
+      <w:lvlText w:val=""/>
+      <w:lvlJc w:val="left"/>
+      <w:pPr>
+        <w:ind w:left="1800" w:hanging="360"/>
+      </w:pPr>
+      <w:rPr>
+        <w:rFonts w:ascii="Wingdings" w:hAnsi="Wingdings" w:hint="default"/>
+      </w:rPr>
+    </w:lvl>
+    <w:lvl w:ilvl="3" w:tplc="04070001">
+      <w:start w:val="1"/>
+      <w:numFmt w:val="bullet"/>
+      <w:lvlText w:val=""/>
+      <w:lvlJc w:val="left"/>
+      <w:pPr>
+        <w:ind w:left="2520" w:hanging="360"/>
+      </w:pPr>
+      <w:rPr>
+        <w:rFonts w:ascii="Symbol" w:hAnsi="Symbol" w:hint="default"/>
+      </w:rPr>
+    </w:lvl>
+    <w:lvl w:ilvl="4" w:tplc="04070003" w:tentative="1">
+      <w:start w:val="1"/>
+      <w:numFmt w:val="bullet"/>
+      <w:lvlText w:val="o"/>
+      <w:lvlJc w:val="left"/>
+      <w:pPr>
+        <w:ind w:left="3240" w:hanging="360"/>
+      </w:pPr>
+      <w:rPr>
+        <w:rFonts w:ascii="Courier New" w:hAnsi="Courier New" w:cs="Courier New" w:hint="default"/>
+      </w:rPr>
+    </w:lvl>
+    <w:lvl w:ilvl="5" w:tplc="04070005" w:tentative="1">
+      <w:start w:val="1"/>
+      <w:numFmt w:val="bullet"/>
+      <w:lvlText w:val=""/>
+      <w:lvlJc w:val="left"/>
+      <w:pPr>
+        <w:ind w:left="3960" w:hanging="360"/>
+      </w:pPr>
+      <w:rPr>
+        <w:rFonts w:ascii="Wingdings" w:hAnsi="Wingdings" w:hint="default"/>
+      </w:rPr>
+    </w:lvl>
+    <w:lvl w:ilvl="6" w:tplc="04070001" w:tentative="1">
+      <w:start w:val="1"/>
+      <w:numFmt w:val="bullet"/>
+      <w:lvlText w:val=""/>
+      <w:lvlJc w:val="left"/>
+      <w:pPr>
+        <w:ind w:left="4680" w:hanging="360"/>
+      </w:pPr>
+      <w:rPr>
+        <w:rFonts w:ascii="Symbol" w:hAnsi="Symbol" w:hint="default"/>
+      </w:rPr>
+    </w:lvl>
+    <w:lvl w:ilvl="7" w:tplc="04070003" w:tentative="1">
+      <w:start w:val="1"/>
+      <w:numFmt w:val="bullet"/>
+      <w:lvlText w:val="o"/>
+      <w:lvlJc w:val="left"/>
+      <w:pPr>
+        <w:ind w:left="5400" w:hanging="360"/>
+      </w:pPr>
+      <w:rPr>
+        <w:rFonts w:ascii="Courier New" w:hAnsi="Courier New" w:cs="Courier New" w:hint="default"/>
+      </w:rPr>
+    </w:lvl>
+    <w:lvl w:ilvl="8" w:tplc="04070005" w:tentative="1">
+      <w:start w:val="1"/>
+      <w:numFmt w:val="bullet"/>
+      <w:lvlText w:val=""/>
+      <w:lvlJc w:val="left"/>
+      <w:pPr>
+        <w:ind w:left="6120" w:hanging="360"/>
+      </w:pPr>
+      <w:rPr>
+        <w:rFonts w:ascii="Wingdings" w:hAnsi="Wingdings" w:hint="default"/>
+      </w:rPr>
+    </w:lvl>
+  </w:abstractNum>
+  <w:abstractNum w:abstractNumId="28">
+    <w:nsid w:val="67BA2103"/>
+    <w:multiLevelType w:val="hybridMultilevel"/>
+    <w:tmpl w:val="866C7BBC"/>
+    <w:lvl w:ilvl="0" w:tplc="04070001">
+      <w:start w:val="1"/>
+      <w:numFmt w:val="bullet"/>
+      <w:lvlText w:val=""/>
+      <w:lvlJc w:val="left"/>
+      <w:pPr>
+        <w:ind w:left="720" w:hanging="360"/>
+      </w:pPr>
+      <w:rPr>
+        <w:rFonts w:ascii="Symbol" w:hAnsi="Symbol" w:hint="default"/>
+      </w:rPr>
+    </w:lvl>
+    <w:lvl w:ilvl="1" w:tplc="04070003">
+      <w:start w:val="1"/>
+      <w:numFmt w:val="bullet"/>
+      <w:lvlText w:val="o"/>
+      <w:lvlJc w:val="left"/>
+      <w:pPr>
+        <w:ind w:left="1440" w:hanging="360"/>
+      </w:pPr>
+      <w:rPr>
+        <w:rFonts w:ascii="Courier New" w:hAnsi="Courier New" w:cs="Courier New" w:hint="default"/>
+      </w:rPr>
+    </w:lvl>
+    <w:lvl w:ilvl="2" w:tplc="04070005" w:tentative="1">
+      <w:start w:val="1"/>
+      <w:numFmt w:val="bullet"/>
+      <w:lvlText w:val=""/>
+      <w:lvlJc w:val="left"/>
+      <w:pPr>
+        <w:ind w:left="2160" w:hanging="360"/>
+      </w:pPr>
+      <w:rPr>
+        <w:rFonts w:ascii="Wingdings" w:hAnsi="Wingdings" w:hint="default"/>
+      </w:rPr>
+    </w:lvl>
+    <w:lvl w:ilvl="3" w:tplc="04070001" w:tentative="1">
+      <w:start w:val="1"/>
+      <w:numFmt w:val="bullet"/>
+      <w:lvlText w:val=""/>
+      <w:lvlJc w:val="left"/>
+      <w:pPr>
+        <w:ind w:left="2880" w:hanging="360"/>
+      </w:pPr>
+      <w:rPr>
+        <w:rFonts w:ascii="Symbol" w:hAnsi="Symbol" w:hint="default"/>
+      </w:rPr>
+    </w:lvl>
+    <w:lvl w:ilvl="4" w:tplc="04070003" w:tentative="1">
+      <w:start w:val="1"/>
+      <w:numFmt w:val="bullet"/>
+      <w:lvlText w:val="o"/>
+      <w:lvlJc w:val="left"/>
+      <w:pPr>
+        <w:ind w:left="3600" w:hanging="360"/>
+      </w:pPr>
+      <w:rPr>
+        <w:rFonts w:ascii="Courier New" w:hAnsi="Courier New" w:cs="Courier New" w:hint="default"/>
+      </w:rPr>
+    </w:lvl>
+    <w:lvl w:ilvl="5" w:tplc="04070005" w:tentative="1">
+      <w:start w:val="1"/>
+      <w:numFmt w:val="bullet"/>
+      <w:lvlText w:val=""/>
+      <w:lvlJc w:val="left"/>
+      <w:pPr>
+        <w:ind w:left="4320" w:hanging="360"/>
+      </w:pPr>
+      <w:rPr>
+        <w:rFonts w:ascii="Wingdings" w:hAnsi="Wingdings" w:hint="default"/>
+      </w:rPr>
+    </w:lvl>
+    <w:lvl w:ilvl="6" w:tplc="04070001" w:tentative="1">
+      <w:start w:val="1"/>
+      <w:numFmt w:val="bullet"/>
+      <w:lvlText w:val=""/>
+      <w:lvlJc w:val="left"/>
+      <w:pPr>
+        <w:ind w:left="5040" w:hanging="360"/>
+      </w:pPr>
+      <w:rPr>
+        <w:rFonts w:ascii="Symbol" w:hAnsi="Symbol" w:hint="default"/>
+      </w:rPr>
+    </w:lvl>
+    <w:lvl w:ilvl="7" w:tplc="04070003" w:tentative="1">
+      <w:start w:val="1"/>
+      <w:numFmt w:val="bullet"/>
+      <w:lvlText w:val="o"/>
+      <w:lvlJc w:val="left"/>
+      <w:pPr>
+        <w:ind w:left="5760" w:hanging="360"/>
+      </w:pPr>
+      <w:rPr>
+        <w:rFonts w:ascii="Courier New" w:hAnsi="Courier New" w:cs="Courier New" w:hint="default"/>
+      </w:rPr>
+    </w:lvl>
+    <w:lvl w:ilvl="8" w:tplc="04070005" w:tentative="1">
+      <w:start w:val="1"/>
+      <w:numFmt w:val="bullet"/>
+      <w:lvlText w:val=""/>
+      <w:lvlJc w:val="left"/>
+      <w:pPr>
+        <w:ind w:left="6480" w:hanging="360"/>
+      </w:pPr>
+      <w:rPr>
+        <w:rFonts w:ascii="Wingdings" w:hAnsi="Wingdings" w:hint="default"/>
+      </w:rPr>
+    </w:lvl>
+  </w:abstractNum>
+  <w:abstractNum w:abstractNumId="29">
+    <w:nsid w:val="6C0A078B"/>
+    <w:multiLevelType w:val="hybridMultilevel"/>
+    <w:tmpl w:val="04768A50"/>
+    <w:lvl w:ilvl="0" w:tplc="04070001">
+      <w:start w:val="1"/>
+      <w:numFmt w:val="bullet"/>
+      <w:lvlText w:val=""/>
+      <w:lvlJc w:val="left"/>
+      <w:pPr>
+        <w:ind w:left="720" w:hanging="360"/>
+      </w:pPr>
+      <w:rPr>
+        <w:rFonts w:ascii="Symbol" w:hAnsi="Symbol" w:hint="default"/>
+      </w:rPr>
+    </w:lvl>
+    <w:lvl w:ilvl="1" w:tplc="04070003" w:tentative="1">
+      <w:start w:val="1"/>
+      <w:numFmt w:val="bullet"/>
+      <w:lvlText w:val="o"/>
+      <w:lvlJc w:val="left"/>
+      <w:pPr>
+        <w:ind w:left="1440" w:hanging="360"/>
+      </w:pPr>
+      <w:rPr>
+        <w:rFonts w:ascii="Courier New" w:hAnsi="Courier New" w:cs="Courier New" w:hint="default"/>
+      </w:rPr>
+    </w:lvl>
+    <w:lvl w:ilvl="2" w:tplc="04070005" w:tentative="1">
+      <w:start w:val="1"/>
+      <w:numFmt w:val="bullet"/>
+      <w:lvlText w:val=""/>
+      <w:lvlJc w:val="left"/>
+      <w:pPr>
+        <w:ind w:left="2160" w:hanging="360"/>
+      </w:pPr>
+      <w:rPr>
+        <w:rFonts w:ascii="Wingdings" w:hAnsi="Wingdings" w:hint="default"/>
+      </w:rPr>
+    </w:lvl>
+    <w:lvl w:ilvl="3" w:tplc="04070001" w:tentative="1">
+      <w:start w:val="1"/>
+      <w:numFmt w:val="bullet"/>
+      <w:lvlText w:val=""/>
+      <w:lvlJc w:val="left"/>
+      <w:pPr>
+        <w:ind w:left="2880" w:hanging="360"/>
+      </w:pPr>
+      <w:rPr>
+        <w:rFonts w:ascii="Symbol" w:hAnsi="Symbol" w:hint="default"/>
+      </w:rPr>
+    </w:lvl>
+    <w:lvl w:ilvl="4" w:tplc="04070003" w:tentative="1">
+      <w:start w:val="1"/>
+      <w:numFmt w:val="bullet"/>
+      <w:lvlText w:val="o"/>
+      <w:lvlJc w:val="left"/>
+      <w:pPr>
+        <w:ind w:left="3600" w:hanging="360"/>
+      </w:pPr>
+      <w:rPr>
+        <w:rFonts w:ascii="Courier New" w:hAnsi="Courier New" w:cs="Courier New" w:hint="default"/>
+      </w:rPr>
+    </w:lvl>
+    <w:lvl w:ilvl="5" w:tplc="04070005" w:tentative="1">
+      <w:start w:val="1"/>
+      <w:numFmt w:val="bullet"/>
+      <w:lvlText w:val=""/>
+      <w:lvlJc w:val="left"/>
+      <w:pPr>
+        <w:ind w:left="4320" w:hanging="360"/>
+      </w:pPr>
+      <w:rPr>
+        <w:rFonts w:ascii="Wingdings" w:hAnsi="Wingdings" w:hint="default"/>
+      </w:rPr>
+    </w:lvl>
+    <w:lvl w:ilvl="6" w:tplc="04070001" w:tentative="1">
+      <w:start w:val="1"/>
+      <w:numFmt w:val="bullet"/>
+      <w:lvlText w:val=""/>
+      <w:lvlJc w:val="left"/>
+      <w:pPr>
+        <w:ind w:left="5040" w:hanging="360"/>
+      </w:pPr>
+      <w:rPr>
+        <w:rFonts w:ascii="Symbol" w:hAnsi="Symbol" w:hint="default"/>
+      </w:rPr>
+    </w:lvl>
+    <w:lvl w:ilvl="7" w:tplc="04070003" w:tentative="1">
+      <w:start w:val="1"/>
+      <w:numFmt w:val="bullet"/>
+      <w:lvlText w:val="o"/>
+      <w:lvlJc w:val="left"/>
+      <w:pPr>
+        <w:ind w:left="5760" w:hanging="360"/>
+      </w:pPr>
+      <w:rPr>
+        <w:rFonts w:ascii="Courier New" w:hAnsi="Courier New" w:cs="Courier New" w:hint="default"/>
+      </w:rPr>
+    </w:lvl>
+    <w:lvl w:ilvl="8" w:tplc="04070005" w:tentative="1">
+      <w:start w:val="1"/>
+      <w:numFmt w:val="bullet"/>
+      <w:lvlText w:val=""/>
+      <w:lvlJc w:val="left"/>
+      <w:pPr>
+        <w:ind w:left="6480" w:hanging="360"/>
+      </w:pPr>
+      <w:rPr>
+        <w:rFonts w:ascii="Wingdings" w:hAnsi="Wingdings" w:hint="default"/>
+      </w:rPr>
+    </w:lvl>
+  </w:abstractNum>
+  <w:num w:numId="1">
+    <w:abstractNumId w:val="24"/>
+  </w:num>
+  <w:num w:numId="2">
+    <w:abstractNumId w:val="20"/>
+  </w:num>
+  <w:num w:numId="3">
+    <w:abstractNumId w:val="23"/>
+  </w:num>
+  <w:num w:numId="4">
+    <w:abstractNumId w:val="15"/>
+  </w:num>
+  <w:num w:numId="5">
+    <w:abstractNumId w:val="12"/>
+    <w:lvlOverride w:ilvl="0">
+      <w:lvl w:ilvl="0">
+        <w:start w:val="1"/>
+        <w:numFmt w:val="decimal"/>
+        <w:pStyle w:val="Anhang1"/>
+        <w:lvlText w:val="A %1."/>
+        <w:lvlJc w:val="left"/>
+        <w:pPr>
+          <w:ind w:left="357" w:hanging="357"/>
+        </w:pPr>
+        <w:rPr>
+          <w:rFonts w:hint="default"/>
+        </w:rPr>
+      </w:lvl>
+    </w:lvlOverride>
+    <w:lvlOverride w:ilvl="1">
+      <w:lvl w:ilvl="1">
+        <w:start w:val="1"/>
+        <w:numFmt w:val="decimal"/>
+        <w:pStyle w:val="Anhang2"/>
+        <w:lvlText w:val="A %1.%2."/>
+        <w:lvlJc w:val="left"/>
+        <w:pPr>
+          <w:ind w:left="4469" w:hanging="357"/>
+        </w:pPr>
+        <w:rPr>
+          <w:rFonts w:hint="default"/>
+          <w:b w:val="0"/>
+          <w:bCs w:val="0"/>
+          <w:i w:val="0"/>
+          <w:iCs w:val="0"/>
+          <w:caps w:val="0"/>
+          <w:smallCaps w:val="0"/>
+          <w:strike w:val="0"/>
+          <w:dstrike w:val="0"/>
+          <w:outline w:val="0"/>
+          <w:shadow w:val="0"/>
+          <w:emboss w:val="0"/>
+          <w:imprint w:val="0"/>
+          <w:noProof w:val="0"/>
+          <w:vanish w:val="0"/>
+          <w:spacing w:val="0"/>
+          <w:kern w:val="0"/>
+          <w:position w:val="0"/>
+          <w:u w:val="none"/>
+          <w:vertAlign w:val="baseline"/>
+          <w:em w:val="none"/>
+        </w:rPr>
+      </w:lvl>
+    </w:lvlOverride>
+    <w:lvlOverride w:ilvl="2">
+      <w:lvl w:ilvl="2">
+        <w:start w:val="1"/>
+        <w:numFmt w:val="decimal"/>
+        <w:pStyle w:val="Anhang3"/>
+        <w:lvlText w:val="A %1.%2.%3."/>
+        <w:lvlJc w:val="left"/>
+        <w:pPr>
+          <w:ind w:left="357" w:hanging="357"/>
+        </w:pPr>
+        <w:rPr>
+          <w:rFonts w:hint="default"/>
+        </w:rPr>
+      </w:lvl>
+    </w:lvlOverride>
+    <w:lvlOverride w:ilvl="3">
+      <w:lvl w:ilvl="3">
+        <w:start w:val="1"/>
+        <w:numFmt w:val="decimal"/>
+        <w:lvlText w:val="A %1.%2.%3.%4."/>
+        <w:lvlJc w:val="left"/>
+        <w:pPr>
+          <w:ind w:left="357" w:hanging="357"/>
+        </w:pPr>
+        <w:rPr>
+          <w:rFonts w:hint="default"/>
+        </w:rPr>
+      </w:lvl>
+    </w:lvlOverride>
+    <w:lvlOverride w:ilvl="4">
+      <w:lvl w:ilvl="4">
+        <w:start w:val="1"/>
+        <w:numFmt w:val="decimal"/>
+        <w:lvlText w:val="%1.%2.%3.%4.%5."/>
+        <w:lvlJc w:val="left"/>
+        <w:pPr>
+          <w:ind w:left="2232" w:hanging="792"/>
+        </w:pPr>
+        <w:rPr>
+          <w:rFonts w:hint="default"/>
+        </w:rPr>
+      </w:lvl>
+    </w:lvlOverride>
+    <w:lvlOverride w:ilvl="5">
+      <w:lvl w:ilvl="5">
+        <w:start w:val="1"/>
+        <w:numFmt w:val="decimal"/>
+        <w:lvlText w:val="%1.%2.%3.%4.%5.%6."/>
+        <w:lvlJc w:val="left"/>
+        <w:pPr>
+          <w:ind w:left="2736" w:hanging="936"/>
+        </w:pPr>
+        <w:rPr>
+          <w:rFonts w:hint="default"/>
+        </w:rPr>
+      </w:lvl>
+    </w:lvlOverride>
+    <w:lvlOverride w:ilvl="6">
+      <w:lvl w:ilvl="6">
+        <w:start w:val="1"/>
+        <w:numFmt w:val="decimal"/>
+        <w:lvlText w:val="%1.%2.%3.%4.%5.%6.%7."/>
+        <w:lvlJc w:val="left"/>
+        <w:pPr>
+          <w:ind w:left="3240" w:hanging="1080"/>
+        </w:pPr>
+        <w:rPr>
+          <w:rFonts w:hint="default"/>
+        </w:rPr>
+      </w:lvl>
+    </w:lvlOverride>
+    <w:lvlOverride w:ilvl="7">
+      <w:lvl w:ilvl="7">
+        <w:start w:val="1"/>
+        <w:numFmt w:val="decimal"/>
+        <w:lvlText w:val="%1.%2.%3.%4.%5.%6.%7.%8."/>
+        <w:lvlJc w:val="left"/>
+        <w:pPr>
+          <w:ind w:left="3744" w:hanging="1224"/>
+        </w:pPr>
+        <w:rPr>
+          <w:rFonts w:hint="default"/>
+        </w:rPr>
+      </w:lvl>
+    </w:lvlOverride>
+    <w:lvlOverride w:ilvl="8">
+      <w:lvl w:ilvl="8">
+        <w:start w:val="1"/>
+        <w:numFmt w:val="decimal"/>
+        <w:lvlText w:val="%1.%2.%3.%4.%5.%6.%7.%8.%9."/>
+        <w:lvlJc w:val="left"/>
+        <w:pPr>
+          <w:ind w:left="4320" w:hanging="1440"/>
+        </w:pPr>
+        <w:rPr>
+          <w:rFonts w:hint="default"/>
+        </w:rPr>
+      </w:lvl>
+    </w:lvlOverride>
+  </w:num>
+  <w:num w:numId="6">
+    <w:abstractNumId w:val="10"/>
+  </w:num>
+  <w:num w:numId="7">
+    <w:abstractNumId w:val="22"/>
+  </w:num>
+  <w:num w:numId="8">
+    <w:abstractNumId w:val="26"/>
+  </w:num>
+  <w:num w:numId="9">
+    <w:abstractNumId w:val="27"/>
+  </w:num>
+  <w:num w:numId="10">
+    <w:abstractNumId w:val="13"/>
+  </w:num>
+  <w:num w:numId="11">
+    <w:abstractNumId w:val="29"/>
+  </w:num>
+  <w:num w:numId="12">
+    <w:abstractNumId w:val="14"/>
+  </w:num>
+  <w:num w:numId="13">
+    <w:abstractNumId w:val="18"/>
+  </w:num>
+  <w:num w:numId="14">
+    <w:abstractNumId w:val="11"/>
+  </w:num>
+  <w:num w:numId="15">
+    <w:abstractNumId w:val="19"/>
+  </w:num>
+  <w:num w:numId="16">
+    <w:abstractNumId w:val="28"/>
+  </w:num>
+  <w:num w:numId="17">
+    <w:abstractNumId w:val="16"/>
+  </w:num>
+  <w:num w:numId="18">
+    <w:abstractNumId w:val="21"/>
+  </w:num>
+  <w:num w:numId="19">
+    <w:abstractNumId w:val="25"/>
+  </w:num>
+  <w:num w:numId="20">
+    <w:abstractNumId w:val="23"/>
+    <w:lvlOverride w:ilvl="0">
+      <w:startOverride w:val="1"/>
+    </w:lvlOverride>
+  </w:num>
+  <w:num w:numId="21">
+    <w:abstractNumId w:val="9"/>
+  </w:num>
+  <w:num w:numId="22">
+    <w:abstractNumId w:val="7"/>
+  </w:num>
+  <w:num w:numId="23">
+    <w:abstractNumId w:val="6"/>
+  </w:num>
+  <w:num w:numId="24">
+    <w:abstractNumId w:val="5"/>
+  </w:num>
+  <w:num w:numId="25">
+    <w:abstractNumId w:val="4"/>
+  </w:num>
+  <w:num w:numId="26">
+    <w:abstractNumId w:val="8"/>
+  </w:num>
+  <w:num w:numId="27">
+    <w:abstractNumId w:val="3"/>
+  </w:num>
+  <w:num w:numId="28">
+    <w:abstractNumId w:val="2"/>
+  </w:num>
+  <w:num w:numId="29">
+    <w:abstractNumId w:val="1"/>
+  </w:num>
+  <w:num w:numId="30">
+    <w:abstractNumId w:val="0"/>
+  </w:num>
+  <w:num w:numId="31">
+    <w:abstractNumId w:val="17"/>
+  </w:num>
+  <w:numIdMacAtCleanup w:val="17"/>
+</w:numbering>
+</file>
+
 <file path=word/styles.xml><?xml version="1.0" encoding="utf-8"?>
 <w:styles xmlns:mc="http://schemas.openxmlformats.org/markup-compatibility/2006" xmlns:r="http://schemas.openxmlformats.org/officeDocument/2006/relationships" xmlns:w="http://schemas.openxmlformats.org/wordprocessingml/2006/main" xmlns:w14="http://schemas.microsoft.com/office/word/2010/wordml" mc:Ignorable="w14">
   <w:docDefaults>
     <w:rPrDefault>
       <w:rPr>
-        <w:rFonts w:asciiTheme="minorHAnsi" w:eastAsiaTheme="minorHAnsi" w:hAnsiTheme="minorHAnsi" w:cstheme="minorBidi"/>
-        <w:sz w:val="22"/>
-        <w:szCs w:val="22"/>
-        <w:lang w:val="de-DE" w:eastAsia="en-US" w:bidi="ar-SA"/>
+        <w:rFonts w:asciiTheme="minorHAnsi" w:eastAsiaTheme="minorEastAsia" w:hAnsiTheme="minorHAnsi" w:cstheme="minorBidi"/>
+        <w:lang w:val="en-US" w:eastAsia="en-US" w:bidi="en-US"/>
       </w:rPr>
     </w:rPrDefault>
     <w:pPrDefault>
       <w:pPr>
-        <w:spacing w:after="200" w:line="276" w:lineRule="auto"/>
+        <w:spacing w:after="160" w:line="288" w:lineRule="auto"/>
+        <w:ind w:left="2160"/>
       </w:pPr>
     </w:pPrDefault>
   </w:docDefaults>
-  <w:latentStyles w:defLockedState="0" w:defUIPriority="99" w:defSemiHidden="1" w:defUnhideWhenUsed="1" w:defQFormat="0" w:count="267">
-    <w:lsdException w:name="Normal" w:semiHidden="0" w:uiPriority="0" w:unhideWhenUsed="0" w:qFormat="1"/>
-    <w:lsdException w:name="heading 1" w:semiHidden="0" w:uiPriority="9" w:unhideWhenUsed="0" w:qFormat="1"/>
+  <w:latentStyles w:defLockedState="0" w:defUIPriority="0" w:defSemiHidden="0" w:defUnhideWhenUsed="0" w:defQFormat="0" w:count="267">
+    <w:lsdException w:name="Normal" w:qFormat="1"/>
+    <w:lsdException w:name="heading 1" w:qFormat="1"/>
     <w:lsdException w:name="heading 2" w:uiPriority="9" w:qFormat="1"/>
     <w:lsdException w:name="heading 3" w:uiPriority="9" w:qFormat="1"/>
-    <w:lsdException w:name="heading 4" w:uiPriority="9" w:qFormat="1"/>
-    <w:lsdException w:name="heading 5" w:uiPriority="9" w:qFormat="1"/>
-    <w:lsdException w:name="heading 6" w:uiPriority="9" w:qFormat="1"/>
-    <w:lsdException w:name="heading 7" w:uiPriority="9" w:qFormat="1"/>
-    <w:lsdException w:name="heading 8" w:uiPriority="9" w:qFormat="1"/>
-    <w:lsdException w:name="heading 9" w:uiPriority="9" w:qFormat="1"/>
+    <w:lsdException w:name="heading 4" w:semiHidden="1" w:uiPriority="9" w:unhideWhenUsed="1" w:qFormat="1"/>
+    <w:lsdException w:name="heading 5" w:semiHidden="1" w:uiPriority="9" w:unhideWhenUsed="1" w:qFormat="1"/>
+    <w:lsdException w:name="heading 6" w:semiHidden="1" w:uiPriority="9" w:unhideWhenUsed="1" w:qFormat="1"/>
+    <w:lsdException w:name="heading 7" w:semiHidden="1" w:uiPriority="9" w:unhideWhenUsed="1" w:qFormat="1"/>
+    <w:lsdException w:name="heading 8" w:semiHidden="1" w:uiPriority="9" w:unhideWhenUsed="1" w:qFormat="1"/>
+    <w:lsdException w:name="heading 9" w:semiHidden="1" w:uiPriority="9" w:unhideWhenUsed="1" w:qFormat="1"/>
     <w:lsdException w:name="toc 1" w:uiPriority="39"/>
     <w:lsdException w:name="toc 2" w:uiPriority="39"/>
     <w:lsdException w:name="toc 3" w:uiPriority="39"/>
-    <w:lsdException w:name="toc 4" w:uiPriority="39"/>
-    <w:lsdException w:name="toc 5" w:uiPriority="39"/>
-    <w:lsdException w:name="toc 6" w:uiPriority="39"/>
-    <w:lsdException w:name="toc 7" w:uiPriority="39"/>
-    <w:lsdException w:name="toc 8" w:uiPriority="39"/>
-    <w:lsdException w:name="toc 9" w:uiPriority="39"/>
-    <w:lsdException w:name="caption" w:uiPriority="35" w:qFormat="1"/>
-    <w:lsdException w:name="Title" w:semiHidden="0" w:uiPriority="10" w:unhideWhenUsed="0" w:qFormat="1"/>
-    <w:lsdException w:name="Default Paragraph Font" w:uiPriority="1"/>
-    <w:lsdException w:name="Subtitle" w:semiHidden="0" w:uiPriority="11" w:unhideWhenUsed="0" w:qFormat="1"/>
-    <w:lsdException w:name="Strong" w:semiHidden="0" w:uiPriority="22" w:unhideWhenUsed="0" w:qFormat="1"/>
-    <w:lsdException w:name="Emphasis" w:semiHidden="0" w:uiPriority="20" w:unhideWhenUsed="0" w:qFormat="1"/>
-    <w:lsdException w:name="Table Grid" w:semiHidden="0" w:uiPriority="59" w:unhideWhenUsed="0"/>
-    <w:lsdException w:name="Placeholder Text" w:unhideWhenUsed="0"/>
-    <w:lsdException w:name="No Spacing" w:semiHidden="0" w:uiPriority="1" w:unhideWhenUsed="0" w:qFormat="1"/>
-    <w:lsdException w:name="Light Shading" w:semiHidden="0" w:uiPriority="60" w:unhideWhenUsed="0"/>
-    <w:lsdException w:name="Light List" w:semiHidden="0" w:uiPriority="61" w:unhideWhenUsed="0"/>
-    <w:lsdException w:name="Light Grid" w:semiHidden="0" w:uiPriority="62" w:unhideWhenUsed="0"/>
-    <w:lsdException w:name="Medium Shading 1" w:semiHidden="0" w:uiPriority="63" w:unhideWhenUsed="0"/>
-    <w:lsdException w:name="Medium Shading 2" w:semiHidden="0" w:uiPriority="64" w:unhideWhenUsed="0"/>
-    <w:lsdException w:name="Medium List 1" w:semiHidden="0" w:uiPriority="65" w:unhideWhenUsed="0"/>
-    <w:lsdException w:name="Medium List 2" w:semiHidden="0" w:uiPriority="66" w:unhideWhenUsed="0"/>
-    <w:lsdException w:name="Medium Grid 1" w:semiHidden="0" w:uiPriority="67" w:unhideWhenUsed="0"/>
-    <w:lsdException w:name="Medium Grid 2" w:semiHidden="0" w:uiPriority="68" w:unhideWhenUsed="0"/>
-    <w:lsdException w:name="Medium Grid 3" w:semiHidden="0" w:uiPriority="69" w:unhideWhenUsed="0"/>
-    <w:lsdException w:name="Dark List" w:semiHidden="0" w:uiPriority="70" w:unhideWhenUsed="0"/>
-    <w:lsdException w:name="Colorful Shading" w:semiHidden="0" w:uiPriority="71" w:unhideWhenUsed="0"/>
-    <w:lsdException w:name="Colorful List" w:semiHidden="0" w:uiPriority="72" w:unhideWhenUsed="0"/>
-    <w:lsdException w:name="Colorful Grid" w:semiHidden="0" w:uiPriority="73" w:unhideWhenUsed="0"/>
-    <w:lsdException w:name="Light Shading Accent 1" w:semiHidden="0" w:uiPriority="60" w:unhideWhenUsed="0"/>
-    <w:lsdException w:name="Light List Accent 1" w:semiHidden="0" w:uiPriority="61" w:unhideWhenUsed="0"/>
-    <w:lsdException w:name="Light Grid Accent 1" w:semiHidden="0" w:uiPriority="62" w:unhideWhenUsed="0"/>
-    <w:lsdException w:name="Medium Shading 1 Accent 1" w:semiHidden="0" w:uiPriority="63" w:unhideWhenUsed="0"/>
-    <w:lsdException w:name="Medium Shading 2 Accent 1" w:semiHidden="0" w:uiPriority="64" w:unhideWhenUsed="0"/>
-    <w:lsdException w:name="Medium List 1 Accent 1" w:semiHidden="0" w:uiPriority="65" w:unhideWhenUsed="0"/>
-    <w:lsdException w:name="Revision" w:unhideWhenUsed="0"/>
-    <w:lsdException w:name="List Paragraph" w:semiHidden="0" w:uiPriority="34" w:unhideWhenUsed="0" w:qFormat="1"/>
-    <w:lsdException w:name="Quote" w:semiHidden="0" w:uiPriority="29" w:unhideWhenUsed="0" w:qFormat="1"/>
-    <w:lsdException w:name="Intense Quote" w:semiHidden="0" w:uiPriority="30" w:unhideWhenUsed="0" w:qFormat="1"/>
-    <w:lsdException w:name="Medium List 2 Accent 1" w:semiHidden="0" w:uiPriority="66" w:unhideWhenUsed="0"/>
-    <w:lsdException w:name="Medium Grid 1 Accent 1" w:semiHidden="0" w:uiPriority="67" w:unhideWhenUsed="0"/>
-    <w:lsdException w:name="Medium Grid 2 Accent 1" w:semiHidden="0" w:uiPriority="68" w:unhideWhenUsed="0"/>
-    <w:lsdException w:name="Medium Grid 3 Accent 1" w:semiHidden="0" w:uiPriority="69" w:unhideWhenUsed="0"/>
-    <w:lsdException w:name="Dark List Accent 1" w:semiHidden="0" w:uiPriority="70" w:unhideWhenUsed="0"/>
-    <w:lsdException w:name="Colorful Shading Accent 1" w:semiHidden="0" w:uiPriority="71" w:unhideWhenUsed="0"/>
-    <w:lsdException w:name="Colorful List Accent 1" w:semiHidden="0" w:uiPriority="72" w:unhideWhenUsed="0"/>
-    <w:lsdException w:name="Colorful Grid Accent 1" w:semiHidden="0" w:uiPriority="73" w:unhideWhenUsed="0"/>
-    <w:lsdException w:name="Light Shading Accent 2" w:semiHidden="0" w:uiPriority="60" w:unhideWhenUsed="0"/>
-    <w:lsdException w:name="Light List Accent 2" w:semiHidden="0" w:uiPriority="61" w:unhideWhenUsed="0"/>
-    <w:lsdException w:name="Light Grid Accent 2" w:semiHidden="0" w:uiPriority="62" w:unhideWhenUsed="0"/>
-    <w:lsdException w:name="Medium Shading 1 Accent 2" w:semiHidden="0" w:uiPriority="63" w:unhideWhenUsed="0"/>
-    <w:lsdException w:name="Medium Shading 2 Accent 2" w:semiHidden="0" w:uiPriority="64" w:unhideWhenUsed="0"/>
-    <w:lsdException w:name="Medium List 1 Accent 2" w:semiHidden="0" w:uiPriority="65" w:unhideWhenUsed="0"/>
-    <w:lsdException w:name="Medium List 2 Accent 2" w:semiHidden="0" w:uiPriority="66" w:unhideWhenUsed="0"/>
-    <w:lsdException w:name="Medium Grid 1 Accent 2" w:semiHidden="0" w:uiPriority="67" w:unhideWhenUsed="0"/>
-    <w:lsdException w:name="Medium Grid 2 Accent 2" w:semiHidden="0" w:uiPriority="68" w:unhideWhenUsed="0"/>
-    <w:lsdException w:name="Medium Grid 3 Accent 2" w:semiHidden="0" w:uiPriority="69" w:unhideWhenUsed="0"/>
-    <w:lsdException w:name="Dark List Accent 2" w:semiHidden="0" w:uiPriority="70" w:unhideWhenUsed="0"/>
-    <w:lsdException w:name="Colorful Shading Accent 2" w:semiHidden="0" w:uiPriority="71" w:unhideWhenUsed="0"/>
-    <w:lsdException w:name="Colorful List Accent 2" w:semiHidden="0" w:uiPriority="72" w:unhideWhenUsed="0"/>
-    <w:lsdException w:name="Colorful Grid Accent 2" w:semiHidden="0" w:uiPriority="73" w:unhideWhenUsed="0"/>
-    <w:lsdException w:name="Light Shading Accent 3" w:semiHidden="0" w:uiPriority="60" w:unhideWhenUsed="0"/>
-    <w:lsdException w:name="Light List Accent 3" w:semiHidden="0" w:uiPriority="61" w:unhideWhenUsed="0"/>
-    <w:lsdException w:name="Light Grid Accent 3" w:semiHidden="0" w:uiPriority="62" w:unhideWhenUsed="0"/>
-    <w:lsdException w:name="Medium Shading 1 Accent 3" w:semiHidden="0" w:uiPriority="63" w:unhideWhenUsed="0"/>
-    <w:lsdException w:name="Medium Shading 2 Accent 3" w:semiHidden="0" w:uiPriority="64" w:unhideWhenUsed="0"/>
-    <w:lsdException w:name="Medium List 1 Accent 3" w:semiHidden="0" w:uiPriority="65" w:unhideWhenUsed="0"/>
-    <w:lsdException w:name="Medium List 2 Accent 3" w:semiHidden="0" w:uiPriority="66" w:unhideWhenUsed="0"/>
-    <w:lsdException w:name="Medium Grid 1 Accent 3" w:semiHidden="0" w:uiPriority="67" w:unhideWhenUsed="0"/>
-    <w:lsdException w:name="Medium Grid 2 Accent 3" w:semiHidden="0" w:uiPriority="68" w:unhideWhenUsed="0"/>
-    <w:lsdException w:name="Medium Grid 3 Accent 3" w:semiHidden="0" w:uiPriority="69" w:unhideWhenUsed="0"/>
-    <w:lsdException w:name="Dark List Accent 3" w:semiHidden="0" w:uiPriority="70" w:unhideWhenUsed="0"/>
-    <w:lsdException w:name="Colorful Shading Accent 3" w:semiHidden="0" w:uiPriority="71" w:unhideWhenUsed="0"/>
-    <w:lsdException w:name="Colorful List Accent 3" w:semiHidden="0" w:uiPriority="72" w:unhideWhenUsed="0"/>
-    <w:lsdException w:name="Colorful Grid Accent 3" w:semiHidden="0" w:uiPriority="73" w:unhideWhenUsed="0"/>
-    <w:lsdException w:name="Light Shading Accent 4" w:semiHidden="0" w:uiPriority="60" w:unhideWhenUsed="0"/>
-    <w:lsdException w:name="Light List Accent 4" w:semiHidden="0" w:uiPriority="61" w:unhideWhenUsed="0"/>
-    <w:lsdException w:name="Light Grid Accent 4" w:semiHidden="0" w:uiPriority="62" w:unhideWhenUsed="0"/>
-    <w:lsdException w:name="Medium Shading 1 Accent 4" w:semiHidden="0" w:uiPriority="63" w:unhideWhenUsed="0"/>
-    <w:lsdException w:name="Medium Shading 2 Accent 4" w:semiHidden="0" w:uiPriority="64" w:unhideWhenUsed="0"/>
-    <w:lsdException w:name="Medium List 1 Accent 4" w:semiHidden="0" w:uiPriority="65" w:unhideWhenUsed="0"/>
-    <w:lsdException w:name="Medium List 2 Accent 4" w:semiHidden="0" w:uiPriority="66" w:unhideWhenUsed="0"/>
-    <w:lsdException w:name="Medium Grid 1 Accent 4" w:semiHidden="0" w:uiPriority="67" w:unhideWhenUsed="0"/>
-    <w:lsdException w:name="Medium Grid 2 Accent 4" w:semiHidden="0" w:uiPriority="68" w:unhideWhenUsed="0"/>
-    <w:lsdException w:name="Medium Grid 3 Accent 4" w:semiHidden="0" w:uiPriority="69" w:unhideWhenUsed="0"/>
-    <w:lsdException w:name="Dark List Accent 4" w:semiHidden="0" w:uiPriority="70" w:unhideWhenUsed="0"/>
-    <w:lsdException w:name="Colorful Shading Accent 4" w:semiHidden="0" w:uiPriority="71" w:unhideWhenUsed="0"/>
-    <w:lsdException w:name="Colorful List Accent 4" w:semiHidden="0" w:uiPriority="72" w:unhideWhenUsed="0"/>
-    <w:lsdException w:name="Colorful Grid Accent 4" w:semiHidden="0" w:uiPriority="73" w:unhideWhenUsed="0"/>
-    <w:lsdException w:name="Light Shading Accent 5" w:semiHidden="0" w:uiPriority="60" w:unhideWhenUsed="0"/>
-    <w:lsdException w:name="Light List Accent 5" w:semiHidden="0" w:uiPriority="61" w:unhideWhenUsed="0"/>
-    <w:lsdException w:name="Light Grid Accent 5" w:semiHidden="0" w:uiPriority="62" w:unhideWhenUsed="0"/>
-    <w:lsdException w:name="Medium Shading 1 Accent 5" w:semiHidden="0" w:uiPriority="63" w:unhideWhenUsed="0"/>
-    <w:lsdException w:name="Medium Shading 2 Accent 5" w:semiHidden="0" w:uiPriority="64" w:unhideWhenUsed="0"/>
-    <w:lsdException w:name="Medium List 1 Accent 5" w:semiHidden="0" w:uiPriority="65" w:unhideWhenUsed="0"/>
-    <w:lsdException w:name="Medium List 2 Accent 5" w:semiHidden="0" w:uiPriority="66" w:unhideWhenUsed="0"/>
-    <w:lsdException w:name="Medium Grid 1 Accent 5" w:semiHidden="0" w:uiPriority="67" w:unhideWhenUsed="0"/>
-    <w:lsdException w:name="Medium Grid 2 Accent 5" w:semiHidden="0" w:uiPriority="68" w:unhideWhenUsed="0"/>
-    <w:lsdException w:name="Medium Grid 3 Accent 5" w:semiHidden="0" w:uiPriority="69" w:unhideWhenUsed="0"/>
-    <w:lsdException w:name="Dark List Accent 5" w:semiHidden="0" w:uiPriority="70" w:unhideWhenUsed="0"/>
-    <w:lsdException w:name="Colorful Shading Accent 5" w:semiHidden="0" w:uiPriority="71" w:unhideWhenUsed="0"/>
-    <w:lsdException w:name="Colorful List Accent 5" w:semiHidden="0" w:uiPriority="72" w:unhideWhenUsed="0"/>
-    <w:lsdException w:name="Colorful Grid Accent 5" w:semiHidden="0" w:uiPriority="73" w:unhideWhenUsed="0"/>
-    <w:lsdException w:name="Light Shading Accent 6" w:semiHidden="0" w:uiPriority="60" w:unhideWhenUsed="0"/>
-    <w:lsdException w:name="Light List Accent 6" w:semiHidden="0" w:uiPriority="61" w:unhideWhenUsed="0"/>
-    <w:lsdException w:name="Light Grid Accent 6" w:semiHidden="0" w:uiPriority="62" w:unhideWhenUsed="0"/>
-    <w:lsdException w:name="Medium Shading 1 Accent 6" w:semiHidden="0" w:uiPriority="63" w:unhideWhenUsed="0"/>
-    <w:lsdException w:name="Medium Shading 2 Accent 6" w:semiHidden="0" w:uiPriority="64" w:unhideWhenUsed="0"/>
-    <w:lsdException w:name="Medium List 1 Accent 6" w:semiHidden="0" w:uiPriority="65" w:unhideWhenUsed="0"/>
-    <w:lsdException w:name="Medium List 2 Accent 6" w:semiHidden="0" w:uiPriority="66" w:unhideWhenUsed="0"/>
-    <w:lsdException w:name="Medium Grid 1 Accent 6" w:semiHidden="0" w:uiPriority="67" w:unhideWhenUsed="0"/>
-    <w:lsdException w:name="Medium Grid 2 Accent 6" w:semiHidden="0" w:uiPriority="68" w:unhideWhenUsed="0"/>
-    <w:lsdException w:name="Medium Grid 3 Accent 6" w:semiHidden="0" w:uiPriority="69" w:unhideWhenUsed="0"/>
-    <w:lsdException w:name="Dark List Accent 6" w:semiHidden="0" w:uiPriority="70" w:unhideWhenUsed="0"/>
-    <w:lsdException w:name="Colorful Shading Accent 6" w:semiHidden="0" w:uiPriority="71" w:unhideWhenUsed="0"/>
-    <w:lsdException w:name="Colorful List Accent 6" w:semiHidden="0" w:uiPriority="72" w:unhideWhenUsed="0"/>
-    <w:lsdException w:name="Colorful Grid Accent 6" w:semiHidden="0" w:uiPriority="73" w:unhideWhenUsed="0"/>
-    <w:lsdException w:name="Subtle Emphasis" w:semiHidden="0" w:uiPriority="19" w:unhideWhenUsed="0" w:qFormat="1"/>
-    <w:lsdException w:name="Intense Emphasis" w:semiHidden="0" w:uiPriority="21" w:unhideWhenUsed="0" w:qFormat="1"/>
-    <w:lsdException w:name="Subtle Reference" w:semiHidden="0" w:uiPriority="31" w:unhideWhenUsed="0" w:qFormat="1"/>
-    <w:lsdException w:name="Intense Reference" w:semiHidden="0" w:uiPriority="32" w:unhideWhenUsed="0" w:qFormat="1"/>
-    <w:lsdException w:name="Book Title" w:semiHidden="0" w:uiPriority="33" w:unhideWhenUsed="0" w:qFormat="1"/>
-    <w:lsdException w:name="Bibliography" w:uiPriority="37"/>
-    <w:lsdException w:name="TOC Heading" w:uiPriority="39" w:qFormat="1"/>
+    <w:lsdException w:name="footnote text" w:uiPriority="99"/>
+    <w:lsdException w:name="annotation text" w:uiPriority="99"/>
+    <w:lsdException w:name="footer" w:uiPriority="99"/>
+    <w:lsdException w:name="caption" w:semiHidden="1" w:uiPriority="35" w:unhideWhenUsed="1" w:qFormat="1"/>
+    <w:lsdException w:name="table of figures" w:uiPriority="99"/>
+    <w:lsdException w:name="footnote reference" w:uiPriority="99"/>
+    <w:lsdException w:name="annotation reference" w:uiPriority="99"/>
+    <w:lsdException w:name="Title" w:qFormat="1"/>
+    <w:lsdException w:name="Body Text" w:qFormat="1"/>
+    <w:lsdException w:name="Subtitle" w:uiPriority="11" w:qFormat="1"/>
+    <w:lsdException w:name="Hyperlink" w:uiPriority="99"/>
+    <w:lsdException w:name="Strong" w:uiPriority="22" w:qFormat="1"/>
+    <w:lsdException w:name="Emphasis" w:uiPriority="20" w:qFormat="1"/>
+    <w:lsdException w:name="Plain Text" w:uiPriority="99"/>
+    <w:lsdException w:name="HTML Preformatted" w:uiPriority="99"/>
+    <w:lsdException w:name="No List" w:uiPriority="99"/>
+    <w:lsdException w:name="Placeholder Text" w:semiHidden="1" w:uiPriority="99"/>
+    <w:lsdException w:name="No Spacing" w:uiPriority="1" w:qFormat="1"/>
+    <w:lsdException w:name="Light Shading" w:uiPriority="60"/>
+    <w:lsdException w:name="Light List" w:uiPriority="61"/>
+    <w:lsdException w:name="Light Grid" w:uiPriority="62"/>
+    <w:lsdException w:name="Medium Shading 1" w:uiPriority="63"/>
+    <w:lsdException w:name="Medium Shading 2" w:uiPriority="64"/>
+    <w:lsdException w:name="Medium List 1" w:uiPriority="65"/>
+    <w:lsdException w:name="Medium List 2" w:uiPriority="66"/>
+    <w:lsdException w:name="Medium Grid 1" w:uiPriority="67"/>
+    <w:lsdException w:name="Medium Grid 2" w:uiPriority="68"/>
+    <w:lsdException w:name="Medium Grid 3" w:uiPriority="69"/>
+    <w:lsdException w:name="Dark List" w:uiPriority="70"/>
+    <w:lsdException w:name="Colorful Shading" w:uiPriority="71"/>
+    <w:lsdException w:name="Colorful List" w:uiPriority="72"/>
+    <w:lsdException w:name="Colorful Grid" w:uiPriority="73"/>
+    <w:lsdException w:name="Light Shading Accent 1" w:uiPriority="60"/>
+    <w:lsdException w:name="Light List Accent 1" w:uiPriority="61"/>
+    <w:lsdException w:name="Light Grid Accent 1" w:uiPriority="62"/>
+    <w:lsdException w:name="Medium Shading 1 Accent 1" w:uiPriority="63"/>
+    <w:lsdException w:name="Medium Shading 2 Accent 1" w:uiPriority="64"/>
+    <w:lsdException w:name="Medium List 1 Accent 1" w:uiPriority="65"/>
+    <w:lsdException w:name="Revision" w:semiHidden="1" w:uiPriority="99"/>
+    <w:lsdException w:name="List Paragraph" w:uiPriority="34" w:qFormat="1"/>
+    <w:lsdException w:name="Quote" w:uiPriority="29" w:qFormat="1"/>
+    <w:lsdException w:name="Intense Quote" w:uiPriority="30" w:qFormat="1"/>
+    <w:lsdException w:name="Medium List 2 Accent 1" w:uiPriority="66"/>
+    <w:lsdException w:name="Medium Grid 1 Accent 1" w:uiPriority="67"/>
+    <w:lsdException w:name="Medium Grid 2 Accent 1" w:uiPriority="68"/>
+    <w:lsdException w:name="Medium Grid 3 Accent 1" w:uiPriority="69"/>
+    <w:lsdException w:name="Dark List Accent 1" w:uiPriority="70"/>
+    <w:lsdException w:name="Colorful Shading Accent 1" w:uiPriority="71"/>
+    <w:lsdException w:name="Colorful List Accent 1" w:uiPriority="72"/>
+    <w:lsdException w:name="Colorful Grid Accent 1" w:uiPriority="73"/>
+    <w:lsdException w:name="Light Shading Accent 2" w:uiPriority="60"/>
+    <w:lsdException w:name="Light List Accent 2" w:uiPriority="61"/>
+    <w:lsdException w:name="Light Grid Accent 2" w:uiPriority="62"/>
+    <w:lsdException w:name="Medium Shading 1 Accent 2" w:uiPriority="63"/>
+    <w:lsdException w:name="Medium Shading 2 Accent 2" w:uiPriority="64"/>
+    <w:lsdException w:name="Medium List 1 Accent 2" w:uiPriority="65"/>
+    <w:lsdException w:name="Medium List 2 Accent 2" w:uiPriority="66"/>
+    <w:lsdException w:name="Medium Grid 1 Accent 2" w:uiPriority="67"/>
+    <w:lsdException w:name="Medium Grid 2 Accent 2" w:uiPriority="68"/>
+    <w:lsdException w:name="Medium Grid 3 Accent 2" w:uiPriority="69"/>
+    <w:lsdException w:name="Dark List Accent 2" w:uiPriority="70"/>
+    <w:lsdException w:name="Colorful Shading Accent 2" w:uiPriority="71"/>
+    <w:lsdException w:name="Colorful List Accent 2" w:uiPriority="72"/>
+    <w:lsdException w:name="Colorful Grid Accent 2" w:uiPriority="73"/>
+    <w:lsdException w:name="Light Shading Accent 3" w:uiPriority="60"/>
+    <w:lsdException w:name="Light List Accent 3" w:uiPriority="61"/>
+    <w:lsdException w:name="Light Grid Accent 3" w:uiPriority="62"/>
+    <w:lsdException w:name="Medium Shading 1 Accent 3" w:uiPriority="63"/>
+    <w:lsdException w:name="Medium Shading 2 Accent 3" w:uiPriority="64"/>
+    <w:lsdException w:name="Medium List 1 Accent 3" w:uiPriority="65"/>
+    <w:lsdException w:name="Medium List 2 Accent 3" w:uiPriority="66"/>
+    <w:lsdException w:name="Medium Grid 1 Accent 3" w:uiPriority="67"/>
+    <w:lsdException w:name="Medium Grid 2 Accent 3" w:uiPriority="68"/>
+    <w:lsdException w:name="Medium Grid 3 Accent 3" w:uiPriority="69"/>
+    <w:lsdException w:name="Dark List Accent 3" w:uiPriority="70"/>
+    <w:lsdException w:name="Colorful Shading Accent 3" w:uiPriority="71"/>
+    <w:lsdException w:name="Colorful List Accent 3" w:uiPriority="72"/>
+    <w:lsdException w:name="Colorful Grid Accent 3" w:uiPriority="73"/>
+    <w:lsdException w:name="Light Shading Accent 4" w:uiPriority="60"/>
+    <w:lsdException w:name="Light List Accent 4" w:uiPriority="61"/>
+    <w:lsdException w:name="Light Grid Accent 4" w:uiPriority="62"/>
+    <w:lsdException w:name="Medium Shading 1 Accent 4" w:uiPriority="63"/>
+    <w:lsdException w:name="Medium Shading 2 Accent 4" w:uiPriority="64"/>
+    <w:lsdException w:name="Medium List 1 Accent 4" w:uiPriority="65"/>
+    <w:lsdException w:name="Medium List 2 Accent 4" w:uiPriority="66"/>
+    <w:lsdException w:name="Medium Grid 1 Accent 4" w:uiPriority="67"/>
+    <w:lsdException w:name="Medium Grid 2 Accent 4" w:uiPriority="68"/>
+    <w:lsdException w:name="Medium Grid 3 Accent 4" w:uiPriority="69"/>
+    <w:lsdException w:name="Dark List Accent 4" w:uiPriority="70"/>
+    <w:lsdException w:name="Colorful Shading Accent 4" w:uiPriority="71"/>
+    <w:lsdException w:name="Colorful List Accent 4" w:uiPriority="72"/>
+    <w:lsdException w:name="Colorful Grid Accent 4" w:uiPriority="73"/>
+    <w:lsdException w:name="Light Shading Accent 5" w:uiPriority="60"/>
+    <w:lsdException w:name="Light List Accent 5" w:uiPriority="61"/>
+    <w:lsdException w:name="Light Grid Accent 5" w:uiPriority="62"/>
+    <w:lsdException w:name="Medium Shading 1 Accent 5" w:uiPriority="63"/>
+    <w:lsdException w:name="Medium Shading 2 Accent 5" w:uiPriority="64"/>
+    <w:lsdException w:name="Medium List 1 Accent 5" w:uiPriority="65"/>
+    <w:lsdException w:name="Medium List 2 Accent 5" w:uiPriority="66"/>
+    <w:lsdException w:name="Medium Grid 1 Accent 5" w:uiPriority="67"/>
+    <w:lsdException w:name="Medium Grid 2 Accent 5" w:uiPriority="68"/>
+    <w:lsdException w:name="Medium Grid 3 Accent 5" w:uiPriority="69"/>
+    <w:lsdException w:name="Dark List Accent 5" w:uiPriority="70"/>
+    <w:lsdException w:name="Colorful Shading Accent 5" w:uiPriority="71"/>
+    <w:lsdException w:name="Colorful List Accent 5" w:uiPriority="72"/>
+    <w:lsdException w:name="Colorful Grid Accent 5" w:uiPriority="73"/>
+    <w:lsdException w:name="Light Shading Accent 6" w:uiPriority="60"/>
+    <w:lsdException w:name="Light List Accent 6" w:uiPriority="61"/>
+    <w:lsdException w:name="Light Grid Accent 6" w:uiPriority="62"/>
+    <w:lsdException w:name="Medium Shading 1 Accent 6" w:uiPriority="63"/>
+    <w:lsdException w:name="Medium Shading 2 Accent 6" w:uiPriority="64"/>
+    <w:lsdException w:name="Medium List 1 Accent 6" w:uiPriority="65"/>
+    <w:lsdException w:name="Medium List 2 Accent 6" w:uiPriority="66"/>
+    <w:lsdException w:name="Medium Grid 1 Accent 6" w:uiPriority="67"/>
+    <w:lsdException w:name="Medium Grid 2 Accent 6" w:uiPriority="68"/>
+    <w:lsdException w:name="Medium Grid 3 Accent 6" w:uiPriority="69"/>
+    <w:lsdException w:name="Dark List Accent 6" w:uiPriority="70"/>
+    <w:lsdException w:name="Colorful Shading Accent 6" w:uiPriority="71"/>
+    <w:lsdException w:name="Colorful List Accent 6" w:uiPriority="72"/>
+    <w:lsdException w:name="Colorful Grid Accent 6" w:uiPriority="73"/>
+    <w:lsdException w:name="Subtle Emphasis" w:uiPriority="19" w:qFormat="1"/>
+    <w:lsdException w:name="Intense Emphasis" w:uiPriority="21" w:qFormat="1"/>
+    <w:lsdException w:name="Subtle Reference" w:uiPriority="31" w:qFormat="1"/>
+    <w:lsdException w:name="Intense Reference" w:uiPriority="32" w:qFormat="1"/>
+    <w:lsdException w:name="Book Title" w:uiPriority="33" w:qFormat="1"/>
+    <w:lsdException w:name="Bibliography" w:semiHidden="1" w:uiPriority="37" w:unhideWhenUsed="1"/>
+    <w:lsdException w:name="TOC Heading" w:semiHidden="1" w:uiPriority="39" w:unhideWhenUsed="1" w:qFormat="1"/>
   </w:latentStyles>
   <w:style w:type="paragraph" w:default="1" w:styleId="Standard">
     <w:name w:val="Normal"/>
     <w:qFormat/>
+    <w:rsid w:val="00A47114"/>
+    <w:pPr>
+      <w:spacing w:after="200" w:line="276" w:lineRule="auto"/>
+      <w:ind w:left="0"/>
+    </w:pPr>
+    <w:rPr>
+      <w:rFonts w:ascii="Calibri" w:eastAsia="Calibri" w:hAnsi="Calibri" w:cs="Calibri"/>
+      <w:color w:val="000000"/>
+      <w:sz w:val="22"/>
+      <w:szCs w:val="22"/>
+      <w:lang w:val="de-DE" w:eastAsia="de-DE" w:bidi="ar-SA"/>
+    </w:rPr>
+  </w:style>
+  <w:style w:type="paragraph" w:styleId="berschrift1">
+    <w:name w:val="heading 1"/>
+    <w:basedOn w:val="Standard"/>
+    <w:next w:val="Textkrper"/>
+    <w:link w:val="berschrift1Zchn"/>
+    <w:qFormat/>
+    <w:rsid w:val="00A47114"/>
+    <w:pPr>
+      <w:numPr>
+        <w:numId w:val="1"/>
+      </w:numPr>
+      <w:spacing w:before="400" w:after="160" w:line="360" w:lineRule="auto"/>
+      <w:ind w:left="431" w:hanging="431"/>
+      <w:contextualSpacing/>
+      <w:outlineLvl w:val="0"/>
+    </w:pPr>
+    <w:rPr>
+      <w:rFonts w:asciiTheme="majorHAnsi" w:eastAsiaTheme="majorEastAsia" w:hAnsiTheme="majorHAnsi" w:cstheme="majorBidi"/>
+      <w:smallCaps/>
+      <w:color w:val="0F243E" w:themeColor="text2" w:themeShade="7F"/>
+      <w:spacing w:val="20"/>
+      <w:sz w:val="32"/>
+      <w:szCs w:val="32"/>
+      <w:lang w:eastAsia="en-US" w:bidi="en-US"/>
+    </w:rPr>
+  </w:style>
+  <w:style w:type="paragraph" w:styleId="berschrift2">
+    <w:name w:val="heading 2"/>
+    <w:basedOn w:val="Standard"/>
+    <w:next w:val="Textkrper"/>
+    <w:link w:val="berschrift2Zchn"/>
+    <w:uiPriority w:val="9"/>
+    <w:unhideWhenUsed/>
+    <w:qFormat/>
+    <w:rsid w:val="00FC26CD"/>
+    <w:pPr>
+      <w:keepNext/>
+      <w:numPr>
+        <w:ilvl w:val="1"/>
+        <w:numId w:val="1"/>
+      </w:numPr>
+      <w:spacing w:before="120" w:line="360" w:lineRule="auto"/>
+      <w:ind w:left="578" w:hanging="578"/>
+      <w:contextualSpacing/>
+      <w:outlineLvl w:val="1"/>
+    </w:pPr>
+    <w:rPr>
+      <w:rFonts w:asciiTheme="majorHAnsi" w:eastAsiaTheme="majorEastAsia" w:hAnsiTheme="majorHAnsi" w:cstheme="majorBidi"/>
+      <w:smallCaps/>
+      <w:color w:val="17365D" w:themeColor="text2" w:themeShade="BF"/>
+      <w:spacing w:val="20"/>
+      <w:sz w:val="28"/>
+      <w:szCs w:val="28"/>
+    </w:rPr>
+  </w:style>
+  <w:style w:type="paragraph" w:styleId="berschrift3">
+    <w:name w:val="heading 3"/>
+    <w:basedOn w:val="Standard"/>
+    <w:next w:val="Textkrper"/>
+    <w:link w:val="berschrift3Zchn"/>
+    <w:uiPriority w:val="9"/>
+    <w:unhideWhenUsed/>
+    <w:qFormat/>
+    <w:rsid w:val="00B01DC1"/>
+    <w:pPr>
+      <w:keepNext/>
+      <w:numPr>
+        <w:ilvl w:val="2"/>
+        <w:numId w:val="1"/>
+      </w:numPr>
+      <w:spacing w:before="120" w:line="360" w:lineRule="auto"/>
+      <w:contextualSpacing/>
+      <w:outlineLvl w:val="2"/>
+    </w:pPr>
+    <w:rPr>
+      <w:rFonts w:asciiTheme="majorHAnsi" w:eastAsiaTheme="majorEastAsia" w:hAnsiTheme="majorHAnsi" w:cstheme="majorBidi"/>
+      <w:smallCaps/>
+      <w:color w:val="1F497D" w:themeColor="text2"/>
+      <w:spacing w:val="20"/>
+      <w:sz w:val="26"/>
+      <w:szCs w:val="24"/>
+    </w:rPr>
+  </w:style>
+  <w:style w:type="paragraph" w:styleId="berschrift4">
+    <w:name w:val="heading 4"/>
+    <w:basedOn w:val="Standard"/>
+    <w:next w:val="Textkrper"/>
+    <w:link w:val="berschrift4Zchn"/>
+    <w:uiPriority w:val="9"/>
+    <w:unhideWhenUsed/>
+    <w:qFormat/>
+    <w:rsid w:val="00B01DC1"/>
+    <w:pPr>
+      <w:keepNext/>
+      <w:numPr>
+        <w:ilvl w:val="3"/>
+        <w:numId w:val="1"/>
+      </w:numPr>
+      <w:spacing w:before="200" w:after="100"/>
+      <w:ind w:left="862" w:hanging="862"/>
+      <w:contextualSpacing/>
+      <w:outlineLvl w:val="3"/>
+    </w:pPr>
+    <w:rPr>
+      <w:rFonts w:asciiTheme="majorHAnsi" w:eastAsiaTheme="majorEastAsia" w:hAnsiTheme="majorHAnsi" w:cstheme="majorBidi"/>
+      <w:bCs/>
+      <w:smallCaps/>
+      <w:color w:val="3071C3" w:themeColor="text2" w:themeTint="BF"/>
+      <w:spacing w:val="20"/>
+    </w:rPr>
+  </w:style>
+  <w:style w:type="paragraph" w:styleId="berschrift5">
+    <w:name w:val="heading 5"/>
+    <w:basedOn w:val="Standard"/>
+    <w:next w:val="Standard"/>
+    <w:link w:val="berschrift5Zchn"/>
+    <w:uiPriority w:val="9"/>
+    <w:semiHidden/>
+    <w:unhideWhenUsed/>
+    <w:qFormat/>
+    <w:rsid w:val="006A0917"/>
+    <w:pPr>
+      <w:numPr>
+        <w:ilvl w:val="4"/>
+        <w:numId w:val="1"/>
+      </w:numPr>
+      <w:pBdr>
+        <w:bottom w:val="single" w:sz="4" w:space="1" w:color="548DD4" w:themeColor="text2" w:themeTint="99"/>
+      </w:pBdr>
+      <w:spacing w:before="200" w:after="100"/>
+      <w:contextualSpacing/>
+      <w:outlineLvl w:val="4"/>
+    </w:pPr>
+    <w:rPr>
+      <w:rFonts w:asciiTheme="majorHAnsi" w:eastAsiaTheme="majorEastAsia" w:hAnsiTheme="majorHAnsi" w:cstheme="majorBidi"/>
+      <w:smallCaps/>
+      <w:color w:val="3071C3" w:themeColor="text2" w:themeTint="BF"/>
+      <w:spacing w:val="20"/>
+    </w:rPr>
+  </w:style>
+  <w:style w:type="paragraph" w:styleId="berschrift6">
+    <w:name w:val="heading 6"/>
+    <w:basedOn w:val="Standard"/>
+    <w:next w:val="Standard"/>
+    <w:link w:val="berschrift6Zchn"/>
+    <w:uiPriority w:val="9"/>
+    <w:semiHidden/>
+    <w:unhideWhenUsed/>
+    <w:qFormat/>
+    <w:rsid w:val="006A0917"/>
+    <w:pPr>
+      <w:numPr>
+        <w:ilvl w:val="5"/>
+        <w:numId w:val="1"/>
+      </w:numPr>
+      <w:pBdr>
+        <w:bottom w:val="dotted" w:sz="8" w:space="1" w:color="938953" w:themeColor="background2" w:themeShade="7F"/>
+      </w:pBdr>
+      <w:spacing w:before="200" w:after="100"/>
+      <w:contextualSpacing/>
+      <w:outlineLvl w:val="5"/>
+    </w:pPr>
+    <w:rPr>
+      <w:rFonts w:asciiTheme="majorHAnsi" w:eastAsiaTheme="majorEastAsia" w:hAnsiTheme="majorHAnsi" w:cstheme="majorBidi"/>
+      <w:smallCaps/>
+      <w:color w:val="938953" w:themeColor="background2" w:themeShade="7F"/>
+      <w:spacing w:val="20"/>
+    </w:rPr>
+  </w:style>
+  <w:style w:type="paragraph" w:styleId="berschrift7">
+    <w:name w:val="heading 7"/>
+    <w:basedOn w:val="Standard"/>
+    <w:next w:val="Standard"/>
+    <w:link w:val="berschrift7Zchn"/>
+    <w:uiPriority w:val="9"/>
+    <w:semiHidden/>
+    <w:unhideWhenUsed/>
+    <w:qFormat/>
+    <w:rsid w:val="006A0917"/>
+    <w:pPr>
+      <w:numPr>
+        <w:ilvl w:val="6"/>
+        <w:numId w:val="1"/>
+      </w:numPr>
+      <w:pBdr>
+        <w:bottom w:val="dotted" w:sz="8" w:space="1" w:color="938953" w:themeColor="background2" w:themeShade="7F"/>
+      </w:pBdr>
+      <w:spacing w:before="200" w:after="100"/>
+      <w:contextualSpacing/>
+      <w:outlineLvl w:val="6"/>
+    </w:pPr>
+    <w:rPr>
+      <w:rFonts w:asciiTheme="majorHAnsi" w:eastAsiaTheme="majorEastAsia" w:hAnsiTheme="majorHAnsi" w:cstheme="majorBidi"/>
+      <w:b/>
+      <w:bCs/>
+      <w:smallCaps/>
+      <w:color w:val="938953" w:themeColor="background2" w:themeShade="7F"/>
+      <w:spacing w:val="20"/>
+      <w:sz w:val="16"/>
+      <w:szCs w:val="16"/>
+    </w:rPr>
+  </w:style>
+  <w:style w:type="paragraph" w:styleId="berschrift8">
+    <w:name w:val="heading 8"/>
+    <w:basedOn w:val="Standard"/>
+    <w:next w:val="Standard"/>
+    <w:link w:val="berschrift8Zchn"/>
+    <w:uiPriority w:val="9"/>
+    <w:semiHidden/>
+    <w:unhideWhenUsed/>
+    <w:qFormat/>
+    <w:rsid w:val="006A0917"/>
+    <w:pPr>
+      <w:numPr>
+        <w:ilvl w:val="7"/>
+        <w:numId w:val="1"/>
+      </w:numPr>
+      <w:spacing w:before="200" w:after="60"/>
+      <w:contextualSpacing/>
+      <w:outlineLvl w:val="7"/>
+    </w:pPr>
+    <w:rPr>
+      <w:rFonts w:asciiTheme="majorHAnsi" w:eastAsiaTheme="majorEastAsia" w:hAnsiTheme="majorHAnsi" w:cstheme="majorBidi"/>
+      <w:b/>
+      <w:smallCaps/>
+      <w:color w:val="938953" w:themeColor="background2" w:themeShade="7F"/>
+      <w:spacing w:val="20"/>
+      <w:sz w:val="16"/>
+      <w:szCs w:val="16"/>
+    </w:rPr>
+  </w:style>
+  <w:style w:type="paragraph" w:styleId="berschrift9">
+    <w:name w:val="heading 9"/>
+    <w:basedOn w:val="Standard"/>
+    <w:next w:val="Standard"/>
+    <w:link w:val="berschrift9Zchn"/>
+    <w:uiPriority w:val="9"/>
+    <w:semiHidden/>
+    <w:unhideWhenUsed/>
+    <w:qFormat/>
+    <w:rsid w:val="006A0917"/>
+    <w:pPr>
+      <w:numPr>
+        <w:ilvl w:val="8"/>
+        <w:numId w:val="1"/>
+      </w:numPr>
+      <w:spacing w:before="200" w:after="60"/>
+      <w:contextualSpacing/>
+      <w:outlineLvl w:val="8"/>
+    </w:pPr>
+    <w:rPr>
+      <w:rFonts w:asciiTheme="majorHAnsi" w:eastAsiaTheme="majorEastAsia" w:hAnsiTheme="majorHAnsi" w:cstheme="majorBidi"/>
+      <w:smallCaps/>
+      <w:color w:val="938953" w:themeColor="background2" w:themeShade="7F"/>
+      <w:spacing w:val="20"/>
+      <w:sz w:val="16"/>
+      <w:szCs w:val="16"/>
+    </w:rPr>
   </w:style>
   <w:style w:type="character" w:default="1" w:styleId="Absatz-Standardschriftart">
     <w:name w:val="Default Paragraph Font"/>
@@ -1169,30 +4963,577 @@
     <w:semiHidden/>
     <w:unhideWhenUsed/>
   </w:style>
-  <w:style w:type="table" w:customStyle="1" w:styleId="HelleListe-Akzent11">
-    <w:name w:val="Helle Liste - Akzent 11"/>
-    <w:basedOn w:val="NormaleTabelle"/>
-    <w:uiPriority w:val="61"/>
-    <w:rsid w:val="001D0F56"/>
-    <w:pPr>
-      <w:spacing w:after="0" w:line="240" w:lineRule="auto"/>
-      <w:ind w:left="2160"/>
-    </w:pPr>
-    <w:rPr>
-      <w:rFonts w:eastAsia="Times New Roman"/>
+  <w:style w:type="paragraph" w:styleId="Textkrper">
+    <w:name w:val="Body Text"/>
+    <w:basedOn w:val="Standard"/>
+    <w:link w:val="TextkrperZchn"/>
+    <w:qFormat/>
+    <w:rsid w:val="00F263C8"/>
+    <w:pPr>
+      <w:spacing w:line="360" w:lineRule="auto"/>
+      <w:jc w:val="both"/>
+    </w:pPr>
+    <w:rPr>
+      <w:color w:val="000000" w:themeColor="text1"/>
+    </w:rPr>
+  </w:style>
+  <w:style w:type="paragraph" w:styleId="Kopfzeile">
+    <w:name w:val="header"/>
+    <w:basedOn w:val="Standard"/>
+    <w:link w:val="KopfzeileZchn"/>
+    <w:rsid w:val="00F263C8"/>
+    <w:pPr>
+      <w:tabs>
+        <w:tab w:val="center" w:pos="4320"/>
+        <w:tab w:val="right" w:pos="8640"/>
+      </w:tabs>
+      <w:spacing w:after="0"/>
+    </w:pPr>
+    <w:rPr>
+      <w:sz w:val="20"/>
+    </w:rPr>
+  </w:style>
+  <w:style w:type="paragraph" w:styleId="Fuzeile">
+    <w:name w:val="footer"/>
+    <w:basedOn w:val="Standard"/>
+    <w:link w:val="FuzeileZchn"/>
+    <w:uiPriority w:val="99"/>
+    <w:rsid w:val="00F263C8"/>
+    <w:pPr>
+      <w:tabs>
+        <w:tab w:val="center" w:pos="4320"/>
+        <w:tab w:val="right" w:pos="8640"/>
+      </w:tabs>
+    </w:pPr>
+    <w:rPr>
+      <w:sz w:val="20"/>
+    </w:rPr>
+  </w:style>
+  <w:style w:type="character" w:styleId="Seitenzahl">
+    <w:name w:val="page number"/>
+    <w:basedOn w:val="Absatz-Standardschriftart"/>
+    <w:rsid w:val="00EB719F"/>
+  </w:style>
+  <w:style w:type="character" w:styleId="Platzhaltertext">
+    <w:name w:val="Placeholder Text"/>
+    <w:basedOn w:val="Absatz-Standardschriftart"/>
+    <w:uiPriority w:val="99"/>
+    <w:semiHidden/>
+    <w:rsid w:val="00EB719F"/>
+    <w:rPr>
+      <w:color w:val="808080"/>
+    </w:rPr>
+  </w:style>
+  <w:style w:type="paragraph" w:styleId="Sprechblasentext">
+    <w:name w:val="Balloon Text"/>
+    <w:basedOn w:val="Standard"/>
+    <w:link w:val="SprechblasentextZchn"/>
+    <w:rsid w:val="00EB719F"/>
+    <w:rPr>
+      <w:rFonts w:ascii="Tahoma" w:hAnsi="Tahoma" w:cs="Tahoma"/>
+      <w:sz w:val="16"/>
+      <w:szCs w:val="16"/>
+    </w:rPr>
+  </w:style>
+  <w:style w:type="character" w:customStyle="1" w:styleId="SprechblasentextZchn">
+    <w:name w:val="Sprechblasentext Zchn"/>
+    <w:basedOn w:val="Absatz-Standardschriftart"/>
+    <w:link w:val="Sprechblasentext"/>
+    <w:rsid w:val="00EB719F"/>
+    <w:rPr>
+      <w:rFonts w:ascii="Tahoma" w:hAnsi="Tahoma" w:cs="Tahoma"/>
+      <w:sz w:val="16"/>
+      <w:szCs w:val="16"/>
+    </w:rPr>
+  </w:style>
+  <w:style w:type="paragraph" w:styleId="KeinLeerraum">
+    <w:name w:val="No Spacing"/>
+    <w:basedOn w:val="Standard"/>
+    <w:link w:val="KeinLeerraumZchn"/>
+    <w:uiPriority w:val="1"/>
+    <w:qFormat/>
+    <w:rsid w:val="006A0917"/>
+    <w:pPr>
+      <w:spacing w:after="0"/>
+    </w:pPr>
+  </w:style>
+  <w:style w:type="character" w:customStyle="1" w:styleId="KeinLeerraumZchn">
+    <w:name w:val="Kein Leerraum Zchn"/>
+    <w:basedOn w:val="Absatz-Standardschriftart"/>
+    <w:link w:val="KeinLeerraum"/>
+    <w:uiPriority w:val="1"/>
+    <w:rsid w:val="006A0917"/>
+    <w:rPr>
+      <w:color w:val="5A5A5A" w:themeColor="text1" w:themeTint="A5"/>
+    </w:rPr>
+  </w:style>
+  <w:style w:type="character" w:customStyle="1" w:styleId="berschrift1Zchn">
+    <w:name w:val="Überschrift 1 Zchn"/>
+    <w:basedOn w:val="Absatz-Standardschriftart"/>
+    <w:link w:val="berschrift1"/>
+    <w:rsid w:val="00A47114"/>
+    <w:rPr>
+      <w:rFonts w:asciiTheme="majorHAnsi" w:eastAsiaTheme="majorEastAsia" w:hAnsiTheme="majorHAnsi" w:cstheme="majorBidi"/>
+      <w:smallCaps/>
+      <w:color w:val="0F243E" w:themeColor="text2" w:themeShade="7F"/>
+      <w:spacing w:val="20"/>
+      <w:sz w:val="32"/>
+      <w:szCs w:val="32"/>
+      <w:lang w:val="de-DE"/>
+    </w:rPr>
+  </w:style>
+  <w:style w:type="character" w:customStyle="1" w:styleId="berschrift2Zchn">
+    <w:name w:val="Überschrift 2 Zchn"/>
+    <w:basedOn w:val="Absatz-Standardschriftart"/>
+    <w:link w:val="berschrift2"/>
+    <w:uiPriority w:val="9"/>
+    <w:rsid w:val="00FC26CD"/>
+    <w:rPr>
+      <w:rFonts w:asciiTheme="majorHAnsi" w:eastAsiaTheme="majorEastAsia" w:hAnsiTheme="majorHAnsi" w:cstheme="majorBidi"/>
+      <w:smallCaps/>
+      <w:color w:val="17365D" w:themeColor="text2" w:themeShade="BF"/>
+      <w:spacing w:val="20"/>
+      <w:sz w:val="28"/>
+      <w:szCs w:val="28"/>
+      <w:lang w:val="de-DE"/>
+    </w:rPr>
+  </w:style>
+  <w:style w:type="character" w:customStyle="1" w:styleId="berschrift3Zchn">
+    <w:name w:val="Überschrift 3 Zchn"/>
+    <w:basedOn w:val="Absatz-Standardschriftart"/>
+    <w:link w:val="berschrift3"/>
+    <w:uiPriority w:val="9"/>
+    <w:rsid w:val="00B01DC1"/>
+    <w:rPr>
+      <w:rFonts w:asciiTheme="majorHAnsi" w:eastAsiaTheme="majorEastAsia" w:hAnsiTheme="majorHAnsi" w:cstheme="majorBidi"/>
+      <w:smallCaps/>
+      <w:color w:val="1F497D" w:themeColor="text2"/>
+      <w:spacing w:val="20"/>
+      <w:sz w:val="26"/>
+      <w:szCs w:val="24"/>
+      <w:lang w:val="de-DE"/>
+    </w:rPr>
+  </w:style>
+  <w:style w:type="character" w:customStyle="1" w:styleId="berschrift4Zchn">
+    <w:name w:val="Überschrift 4 Zchn"/>
+    <w:basedOn w:val="Absatz-Standardschriftart"/>
+    <w:link w:val="berschrift4"/>
+    <w:uiPriority w:val="9"/>
+    <w:rsid w:val="00B01DC1"/>
+    <w:rPr>
+      <w:rFonts w:asciiTheme="majorHAnsi" w:eastAsiaTheme="majorEastAsia" w:hAnsiTheme="majorHAnsi" w:cstheme="majorBidi"/>
+      <w:bCs/>
+      <w:smallCaps/>
+      <w:color w:val="3071C3" w:themeColor="text2" w:themeTint="BF"/>
+      <w:spacing w:val="20"/>
+      <w:sz w:val="24"/>
+      <w:lang w:val="de-DE"/>
+    </w:rPr>
+  </w:style>
+  <w:style w:type="character" w:customStyle="1" w:styleId="berschrift5Zchn">
+    <w:name w:val="Überschrift 5 Zchn"/>
+    <w:basedOn w:val="Absatz-Standardschriftart"/>
+    <w:link w:val="berschrift5"/>
+    <w:uiPriority w:val="9"/>
+    <w:semiHidden/>
+    <w:rsid w:val="006A0917"/>
+    <w:rPr>
+      <w:rFonts w:asciiTheme="majorHAnsi" w:eastAsiaTheme="majorEastAsia" w:hAnsiTheme="majorHAnsi" w:cstheme="majorBidi"/>
+      <w:smallCaps/>
+      <w:color w:val="3071C3" w:themeColor="text2" w:themeTint="BF"/>
+      <w:spacing w:val="20"/>
+      <w:sz w:val="24"/>
+      <w:lang w:val="de-DE"/>
+    </w:rPr>
+  </w:style>
+  <w:style w:type="character" w:customStyle="1" w:styleId="berschrift6Zchn">
+    <w:name w:val="Überschrift 6 Zchn"/>
+    <w:basedOn w:val="Absatz-Standardschriftart"/>
+    <w:link w:val="berschrift6"/>
+    <w:uiPriority w:val="9"/>
+    <w:semiHidden/>
+    <w:rsid w:val="006A0917"/>
+    <w:rPr>
+      <w:rFonts w:asciiTheme="majorHAnsi" w:eastAsiaTheme="majorEastAsia" w:hAnsiTheme="majorHAnsi" w:cstheme="majorBidi"/>
+      <w:smallCaps/>
+      <w:color w:val="938953" w:themeColor="background2" w:themeShade="7F"/>
+      <w:spacing w:val="20"/>
+      <w:sz w:val="24"/>
+      <w:lang w:val="de-DE"/>
+    </w:rPr>
+  </w:style>
+  <w:style w:type="character" w:customStyle="1" w:styleId="berschrift7Zchn">
+    <w:name w:val="Überschrift 7 Zchn"/>
+    <w:basedOn w:val="Absatz-Standardschriftart"/>
+    <w:link w:val="berschrift7"/>
+    <w:uiPriority w:val="9"/>
+    <w:semiHidden/>
+    <w:rsid w:val="006A0917"/>
+    <w:rPr>
+      <w:rFonts w:asciiTheme="majorHAnsi" w:eastAsiaTheme="majorEastAsia" w:hAnsiTheme="majorHAnsi" w:cstheme="majorBidi"/>
+      <w:b/>
+      <w:bCs/>
+      <w:smallCaps/>
+      <w:color w:val="938953" w:themeColor="background2" w:themeShade="7F"/>
+      <w:spacing w:val="20"/>
+      <w:sz w:val="16"/>
+      <w:szCs w:val="16"/>
+      <w:lang w:val="de-DE"/>
+    </w:rPr>
+  </w:style>
+  <w:style w:type="character" w:customStyle="1" w:styleId="berschrift8Zchn">
+    <w:name w:val="Überschrift 8 Zchn"/>
+    <w:basedOn w:val="Absatz-Standardschriftart"/>
+    <w:link w:val="berschrift8"/>
+    <w:uiPriority w:val="9"/>
+    <w:semiHidden/>
+    <w:rsid w:val="006A0917"/>
+    <w:rPr>
+      <w:rFonts w:asciiTheme="majorHAnsi" w:eastAsiaTheme="majorEastAsia" w:hAnsiTheme="majorHAnsi" w:cstheme="majorBidi"/>
+      <w:b/>
+      <w:smallCaps/>
+      <w:color w:val="938953" w:themeColor="background2" w:themeShade="7F"/>
+      <w:spacing w:val="20"/>
+      <w:sz w:val="16"/>
+      <w:szCs w:val="16"/>
+      <w:lang w:val="de-DE"/>
+    </w:rPr>
+  </w:style>
+  <w:style w:type="character" w:customStyle="1" w:styleId="berschrift9Zchn">
+    <w:name w:val="Überschrift 9 Zchn"/>
+    <w:basedOn w:val="Absatz-Standardschriftart"/>
+    <w:link w:val="berschrift9"/>
+    <w:uiPriority w:val="9"/>
+    <w:semiHidden/>
+    <w:rsid w:val="006A0917"/>
+    <w:rPr>
+      <w:rFonts w:asciiTheme="majorHAnsi" w:eastAsiaTheme="majorEastAsia" w:hAnsiTheme="majorHAnsi" w:cstheme="majorBidi"/>
+      <w:smallCaps/>
+      <w:color w:val="938953" w:themeColor="background2" w:themeShade="7F"/>
+      <w:spacing w:val="20"/>
+      <w:sz w:val="16"/>
+      <w:szCs w:val="16"/>
+      <w:lang w:val="de-DE"/>
+    </w:rPr>
+  </w:style>
+  <w:style w:type="paragraph" w:styleId="Beschriftung">
+    <w:name w:val="caption"/>
+    <w:basedOn w:val="Standard"/>
+    <w:next w:val="Textkrper"/>
+    <w:uiPriority w:val="35"/>
+    <w:unhideWhenUsed/>
+    <w:qFormat/>
+    <w:rsid w:val="004D204F"/>
+    <w:pPr>
+      <w:keepNext/>
+      <w:spacing w:after="120"/>
+    </w:pPr>
+    <w:rPr>
+      <w:b/>
+      <w:bCs/>
+      <w:smallCaps/>
+      <w:color w:val="1F497D" w:themeColor="text2"/>
+      <w:spacing w:val="10"/>
+      <w:sz w:val="18"/>
+      <w:szCs w:val="18"/>
+    </w:rPr>
+  </w:style>
+  <w:style w:type="paragraph" w:styleId="Titel">
+    <w:name w:val="Title"/>
+    <w:next w:val="Standard"/>
+    <w:link w:val="TitelZchn"/>
+    <w:qFormat/>
+    <w:rsid w:val="00F27C1B"/>
+    <w:pPr>
+      <w:numPr>
+        <w:numId w:val="3"/>
+      </w:numPr>
+      <w:spacing w:line="240" w:lineRule="auto"/>
+      <w:contextualSpacing/>
+    </w:pPr>
+    <w:rPr>
+      <w:rFonts w:asciiTheme="majorHAnsi" w:eastAsiaTheme="majorEastAsia" w:hAnsiTheme="majorHAnsi" w:cstheme="majorBidi"/>
+      <w:smallCaps/>
+      <w:color w:val="17365D" w:themeColor="text2" w:themeShade="BF"/>
+      <w:spacing w:val="5"/>
+      <w:sz w:val="48"/>
+      <w:szCs w:val="72"/>
+    </w:rPr>
+  </w:style>
+  <w:style w:type="character" w:customStyle="1" w:styleId="TitelZchn">
+    <w:name w:val="Titel Zchn"/>
+    <w:basedOn w:val="Absatz-Standardschriftart"/>
+    <w:link w:val="Titel"/>
+    <w:rsid w:val="00F27C1B"/>
+    <w:rPr>
+      <w:rFonts w:asciiTheme="majorHAnsi" w:eastAsiaTheme="majorEastAsia" w:hAnsiTheme="majorHAnsi" w:cstheme="majorBidi"/>
+      <w:smallCaps/>
+      <w:color w:val="17365D" w:themeColor="text2" w:themeShade="BF"/>
+      <w:spacing w:val="5"/>
+      <w:sz w:val="48"/>
+      <w:szCs w:val="72"/>
+    </w:rPr>
+  </w:style>
+  <w:style w:type="paragraph" w:styleId="Untertitel">
+    <w:name w:val="Subtitle"/>
+    <w:next w:val="Standard"/>
+    <w:link w:val="UntertitelZchn"/>
+    <w:uiPriority w:val="11"/>
+    <w:qFormat/>
+    <w:rsid w:val="006A0917"/>
+    <w:pPr>
+      <w:spacing w:after="600" w:line="240" w:lineRule="auto"/>
+      <w:ind w:left="0"/>
+    </w:pPr>
+    <w:rPr>
+      <w:smallCaps/>
+      <w:color w:val="938953" w:themeColor="background2" w:themeShade="7F"/>
+      <w:spacing w:val="5"/>
+      <w:sz w:val="28"/>
+      <w:szCs w:val="28"/>
+    </w:rPr>
+  </w:style>
+  <w:style w:type="character" w:customStyle="1" w:styleId="UntertitelZchn">
+    <w:name w:val="Untertitel Zchn"/>
+    <w:basedOn w:val="Absatz-Standardschriftart"/>
+    <w:link w:val="Untertitel"/>
+    <w:uiPriority w:val="11"/>
+    <w:rsid w:val="006A0917"/>
+    <w:rPr>
+      <w:smallCaps/>
+      <w:color w:val="938953" w:themeColor="background2" w:themeShade="7F"/>
+      <w:spacing w:val="5"/>
+      <w:sz w:val="28"/>
+      <w:szCs w:val="28"/>
+    </w:rPr>
+  </w:style>
+  <w:style w:type="character" w:styleId="Fett">
+    <w:name w:val="Strong"/>
+    <w:uiPriority w:val="22"/>
+    <w:qFormat/>
+    <w:rsid w:val="006A0917"/>
+    <w:rPr>
+      <w:b/>
+      <w:bCs/>
+      <w:spacing w:val="0"/>
+    </w:rPr>
+  </w:style>
+  <w:style w:type="character" w:styleId="Hervorhebung">
+    <w:name w:val="Emphasis"/>
+    <w:uiPriority w:val="20"/>
+    <w:qFormat/>
+    <w:rsid w:val="006A0917"/>
+    <w:rPr>
+      <w:b/>
+      <w:bCs/>
+      <w:smallCaps/>
+      <w:dstrike w:val="0"/>
+      <w:color w:val="5A5A5A" w:themeColor="text1" w:themeTint="A5"/>
+      <w:spacing w:val="20"/>
+      <w:kern w:val="0"/>
+      <w:vertAlign w:val="baseline"/>
+    </w:rPr>
+  </w:style>
+  <w:style w:type="paragraph" w:styleId="Listenabsatz">
+    <w:name w:val="List Paragraph"/>
+    <w:basedOn w:val="Standard"/>
+    <w:uiPriority w:val="34"/>
+    <w:qFormat/>
+    <w:rsid w:val="00E560AF"/>
+    <w:pPr>
+      <w:ind w:left="720"/>
+      <w:contextualSpacing/>
+    </w:pPr>
+  </w:style>
+  <w:style w:type="paragraph" w:styleId="Zitat">
+    <w:name w:val="Quote"/>
+    <w:basedOn w:val="Standard"/>
+    <w:next w:val="Standard"/>
+    <w:link w:val="ZitatZchn"/>
+    <w:uiPriority w:val="29"/>
+    <w:qFormat/>
+    <w:rsid w:val="006A0917"/>
+    <w:rPr>
+      <w:i/>
+      <w:iCs/>
+    </w:rPr>
+  </w:style>
+  <w:style w:type="character" w:customStyle="1" w:styleId="ZitatZchn">
+    <w:name w:val="Zitat Zchn"/>
+    <w:basedOn w:val="Absatz-Standardschriftart"/>
+    <w:link w:val="Zitat"/>
+    <w:uiPriority w:val="29"/>
+    <w:rsid w:val="006A0917"/>
+    <w:rPr>
+      <w:i/>
+      <w:iCs/>
+      <w:color w:val="5A5A5A" w:themeColor="text1" w:themeTint="A5"/>
       <w:sz w:val="20"/>
       <w:szCs w:val="20"/>
-      <w:lang w:val="en-US" w:bidi="en-US"/>
-    </w:rPr>
+    </w:rPr>
+  </w:style>
+  <w:style w:type="paragraph" w:styleId="IntensivesZitat">
+    <w:name w:val="Intense Quote"/>
+    <w:basedOn w:val="Standard"/>
+    <w:next w:val="Standard"/>
+    <w:link w:val="IntensivesZitatZchn"/>
+    <w:uiPriority w:val="30"/>
+    <w:qFormat/>
+    <w:rsid w:val="006A0917"/>
+    <w:pPr>
+      <w:pBdr>
+        <w:top w:val="single" w:sz="4" w:space="12" w:color="7BA0CD" w:themeColor="accent1" w:themeTint="BF"/>
+        <w:left w:val="single" w:sz="4" w:space="15" w:color="7BA0CD" w:themeColor="accent1" w:themeTint="BF"/>
+        <w:bottom w:val="single" w:sz="12" w:space="10" w:color="365F91" w:themeColor="accent1" w:themeShade="BF"/>
+        <w:right w:val="single" w:sz="12" w:space="15" w:color="365F91" w:themeColor="accent1" w:themeShade="BF"/>
+        <w:between w:val="single" w:sz="4" w:space="12" w:color="7BA0CD" w:themeColor="accent1" w:themeTint="BF"/>
+        <w:bar w:val="single" w:sz="4" w:color="7BA0CD" w:themeColor="accent1" w:themeTint="BF"/>
+      </w:pBdr>
+      <w:spacing w:line="300" w:lineRule="auto"/>
+      <w:ind w:left="2506" w:right="432"/>
+    </w:pPr>
+    <w:rPr>
+      <w:rFonts w:asciiTheme="majorHAnsi" w:eastAsiaTheme="majorEastAsia" w:hAnsiTheme="majorHAnsi" w:cstheme="majorBidi"/>
+      <w:smallCaps/>
+      <w:color w:val="365F91" w:themeColor="accent1" w:themeShade="BF"/>
+    </w:rPr>
+  </w:style>
+  <w:style w:type="character" w:customStyle="1" w:styleId="IntensivesZitatZchn">
+    <w:name w:val="Intensives Zitat Zchn"/>
+    <w:basedOn w:val="Absatz-Standardschriftart"/>
+    <w:link w:val="IntensivesZitat"/>
+    <w:uiPriority w:val="30"/>
+    <w:rsid w:val="006A0917"/>
+    <w:rPr>
+      <w:rFonts w:asciiTheme="majorHAnsi" w:eastAsiaTheme="majorEastAsia" w:hAnsiTheme="majorHAnsi" w:cstheme="majorBidi"/>
+      <w:smallCaps/>
+      <w:color w:val="365F91" w:themeColor="accent1" w:themeShade="BF"/>
+      <w:sz w:val="20"/>
+      <w:szCs w:val="20"/>
+    </w:rPr>
+  </w:style>
+  <w:style w:type="character" w:styleId="SchwacheHervorhebung">
+    <w:name w:val="Subtle Emphasis"/>
+    <w:uiPriority w:val="19"/>
+    <w:qFormat/>
+    <w:rsid w:val="006A0917"/>
+    <w:rPr>
+      <w:smallCaps/>
+      <w:dstrike w:val="0"/>
+      <w:color w:val="5A5A5A" w:themeColor="text1" w:themeTint="A5"/>
+      <w:vertAlign w:val="baseline"/>
+    </w:rPr>
+  </w:style>
+  <w:style w:type="character" w:styleId="IntensiveHervorhebung">
+    <w:name w:val="Intense Emphasis"/>
+    <w:uiPriority w:val="21"/>
+    <w:qFormat/>
+    <w:rsid w:val="006A0917"/>
+    <w:rPr>
+      <w:b/>
+      <w:bCs/>
+      <w:smallCaps/>
+      <w:color w:val="4F81BD" w:themeColor="accent1"/>
+      <w:spacing w:val="40"/>
+    </w:rPr>
+  </w:style>
+  <w:style w:type="character" w:styleId="SchwacherVerweis">
+    <w:name w:val="Subtle Reference"/>
+    <w:uiPriority w:val="31"/>
+    <w:qFormat/>
+    <w:rsid w:val="006A0917"/>
+    <w:rPr>
+      <w:rFonts w:asciiTheme="majorHAnsi" w:eastAsiaTheme="majorEastAsia" w:hAnsiTheme="majorHAnsi" w:cstheme="majorBidi"/>
+      <w:i/>
+      <w:iCs/>
+      <w:smallCaps/>
+      <w:color w:val="5A5A5A" w:themeColor="text1" w:themeTint="A5"/>
+      <w:spacing w:val="20"/>
+    </w:rPr>
+  </w:style>
+  <w:style w:type="character" w:styleId="IntensiverVerweis">
+    <w:name w:val="Intense Reference"/>
+    <w:uiPriority w:val="32"/>
+    <w:qFormat/>
+    <w:rsid w:val="006A0917"/>
+    <w:rPr>
+      <w:rFonts w:asciiTheme="majorHAnsi" w:eastAsiaTheme="majorEastAsia" w:hAnsiTheme="majorHAnsi" w:cstheme="majorBidi"/>
+      <w:b/>
+      <w:bCs/>
+      <w:i/>
+      <w:iCs/>
+      <w:smallCaps/>
+      <w:color w:val="17365D" w:themeColor="text2" w:themeShade="BF"/>
+      <w:spacing w:val="20"/>
+    </w:rPr>
+  </w:style>
+  <w:style w:type="character" w:styleId="Buchtitel">
+    <w:name w:val="Book Title"/>
+    <w:uiPriority w:val="33"/>
+    <w:qFormat/>
+    <w:rsid w:val="006A0917"/>
+    <w:rPr>
+      <w:rFonts w:asciiTheme="majorHAnsi" w:eastAsiaTheme="majorEastAsia" w:hAnsiTheme="majorHAnsi" w:cstheme="majorBidi"/>
+      <w:b/>
+      <w:bCs/>
+      <w:smallCaps/>
+      <w:color w:val="17365D" w:themeColor="text2" w:themeShade="BF"/>
+      <w:spacing w:val="10"/>
+      <w:u w:val="single"/>
+    </w:rPr>
+  </w:style>
+  <w:style w:type="paragraph" w:styleId="Inhaltsverzeichnisberschrift">
+    <w:name w:val="TOC Heading"/>
+    <w:basedOn w:val="berschrift1"/>
+    <w:next w:val="Standard"/>
+    <w:uiPriority w:val="39"/>
+    <w:semiHidden/>
+    <w:unhideWhenUsed/>
+    <w:qFormat/>
+    <w:rsid w:val="006A0917"/>
+    <w:pPr>
+      <w:outlineLvl w:val="9"/>
+    </w:pPr>
+  </w:style>
+  <w:style w:type="character" w:customStyle="1" w:styleId="FuzeileZchn">
+    <w:name w:val="Fußzeile Zchn"/>
+    <w:basedOn w:val="Absatz-Standardschriftart"/>
+    <w:link w:val="Fuzeile"/>
+    <w:uiPriority w:val="99"/>
+    <w:rsid w:val="00F263C8"/>
+    <w:rPr>
+      <w:lang w:val="de-DE"/>
+    </w:rPr>
+  </w:style>
+  <w:style w:type="character" w:customStyle="1" w:styleId="TextkrperZchn">
+    <w:name w:val="Textkörper Zchn"/>
+    <w:basedOn w:val="Absatz-Standardschriftart"/>
+    <w:link w:val="Textkrper"/>
+    <w:rsid w:val="00F263C8"/>
+    <w:rPr>
+      <w:color w:val="000000" w:themeColor="text1"/>
+      <w:sz w:val="24"/>
+      <w:lang w:val="de-DE"/>
+    </w:rPr>
+  </w:style>
+  <w:style w:type="table" w:customStyle="1" w:styleId="MittlereSchattierung1-Akzent11">
+    <w:name w:val="Mittlere Schattierung 1 - Akzent 11"/>
+    <w:basedOn w:val="NormaleTabelle"/>
+    <w:uiPriority w:val="63"/>
+    <w:rsid w:val="00943960"/>
+    <w:pPr>
+      <w:spacing w:after="0" w:line="240" w:lineRule="auto"/>
+    </w:pPr>
     <w:tblPr>
       <w:tblStyleRowBandSize w:val="1"/>
       <w:tblStyleColBandSize w:val="1"/>
       <w:tblInd w:w="0" w:type="dxa"/>
       <w:tblBorders>
-        <w:top w:val="single" w:sz="8" w:space="0" w:color="F0A22E"/>
-        <w:left w:val="single" w:sz="8" w:space="0" w:color="F0A22E"/>
-        <w:bottom w:val="single" w:sz="8" w:space="0" w:color="F0A22E"/>
-        <w:right w:val="single" w:sz="8" w:space="0" w:color="F0A22E"/>
+        <w:top w:val="single" w:sz="8" w:space="0" w:color="7BA0CD" w:themeColor="accent1" w:themeTint="BF"/>
+        <w:left w:val="single" w:sz="8" w:space="0" w:color="7BA0CD" w:themeColor="accent1" w:themeTint="BF"/>
+        <w:bottom w:val="single" w:sz="8" w:space="0" w:color="7BA0CD" w:themeColor="accent1" w:themeTint="BF"/>
+        <w:right w:val="single" w:sz="8" w:space="0" w:color="7BA0CD" w:themeColor="accent1" w:themeTint="BF"/>
+        <w:insideH w:val="single" w:sz="8" w:space="0" w:color="7BA0CD" w:themeColor="accent1" w:themeTint="BF"/>
       </w:tblBorders>
       <w:tblCellMar>
         <w:top w:w="0" w:type="dxa"/>
@@ -1208,11 +5549,19 @@
       <w:rPr>
         <w:b/>
         <w:bCs/>
-        <w:color w:val="FFFFFF"/>
+        <w:color w:val="FFFFFF" w:themeColor="background1"/>
       </w:rPr>
       <w:tblPr/>
       <w:tcPr>
-        <w:shd w:val="clear" w:color="auto" w:fill="F0A22E"/>
+        <w:tcBorders>
+          <w:top w:val="single" w:sz="8" w:space="0" w:color="7BA0CD" w:themeColor="accent1" w:themeTint="BF"/>
+          <w:left w:val="single" w:sz="8" w:space="0" w:color="7BA0CD" w:themeColor="accent1" w:themeTint="BF"/>
+          <w:bottom w:val="single" w:sz="8" w:space="0" w:color="7BA0CD" w:themeColor="accent1" w:themeTint="BF"/>
+          <w:right w:val="single" w:sz="8" w:space="0" w:color="7BA0CD" w:themeColor="accent1" w:themeTint="BF"/>
+          <w:insideH w:val="nil"/>
+          <w:insideV w:val="nil"/>
+        </w:tcBorders>
+        <w:shd w:val="clear" w:color="auto" w:fill="4F81BD" w:themeFill="accent1"/>
       </w:tcPr>
     </w:tblStylePr>
     <w:tblStylePr w:type="lastRow">
@@ -1226,10 +5575,312 @@
       <w:tblPr/>
       <w:tcPr>
         <w:tcBorders>
-          <w:top w:val="double" w:sz="6" w:space="0" w:color="F0A22E"/>
-          <w:left w:val="single" w:sz="8" w:space="0" w:color="F0A22E"/>
-          <w:bottom w:val="single" w:sz="8" w:space="0" w:color="F0A22E"/>
-          <w:right w:val="single" w:sz="8" w:space="0" w:color="F0A22E"/>
+          <w:top w:val="double" w:sz="6" w:space="0" w:color="7BA0CD" w:themeColor="accent1" w:themeTint="BF"/>
+          <w:left w:val="single" w:sz="8" w:space="0" w:color="7BA0CD" w:themeColor="accent1" w:themeTint="BF"/>
+          <w:bottom w:val="single" w:sz="8" w:space="0" w:color="7BA0CD" w:themeColor="accent1" w:themeTint="BF"/>
+          <w:right w:val="single" w:sz="8" w:space="0" w:color="7BA0CD" w:themeColor="accent1" w:themeTint="BF"/>
+          <w:insideH w:val="nil"/>
+          <w:insideV w:val="nil"/>
+        </w:tcBorders>
+      </w:tcPr>
+    </w:tblStylePr>
+    <w:tblStylePr w:type="firstCol">
+      <w:rPr>
+        <w:b/>
+        <w:bCs/>
+      </w:rPr>
+    </w:tblStylePr>
+    <w:tblStylePr w:type="lastCol">
+      <w:rPr>
+        <w:b/>
+        <w:bCs/>
+      </w:rPr>
+    </w:tblStylePr>
+    <w:tblStylePr w:type="band1Vert">
+      <w:tblPr/>
+      <w:tcPr>
+        <w:shd w:val="clear" w:color="auto" w:fill="D3DFEE" w:themeFill="accent1" w:themeFillTint="3F"/>
+      </w:tcPr>
+    </w:tblStylePr>
+    <w:tblStylePr w:type="band1Horz">
+      <w:tblPr/>
+      <w:tcPr>
+        <w:tcBorders>
+          <w:insideH w:val="nil"/>
+          <w:insideV w:val="nil"/>
+        </w:tcBorders>
+        <w:shd w:val="clear" w:color="auto" w:fill="D3DFEE" w:themeFill="accent1" w:themeFillTint="3F"/>
+      </w:tcPr>
+    </w:tblStylePr>
+    <w:tblStylePr w:type="band2Horz">
+      <w:tblPr/>
+      <w:tcPr>
+        <w:tcBorders>
+          <w:insideH w:val="nil"/>
+          <w:insideV w:val="nil"/>
+        </w:tcBorders>
+      </w:tcPr>
+    </w:tblStylePr>
+  </w:style>
+  <w:style w:type="paragraph" w:styleId="Verzeichnis1">
+    <w:name w:val="toc 1"/>
+    <w:basedOn w:val="Standard"/>
+    <w:next w:val="Standard"/>
+    <w:autoRedefine/>
+    <w:uiPriority w:val="39"/>
+    <w:rsid w:val="009D011E"/>
+    <w:pPr>
+      <w:tabs>
+        <w:tab w:val="left" w:pos="480"/>
+        <w:tab w:val="right" w:leader="dot" w:pos="9063"/>
+      </w:tabs>
+      <w:spacing w:before="60" w:after="60"/>
+    </w:pPr>
+    <w:rPr>
+      <w:b/>
+      <w:bCs/>
+      <w:caps/>
+      <w:sz w:val="20"/>
+    </w:rPr>
+  </w:style>
+  <w:style w:type="character" w:styleId="Hyperlink">
+    <w:name w:val="Hyperlink"/>
+    <w:basedOn w:val="Absatz-Standardschriftart"/>
+    <w:uiPriority w:val="99"/>
+    <w:unhideWhenUsed/>
+    <w:rsid w:val="00D74F5F"/>
+    <w:rPr>
+      <w:color w:val="0000FF" w:themeColor="hyperlink"/>
+      <w:u w:val="single"/>
+    </w:rPr>
+  </w:style>
+  <w:style w:type="paragraph" w:styleId="Verzeichnis2">
+    <w:name w:val="toc 2"/>
+    <w:basedOn w:val="Standard"/>
+    <w:next w:val="Standard"/>
+    <w:autoRedefine/>
+    <w:uiPriority w:val="39"/>
+    <w:rsid w:val="00FB1EF0"/>
+    <w:pPr>
+      <w:tabs>
+        <w:tab w:val="left" w:pos="993"/>
+        <w:tab w:val="right" w:leader="dot" w:pos="9063"/>
+      </w:tabs>
+      <w:spacing w:after="0"/>
+      <w:ind w:left="240"/>
+    </w:pPr>
+    <w:rPr>
+      <w:smallCaps/>
+      <w:sz w:val="20"/>
+    </w:rPr>
+  </w:style>
+  <w:style w:type="paragraph" w:styleId="Verzeichnis3">
+    <w:name w:val="toc 3"/>
+    <w:basedOn w:val="Standard"/>
+    <w:next w:val="Standard"/>
+    <w:autoRedefine/>
+    <w:uiPriority w:val="39"/>
+    <w:rsid w:val="00050836"/>
+    <w:pPr>
+      <w:spacing w:after="0"/>
+      <w:ind w:left="480"/>
+    </w:pPr>
+    <w:rPr>
+      <w:i/>
+      <w:iCs/>
+      <w:sz w:val="20"/>
+    </w:rPr>
+  </w:style>
+  <w:style w:type="paragraph" w:styleId="Funotentext">
+    <w:name w:val="footnote text"/>
+    <w:basedOn w:val="Standard"/>
+    <w:link w:val="FunotentextZchn"/>
+    <w:uiPriority w:val="99"/>
+    <w:rsid w:val="0025391C"/>
+    <w:pPr>
+      <w:spacing w:after="0"/>
+    </w:pPr>
+    <w:rPr>
+      <w:sz w:val="20"/>
+    </w:rPr>
+  </w:style>
+  <w:style w:type="character" w:customStyle="1" w:styleId="FunotentextZchn">
+    <w:name w:val="Fußnotentext Zchn"/>
+    <w:basedOn w:val="Absatz-Standardschriftart"/>
+    <w:link w:val="Funotentext"/>
+    <w:uiPriority w:val="99"/>
+    <w:rsid w:val="0025391C"/>
+    <w:rPr>
+      <w:lang w:val="de-DE"/>
+    </w:rPr>
+  </w:style>
+  <w:style w:type="character" w:styleId="Funotenzeichen">
+    <w:name w:val="footnote reference"/>
+    <w:basedOn w:val="Absatz-Standardschriftart"/>
+    <w:uiPriority w:val="99"/>
+    <w:rsid w:val="00F263C8"/>
+    <w:rPr>
+      <w:vertAlign w:val="superscript"/>
+    </w:rPr>
+  </w:style>
+  <w:style w:type="character" w:styleId="Kommentarzeichen">
+    <w:name w:val="annotation reference"/>
+    <w:basedOn w:val="Absatz-Standardschriftart"/>
+    <w:uiPriority w:val="99"/>
+    <w:rsid w:val="00A42CF5"/>
+    <w:rPr>
+      <w:sz w:val="16"/>
+      <w:szCs w:val="16"/>
+    </w:rPr>
+  </w:style>
+  <w:style w:type="paragraph" w:styleId="Kommentartext">
+    <w:name w:val="annotation text"/>
+    <w:basedOn w:val="Standard"/>
+    <w:link w:val="KommentartextZchn"/>
+    <w:uiPriority w:val="99"/>
+    <w:rsid w:val="00A42CF5"/>
+    <w:rPr>
+      <w:sz w:val="20"/>
+    </w:rPr>
+  </w:style>
+  <w:style w:type="character" w:customStyle="1" w:styleId="KommentartextZchn">
+    <w:name w:val="Kommentartext Zchn"/>
+    <w:basedOn w:val="Absatz-Standardschriftart"/>
+    <w:link w:val="Kommentartext"/>
+    <w:uiPriority w:val="99"/>
+    <w:rsid w:val="00A42CF5"/>
+    <w:rPr>
+      <w:lang w:val="de-DE"/>
+    </w:rPr>
+  </w:style>
+  <w:style w:type="paragraph" w:styleId="Kommentarthema">
+    <w:name w:val="annotation subject"/>
+    <w:basedOn w:val="Kommentartext"/>
+    <w:next w:val="Kommentartext"/>
+    <w:link w:val="KommentarthemaZchn"/>
+    <w:rsid w:val="00A42CF5"/>
+    <w:rPr>
+      <w:b/>
+      <w:bCs/>
+    </w:rPr>
+  </w:style>
+  <w:style w:type="character" w:customStyle="1" w:styleId="KommentarthemaZchn">
+    <w:name w:val="Kommentarthema Zchn"/>
+    <w:basedOn w:val="KommentartextZchn"/>
+    <w:link w:val="Kommentarthema"/>
+    <w:rsid w:val="00A42CF5"/>
+    <w:rPr>
+      <w:b/>
+      <w:bCs/>
+      <w:lang w:val="de-DE"/>
+    </w:rPr>
+  </w:style>
+  <w:style w:type="table" w:styleId="Tabellenraster">
+    <w:name w:val="Table Grid"/>
+    <w:basedOn w:val="NormaleTabelle"/>
+    <w:rsid w:val="004B1800"/>
+    <w:pPr>
+      <w:spacing w:after="0" w:line="240" w:lineRule="auto"/>
+    </w:pPr>
+    <w:tblPr>
+      <w:tblInd w:w="0" w:type="dxa"/>
+      <w:tblBorders>
+        <w:top w:val="single" w:sz="4" w:space="0" w:color="000000" w:themeColor="text1"/>
+        <w:left w:val="single" w:sz="4" w:space="0" w:color="000000" w:themeColor="text1"/>
+        <w:bottom w:val="single" w:sz="4" w:space="0" w:color="000000" w:themeColor="text1"/>
+        <w:right w:val="single" w:sz="4" w:space="0" w:color="000000" w:themeColor="text1"/>
+        <w:insideH w:val="single" w:sz="4" w:space="0" w:color="000000" w:themeColor="text1"/>
+        <w:insideV w:val="single" w:sz="4" w:space="0" w:color="000000" w:themeColor="text1"/>
+      </w:tblBorders>
+      <w:tblCellMar>
+        <w:top w:w="0" w:type="dxa"/>
+        <w:left w:w="108" w:type="dxa"/>
+        <w:bottom w:w="0" w:type="dxa"/>
+        <w:right w:w="108" w:type="dxa"/>
+      </w:tblCellMar>
+    </w:tblPr>
+  </w:style>
+  <w:style w:type="character" w:customStyle="1" w:styleId="addmd">
+    <w:name w:val="addmd"/>
+    <w:basedOn w:val="Absatz-Standardschriftart"/>
+    <w:rsid w:val="007923FF"/>
+  </w:style>
+  <w:style w:type="character" w:customStyle="1" w:styleId="stdtitle">
+    <w:name w:val="std_title"/>
+    <w:basedOn w:val="Absatz-Standardschriftart"/>
+    <w:rsid w:val="00171B1B"/>
+  </w:style>
+  <w:style w:type="paragraph" w:styleId="Abbildungsverzeichnis">
+    <w:name w:val="table of figures"/>
+    <w:basedOn w:val="Standard"/>
+    <w:next w:val="Standard"/>
+    <w:uiPriority w:val="99"/>
+    <w:rsid w:val="007C326F"/>
+    <w:pPr>
+      <w:spacing w:after="0"/>
+    </w:pPr>
+  </w:style>
+  <w:style w:type="table" w:styleId="HelleListe-Akzent6">
+    <w:name w:val="Light List Accent 6"/>
+    <w:basedOn w:val="NormaleTabelle"/>
+    <w:uiPriority w:val="61"/>
+    <w:rsid w:val="00387549"/>
+    <w:pPr>
+      <w:spacing w:after="0" w:line="240" w:lineRule="auto"/>
+      <w:ind w:left="0"/>
+    </w:pPr>
+    <w:rPr>
+      <w:rFonts w:eastAsiaTheme="minorHAnsi"/>
+      <w:sz w:val="22"/>
+      <w:szCs w:val="22"/>
+      <w:lang w:val="de-DE" w:bidi="ar-SA"/>
+    </w:rPr>
+    <w:tblPr>
+      <w:tblStyleRowBandSize w:val="1"/>
+      <w:tblStyleColBandSize w:val="1"/>
+      <w:tblInd w:w="0" w:type="dxa"/>
+      <w:tblBorders>
+        <w:top w:val="single" w:sz="8" w:space="0" w:color="F79646" w:themeColor="accent6"/>
+        <w:left w:val="single" w:sz="8" w:space="0" w:color="F79646" w:themeColor="accent6"/>
+        <w:bottom w:val="single" w:sz="8" w:space="0" w:color="F79646" w:themeColor="accent6"/>
+        <w:right w:val="single" w:sz="8" w:space="0" w:color="F79646" w:themeColor="accent6"/>
+      </w:tblBorders>
+      <w:tblCellMar>
+        <w:top w:w="0" w:type="dxa"/>
+        <w:left w:w="108" w:type="dxa"/>
+        <w:bottom w:w="0" w:type="dxa"/>
+        <w:right w:w="108" w:type="dxa"/>
+      </w:tblCellMar>
+    </w:tblPr>
+    <w:tblStylePr w:type="firstRow">
+      <w:pPr>
+        <w:spacing w:before="0" w:after="0" w:line="240" w:lineRule="auto"/>
+      </w:pPr>
+      <w:rPr>
+        <w:b/>
+        <w:bCs/>
+        <w:color w:val="FFFFFF" w:themeColor="background1"/>
+      </w:rPr>
+      <w:tblPr/>
+      <w:tcPr>
+        <w:shd w:val="clear" w:color="auto" w:fill="F79646" w:themeFill="accent6"/>
+      </w:tcPr>
+    </w:tblStylePr>
+    <w:tblStylePr w:type="lastRow">
+      <w:pPr>
+        <w:spacing w:before="0" w:after="0" w:line="240" w:lineRule="auto"/>
+      </w:pPr>
+      <w:rPr>
+        <w:b/>
+        <w:bCs/>
+      </w:rPr>
+      <w:tblPr/>
+      <w:tcPr>
+        <w:tcBorders>
+          <w:top w:val="double" w:sz="6" w:space="0" w:color="F79646" w:themeColor="accent6"/>
+          <w:left w:val="single" w:sz="8" w:space="0" w:color="F79646" w:themeColor="accent6"/>
+          <w:bottom w:val="single" w:sz="8" w:space="0" w:color="F79646" w:themeColor="accent6"/>
+          <w:right w:val="single" w:sz="8" w:space="0" w:color="F79646" w:themeColor="accent6"/>
         </w:tcBorders>
       </w:tcPr>
     </w:tblStylePr>
@@ -1249,10 +5900,10 @@
       <w:tblPr/>
       <w:tcPr>
         <w:tcBorders>
-          <w:top w:val="single" w:sz="8" w:space="0" w:color="F0A22E"/>
-          <w:left w:val="single" w:sz="8" w:space="0" w:color="F0A22E"/>
-          <w:bottom w:val="single" w:sz="8" w:space="0" w:color="F0A22E"/>
-          <w:right w:val="single" w:sz="8" w:space="0" w:color="F0A22E"/>
+          <w:top w:val="single" w:sz="8" w:space="0" w:color="F79646" w:themeColor="accent6"/>
+          <w:left w:val="single" w:sz="8" w:space="0" w:color="F79646" w:themeColor="accent6"/>
+          <w:bottom w:val="single" w:sz="8" w:space="0" w:color="F79646" w:themeColor="accent6"/>
+          <w:right w:val="single" w:sz="8" w:space="0" w:color="F79646" w:themeColor="accent6"/>
         </w:tcBorders>
       </w:tcPr>
     </w:tblStylePr>
@@ -1260,19 +5911,19 @@
       <w:tblPr/>
       <w:tcPr>
         <w:tcBorders>
-          <w:top w:val="single" w:sz="8" w:space="0" w:color="F0A22E"/>
-          <w:left w:val="single" w:sz="8" w:space="0" w:color="F0A22E"/>
-          <w:bottom w:val="single" w:sz="8" w:space="0" w:color="F0A22E"/>
-          <w:right w:val="single" w:sz="8" w:space="0" w:color="F0A22E"/>
+          <w:top w:val="single" w:sz="8" w:space="0" w:color="F79646" w:themeColor="accent6"/>
+          <w:left w:val="single" w:sz="8" w:space="0" w:color="F79646" w:themeColor="accent6"/>
+          <w:bottom w:val="single" w:sz="8" w:space="0" w:color="F79646" w:themeColor="accent6"/>
+          <w:right w:val="single" w:sz="8" w:space="0" w:color="F79646" w:themeColor="accent6"/>
         </w:tcBorders>
       </w:tcPr>
     </w:tblStylePr>
   </w:style>
-  <w:style w:type="table" w:styleId="HelleListe-Akzent1">
-    <w:name w:val="Light List Accent 1"/>
+  <w:style w:type="table" w:customStyle="1" w:styleId="HelleListe-Akzent11">
+    <w:name w:val="Helle Liste - Akzent 11"/>
     <w:basedOn w:val="NormaleTabelle"/>
     <w:uiPriority w:val="61"/>
-    <w:rsid w:val="001D0F56"/>
+    <w:rsid w:val="00387549"/>
     <w:pPr>
       <w:spacing w:after="0" w:line="240" w:lineRule="auto"/>
     </w:pPr>
@@ -1360,14 +6011,590 @@
       </w:tcPr>
     </w:tblStylePr>
   </w:style>
+  <w:style w:type="paragraph" w:customStyle="1" w:styleId="Anhang1">
+    <w:name w:val="Anhang 1"/>
+    <w:basedOn w:val="berschrift1"/>
+    <w:next w:val="Textkrper"/>
+    <w:qFormat/>
+    <w:rsid w:val="00FC26CD"/>
+    <w:pPr>
+      <w:numPr>
+        <w:numId w:val="5"/>
+      </w:numPr>
+    </w:pPr>
+    <w:rPr>
+      <w:lang w:val="en-US"/>
+    </w:rPr>
+  </w:style>
+  <w:style w:type="paragraph" w:customStyle="1" w:styleId="Anhang2">
+    <w:name w:val="Anhang 2"/>
+    <w:basedOn w:val="berschrift2"/>
+    <w:next w:val="Textkrper"/>
+    <w:qFormat/>
+    <w:rsid w:val="00FC26CD"/>
+    <w:pPr>
+      <w:numPr>
+        <w:numId w:val="5"/>
+      </w:numPr>
+    </w:pPr>
+  </w:style>
+  <w:style w:type="paragraph" w:customStyle="1" w:styleId="Anhang3">
+    <w:name w:val="Anhang 3"/>
+    <w:basedOn w:val="berschrift3"/>
+    <w:next w:val="Textkrper"/>
+    <w:qFormat/>
+    <w:rsid w:val="00FC26CD"/>
+    <w:pPr>
+      <w:numPr>
+        <w:numId w:val="5"/>
+      </w:numPr>
+    </w:pPr>
+  </w:style>
+  <w:style w:type="numbering" w:customStyle="1" w:styleId="Anhangsliste">
+    <w:name w:val="Anhangsliste"/>
+    <w:uiPriority w:val="99"/>
+    <w:rsid w:val="00480CEA"/>
+    <w:pPr>
+      <w:numPr>
+        <w:numId w:val="4"/>
+      </w:numPr>
+    </w:pPr>
+  </w:style>
+  <w:style w:type="paragraph" w:styleId="Verzeichnis4">
+    <w:name w:val="toc 4"/>
+    <w:basedOn w:val="Standard"/>
+    <w:next w:val="Standard"/>
+    <w:autoRedefine/>
+    <w:rsid w:val="00AE69DA"/>
+    <w:pPr>
+      <w:spacing w:after="0"/>
+      <w:ind w:left="720"/>
+    </w:pPr>
+    <w:rPr>
+      <w:sz w:val="18"/>
+      <w:szCs w:val="18"/>
+    </w:rPr>
+  </w:style>
+  <w:style w:type="paragraph" w:styleId="Verzeichnis5">
+    <w:name w:val="toc 5"/>
+    <w:basedOn w:val="Standard"/>
+    <w:next w:val="Standard"/>
+    <w:autoRedefine/>
+    <w:rsid w:val="00AE69DA"/>
+    <w:pPr>
+      <w:spacing w:after="0"/>
+      <w:ind w:left="960"/>
+    </w:pPr>
+    <w:rPr>
+      <w:sz w:val="18"/>
+      <w:szCs w:val="18"/>
+    </w:rPr>
+  </w:style>
+  <w:style w:type="paragraph" w:styleId="Verzeichnis6">
+    <w:name w:val="toc 6"/>
+    <w:basedOn w:val="Standard"/>
+    <w:next w:val="Standard"/>
+    <w:autoRedefine/>
+    <w:rsid w:val="00AE69DA"/>
+    <w:pPr>
+      <w:spacing w:after="0"/>
+      <w:ind w:left="1200"/>
+    </w:pPr>
+    <w:rPr>
+      <w:sz w:val="18"/>
+      <w:szCs w:val="18"/>
+    </w:rPr>
+  </w:style>
+  <w:style w:type="paragraph" w:styleId="Verzeichnis7">
+    <w:name w:val="toc 7"/>
+    <w:basedOn w:val="Standard"/>
+    <w:next w:val="Standard"/>
+    <w:autoRedefine/>
+    <w:rsid w:val="00AE69DA"/>
+    <w:pPr>
+      <w:spacing w:after="0"/>
+      <w:ind w:left="1440"/>
+    </w:pPr>
+    <w:rPr>
+      <w:sz w:val="18"/>
+      <w:szCs w:val="18"/>
+    </w:rPr>
+  </w:style>
+  <w:style w:type="paragraph" w:styleId="Verzeichnis8">
+    <w:name w:val="toc 8"/>
+    <w:basedOn w:val="Standard"/>
+    <w:next w:val="Standard"/>
+    <w:autoRedefine/>
+    <w:rsid w:val="00AE69DA"/>
+    <w:pPr>
+      <w:spacing w:after="0"/>
+      <w:ind w:left="1680"/>
+    </w:pPr>
+    <w:rPr>
+      <w:sz w:val="18"/>
+      <w:szCs w:val="18"/>
+    </w:rPr>
+  </w:style>
+  <w:style w:type="paragraph" w:styleId="Verzeichnis9">
+    <w:name w:val="toc 9"/>
+    <w:basedOn w:val="Standard"/>
+    <w:next w:val="Standard"/>
+    <w:autoRedefine/>
+    <w:rsid w:val="00AE69DA"/>
+    <w:pPr>
+      <w:spacing w:after="0"/>
+      <w:ind w:left="1920"/>
+    </w:pPr>
+    <w:rPr>
+      <w:sz w:val="18"/>
+      <w:szCs w:val="18"/>
+    </w:rPr>
+  </w:style>
+  <w:style w:type="table" w:styleId="MittlereSchattierung1-Akzent6">
+    <w:name w:val="Medium Shading 1 Accent 6"/>
+    <w:basedOn w:val="NormaleTabelle"/>
+    <w:uiPriority w:val="63"/>
+    <w:rsid w:val="006A003C"/>
+    <w:pPr>
+      <w:spacing w:after="0" w:line="240" w:lineRule="auto"/>
+      <w:ind w:left="0"/>
+    </w:pPr>
+    <w:rPr>
+      <w:rFonts w:eastAsiaTheme="minorHAnsi"/>
+      <w:sz w:val="22"/>
+      <w:szCs w:val="22"/>
+      <w:lang w:val="de-DE" w:bidi="ar-SA"/>
+    </w:rPr>
+    <w:tblPr>
+      <w:tblStyleRowBandSize w:val="1"/>
+      <w:tblStyleColBandSize w:val="1"/>
+      <w:tblInd w:w="0" w:type="dxa"/>
+      <w:tblBorders>
+        <w:top w:val="single" w:sz="8" w:space="0" w:color="F9B074" w:themeColor="accent6" w:themeTint="BF"/>
+        <w:left w:val="single" w:sz="8" w:space="0" w:color="F9B074" w:themeColor="accent6" w:themeTint="BF"/>
+        <w:bottom w:val="single" w:sz="8" w:space="0" w:color="F9B074" w:themeColor="accent6" w:themeTint="BF"/>
+        <w:right w:val="single" w:sz="8" w:space="0" w:color="F9B074" w:themeColor="accent6" w:themeTint="BF"/>
+        <w:insideH w:val="single" w:sz="8" w:space="0" w:color="F9B074" w:themeColor="accent6" w:themeTint="BF"/>
+      </w:tblBorders>
+      <w:tblCellMar>
+        <w:top w:w="0" w:type="dxa"/>
+        <w:left w:w="108" w:type="dxa"/>
+        <w:bottom w:w="0" w:type="dxa"/>
+        <w:right w:w="108" w:type="dxa"/>
+      </w:tblCellMar>
+    </w:tblPr>
+    <w:tblStylePr w:type="firstRow">
+      <w:pPr>
+        <w:spacing w:before="0" w:after="0" w:line="240" w:lineRule="auto"/>
+      </w:pPr>
+      <w:rPr>
+        <w:b/>
+        <w:bCs/>
+        <w:color w:val="FFFFFF" w:themeColor="background1"/>
+      </w:rPr>
+      <w:tblPr/>
+      <w:tcPr>
+        <w:tcBorders>
+          <w:top w:val="single" w:sz="8" w:space="0" w:color="F9B074" w:themeColor="accent6" w:themeTint="BF"/>
+          <w:left w:val="single" w:sz="8" w:space="0" w:color="F9B074" w:themeColor="accent6" w:themeTint="BF"/>
+          <w:bottom w:val="single" w:sz="8" w:space="0" w:color="F9B074" w:themeColor="accent6" w:themeTint="BF"/>
+          <w:right w:val="single" w:sz="8" w:space="0" w:color="F9B074" w:themeColor="accent6" w:themeTint="BF"/>
+          <w:insideH w:val="nil"/>
+          <w:insideV w:val="nil"/>
+        </w:tcBorders>
+        <w:shd w:val="clear" w:color="auto" w:fill="F79646" w:themeFill="accent6"/>
+      </w:tcPr>
+    </w:tblStylePr>
+    <w:tblStylePr w:type="lastRow">
+      <w:pPr>
+        <w:spacing w:before="0" w:after="0" w:line="240" w:lineRule="auto"/>
+      </w:pPr>
+      <w:rPr>
+        <w:b/>
+        <w:bCs/>
+      </w:rPr>
+      <w:tblPr/>
+      <w:tcPr>
+        <w:tcBorders>
+          <w:top w:val="double" w:sz="6" w:space="0" w:color="F9B074" w:themeColor="accent6" w:themeTint="BF"/>
+          <w:left w:val="single" w:sz="8" w:space="0" w:color="F9B074" w:themeColor="accent6" w:themeTint="BF"/>
+          <w:bottom w:val="single" w:sz="8" w:space="0" w:color="F9B074" w:themeColor="accent6" w:themeTint="BF"/>
+          <w:right w:val="single" w:sz="8" w:space="0" w:color="F9B074" w:themeColor="accent6" w:themeTint="BF"/>
+          <w:insideH w:val="nil"/>
+          <w:insideV w:val="nil"/>
+        </w:tcBorders>
+      </w:tcPr>
+    </w:tblStylePr>
+    <w:tblStylePr w:type="firstCol">
+      <w:rPr>
+        <w:b/>
+        <w:bCs/>
+      </w:rPr>
+    </w:tblStylePr>
+    <w:tblStylePr w:type="lastCol">
+      <w:rPr>
+        <w:b/>
+        <w:bCs/>
+      </w:rPr>
+    </w:tblStylePr>
+    <w:tblStylePr w:type="band1Vert">
+      <w:tblPr/>
+      <w:tcPr>
+        <w:shd w:val="clear" w:color="auto" w:fill="FDE4D0" w:themeFill="accent6" w:themeFillTint="3F"/>
+      </w:tcPr>
+    </w:tblStylePr>
+    <w:tblStylePr w:type="band1Horz">
+      <w:tblPr/>
+      <w:tcPr>
+        <w:tcBorders>
+          <w:insideH w:val="nil"/>
+          <w:insideV w:val="nil"/>
+        </w:tcBorders>
+        <w:shd w:val="clear" w:color="auto" w:fill="FDE4D0" w:themeFill="accent6" w:themeFillTint="3F"/>
+      </w:tcPr>
+    </w:tblStylePr>
+    <w:tblStylePr w:type="band2Horz">
+      <w:tblPr/>
+      <w:tcPr>
+        <w:tcBorders>
+          <w:insideH w:val="nil"/>
+          <w:insideV w:val="nil"/>
+        </w:tcBorders>
+      </w:tcPr>
+    </w:tblStylePr>
+  </w:style>
+  <w:style w:type="paragraph" w:styleId="Literaturverzeichnis">
+    <w:name w:val="Bibliography"/>
+    <w:basedOn w:val="Standard"/>
+    <w:next w:val="Standard"/>
+    <w:uiPriority w:val="37"/>
+    <w:unhideWhenUsed/>
+    <w:rsid w:val="008219DE"/>
+    <w:rPr>
+      <w:rFonts w:eastAsiaTheme="minorHAnsi"/>
+    </w:rPr>
+  </w:style>
+  <w:style w:type="table" w:customStyle="1" w:styleId="MittlereSchattierung1-Akzent12">
+    <w:name w:val="Mittlere Schattierung 1 - Akzent 12"/>
+    <w:basedOn w:val="NormaleTabelle"/>
+    <w:uiPriority w:val="63"/>
+    <w:rsid w:val="00025522"/>
+    <w:pPr>
+      <w:spacing w:after="0" w:line="240" w:lineRule="auto"/>
+    </w:pPr>
+    <w:tblPr>
+      <w:tblStyleRowBandSize w:val="1"/>
+      <w:tblStyleColBandSize w:val="1"/>
+      <w:tblInd w:w="0" w:type="dxa"/>
+      <w:tblBorders>
+        <w:top w:val="single" w:sz="8" w:space="0" w:color="7BA0CD" w:themeColor="accent1" w:themeTint="BF"/>
+        <w:left w:val="single" w:sz="8" w:space="0" w:color="7BA0CD" w:themeColor="accent1" w:themeTint="BF"/>
+        <w:bottom w:val="single" w:sz="8" w:space="0" w:color="7BA0CD" w:themeColor="accent1" w:themeTint="BF"/>
+        <w:right w:val="single" w:sz="8" w:space="0" w:color="7BA0CD" w:themeColor="accent1" w:themeTint="BF"/>
+        <w:insideH w:val="single" w:sz="8" w:space="0" w:color="7BA0CD" w:themeColor="accent1" w:themeTint="BF"/>
+      </w:tblBorders>
+      <w:tblCellMar>
+        <w:top w:w="0" w:type="dxa"/>
+        <w:left w:w="108" w:type="dxa"/>
+        <w:bottom w:w="0" w:type="dxa"/>
+        <w:right w:w="108" w:type="dxa"/>
+      </w:tblCellMar>
+    </w:tblPr>
+    <w:tblStylePr w:type="firstRow">
+      <w:pPr>
+        <w:spacing w:before="0" w:after="0" w:line="240" w:lineRule="auto"/>
+      </w:pPr>
+      <w:rPr>
+        <w:b/>
+        <w:bCs/>
+        <w:color w:val="FFFFFF" w:themeColor="background1"/>
+      </w:rPr>
+      <w:tblPr/>
+      <w:tcPr>
+        <w:tcBorders>
+          <w:top w:val="single" w:sz="8" w:space="0" w:color="7BA0CD" w:themeColor="accent1" w:themeTint="BF"/>
+          <w:left w:val="single" w:sz="8" w:space="0" w:color="7BA0CD" w:themeColor="accent1" w:themeTint="BF"/>
+          <w:bottom w:val="single" w:sz="8" w:space="0" w:color="7BA0CD" w:themeColor="accent1" w:themeTint="BF"/>
+          <w:right w:val="single" w:sz="8" w:space="0" w:color="7BA0CD" w:themeColor="accent1" w:themeTint="BF"/>
+          <w:insideH w:val="nil"/>
+          <w:insideV w:val="nil"/>
+        </w:tcBorders>
+        <w:shd w:val="clear" w:color="auto" w:fill="4F81BD" w:themeFill="accent1"/>
+      </w:tcPr>
+    </w:tblStylePr>
+    <w:tblStylePr w:type="lastRow">
+      <w:pPr>
+        <w:spacing w:before="0" w:after="0" w:line="240" w:lineRule="auto"/>
+      </w:pPr>
+      <w:rPr>
+        <w:b/>
+        <w:bCs/>
+      </w:rPr>
+      <w:tblPr/>
+      <w:tcPr>
+        <w:tcBorders>
+          <w:top w:val="double" w:sz="6" w:space="0" w:color="7BA0CD" w:themeColor="accent1" w:themeTint="BF"/>
+          <w:left w:val="single" w:sz="8" w:space="0" w:color="7BA0CD" w:themeColor="accent1" w:themeTint="BF"/>
+          <w:bottom w:val="single" w:sz="8" w:space="0" w:color="7BA0CD" w:themeColor="accent1" w:themeTint="BF"/>
+          <w:right w:val="single" w:sz="8" w:space="0" w:color="7BA0CD" w:themeColor="accent1" w:themeTint="BF"/>
+          <w:insideH w:val="nil"/>
+          <w:insideV w:val="nil"/>
+        </w:tcBorders>
+      </w:tcPr>
+    </w:tblStylePr>
+    <w:tblStylePr w:type="firstCol">
+      <w:rPr>
+        <w:b/>
+        <w:bCs/>
+      </w:rPr>
+    </w:tblStylePr>
+    <w:tblStylePr w:type="lastCol">
+      <w:rPr>
+        <w:b/>
+        <w:bCs/>
+      </w:rPr>
+    </w:tblStylePr>
+    <w:tblStylePr w:type="band1Vert">
+      <w:tblPr/>
+      <w:tcPr>
+        <w:shd w:val="clear" w:color="auto" w:fill="D3DFEE" w:themeFill="accent1" w:themeFillTint="3F"/>
+      </w:tcPr>
+    </w:tblStylePr>
+    <w:tblStylePr w:type="band1Horz">
+      <w:tblPr/>
+      <w:tcPr>
+        <w:tcBorders>
+          <w:insideH w:val="nil"/>
+          <w:insideV w:val="nil"/>
+        </w:tcBorders>
+        <w:shd w:val="clear" w:color="auto" w:fill="D3DFEE" w:themeFill="accent1" w:themeFillTint="3F"/>
+      </w:tcPr>
+    </w:tblStylePr>
+    <w:tblStylePr w:type="band2Horz">
+      <w:tblPr/>
+      <w:tcPr>
+        <w:tcBorders>
+          <w:insideH w:val="nil"/>
+          <w:insideV w:val="nil"/>
+        </w:tcBorders>
+      </w:tcPr>
+    </w:tblStylePr>
+  </w:style>
+  <w:style w:type="paragraph" w:customStyle="1" w:styleId="Feldtext">
+    <w:name w:val="Feldtext"/>
+    <w:basedOn w:val="Standard"/>
+    <w:rsid w:val="00FE752B"/>
+    <w:pPr>
+      <w:spacing w:before="60" w:after="60" w:line="252" w:lineRule="auto"/>
+    </w:pPr>
+    <w:rPr>
+      <w:rFonts w:eastAsiaTheme="majorEastAsia" w:cstheme="majorBidi"/>
+      <w:lang w:bidi="de-DE"/>
+    </w:rPr>
+  </w:style>
+  <w:style w:type="paragraph" w:customStyle="1" w:styleId="Feldbeschriftung">
+    <w:name w:val="Feldbeschriftung"/>
+    <w:basedOn w:val="Standard"/>
+    <w:rsid w:val="00FE752B"/>
+    <w:pPr>
+      <w:spacing w:before="60" w:after="60" w:line="252" w:lineRule="auto"/>
+    </w:pPr>
+    <w:rPr>
+      <w:rFonts w:eastAsiaTheme="majorEastAsia" w:cstheme="majorBidi"/>
+      <w:b/>
+      <w:lang w:bidi="de-DE"/>
+    </w:rPr>
+  </w:style>
+  <w:style w:type="paragraph" w:customStyle="1" w:styleId="Besprechungsinformationen">
+    <w:name w:val="Besprechungsinformationen"/>
+    <w:basedOn w:val="Feldtext"/>
+    <w:rsid w:val="00FE752B"/>
+    <w:pPr>
+      <w:spacing w:before="0" w:after="0"/>
+      <w:ind w:left="990"/>
+      <w:jc w:val="right"/>
+    </w:pPr>
+    <w:rPr>
+      <w:b/>
+    </w:rPr>
+  </w:style>
+  <w:style w:type="paragraph" w:customStyle="1" w:styleId="Aufgaben">
+    <w:name w:val="Aufgaben"/>
+    <w:basedOn w:val="Standard"/>
+    <w:rsid w:val="00FE752B"/>
+    <w:pPr>
+      <w:tabs>
+        <w:tab w:val="num" w:pos="360"/>
+        <w:tab w:val="left" w:pos="5040"/>
+      </w:tabs>
+      <w:spacing w:before="60" w:after="60" w:line="252" w:lineRule="auto"/>
+      <w:ind w:left="360" w:hanging="360"/>
+    </w:pPr>
+    <w:rPr>
+      <w:rFonts w:eastAsiaTheme="majorEastAsia" w:cstheme="majorBidi"/>
+      <w:lang w:bidi="de-DE"/>
+    </w:rPr>
+  </w:style>
+  <w:style w:type="table" w:customStyle="1" w:styleId="NormaleTabelle1">
+    <w:name w:val="Normale Tabelle1"/>
+    <w:semiHidden/>
+    <w:rsid w:val="00FE752B"/>
+    <w:pPr>
+      <w:spacing w:after="200" w:line="252" w:lineRule="auto"/>
+      <w:ind w:left="0"/>
+    </w:pPr>
+    <w:rPr>
+      <w:rFonts w:asciiTheme="majorHAnsi" w:eastAsiaTheme="majorEastAsia" w:hAnsiTheme="majorHAnsi" w:cstheme="majorBidi"/>
+      <w:sz w:val="22"/>
+      <w:szCs w:val="22"/>
+      <w:lang w:val="de-DE" w:eastAsia="de-DE" w:bidi="de-DE"/>
+    </w:rPr>
+    <w:tblPr>
+      <w:tblCellMar>
+        <w:top w:w="0" w:type="dxa"/>
+        <w:left w:w="108" w:type="dxa"/>
+        <w:bottom w:w="0" w:type="dxa"/>
+        <w:right w:w="108" w:type="dxa"/>
+      </w:tblCellMar>
+    </w:tblPr>
+  </w:style>
+  <w:style w:type="character" w:customStyle="1" w:styleId="KopfzeileZchn">
+    <w:name w:val="Kopfzeile Zchn"/>
+    <w:basedOn w:val="Absatz-Standardschriftart"/>
+    <w:link w:val="Kopfzeile"/>
+    <w:rsid w:val="00FE752B"/>
+    <w:rPr>
+      <w:lang w:val="de-DE"/>
+    </w:rPr>
+  </w:style>
+  <w:style w:type="character" w:customStyle="1" w:styleId="Untertitel1">
+    <w:name w:val="Untertitel1"/>
+    <w:basedOn w:val="Absatz-Standardschriftart"/>
+    <w:rsid w:val="003F2782"/>
+  </w:style>
+  <w:style w:type="paragraph" w:styleId="Endnotentext">
+    <w:name w:val="endnote text"/>
+    <w:basedOn w:val="Standard"/>
+    <w:link w:val="EndnotentextZchn"/>
+    <w:rsid w:val="00B01DC1"/>
+    <w:pPr>
+      <w:spacing w:after="0"/>
+    </w:pPr>
+    <w:rPr>
+      <w:sz w:val="20"/>
+    </w:rPr>
+  </w:style>
+  <w:style w:type="character" w:customStyle="1" w:styleId="EndnotentextZchn">
+    <w:name w:val="Endnotentext Zchn"/>
+    <w:basedOn w:val="Absatz-Standardschriftart"/>
+    <w:link w:val="Endnotentext"/>
+    <w:rsid w:val="00B01DC1"/>
+    <w:rPr>
+      <w:lang w:val="de-DE"/>
+    </w:rPr>
+  </w:style>
+  <w:style w:type="character" w:styleId="Endnotenzeichen">
+    <w:name w:val="endnote reference"/>
+    <w:basedOn w:val="Absatz-Standardschriftart"/>
+    <w:rsid w:val="00B01DC1"/>
+    <w:rPr>
+      <w:vertAlign w:val="superscript"/>
+    </w:rPr>
+  </w:style>
+  <w:style w:type="paragraph" w:styleId="NurText">
+    <w:name w:val="Plain Text"/>
+    <w:basedOn w:val="Standard"/>
+    <w:link w:val="NurTextZchn"/>
+    <w:uiPriority w:val="99"/>
+    <w:unhideWhenUsed/>
+    <w:rsid w:val="00065A98"/>
+    <w:pPr>
+      <w:spacing w:after="0"/>
+    </w:pPr>
+    <w:rPr>
+      <w:rFonts w:ascii="Consolas" w:eastAsiaTheme="minorHAnsi" w:hAnsi="Consolas"/>
+      <w:sz w:val="21"/>
+      <w:szCs w:val="21"/>
+    </w:rPr>
+  </w:style>
+  <w:style w:type="character" w:customStyle="1" w:styleId="NurTextZchn">
+    <w:name w:val="Nur Text Zchn"/>
+    <w:basedOn w:val="Absatz-Standardschriftart"/>
+    <w:link w:val="NurText"/>
+    <w:uiPriority w:val="99"/>
+    <w:rsid w:val="00065A98"/>
+    <w:rPr>
+      <w:rFonts w:ascii="Consolas" w:eastAsiaTheme="minorHAnsi" w:hAnsi="Consolas"/>
+      <w:sz w:val="21"/>
+      <w:szCs w:val="21"/>
+      <w:lang w:val="de-DE" w:bidi="ar-SA"/>
+    </w:rPr>
+  </w:style>
+  <w:style w:type="paragraph" w:styleId="HTMLVorformatiert">
+    <w:name w:val="HTML Preformatted"/>
+    <w:basedOn w:val="Standard"/>
+    <w:link w:val="HTMLVorformatiertZchn"/>
+    <w:uiPriority w:val="99"/>
+    <w:unhideWhenUsed/>
+    <w:rsid w:val="00065A98"/>
+    <w:pPr>
+      <w:tabs>
+        <w:tab w:val="left" w:pos="916"/>
+        <w:tab w:val="left" w:pos="1832"/>
+        <w:tab w:val="left" w:pos="2748"/>
+        <w:tab w:val="left" w:pos="3664"/>
+        <w:tab w:val="left" w:pos="4580"/>
+        <w:tab w:val="left" w:pos="5496"/>
+        <w:tab w:val="left" w:pos="6412"/>
+        <w:tab w:val="left" w:pos="7328"/>
+        <w:tab w:val="left" w:pos="8244"/>
+        <w:tab w:val="left" w:pos="9160"/>
+        <w:tab w:val="left" w:pos="10076"/>
+        <w:tab w:val="left" w:pos="10992"/>
+        <w:tab w:val="left" w:pos="11908"/>
+        <w:tab w:val="left" w:pos="12824"/>
+        <w:tab w:val="left" w:pos="13740"/>
+        <w:tab w:val="left" w:pos="14656"/>
+      </w:tabs>
+      <w:spacing w:after="0"/>
+    </w:pPr>
+    <w:rPr>
+      <w:rFonts w:ascii="Courier New" w:eastAsiaTheme="minorHAnsi" w:hAnsi="Courier New" w:cs="Courier New"/>
+      <w:sz w:val="20"/>
+    </w:rPr>
+  </w:style>
+  <w:style w:type="character" w:customStyle="1" w:styleId="HTMLVorformatiertZchn">
+    <w:name w:val="HTML Vorformatiert Zchn"/>
+    <w:basedOn w:val="Absatz-Standardschriftart"/>
+    <w:link w:val="HTMLVorformatiert"/>
+    <w:uiPriority w:val="99"/>
+    <w:rsid w:val="00065A98"/>
+    <w:rPr>
+      <w:rFonts w:ascii="Courier New" w:eastAsiaTheme="minorHAnsi" w:hAnsi="Courier New" w:cs="Courier New"/>
+      <w:color w:val="000000"/>
+      <w:lang w:val="de-DE" w:eastAsia="de-DE" w:bidi="ar-SA"/>
+    </w:rPr>
+  </w:style>
+  <w:style w:type="character" w:customStyle="1" w:styleId="gi">
+    <w:name w:val="gi"/>
+    <w:basedOn w:val="Absatz-Standardschriftart"/>
+    <w:rsid w:val="00A47114"/>
+  </w:style>
   <w:style w:type="table" w:styleId="HellesRaster-Akzent5">
     <w:name w:val="Light Grid Accent 5"/>
     <w:basedOn w:val="NormaleTabelle"/>
     <w:uiPriority w:val="62"/>
-    <w:rsid w:val="001D0F56"/>
+    <w:rsid w:val="00217D1A"/>
     <w:pPr>
       <w:spacing w:after="0" w:line="240" w:lineRule="auto"/>
-    </w:pPr>
+      <w:ind w:left="0"/>
+    </w:pPr>
+    <w:rPr>
+      <w:rFonts w:eastAsiaTheme="minorHAnsi"/>
+      <w:sz w:val="22"/>
+      <w:szCs w:val="22"/>
+      <w:lang w:val="de-DE" w:bidi="ar-SA"/>
+    </w:rPr>
     <w:tblPr>
       <w:tblStyleRowBandSize w:val="1"/>
       <w:tblStyleColBandSize w:val="1"/>
@@ -1498,160 +6725,433 @@
   <w:docDefaults>
     <w:rPrDefault>
       <w:rPr>
-        <w:rFonts w:asciiTheme="minorHAnsi" w:eastAsiaTheme="minorHAnsi" w:hAnsiTheme="minorHAnsi" w:cstheme="minorBidi"/>
-        <w:sz w:val="22"/>
-        <w:szCs w:val="22"/>
-        <w:lang w:val="de-DE" w:eastAsia="en-US" w:bidi="ar-SA"/>
+        <w:rFonts w:asciiTheme="minorHAnsi" w:eastAsiaTheme="minorEastAsia" w:hAnsiTheme="minorHAnsi" w:cstheme="minorBidi"/>
+        <w:lang w:val="en-US" w:eastAsia="en-US" w:bidi="en-US"/>
       </w:rPr>
     </w:rPrDefault>
     <w:pPrDefault>
       <w:pPr>
-        <w:spacing w:after="200" w:line="276" w:lineRule="auto"/>
+        <w:spacing w:after="160" w:line="288" w:lineRule="auto"/>
+        <w:ind w:left="2160"/>
       </w:pPr>
     </w:pPrDefault>
   </w:docDefaults>
-  <w:latentStyles w:defLockedState="0" w:defUIPriority="99" w:defSemiHidden="1" w:defUnhideWhenUsed="1" w:defQFormat="0" w:count="267">
-    <w:lsdException w:name="Normal" w:semiHidden="0" w:uiPriority="0" w:unhideWhenUsed="0" w:qFormat="1"/>
-    <w:lsdException w:name="heading 1" w:semiHidden="0" w:uiPriority="9" w:unhideWhenUsed="0" w:qFormat="1"/>
+  <w:latentStyles w:defLockedState="0" w:defUIPriority="0" w:defSemiHidden="0" w:defUnhideWhenUsed="0" w:defQFormat="0" w:count="267">
+    <w:lsdException w:name="Normal" w:qFormat="1"/>
+    <w:lsdException w:name="heading 1" w:qFormat="1"/>
     <w:lsdException w:name="heading 2" w:uiPriority="9" w:qFormat="1"/>
     <w:lsdException w:name="heading 3" w:uiPriority="9" w:qFormat="1"/>
-    <w:lsdException w:name="heading 4" w:uiPriority="9" w:qFormat="1"/>
-    <w:lsdException w:name="heading 5" w:uiPriority="9" w:qFormat="1"/>
-    <w:lsdException w:name="heading 6" w:uiPriority="9" w:qFormat="1"/>
-    <w:lsdException w:name="heading 7" w:uiPriority="9" w:qFormat="1"/>
-    <w:lsdException w:name="heading 8" w:uiPriority="9" w:qFormat="1"/>
-    <w:lsdException w:name="heading 9" w:uiPriority="9" w:qFormat="1"/>
+    <w:lsdException w:name="heading 4" w:semiHidden="1" w:uiPriority="9" w:unhideWhenUsed="1" w:qFormat="1"/>
+    <w:lsdException w:name="heading 5" w:semiHidden="1" w:uiPriority="9" w:unhideWhenUsed="1" w:qFormat="1"/>
+    <w:lsdException w:name="heading 6" w:semiHidden="1" w:uiPriority="9" w:unhideWhenUsed="1" w:qFormat="1"/>
+    <w:lsdException w:name="heading 7" w:semiHidden="1" w:uiPriority="9" w:unhideWhenUsed="1" w:qFormat="1"/>
+    <w:lsdException w:name="heading 8" w:semiHidden="1" w:uiPriority="9" w:unhideWhenUsed="1" w:qFormat="1"/>
+    <w:lsdException w:name="heading 9" w:semiHidden="1" w:uiPriority="9" w:unhideWhenUsed="1" w:qFormat="1"/>
     <w:lsdException w:name="toc 1" w:uiPriority="39"/>
     <w:lsdException w:name="toc 2" w:uiPriority="39"/>
     <w:lsdException w:name="toc 3" w:uiPriority="39"/>
-    <w:lsdException w:name="toc 4" w:uiPriority="39"/>
-    <w:lsdException w:name="toc 5" w:uiPriority="39"/>
-    <w:lsdException w:name="toc 6" w:uiPriority="39"/>
-    <w:lsdException w:name="toc 7" w:uiPriority="39"/>
-    <w:lsdException w:name="toc 8" w:uiPriority="39"/>
-    <w:lsdException w:name="toc 9" w:uiPriority="39"/>
-    <w:lsdException w:name="caption" w:uiPriority="35" w:qFormat="1"/>
-    <w:lsdException w:name="Title" w:semiHidden="0" w:uiPriority="10" w:unhideWhenUsed="0" w:qFormat="1"/>
-    <w:lsdException w:name="Default Paragraph Font" w:uiPriority="1"/>
-    <w:lsdException w:name="Subtitle" w:semiHidden="0" w:uiPriority="11" w:unhideWhenUsed="0" w:qFormat="1"/>
-    <w:lsdException w:name="Strong" w:semiHidden="0" w:uiPriority="22" w:unhideWhenUsed="0" w:qFormat="1"/>
-    <w:lsdException w:name="Emphasis" w:semiHidden="0" w:uiPriority="20" w:unhideWhenUsed="0" w:qFormat="1"/>
-    <w:lsdException w:name="Table Grid" w:semiHidden="0" w:uiPriority="59" w:unhideWhenUsed="0"/>
-    <w:lsdException w:name="Placeholder Text" w:unhideWhenUsed="0"/>
-    <w:lsdException w:name="No Spacing" w:semiHidden="0" w:uiPriority="1" w:unhideWhenUsed="0" w:qFormat="1"/>
-    <w:lsdException w:name="Light Shading" w:semiHidden="0" w:uiPriority="60" w:unhideWhenUsed="0"/>
-    <w:lsdException w:name="Light List" w:semiHidden="0" w:uiPriority="61" w:unhideWhenUsed="0"/>
-    <w:lsdException w:name="Light Grid" w:semiHidden="0" w:uiPriority="62" w:unhideWhenUsed="0"/>
-    <w:lsdException w:name="Medium Shading 1" w:semiHidden="0" w:uiPriority="63" w:unhideWhenUsed="0"/>
-    <w:lsdException w:name="Medium Shading 2" w:semiHidden="0" w:uiPriority="64" w:unhideWhenUsed="0"/>
-    <w:lsdException w:name="Medium List 1" w:semiHidden="0" w:uiPriority="65" w:unhideWhenUsed="0"/>
-    <w:lsdException w:name="Medium List 2" w:semiHidden="0" w:uiPriority="66" w:unhideWhenUsed="0"/>
-    <w:lsdException w:name="Medium Grid 1" w:semiHidden="0" w:uiPriority="67" w:unhideWhenUsed="0"/>
-    <w:lsdException w:name="Medium Grid 2" w:semiHidden="0" w:uiPriority="68" w:unhideWhenUsed="0"/>
-    <w:lsdException w:name="Medium Grid 3" w:semiHidden="0" w:uiPriority="69" w:unhideWhenUsed="0"/>
-    <w:lsdException w:name="Dark List" w:semiHidden="0" w:uiPriority="70" w:unhideWhenUsed="0"/>
-    <w:lsdException w:name="Colorful Shading" w:semiHidden="0" w:uiPriority="71" w:unhideWhenUsed="0"/>
-    <w:lsdException w:name="Colorful List" w:semiHidden="0" w:uiPriority="72" w:unhideWhenUsed="0"/>
-    <w:lsdException w:name="Colorful Grid" w:semiHidden="0" w:uiPriority="73" w:unhideWhenUsed="0"/>
-    <w:lsdException w:name="Light Shading Accent 1" w:semiHidden="0" w:uiPriority="60" w:unhideWhenUsed="0"/>
-    <w:lsdException w:name="Light List Accent 1" w:semiHidden="0" w:uiPriority="61" w:unhideWhenUsed="0"/>
-    <w:lsdException w:name="Light Grid Accent 1" w:semiHidden="0" w:uiPriority="62" w:unhideWhenUsed="0"/>
-    <w:lsdException w:name="Medium Shading 1 Accent 1" w:semiHidden="0" w:uiPriority="63" w:unhideWhenUsed="0"/>
-    <w:lsdException w:name="Medium Shading 2 Accent 1" w:semiHidden="0" w:uiPriority="64" w:unhideWhenUsed="0"/>
-    <w:lsdException w:name="Medium List 1 Accent 1" w:semiHidden="0" w:uiPriority="65" w:unhideWhenUsed="0"/>
-    <w:lsdException w:name="Revision" w:unhideWhenUsed="0"/>
-    <w:lsdException w:name="List Paragraph" w:semiHidden="0" w:uiPriority="34" w:unhideWhenUsed="0" w:qFormat="1"/>
-    <w:lsdException w:name="Quote" w:semiHidden="0" w:uiPriority="29" w:unhideWhenUsed="0" w:qFormat="1"/>
-    <w:lsdException w:name="Intense Quote" w:semiHidden="0" w:uiPriority="30" w:unhideWhenUsed="0" w:qFormat="1"/>
-    <w:lsdException w:name="Medium List 2 Accent 1" w:semiHidden="0" w:uiPriority="66" w:unhideWhenUsed="0"/>
-    <w:lsdException w:name="Medium Grid 1 Accent 1" w:semiHidden="0" w:uiPriority="67" w:unhideWhenUsed="0"/>
-    <w:lsdException w:name="Medium Grid 2 Accent 1" w:semiHidden="0" w:uiPriority="68" w:unhideWhenUsed="0"/>
-    <w:lsdException w:name="Medium Grid 3 Accent 1" w:semiHidden="0" w:uiPriority="69" w:unhideWhenUsed="0"/>
-    <w:lsdException w:name="Dark List Accent 1" w:semiHidden="0" w:uiPriority="70" w:unhideWhenUsed="0"/>
-    <w:lsdException w:name="Colorful Shading Accent 1" w:semiHidden="0" w:uiPriority="71" w:unhideWhenUsed="0"/>
-    <w:lsdException w:name="Colorful List Accent 1" w:semiHidden="0" w:uiPriority="72" w:unhideWhenUsed="0"/>
-    <w:lsdException w:name="Colorful Grid Accent 1" w:semiHidden="0" w:uiPriority="73" w:unhideWhenUsed="0"/>
-    <w:lsdException w:name="Light Shading Accent 2" w:semiHidden="0" w:uiPriority="60" w:unhideWhenUsed="0"/>
-    <w:lsdException w:name="Light List Accent 2" w:semiHidden="0" w:uiPriority="61" w:unhideWhenUsed="0"/>
-    <w:lsdException w:name="Light Grid Accent 2" w:semiHidden="0" w:uiPriority="62" w:unhideWhenUsed="0"/>
-    <w:lsdException w:name="Medium Shading 1 Accent 2" w:semiHidden="0" w:uiPriority="63" w:unhideWhenUsed="0"/>
-    <w:lsdException w:name="Medium Shading 2 Accent 2" w:semiHidden="0" w:uiPriority="64" w:unhideWhenUsed="0"/>
-    <w:lsdException w:name="Medium List 1 Accent 2" w:semiHidden="0" w:uiPriority="65" w:unhideWhenUsed="0"/>
-    <w:lsdException w:name="Medium List 2 Accent 2" w:semiHidden="0" w:uiPriority="66" w:unhideWhenUsed="0"/>
-    <w:lsdException w:name="Medium Grid 1 Accent 2" w:semiHidden="0" w:uiPriority="67" w:unhideWhenUsed="0"/>
-    <w:lsdException w:name="Medium Grid 2 Accent 2" w:semiHidden="0" w:uiPriority="68" w:unhideWhenUsed="0"/>
-    <w:lsdException w:name="Medium Grid 3 Accent 2" w:semiHidden="0" w:uiPriority="69" w:unhideWhenUsed="0"/>
-    <w:lsdException w:name="Dark List Accent 2" w:semiHidden="0" w:uiPriority="70" w:unhideWhenUsed="0"/>
-    <w:lsdException w:name="Colorful Shading Accent 2" w:semiHidden="0" w:uiPriority="71" w:unhideWhenUsed="0"/>
-    <w:lsdException w:name="Colorful List Accent 2" w:semiHidden="0" w:uiPriority="72" w:unhideWhenUsed="0"/>
-    <w:lsdException w:name="Colorful Grid Accent 2" w:semiHidden="0" w:uiPriority="73" w:unhideWhenUsed="0"/>
-    <w:lsdException w:name="Light Shading Accent 3" w:semiHidden="0" w:uiPriority="60" w:unhideWhenUsed="0"/>
-    <w:lsdException w:name="Light List Accent 3" w:semiHidden="0" w:uiPriority="61" w:unhideWhenUsed="0"/>
-    <w:lsdException w:name="Light Grid Accent 3" w:semiHidden="0" w:uiPriority="62" w:unhideWhenUsed="0"/>
-    <w:lsdException w:name="Medium Shading 1 Accent 3" w:semiHidden="0" w:uiPriority="63" w:unhideWhenUsed="0"/>
-    <w:lsdException w:name="Medium Shading 2 Accent 3" w:semiHidden="0" w:uiPriority="64" w:unhideWhenUsed="0"/>
-    <w:lsdException w:name="Medium List 1 Accent 3" w:semiHidden="0" w:uiPriority="65" w:unhideWhenUsed="0"/>
-    <w:lsdException w:name="Medium List 2 Accent 3" w:semiHidden="0" w:uiPriority="66" w:unhideWhenUsed="0"/>
-    <w:lsdException w:name="Medium Grid 1 Accent 3" w:semiHidden="0" w:uiPriority="67" w:unhideWhenUsed="0"/>
-    <w:lsdException w:name="Medium Grid 2 Accent 3" w:semiHidden="0" w:uiPriority="68" w:unhideWhenUsed="0"/>
-    <w:lsdException w:name="Medium Grid 3 Accent 3" w:semiHidden="0" w:uiPriority="69" w:unhideWhenUsed="0"/>
-    <w:lsdException w:name="Dark List Accent 3" w:semiHidden="0" w:uiPriority="70" w:unhideWhenUsed="0"/>
-    <w:lsdException w:name="Colorful Shading Accent 3" w:semiHidden="0" w:uiPriority="71" w:unhideWhenUsed="0"/>
-    <w:lsdException w:name="Colorful List Accent 3" w:semiHidden="0" w:uiPriority="72" w:unhideWhenUsed="0"/>
-    <w:lsdException w:name="Colorful Grid Accent 3" w:semiHidden="0" w:uiPriority="73" w:unhideWhenUsed="0"/>
-    <w:lsdException w:name="Light Shading Accent 4" w:semiHidden="0" w:uiPriority="60" w:unhideWhenUsed="0"/>
-    <w:lsdException w:name="Light List Accent 4" w:semiHidden="0" w:uiPriority="61" w:unhideWhenUsed="0"/>
-    <w:lsdException w:name="Light Grid Accent 4" w:semiHidden="0" w:uiPriority="62" w:unhideWhenUsed="0"/>
-    <w:lsdException w:name="Medium Shading 1 Accent 4" w:semiHidden="0" w:uiPriority="63" w:unhideWhenUsed="0"/>
-    <w:lsdException w:name="Medium Shading 2 Accent 4" w:semiHidden="0" w:uiPriority="64" w:unhideWhenUsed="0"/>
-    <w:lsdException w:name="Medium List 1 Accent 4" w:semiHidden="0" w:uiPriority="65" w:unhideWhenUsed="0"/>
-    <w:lsdException w:name="Medium List 2 Accent 4" w:semiHidden="0" w:uiPriority="66" w:unhideWhenUsed="0"/>
-    <w:lsdException w:name="Medium Grid 1 Accent 4" w:semiHidden="0" w:uiPriority="67" w:unhideWhenUsed="0"/>
-    <w:lsdException w:name="Medium Grid 2 Accent 4" w:semiHidden="0" w:uiPriority="68" w:unhideWhenUsed="0"/>
-    <w:lsdException w:name="Medium Grid 3 Accent 4" w:semiHidden="0" w:uiPriority="69" w:unhideWhenUsed="0"/>
-    <w:lsdException w:name="Dark List Accent 4" w:semiHidden="0" w:uiPriority="70" w:unhideWhenUsed="0"/>
-    <w:lsdException w:name="Colorful Shading Accent 4" w:semiHidden="0" w:uiPriority="71" w:unhideWhenUsed="0"/>
-    <w:lsdException w:name="Colorful List Accent 4" w:semiHidden="0" w:uiPriority="72" w:unhideWhenUsed="0"/>
-    <w:lsdException w:name="Colorful Grid Accent 4" w:semiHidden="0" w:uiPriority="73" w:unhideWhenUsed="0"/>
-    <w:lsdException w:name="Light Shading Accent 5" w:semiHidden="0" w:uiPriority="60" w:unhideWhenUsed="0"/>
-    <w:lsdException w:name="Light List Accent 5" w:semiHidden="0" w:uiPriority="61" w:unhideWhenUsed="0"/>
-    <w:lsdException w:name="Light Grid Accent 5" w:semiHidden="0" w:uiPriority="62" w:unhideWhenUsed="0"/>
-    <w:lsdException w:name="Medium Shading 1 Accent 5" w:semiHidden="0" w:uiPriority="63" w:unhideWhenUsed="0"/>
-    <w:lsdException w:name="Medium Shading 2 Accent 5" w:semiHidden="0" w:uiPriority="64" w:unhideWhenUsed="0"/>
-    <w:lsdException w:name="Medium List 1 Accent 5" w:semiHidden="0" w:uiPriority="65" w:unhideWhenUsed="0"/>
-    <w:lsdException w:name="Medium List 2 Accent 5" w:semiHidden="0" w:uiPriority="66" w:unhideWhenUsed="0"/>
-    <w:lsdException w:name="Medium Grid 1 Accent 5" w:semiHidden="0" w:uiPriority="67" w:unhideWhenUsed="0"/>
-    <w:lsdException w:name="Medium Grid 2 Accent 5" w:semiHidden="0" w:uiPriority="68" w:unhideWhenUsed="0"/>
-    <w:lsdException w:name="Medium Grid 3 Accent 5" w:semiHidden="0" w:uiPriority="69" w:unhideWhenUsed="0"/>
-    <w:lsdException w:name="Dark List Accent 5" w:semiHidden="0" w:uiPriority="70" w:unhideWhenUsed="0"/>
-    <w:lsdException w:name="Colorful Shading Accent 5" w:semiHidden="0" w:uiPriority="71" w:unhideWhenUsed="0"/>
-    <w:lsdException w:name="Colorful List Accent 5" w:semiHidden="0" w:uiPriority="72" w:unhideWhenUsed="0"/>
-    <w:lsdException w:name="Colorful Grid Accent 5" w:semiHidden="0" w:uiPriority="73" w:unhideWhenUsed="0"/>
-    <w:lsdException w:name="Light Shading Accent 6" w:semiHidden="0" w:uiPriority="60" w:unhideWhenUsed="0"/>
-    <w:lsdException w:name="Light List Accent 6" w:semiHidden="0" w:uiPriority="61" w:unhideWhenUsed="0"/>
-    <w:lsdException w:name="Light Grid Accent 6" w:semiHidden="0" w:uiPriority="62" w:unhideWhenUsed="0"/>
-    <w:lsdException w:name="Medium Shading 1 Accent 6" w:semiHidden="0" w:uiPriority="63" w:unhideWhenUsed="0"/>
-    <w:lsdException w:name="Medium Shading 2 Accent 6" w:semiHidden="0" w:uiPriority="64" w:unhideWhenUsed="0"/>
-    <w:lsdException w:name="Medium List 1 Accent 6" w:semiHidden="0" w:uiPriority="65" w:unhideWhenUsed="0"/>
-    <w:lsdException w:name="Medium List 2 Accent 6" w:semiHidden="0" w:uiPriority="66" w:unhideWhenUsed="0"/>
-    <w:lsdException w:name="Medium Grid 1 Accent 6" w:semiHidden="0" w:uiPriority="67" w:unhideWhenUsed="0"/>
-    <w:lsdException w:name="Medium Grid 2 Accent 6" w:semiHidden="0" w:uiPriority="68" w:unhideWhenUsed="0"/>
-    <w:lsdException w:name="Medium Grid 3 Accent 6" w:semiHidden="0" w:uiPriority="69" w:unhideWhenUsed="0"/>
-    <w:lsdException w:name="Dark List Accent 6" w:semiHidden="0" w:uiPriority="70" w:unhideWhenUsed="0"/>
-    <w:lsdException w:name="Colorful Shading Accent 6" w:semiHidden="0" w:uiPriority="71" w:unhideWhenUsed="0"/>
-    <w:lsdException w:name="Colorful List Accent 6" w:semiHidden="0" w:uiPriority="72" w:unhideWhenUsed="0"/>
-    <w:lsdException w:name="Colorful Grid Accent 6" w:semiHidden="0" w:uiPriority="73" w:unhideWhenUsed="0"/>
-    <w:lsdException w:name="Subtle Emphasis" w:semiHidden="0" w:uiPriority="19" w:unhideWhenUsed="0" w:qFormat="1"/>
-    <w:lsdException w:name="Intense Emphasis" w:semiHidden="0" w:uiPriority="21" w:unhideWhenUsed="0" w:qFormat="1"/>
-    <w:lsdException w:name="Subtle Reference" w:semiHidden="0" w:uiPriority="31" w:unhideWhenUsed="0" w:qFormat="1"/>
-    <w:lsdException w:name="Intense Reference" w:semiHidden="0" w:uiPriority="32" w:unhideWhenUsed="0" w:qFormat="1"/>
-    <w:lsdException w:name="Book Title" w:semiHidden="0" w:uiPriority="33" w:unhideWhenUsed="0" w:qFormat="1"/>
-    <w:lsdException w:name="Bibliography" w:uiPriority="37"/>
-    <w:lsdException w:name="TOC Heading" w:uiPriority="39" w:qFormat="1"/>
+    <w:lsdException w:name="footnote text" w:uiPriority="99"/>
+    <w:lsdException w:name="annotation text" w:uiPriority="99"/>
+    <w:lsdException w:name="footer" w:uiPriority="99"/>
+    <w:lsdException w:name="caption" w:semiHidden="1" w:uiPriority="35" w:unhideWhenUsed="1" w:qFormat="1"/>
+    <w:lsdException w:name="table of figures" w:uiPriority="99"/>
+    <w:lsdException w:name="footnote reference" w:uiPriority="99"/>
+    <w:lsdException w:name="annotation reference" w:uiPriority="99"/>
+    <w:lsdException w:name="Title" w:qFormat="1"/>
+    <w:lsdException w:name="Body Text" w:qFormat="1"/>
+    <w:lsdException w:name="Subtitle" w:uiPriority="11" w:qFormat="1"/>
+    <w:lsdException w:name="Hyperlink" w:uiPriority="99"/>
+    <w:lsdException w:name="Strong" w:uiPriority="22" w:qFormat="1"/>
+    <w:lsdException w:name="Emphasis" w:uiPriority="20" w:qFormat="1"/>
+    <w:lsdException w:name="Plain Text" w:uiPriority="99"/>
+    <w:lsdException w:name="HTML Preformatted" w:uiPriority="99"/>
+    <w:lsdException w:name="No List" w:uiPriority="99"/>
+    <w:lsdException w:name="Placeholder Text" w:semiHidden="1" w:uiPriority="99"/>
+    <w:lsdException w:name="No Spacing" w:uiPriority="1" w:qFormat="1"/>
+    <w:lsdException w:name="Light Shading" w:uiPriority="60"/>
+    <w:lsdException w:name="Light List" w:uiPriority="61"/>
+    <w:lsdException w:name="Light Grid" w:uiPriority="62"/>
+    <w:lsdException w:name="Medium Shading 1" w:uiPriority="63"/>
+    <w:lsdException w:name="Medium Shading 2" w:uiPriority="64"/>
+    <w:lsdException w:name="Medium List 1" w:uiPriority="65"/>
+    <w:lsdException w:name="Medium List 2" w:uiPriority="66"/>
+    <w:lsdException w:name="Medium Grid 1" w:uiPriority="67"/>
+    <w:lsdException w:name="Medium Grid 2" w:uiPriority="68"/>
+    <w:lsdException w:name="Medium Grid 3" w:uiPriority="69"/>
+    <w:lsdException w:name="Dark List" w:uiPriority="70"/>
+    <w:lsdException w:name="Colorful Shading" w:uiPriority="71"/>
+    <w:lsdException w:name="Colorful List" w:uiPriority="72"/>
+    <w:lsdException w:name="Colorful Grid" w:uiPriority="73"/>
+    <w:lsdException w:name="Light Shading Accent 1" w:uiPriority="60"/>
+    <w:lsdException w:name="Light List Accent 1" w:uiPriority="61"/>
+    <w:lsdException w:name="Light Grid Accent 1" w:uiPriority="62"/>
+    <w:lsdException w:name="Medium Shading 1 Accent 1" w:uiPriority="63"/>
+    <w:lsdException w:name="Medium Shading 2 Accent 1" w:uiPriority="64"/>
+    <w:lsdException w:name="Medium List 1 Accent 1" w:uiPriority="65"/>
+    <w:lsdException w:name="Revision" w:semiHidden="1" w:uiPriority="99"/>
+    <w:lsdException w:name="List Paragraph" w:uiPriority="34" w:qFormat="1"/>
+    <w:lsdException w:name="Quote" w:uiPriority="29" w:qFormat="1"/>
+    <w:lsdException w:name="Intense Quote" w:uiPriority="30" w:qFormat="1"/>
+    <w:lsdException w:name="Medium List 2 Accent 1" w:uiPriority="66"/>
+    <w:lsdException w:name="Medium Grid 1 Accent 1" w:uiPriority="67"/>
+    <w:lsdException w:name="Medium Grid 2 Accent 1" w:uiPriority="68"/>
+    <w:lsdException w:name="Medium Grid 3 Accent 1" w:uiPriority="69"/>
+    <w:lsdException w:name="Dark List Accent 1" w:uiPriority="70"/>
+    <w:lsdException w:name="Colorful Shading Accent 1" w:uiPriority="71"/>
+    <w:lsdException w:name="Colorful List Accent 1" w:uiPriority="72"/>
+    <w:lsdException w:name="Colorful Grid Accent 1" w:uiPriority="73"/>
+    <w:lsdException w:name="Light Shading Accent 2" w:uiPriority="60"/>
+    <w:lsdException w:name="Light List Accent 2" w:uiPriority="61"/>
+    <w:lsdException w:name="Light Grid Accent 2" w:uiPriority="62"/>
+    <w:lsdException w:name="Medium Shading 1 Accent 2" w:uiPriority="63"/>
+    <w:lsdException w:name="Medium Shading 2 Accent 2" w:uiPriority="64"/>
+    <w:lsdException w:name="Medium List 1 Accent 2" w:uiPriority="65"/>
+    <w:lsdException w:name="Medium List 2 Accent 2" w:uiPriority="66"/>
+    <w:lsdException w:name="Medium Grid 1 Accent 2" w:uiPriority="67"/>
+    <w:lsdException w:name="Medium Grid 2 Accent 2" w:uiPriority="68"/>
+    <w:lsdException w:name="Medium Grid 3 Accent 2" w:uiPriority="69"/>
+    <w:lsdException w:name="Dark List Accent 2" w:uiPriority="70"/>
+    <w:lsdException w:name="Colorful Shading Accent 2" w:uiPriority="71"/>
+    <w:lsdException w:name="Colorful List Accent 2" w:uiPriority="72"/>
+    <w:lsdException w:name="Colorful Grid Accent 2" w:uiPriority="73"/>
+    <w:lsdException w:name="Light Shading Accent 3" w:uiPriority="60"/>
+    <w:lsdException w:name="Light List Accent 3" w:uiPriority="61"/>
+    <w:lsdException w:name="Light Grid Accent 3" w:uiPriority="62"/>
+    <w:lsdException w:name="Medium Shading 1 Accent 3" w:uiPriority="63"/>
+    <w:lsdException w:name="Medium Shading 2 Accent 3" w:uiPriority="64"/>
+    <w:lsdException w:name="Medium List 1 Accent 3" w:uiPriority="65"/>
+    <w:lsdException w:name="Medium List 2 Accent 3" w:uiPriority="66"/>
+    <w:lsdException w:name="Medium Grid 1 Accent 3" w:uiPriority="67"/>
+    <w:lsdException w:name="Medium Grid 2 Accent 3" w:uiPriority="68"/>
+    <w:lsdException w:name="Medium Grid 3 Accent 3" w:uiPriority="69"/>
+    <w:lsdException w:name="Dark List Accent 3" w:uiPriority="70"/>
+    <w:lsdException w:name="Colorful Shading Accent 3" w:uiPriority="71"/>
+    <w:lsdException w:name="Colorful List Accent 3" w:uiPriority="72"/>
+    <w:lsdException w:name="Colorful Grid Accent 3" w:uiPriority="73"/>
+    <w:lsdException w:name="Light Shading Accent 4" w:uiPriority="60"/>
+    <w:lsdException w:name="Light List Accent 4" w:uiPriority="61"/>
+    <w:lsdException w:name="Light Grid Accent 4" w:uiPriority="62"/>
+    <w:lsdException w:name="Medium Shading 1 Accent 4" w:uiPriority="63"/>
+    <w:lsdException w:name="Medium Shading 2 Accent 4" w:uiPriority="64"/>
+    <w:lsdException w:name="Medium List 1 Accent 4" w:uiPriority="65"/>
+    <w:lsdException w:name="Medium List 2 Accent 4" w:uiPriority="66"/>
+    <w:lsdException w:name="Medium Grid 1 Accent 4" w:uiPriority="67"/>
+    <w:lsdException w:name="Medium Grid 2 Accent 4" w:uiPriority="68"/>
+    <w:lsdException w:name="Medium Grid 3 Accent 4" w:uiPriority="69"/>
+    <w:lsdException w:name="Dark List Accent 4" w:uiPriority="70"/>
+    <w:lsdException w:name="Colorful Shading Accent 4" w:uiPriority="71"/>
+    <w:lsdException w:name="Colorful List Accent 4" w:uiPriority="72"/>
+    <w:lsdException w:name="Colorful Grid Accent 4" w:uiPriority="73"/>
+    <w:lsdException w:name="Light Shading Accent 5" w:uiPriority="60"/>
+    <w:lsdException w:name="Light List Accent 5" w:uiPriority="61"/>
+    <w:lsdException w:name="Light Grid Accent 5" w:uiPriority="62"/>
+    <w:lsdException w:name="Medium Shading 1 Accent 5" w:uiPriority="63"/>
+    <w:lsdException w:name="Medium Shading 2 Accent 5" w:uiPriority="64"/>
+    <w:lsdException w:name="Medium List 1 Accent 5" w:uiPriority="65"/>
+    <w:lsdException w:name="Medium List 2 Accent 5" w:uiPriority="66"/>
+    <w:lsdException w:name="Medium Grid 1 Accent 5" w:uiPriority="67"/>
+    <w:lsdException w:name="Medium Grid 2 Accent 5" w:uiPriority="68"/>
+    <w:lsdException w:name="Medium Grid 3 Accent 5" w:uiPriority="69"/>
+    <w:lsdException w:name="Dark List Accent 5" w:uiPriority="70"/>
+    <w:lsdException w:name="Colorful Shading Accent 5" w:uiPriority="71"/>
+    <w:lsdException w:name="Colorful List Accent 5" w:uiPriority="72"/>
+    <w:lsdException w:name="Colorful Grid Accent 5" w:uiPriority="73"/>
+    <w:lsdException w:name="Light Shading Accent 6" w:uiPriority="60"/>
+    <w:lsdException w:name="Light List Accent 6" w:uiPriority="61"/>
+    <w:lsdException w:name="Light Grid Accent 6" w:uiPriority="62"/>
+    <w:lsdException w:name="Medium Shading 1 Accent 6" w:uiPriority="63"/>
+    <w:lsdException w:name="Medium Shading 2 Accent 6" w:uiPriority="64"/>
+    <w:lsdException w:name="Medium List 1 Accent 6" w:uiPriority="65"/>
+    <w:lsdException w:name="Medium List 2 Accent 6" w:uiPriority="66"/>
+    <w:lsdException w:name="Medium Grid 1 Accent 6" w:uiPriority="67"/>
+    <w:lsdException w:name="Medium Grid 2 Accent 6" w:uiPriority="68"/>
+    <w:lsdException w:name="Medium Grid 3 Accent 6" w:uiPriority="69"/>
+    <w:lsdException w:name="Dark List Accent 6" w:uiPriority="70"/>
+    <w:lsdException w:name="Colorful Shading Accent 6" w:uiPriority="71"/>
+    <w:lsdException w:name="Colorful List Accent 6" w:uiPriority="72"/>
+    <w:lsdException w:name="Colorful Grid Accent 6" w:uiPriority="73"/>
+    <w:lsdException w:name="Subtle Emphasis" w:uiPriority="19" w:qFormat="1"/>
+    <w:lsdException w:name="Intense Emphasis" w:uiPriority="21" w:qFormat="1"/>
+    <w:lsdException w:name="Subtle Reference" w:uiPriority="31" w:qFormat="1"/>
+    <w:lsdException w:name="Intense Reference" w:uiPriority="32" w:qFormat="1"/>
+    <w:lsdException w:name="Book Title" w:uiPriority="33" w:qFormat="1"/>
+    <w:lsdException w:name="Bibliography" w:semiHidden="1" w:uiPriority="37" w:unhideWhenUsed="1"/>
+    <w:lsdException w:name="TOC Heading" w:semiHidden="1" w:uiPriority="39" w:unhideWhenUsed="1" w:qFormat="1"/>
   </w:latentStyles>
   <w:style w:type="paragraph" w:default="1" w:styleId="Standard">
     <w:name w:val="Normal"/>
     <w:qFormat/>
+    <w:rsid w:val="00A47114"/>
+    <w:pPr>
+      <w:spacing w:after="200" w:line="276" w:lineRule="auto"/>
+      <w:ind w:left="0"/>
+    </w:pPr>
+    <w:rPr>
+      <w:rFonts w:ascii="Calibri" w:eastAsia="Calibri" w:hAnsi="Calibri" w:cs="Calibri"/>
+      <w:color w:val="000000"/>
+      <w:sz w:val="22"/>
+      <w:szCs w:val="22"/>
+      <w:lang w:val="de-DE" w:eastAsia="de-DE" w:bidi="ar-SA"/>
+    </w:rPr>
+  </w:style>
+  <w:style w:type="paragraph" w:styleId="berschrift1">
+    <w:name w:val="heading 1"/>
+    <w:basedOn w:val="Standard"/>
+    <w:next w:val="Textkrper"/>
+    <w:link w:val="berschrift1Zchn"/>
+    <w:qFormat/>
+    <w:rsid w:val="00A47114"/>
+    <w:pPr>
+      <w:numPr>
+        <w:numId w:val="1"/>
+      </w:numPr>
+      <w:spacing w:before="400" w:after="160" w:line="360" w:lineRule="auto"/>
+      <w:ind w:left="431" w:hanging="431"/>
+      <w:contextualSpacing/>
+      <w:outlineLvl w:val="0"/>
+    </w:pPr>
+    <w:rPr>
+      <w:rFonts w:asciiTheme="majorHAnsi" w:eastAsiaTheme="majorEastAsia" w:hAnsiTheme="majorHAnsi" w:cstheme="majorBidi"/>
+      <w:smallCaps/>
+      <w:color w:val="0F243E" w:themeColor="text2" w:themeShade="7F"/>
+      <w:spacing w:val="20"/>
+      <w:sz w:val="32"/>
+      <w:szCs w:val="32"/>
+      <w:lang w:eastAsia="en-US" w:bidi="en-US"/>
+    </w:rPr>
+  </w:style>
+  <w:style w:type="paragraph" w:styleId="berschrift2">
+    <w:name w:val="heading 2"/>
+    <w:basedOn w:val="Standard"/>
+    <w:next w:val="Textkrper"/>
+    <w:link w:val="berschrift2Zchn"/>
+    <w:uiPriority w:val="9"/>
+    <w:unhideWhenUsed/>
+    <w:qFormat/>
+    <w:rsid w:val="00FC26CD"/>
+    <w:pPr>
+      <w:keepNext/>
+      <w:numPr>
+        <w:ilvl w:val="1"/>
+        <w:numId w:val="1"/>
+      </w:numPr>
+      <w:spacing w:before="120" w:line="360" w:lineRule="auto"/>
+      <w:ind w:left="578" w:hanging="578"/>
+      <w:contextualSpacing/>
+      <w:outlineLvl w:val="1"/>
+    </w:pPr>
+    <w:rPr>
+      <w:rFonts w:asciiTheme="majorHAnsi" w:eastAsiaTheme="majorEastAsia" w:hAnsiTheme="majorHAnsi" w:cstheme="majorBidi"/>
+      <w:smallCaps/>
+      <w:color w:val="17365D" w:themeColor="text2" w:themeShade="BF"/>
+      <w:spacing w:val="20"/>
+      <w:sz w:val="28"/>
+      <w:szCs w:val="28"/>
+    </w:rPr>
+  </w:style>
+  <w:style w:type="paragraph" w:styleId="berschrift3">
+    <w:name w:val="heading 3"/>
+    <w:basedOn w:val="Standard"/>
+    <w:next w:val="Textkrper"/>
+    <w:link w:val="berschrift3Zchn"/>
+    <w:uiPriority w:val="9"/>
+    <w:unhideWhenUsed/>
+    <w:qFormat/>
+    <w:rsid w:val="00B01DC1"/>
+    <w:pPr>
+      <w:keepNext/>
+      <w:numPr>
+        <w:ilvl w:val="2"/>
+        <w:numId w:val="1"/>
+      </w:numPr>
+      <w:spacing w:before="120" w:line="360" w:lineRule="auto"/>
+      <w:contextualSpacing/>
+      <w:outlineLvl w:val="2"/>
+    </w:pPr>
+    <w:rPr>
+      <w:rFonts w:asciiTheme="majorHAnsi" w:eastAsiaTheme="majorEastAsia" w:hAnsiTheme="majorHAnsi" w:cstheme="majorBidi"/>
+      <w:smallCaps/>
+      <w:color w:val="1F497D" w:themeColor="text2"/>
+      <w:spacing w:val="20"/>
+      <w:sz w:val="26"/>
+      <w:szCs w:val="24"/>
+    </w:rPr>
+  </w:style>
+  <w:style w:type="paragraph" w:styleId="berschrift4">
+    <w:name w:val="heading 4"/>
+    <w:basedOn w:val="Standard"/>
+    <w:next w:val="Textkrper"/>
+    <w:link w:val="berschrift4Zchn"/>
+    <w:uiPriority w:val="9"/>
+    <w:unhideWhenUsed/>
+    <w:qFormat/>
+    <w:rsid w:val="00B01DC1"/>
+    <w:pPr>
+      <w:keepNext/>
+      <w:numPr>
+        <w:ilvl w:val="3"/>
+        <w:numId w:val="1"/>
+      </w:numPr>
+      <w:spacing w:before="200" w:after="100"/>
+      <w:ind w:left="862" w:hanging="862"/>
+      <w:contextualSpacing/>
+      <w:outlineLvl w:val="3"/>
+    </w:pPr>
+    <w:rPr>
+      <w:rFonts w:asciiTheme="majorHAnsi" w:eastAsiaTheme="majorEastAsia" w:hAnsiTheme="majorHAnsi" w:cstheme="majorBidi"/>
+      <w:bCs/>
+      <w:smallCaps/>
+      <w:color w:val="3071C3" w:themeColor="text2" w:themeTint="BF"/>
+      <w:spacing w:val="20"/>
+    </w:rPr>
+  </w:style>
+  <w:style w:type="paragraph" w:styleId="berschrift5">
+    <w:name w:val="heading 5"/>
+    <w:basedOn w:val="Standard"/>
+    <w:next w:val="Standard"/>
+    <w:link w:val="berschrift5Zchn"/>
+    <w:uiPriority w:val="9"/>
+    <w:semiHidden/>
+    <w:unhideWhenUsed/>
+    <w:qFormat/>
+    <w:rsid w:val="006A0917"/>
+    <w:pPr>
+      <w:numPr>
+        <w:ilvl w:val="4"/>
+        <w:numId w:val="1"/>
+      </w:numPr>
+      <w:pBdr>
+        <w:bottom w:val="single" w:sz="4" w:space="1" w:color="548DD4" w:themeColor="text2" w:themeTint="99"/>
+      </w:pBdr>
+      <w:spacing w:before="200" w:after="100"/>
+      <w:contextualSpacing/>
+      <w:outlineLvl w:val="4"/>
+    </w:pPr>
+    <w:rPr>
+      <w:rFonts w:asciiTheme="majorHAnsi" w:eastAsiaTheme="majorEastAsia" w:hAnsiTheme="majorHAnsi" w:cstheme="majorBidi"/>
+      <w:smallCaps/>
+      <w:color w:val="3071C3" w:themeColor="text2" w:themeTint="BF"/>
+      <w:spacing w:val="20"/>
+    </w:rPr>
+  </w:style>
+  <w:style w:type="paragraph" w:styleId="berschrift6">
+    <w:name w:val="heading 6"/>
+    <w:basedOn w:val="Standard"/>
+    <w:next w:val="Standard"/>
+    <w:link w:val="berschrift6Zchn"/>
+    <w:uiPriority w:val="9"/>
+    <w:semiHidden/>
+    <w:unhideWhenUsed/>
+    <w:qFormat/>
+    <w:rsid w:val="006A0917"/>
+    <w:pPr>
+      <w:numPr>
+        <w:ilvl w:val="5"/>
+        <w:numId w:val="1"/>
+      </w:numPr>
+      <w:pBdr>
+        <w:bottom w:val="dotted" w:sz="8" w:space="1" w:color="938953" w:themeColor="background2" w:themeShade="7F"/>
+      </w:pBdr>
+      <w:spacing w:before="200" w:after="100"/>
+      <w:contextualSpacing/>
+      <w:outlineLvl w:val="5"/>
+    </w:pPr>
+    <w:rPr>
+      <w:rFonts w:asciiTheme="majorHAnsi" w:eastAsiaTheme="majorEastAsia" w:hAnsiTheme="majorHAnsi" w:cstheme="majorBidi"/>
+      <w:smallCaps/>
+      <w:color w:val="938953" w:themeColor="background2" w:themeShade="7F"/>
+      <w:spacing w:val="20"/>
+    </w:rPr>
+  </w:style>
+  <w:style w:type="paragraph" w:styleId="berschrift7">
+    <w:name w:val="heading 7"/>
+    <w:basedOn w:val="Standard"/>
+    <w:next w:val="Standard"/>
+    <w:link w:val="berschrift7Zchn"/>
+    <w:uiPriority w:val="9"/>
+    <w:semiHidden/>
+    <w:unhideWhenUsed/>
+    <w:qFormat/>
+    <w:rsid w:val="006A0917"/>
+    <w:pPr>
+      <w:numPr>
+        <w:ilvl w:val="6"/>
+        <w:numId w:val="1"/>
+      </w:numPr>
+      <w:pBdr>
+        <w:bottom w:val="dotted" w:sz="8" w:space="1" w:color="938953" w:themeColor="background2" w:themeShade="7F"/>
+      </w:pBdr>
+      <w:spacing w:before="200" w:after="100"/>
+      <w:contextualSpacing/>
+      <w:outlineLvl w:val="6"/>
+    </w:pPr>
+    <w:rPr>
+      <w:rFonts w:asciiTheme="majorHAnsi" w:eastAsiaTheme="majorEastAsia" w:hAnsiTheme="majorHAnsi" w:cstheme="majorBidi"/>
+      <w:b/>
+      <w:bCs/>
+      <w:smallCaps/>
+      <w:color w:val="938953" w:themeColor="background2" w:themeShade="7F"/>
+      <w:spacing w:val="20"/>
+      <w:sz w:val="16"/>
+      <w:szCs w:val="16"/>
+    </w:rPr>
+  </w:style>
+  <w:style w:type="paragraph" w:styleId="berschrift8">
+    <w:name w:val="heading 8"/>
+    <w:basedOn w:val="Standard"/>
+    <w:next w:val="Standard"/>
+    <w:link w:val="berschrift8Zchn"/>
+    <w:uiPriority w:val="9"/>
+    <w:semiHidden/>
+    <w:unhideWhenUsed/>
+    <w:qFormat/>
+    <w:rsid w:val="006A0917"/>
+    <w:pPr>
+      <w:numPr>
+        <w:ilvl w:val="7"/>
+        <w:numId w:val="1"/>
+      </w:numPr>
+      <w:spacing w:before="200" w:after="60"/>
+      <w:contextualSpacing/>
+      <w:outlineLvl w:val="7"/>
+    </w:pPr>
+    <w:rPr>
+      <w:rFonts w:asciiTheme="majorHAnsi" w:eastAsiaTheme="majorEastAsia" w:hAnsiTheme="majorHAnsi" w:cstheme="majorBidi"/>
+      <w:b/>
+      <w:smallCaps/>
+      <w:color w:val="938953" w:themeColor="background2" w:themeShade="7F"/>
+      <w:spacing w:val="20"/>
+      <w:sz w:val="16"/>
+      <w:szCs w:val="16"/>
+    </w:rPr>
+  </w:style>
+  <w:style w:type="paragraph" w:styleId="berschrift9">
+    <w:name w:val="heading 9"/>
+    <w:basedOn w:val="Standard"/>
+    <w:next w:val="Standard"/>
+    <w:link w:val="berschrift9Zchn"/>
+    <w:uiPriority w:val="9"/>
+    <w:semiHidden/>
+    <w:unhideWhenUsed/>
+    <w:qFormat/>
+    <w:rsid w:val="006A0917"/>
+    <w:pPr>
+      <w:numPr>
+        <w:ilvl w:val="8"/>
+        <w:numId w:val="1"/>
+      </w:numPr>
+      <w:spacing w:before="200" w:after="60"/>
+      <w:contextualSpacing/>
+      <w:outlineLvl w:val="8"/>
+    </w:pPr>
+    <w:rPr>
+      <w:rFonts w:asciiTheme="majorHAnsi" w:eastAsiaTheme="majorEastAsia" w:hAnsiTheme="majorHAnsi" w:cstheme="majorBidi"/>
+      <w:smallCaps/>
+      <w:color w:val="938953" w:themeColor="background2" w:themeShade="7F"/>
+      <w:spacing w:val="20"/>
+      <w:sz w:val="16"/>
+      <w:szCs w:val="16"/>
+    </w:rPr>
   </w:style>
   <w:style w:type="character" w:default="1" w:styleId="Absatz-Standardschriftart">
     <w:name w:val="Default Paragraph Font"/>
@@ -1680,30 +7180,577 @@
     <w:semiHidden/>
     <w:unhideWhenUsed/>
   </w:style>
-  <w:style w:type="table" w:customStyle="1" w:styleId="HelleListe-Akzent11">
-    <w:name w:val="Helle Liste - Akzent 11"/>
-    <w:basedOn w:val="NormaleTabelle"/>
-    <w:uiPriority w:val="61"/>
-    <w:rsid w:val="001D0F56"/>
-    <w:pPr>
-      <w:spacing w:after="0" w:line="240" w:lineRule="auto"/>
-      <w:ind w:left="2160"/>
-    </w:pPr>
-    <w:rPr>
-      <w:rFonts w:eastAsia="Times New Roman"/>
+  <w:style w:type="paragraph" w:styleId="Textkrper">
+    <w:name w:val="Body Text"/>
+    <w:basedOn w:val="Standard"/>
+    <w:link w:val="TextkrperZchn"/>
+    <w:qFormat/>
+    <w:rsid w:val="00F263C8"/>
+    <w:pPr>
+      <w:spacing w:line="360" w:lineRule="auto"/>
+      <w:jc w:val="both"/>
+    </w:pPr>
+    <w:rPr>
+      <w:color w:val="000000" w:themeColor="text1"/>
+    </w:rPr>
+  </w:style>
+  <w:style w:type="paragraph" w:styleId="Kopfzeile">
+    <w:name w:val="header"/>
+    <w:basedOn w:val="Standard"/>
+    <w:link w:val="KopfzeileZchn"/>
+    <w:rsid w:val="00F263C8"/>
+    <w:pPr>
+      <w:tabs>
+        <w:tab w:val="center" w:pos="4320"/>
+        <w:tab w:val="right" w:pos="8640"/>
+      </w:tabs>
+      <w:spacing w:after="0"/>
+    </w:pPr>
+    <w:rPr>
+      <w:sz w:val="20"/>
+    </w:rPr>
+  </w:style>
+  <w:style w:type="paragraph" w:styleId="Fuzeile">
+    <w:name w:val="footer"/>
+    <w:basedOn w:val="Standard"/>
+    <w:link w:val="FuzeileZchn"/>
+    <w:uiPriority w:val="99"/>
+    <w:rsid w:val="00F263C8"/>
+    <w:pPr>
+      <w:tabs>
+        <w:tab w:val="center" w:pos="4320"/>
+        <w:tab w:val="right" w:pos="8640"/>
+      </w:tabs>
+    </w:pPr>
+    <w:rPr>
+      <w:sz w:val="20"/>
+    </w:rPr>
+  </w:style>
+  <w:style w:type="character" w:styleId="Seitenzahl">
+    <w:name w:val="page number"/>
+    <w:basedOn w:val="Absatz-Standardschriftart"/>
+    <w:rsid w:val="00EB719F"/>
+  </w:style>
+  <w:style w:type="character" w:styleId="Platzhaltertext">
+    <w:name w:val="Placeholder Text"/>
+    <w:basedOn w:val="Absatz-Standardschriftart"/>
+    <w:uiPriority w:val="99"/>
+    <w:semiHidden/>
+    <w:rsid w:val="00EB719F"/>
+    <w:rPr>
+      <w:color w:val="808080"/>
+    </w:rPr>
+  </w:style>
+  <w:style w:type="paragraph" w:styleId="Sprechblasentext">
+    <w:name w:val="Balloon Text"/>
+    <w:basedOn w:val="Standard"/>
+    <w:link w:val="SprechblasentextZchn"/>
+    <w:rsid w:val="00EB719F"/>
+    <w:rPr>
+      <w:rFonts w:ascii="Tahoma" w:hAnsi="Tahoma" w:cs="Tahoma"/>
+      <w:sz w:val="16"/>
+      <w:szCs w:val="16"/>
+    </w:rPr>
+  </w:style>
+  <w:style w:type="character" w:customStyle="1" w:styleId="SprechblasentextZchn">
+    <w:name w:val="Sprechblasentext Zchn"/>
+    <w:basedOn w:val="Absatz-Standardschriftart"/>
+    <w:link w:val="Sprechblasentext"/>
+    <w:rsid w:val="00EB719F"/>
+    <w:rPr>
+      <w:rFonts w:ascii="Tahoma" w:hAnsi="Tahoma" w:cs="Tahoma"/>
+      <w:sz w:val="16"/>
+      <w:szCs w:val="16"/>
+    </w:rPr>
+  </w:style>
+  <w:style w:type="paragraph" w:styleId="KeinLeerraum">
+    <w:name w:val="No Spacing"/>
+    <w:basedOn w:val="Standard"/>
+    <w:link w:val="KeinLeerraumZchn"/>
+    <w:uiPriority w:val="1"/>
+    <w:qFormat/>
+    <w:rsid w:val="006A0917"/>
+    <w:pPr>
+      <w:spacing w:after="0"/>
+    </w:pPr>
+  </w:style>
+  <w:style w:type="character" w:customStyle="1" w:styleId="KeinLeerraumZchn">
+    <w:name w:val="Kein Leerraum Zchn"/>
+    <w:basedOn w:val="Absatz-Standardschriftart"/>
+    <w:link w:val="KeinLeerraum"/>
+    <w:uiPriority w:val="1"/>
+    <w:rsid w:val="006A0917"/>
+    <w:rPr>
+      <w:color w:val="5A5A5A" w:themeColor="text1" w:themeTint="A5"/>
+    </w:rPr>
+  </w:style>
+  <w:style w:type="character" w:customStyle="1" w:styleId="berschrift1Zchn">
+    <w:name w:val="Überschrift 1 Zchn"/>
+    <w:basedOn w:val="Absatz-Standardschriftart"/>
+    <w:link w:val="berschrift1"/>
+    <w:rsid w:val="00A47114"/>
+    <w:rPr>
+      <w:rFonts w:asciiTheme="majorHAnsi" w:eastAsiaTheme="majorEastAsia" w:hAnsiTheme="majorHAnsi" w:cstheme="majorBidi"/>
+      <w:smallCaps/>
+      <w:color w:val="0F243E" w:themeColor="text2" w:themeShade="7F"/>
+      <w:spacing w:val="20"/>
+      <w:sz w:val="32"/>
+      <w:szCs w:val="32"/>
+      <w:lang w:val="de-DE"/>
+    </w:rPr>
+  </w:style>
+  <w:style w:type="character" w:customStyle="1" w:styleId="berschrift2Zchn">
+    <w:name w:val="Überschrift 2 Zchn"/>
+    <w:basedOn w:val="Absatz-Standardschriftart"/>
+    <w:link w:val="berschrift2"/>
+    <w:uiPriority w:val="9"/>
+    <w:rsid w:val="00FC26CD"/>
+    <w:rPr>
+      <w:rFonts w:asciiTheme="majorHAnsi" w:eastAsiaTheme="majorEastAsia" w:hAnsiTheme="majorHAnsi" w:cstheme="majorBidi"/>
+      <w:smallCaps/>
+      <w:color w:val="17365D" w:themeColor="text2" w:themeShade="BF"/>
+      <w:spacing w:val="20"/>
+      <w:sz w:val="28"/>
+      <w:szCs w:val="28"/>
+      <w:lang w:val="de-DE"/>
+    </w:rPr>
+  </w:style>
+  <w:style w:type="character" w:customStyle="1" w:styleId="berschrift3Zchn">
+    <w:name w:val="Überschrift 3 Zchn"/>
+    <w:basedOn w:val="Absatz-Standardschriftart"/>
+    <w:link w:val="berschrift3"/>
+    <w:uiPriority w:val="9"/>
+    <w:rsid w:val="00B01DC1"/>
+    <w:rPr>
+      <w:rFonts w:asciiTheme="majorHAnsi" w:eastAsiaTheme="majorEastAsia" w:hAnsiTheme="majorHAnsi" w:cstheme="majorBidi"/>
+      <w:smallCaps/>
+      <w:color w:val="1F497D" w:themeColor="text2"/>
+      <w:spacing w:val="20"/>
+      <w:sz w:val="26"/>
+      <w:szCs w:val="24"/>
+      <w:lang w:val="de-DE"/>
+    </w:rPr>
+  </w:style>
+  <w:style w:type="character" w:customStyle="1" w:styleId="berschrift4Zchn">
+    <w:name w:val="Überschrift 4 Zchn"/>
+    <w:basedOn w:val="Absatz-Standardschriftart"/>
+    <w:link w:val="berschrift4"/>
+    <w:uiPriority w:val="9"/>
+    <w:rsid w:val="00B01DC1"/>
+    <w:rPr>
+      <w:rFonts w:asciiTheme="majorHAnsi" w:eastAsiaTheme="majorEastAsia" w:hAnsiTheme="majorHAnsi" w:cstheme="majorBidi"/>
+      <w:bCs/>
+      <w:smallCaps/>
+      <w:color w:val="3071C3" w:themeColor="text2" w:themeTint="BF"/>
+      <w:spacing w:val="20"/>
+      <w:sz w:val="24"/>
+      <w:lang w:val="de-DE"/>
+    </w:rPr>
+  </w:style>
+  <w:style w:type="character" w:customStyle="1" w:styleId="berschrift5Zchn">
+    <w:name w:val="Überschrift 5 Zchn"/>
+    <w:basedOn w:val="Absatz-Standardschriftart"/>
+    <w:link w:val="berschrift5"/>
+    <w:uiPriority w:val="9"/>
+    <w:semiHidden/>
+    <w:rsid w:val="006A0917"/>
+    <w:rPr>
+      <w:rFonts w:asciiTheme="majorHAnsi" w:eastAsiaTheme="majorEastAsia" w:hAnsiTheme="majorHAnsi" w:cstheme="majorBidi"/>
+      <w:smallCaps/>
+      <w:color w:val="3071C3" w:themeColor="text2" w:themeTint="BF"/>
+      <w:spacing w:val="20"/>
+      <w:sz w:val="24"/>
+      <w:lang w:val="de-DE"/>
+    </w:rPr>
+  </w:style>
+  <w:style w:type="character" w:customStyle="1" w:styleId="berschrift6Zchn">
+    <w:name w:val="Überschrift 6 Zchn"/>
+    <w:basedOn w:val="Absatz-Standardschriftart"/>
+    <w:link w:val="berschrift6"/>
+    <w:uiPriority w:val="9"/>
+    <w:semiHidden/>
+    <w:rsid w:val="006A0917"/>
+    <w:rPr>
+      <w:rFonts w:asciiTheme="majorHAnsi" w:eastAsiaTheme="majorEastAsia" w:hAnsiTheme="majorHAnsi" w:cstheme="majorBidi"/>
+      <w:smallCaps/>
+      <w:color w:val="938953" w:themeColor="background2" w:themeShade="7F"/>
+      <w:spacing w:val="20"/>
+      <w:sz w:val="24"/>
+      <w:lang w:val="de-DE"/>
+    </w:rPr>
+  </w:style>
+  <w:style w:type="character" w:customStyle="1" w:styleId="berschrift7Zchn">
+    <w:name w:val="Überschrift 7 Zchn"/>
+    <w:basedOn w:val="Absatz-Standardschriftart"/>
+    <w:link w:val="berschrift7"/>
+    <w:uiPriority w:val="9"/>
+    <w:semiHidden/>
+    <w:rsid w:val="006A0917"/>
+    <w:rPr>
+      <w:rFonts w:asciiTheme="majorHAnsi" w:eastAsiaTheme="majorEastAsia" w:hAnsiTheme="majorHAnsi" w:cstheme="majorBidi"/>
+      <w:b/>
+      <w:bCs/>
+      <w:smallCaps/>
+      <w:color w:val="938953" w:themeColor="background2" w:themeShade="7F"/>
+      <w:spacing w:val="20"/>
+      <w:sz w:val="16"/>
+      <w:szCs w:val="16"/>
+      <w:lang w:val="de-DE"/>
+    </w:rPr>
+  </w:style>
+  <w:style w:type="character" w:customStyle="1" w:styleId="berschrift8Zchn">
+    <w:name w:val="Überschrift 8 Zchn"/>
+    <w:basedOn w:val="Absatz-Standardschriftart"/>
+    <w:link w:val="berschrift8"/>
+    <w:uiPriority w:val="9"/>
+    <w:semiHidden/>
+    <w:rsid w:val="006A0917"/>
+    <w:rPr>
+      <w:rFonts w:asciiTheme="majorHAnsi" w:eastAsiaTheme="majorEastAsia" w:hAnsiTheme="majorHAnsi" w:cstheme="majorBidi"/>
+      <w:b/>
+      <w:smallCaps/>
+      <w:color w:val="938953" w:themeColor="background2" w:themeShade="7F"/>
+      <w:spacing w:val="20"/>
+      <w:sz w:val="16"/>
+      <w:szCs w:val="16"/>
+      <w:lang w:val="de-DE"/>
+    </w:rPr>
+  </w:style>
+  <w:style w:type="character" w:customStyle="1" w:styleId="berschrift9Zchn">
+    <w:name w:val="Überschrift 9 Zchn"/>
+    <w:basedOn w:val="Absatz-Standardschriftart"/>
+    <w:link w:val="berschrift9"/>
+    <w:uiPriority w:val="9"/>
+    <w:semiHidden/>
+    <w:rsid w:val="006A0917"/>
+    <w:rPr>
+      <w:rFonts w:asciiTheme="majorHAnsi" w:eastAsiaTheme="majorEastAsia" w:hAnsiTheme="majorHAnsi" w:cstheme="majorBidi"/>
+      <w:smallCaps/>
+      <w:color w:val="938953" w:themeColor="background2" w:themeShade="7F"/>
+      <w:spacing w:val="20"/>
+      <w:sz w:val="16"/>
+      <w:szCs w:val="16"/>
+      <w:lang w:val="de-DE"/>
+    </w:rPr>
+  </w:style>
+  <w:style w:type="paragraph" w:styleId="Beschriftung">
+    <w:name w:val="caption"/>
+    <w:basedOn w:val="Standard"/>
+    <w:next w:val="Textkrper"/>
+    <w:uiPriority w:val="35"/>
+    <w:unhideWhenUsed/>
+    <w:qFormat/>
+    <w:rsid w:val="004D204F"/>
+    <w:pPr>
+      <w:keepNext/>
+      <w:spacing w:after="120"/>
+    </w:pPr>
+    <w:rPr>
+      <w:b/>
+      <w:bCs/>
+      <w:smallCaps/>
+      <w:color w:val="1F497D" w:themeColor="text2"/>
+      <w:spacing w:val="10"/>
+      <w:sz w:val="18"/>
+      <w:szCs w:val="18"/>
+    </w:rPr>
+  </w:style>
+  <w:style w:type="paragraph" w:styleId="Titel">
+    <w:name w:val="Title"/>
+    <w:next w:val="Standard"/>
+    <w:link w:val="TitelZchn"/>
+    <w:qFormat/>
+    <w:rsid w:val="00F27C1B"/>
+    <w:pPr>
+      <w:numPr>
+        <w:numId w:val="3"/>
+      </w:numPr>
+      <w:spacing w:line="240" w:lineRule="auto"/>
+      <w:contextualSpacing/>
+    </w:pPr>
+    <w:rPr>
+      <w:rFonts w:asciiTheme="majorHAnsi" w:eastAsiaTheme="majorEastAsia" w:hAnsiTheme="majorHAnsi" w:cstheme="majorBidi"/>
+      <w:smallCaps/>
+      <w:color w:val="17365D" w:themeColor="text2" w:themeShade="BF"/>
+      <w:spacing w:val="5"/>
+      <w:sz w:val="48"/>
+      <w:szCs w:val="72"/>
+    </w:rPr>
+  </w:style>
+  <w:style w:type="character" w:customStyle="1" w:styleId="TitelZchn">
+    <w:name w:val="Titel Zchn"/>
+    <w:basedOn w:val="Absatz-Standardschriftart"/>
+    <w:link w:val="Titel"/>
+    <w:rsid w:val="00F27C1B"/>
+    <w:rPr>
+      <w:rFonts w:asciiTheme="majorHAnsi" w:eastAsiaTheme="majorEastAsia" w:hAnsiTheme="majorHAnsi" w:cstheme="majorBidi"/>
+      <w:smallCaps/>
+      <w:color w:val="17365D" w:themeColor="text2" w:themeShade="BF"/>
+      <w:spacing w:val="5"/>
+      <w:sz w:val="48"/>
+      <w:szCs w:val="72"/>
+    </w:rPr>
+  </w:style>
+  <w:style w:type="paragraph" w:styleId="Untertitel">
+    <w:name w:val="Subtitle"/>
+    <w:next w:val="Standard"/>
+    <w:link w:val="UntertitelZchn"/>
+    <w:uiPriority w:val="11"/>
+    <w:qFormat/>
+    <w:rsid w:val="006A0917"/>
+    <w:pPr>
+      <w:spacing w:after="600" w:line="240" w:lineRule="auto"/>
+      <w:ind w:left="0"/>
+    </w:pPr>
+    <w:rPr>
+      <w:smallCaps/>
+      <w:color w:val="938953" w:themeColor="background2" w:themeShade="7F"/>
+      <w:spacing w:val="5"/>
+      <w:sz w:val="28"/>
+      <w:szCs w:val="28"/>
+    </w:rPr>
+  </w:style>
+  <w:style w:type="character" w:customStyle="1" w:styleId="UntertitelZchn">
+    <w:name w:val="Untertitel Zchn"/>
+    <w:basedOn w:val="Absatz-Standardschriftart"/>
+    <w:link w:val="Untertitel"/>
+    <w:uiPriority w:val="11"/>
+    <w:rsid w:val="006A0917"/>
+    <w:rPr>
+      <w:smallCaps/>
+      <w:color w:val="938953" w:themeColor="background2" w:themeShade="7F"/>
+      <w:spacing w:val="5"/>
+      <w:sz w:val="28"/>
+      <w:szCs w:val="28"/>
+    </w:rPr>
+  </w:style>
+  <w:style w:type="character" w:styleId="Fett">
+    <w:name w:val="Strong"/>
+    <w:uiPriority w:val="22"/>
+    <w:qFormat/>
+    <w:rsid w:val="006A0917"/>
+    <w:rPr>
+      <w:b/>
+      <w:bCs/>
+      <w:spacing w:val="0"/>
+    </w:rPr>
+  </w:style>
+  <w:style w:type="character" w:styleId="Hervorhebung">
+    <w:name w:val="Emphasis"/>
+    <w:uiPriority w:val="20"/>
+    <w:qFormat/>
+    <w:rsid w:val="006A0917"/>
+    <w:rPr>
+      <w:b/>
+      <w:bCs/>
+      <w:smallCaps/>
+      <w:dstrike w:val="0"/>
+      <w:color w:val="5A5A5A" w:themeColor="text1" w:themeTint="A5"/>
+      <w:spacing w:val="20"/>
+      <w:kern w:val="0"/>
+      <w:vertAlign w:val="baseline"/>
+    </w:rPr>
+  </w:style>
+  <w:style w:type="paragraph" w:styleId="Listenabsatz">
+    <w:name w:val="List Paragraph"/>
+    <w:basedOn w:val="Standard"/>
+    <w:uiPriority w:val="34"/>
+    <w:qFormat/>
+    <w:rsid w:val="00E560AF"/>
+    <w:pPr>
+      <w:ind w:left="720"/>
+      <w:contextualSpacing/>
+    </w:pPr>
+  </w:style>
+  <w:style w:type="paragraph" w:styleId="Zitat">
+    <w:name w:val="Quote"/>
+    <w:basedOn w:val="Standard"/>
+    <w:next w:val="Standard"/>
+    <w:link w:val="ZitatZchn"/>
+    <w:uiPriority w:val="29"/>
+    <w:qFormat/>
+    <w:rsid w:val="006A0917"/>
+    <w:rPr>
+      <w:i/>
+      <w:iCs/>
+    </w:rPr>
+  </w:style>
+  <w:style w:type="character" w:customStyle="1" w:styleId="ZitatZchn">
+    <w:name w:val="Zitat Zchn"/>
+    <w:basedOn w:val="Absatz-Standardschriftart"/>
+    <w:link w:val="Zitat"/>
+    <w:uiPriority w:val="29"/>
+    <w:rsid w:val="006A0917"/>
+    <w:rPr>
+      <w:i/>
+      <w:iCs/>
+      <w:color w:val="5A5A5A" w:themeColor="text1" w:themeTint="A5"/>
       <w:sz w:val="20"/>
       <w:szCs w:val="20"/>
-      <w:lang w:val="en-US" w:bidi="en-US"/>
-    </w:rPr>
+    </w:rPr>
+  </w:style>
+  <w:style w:type="paragraph" w:styleId="IntensivesZitat">
+    <w:name w:val="Intense Quote"/>
+    <w:basedOn w:val="Standard"/>
+    <w:next w:val="Standard"/>
+    <w:link w:val="IntensivesZitatZchn"/>
+    <w:uiPriority w:val="30"/>
+    <w:qFormat/>
+    <w:rsid w:val="006A0917"/>
+    <w:pPr>
+      <w:pBdr>
+        <w:top w:val="single" w:sz="4" w:space="12" w:color="7BA0CD" w:themeColor="accent1" w:themeTint="BF"/>
+        <w:left w:val="single" w:sz="4" w:space="15" w:color="7BA0CD" w:themeColor="accent1" w:themeTint="BF"/>
+        <w:bottom w:val="single" w:sz="12" w:space="10" w:color="365F91" w:themeColor="accent1" w:themeShade="BF"/>
+        <w:right w:val="single" w:sz="12" w:space="15" w:color="365F91" w:themeColor="accent1" w:themeShade="BF"/>
+        <w:between w:val="single" w:sz="4" w:space="12" w:color="7BA0CD" w:themeColor="accent1" w:themeTint="BF"/>
+        <w:bar w:val="single" w:sz="4" w:color="7BA0CD" w:themeColor="accent1" w:themeTint="BF"/>
+      </w:pBdr>
+      <w:spacing w:line="300" w:lineRule="auto"/>
+      <w:ind w:left="2506" w:right="432"/>
+    </w:pPr>
+    <w:rPr>
+      <w:rFonts w:asciiTheme="majorHAnsi" w:eastAsiaTheme="majorEastAsia" w:hAnsiTheme="majorHAnsi" w:cstheme="majorBidi"/>
+      <w:smallCaps/>
+      <w:color w:val="365F91" w:themeColor="accent1" w:themeShade="BF"/>
+    </w:rPr>
+  </w:style>
+  <w:style w:type="character" w:customStyle="1" w:styleId="IntensivesZitatZchn">
+    <w:name w:val="Intensives Zitat Zchn"/>
+    <w:basedOn w:val="Absatz-Standardschriftart"/>
+    <w:link w:val="IntensivesZitat"/>
+    <w:uiPriority w:val="30"/>
+    <w:rsid w:val="006A0917"/>
+    <w:rPr>
+      <w:rFonts w:asciiTheme="majorHAnsi" w:eastAsiaTheme="majorEastAsia" w:hAnsiTheme="majorHAnsi" w:cstheme="majorBidi"/>
+      <w:smallCaps/>
+      <w:color w:val="365F91" w:themeColor="accent1" w:themeShade="BF"/>
+      <w:sz w:val="20"/>
+      <w:szCs w:val="20"/>
+    </w:rPr>
+  </w:style>
+  <w:style w:type="character" w:styleId="SchwacheHervorhebung">
+    <w:name w:val="Subtle Emphasis"/>
+    <w:uiPriority w:val="19"/>
+    <w:qFormat/>
+    <w:rsid w:val="006A0917"/>
+    <w:rPr>
+      <w:smallCaps/>
+      <w:dstrike w:val="0"/>
+      <w:color w:val="5A5A5A" w:themeColor="text1" w:themeTint="A5"/>
+      <w:vertAlign w:val="baseline"/>
+    </w:rPr>
+  </w:style>
+  <w:style w:type="character" w:styleId="IntensiveHervorhebung">
+    <w:name w:val="Intense Emphasis"/>
+    <w:uiPriority w:val="21"/>
+    <w:qFormat/>
+    <w:rsid w:val="006A0917"/>
+    <w:rPr>
+      <w:b/>
+      <w:bCs/>
+      <w:smallCaps/>
+      <w:color w:val="4F81BD" w:themeColor="accent1"/>
+      <w:spacing w:val="40"/>
+    </w:rPr>
+  </w:style>
+  <w:style w:type="character" w:styleId="SchwacherVerweis">
+    <w:name w:val="Subtle Reference"/>
+    <w:uiPriority w:val="31"/>
+    <w:qFormat/>
+    <w:rsid w:val="006A0917"/>
+    <w:rPr>
+      <w:rFonts w:asciiTheme="majorHAnsi" w:eastAsiaTheme="majorEastAsia" w:hAnsiTheme="majorHAnsi" w:cstheme="majorBidi"/>
+      <w:i/>
+      <w:iCs/>
+      <w:smallCaps/>
+      <w:color w:val="5A5A5A" w:themeColor="text1" w:themeTint="A5"/>
+      <w:spacing w:val="20"/>
+    </w:rPr>
+  </w:style>
+  <w:style w:type="character" w:styleId="IntensiverVerweis">
+    <w:name w:val="Intense Reference"/>
+    <w:uiPriority w:val="32"/>
+    <w:qFormat/>
+    <w:rsid w:val="006A0917"/>
+    <w:rPr>
+      <w:rFonts w:asciiTheme="majorHAnsi" w:eastAsiaTheme="majorEastAsia" w:hAnsiTheme="majorHAnsi" w:cstheme="majorBidi"/>
+      <w:b/>
+      <w:bCs/>
+      <w:i/>
+      <w:iCs/>
+      <w:smallCaps/>
+      <w:color w:val="17365D" w:themeColor="text2" w:themeShade="BF"/>
+      <w:spacing w:val="20"/>
+    </w:rPr>
+  </w:style>
+  <w:style w:type="character" w:styleId="Buchtitel">
+    <w:name w:val="Book Title"/>
+    <w:uiPriority w:val="33"/>
+    <w:qFormat/>
+    <w:rsid w:val="006A0917"/>
+    <w:rPr>
+      <w:rFonts w:asciiTheme="majorHAnsi" w:eastAsiaTheme="majorEastAsia" w:hAnsiTheme="majorHAnsi" w:cstheme="majorBidi"/>
+      <w:b/>
+      <w:bCs/>
+      <w:smallCaps/>
+      <w:color w:val="17365D" w:themeColor="text2" w:themeShade="BF"/>
+      <w:spacing w:val="10"/>
+      <w:u w:val="single"/>
+    </w:rPr>
+  </w:style>
+  <w:style w:type="paragraph" w:styleId="Inhaltsverzeichnisberschrift">
+    <w:name w:val="TOC Heading"/>
+    <w:basedOn w:val="berschrift1"/>
+    <w:next w:val="Standard"/>
+    <w:uiPriority w:val="39"/>
+    <w:semiHidden/>
+    <w:unhideWhenUsed/>
+    <w:qFormat/>
+    <w:rsid w:val="006A0917"/>
+    <w:pPr>
+      <w:outlineLvl w:val="9"/>
+    </w:pPr>
+  </w:style>
+  <w:style w:type="character" w:customStyle="1" w:styleId="FuzeileZchn">
+    <w:name w:val="Fußzeile Zchn"/>
+    <w:basedOn w:val="Absatz-Standardschriftart"/>
+    <w:link w:val="Fuzeile"/>
+    <w:uiPriority w:val="99"/>
+    <w:rsid w:val="00F263C8"/>
+    <w:rPr>
+      <w:lang w:val="de-DE"/>
+    </w:rPr>
+  </w:style>
+  <w:style w:type="character" w:customStyle="1" w:styleId="TextkrperZchn">
+    <w:name w:val="Textkörper Zchn"/>
+    <w:basedOn w:val="Absatz-Standardschriftart"/>
+    <w:link w:val="Textkrper"/>
+    <w:rsid w:val="00F263C8"/>
+    <w:rPr>
+      <w:color w:val="000000" w:themeColor="text1"/>
+      <w:sz w:val="24"/>
+      <w:lang w:val="de-DE"/>
+    </w:rPr>
+  </w:style>
+  <w:style w:type="table" w:customStyle="1" w:styleId="MittlereSchattierung1-Akzent11">
+    <w:name w:val="Mittlere Schattierung 1 - Akzent 11"/>
+    <w:basedOn w:val="NormaleTabelle"/>
+    <w:uiPriority w:val="63"/>
+    <w:rsid w:val="00943960"/>
+    <w:pPr>
+      <w:spacing w:after="0" w:line="240" w:lineRule="auto"/>
+    </w:pPr>
     <w:tblPr>
       <w:tblStyleRowBandSize w:val="1"/>
       <w:tblStyleColBandSize w:val="1"/>
       <w:tblInd w:w="0" w:type="dxa"/>
       <w:tblBorders>
-        <w:top w:val="single" w:sz="8" w:space="0" w:color="F0A22E"/>
-        <w:left w:val="single" w:sz="8" w:space="0" w:color="F0A22E"/>
-        <w:bottom w:val="single" w:sz="8" w:space="0" w:color="F0A22E"/>
-        <w:right w:val="single" w:sz="8" w:space="0" w:color="F0A22E"/>
+        <w:top w:val="single" w:sz="8" w:space="0" w:color="7BA0CD" w:themeColor="accent1" w:themeTint="BF"/>
+        <w:left w:val="single" w:sz="8" w:space="0" w:color="7BA0CD" w:themeColor="accent1" w:themeTint="BF"/>
+        <w:bottom w:val="single" w:sz="8" w:space="0" w:color="7BA0CD" w:themeColor="accent1" w:themeTint="BF"/>
+        <w:right w:val="single" w:sz="8" w:space="0" w:color="7BA0CD" w:themeColor="accent1" w:themeTint="BF"/>
+        <w:insideH w:val="single" w:sz="8" w:space="0" w:color="7BA0CD" w:themeColor="accent1" w:themeTint="BF"/>
       </w:tblBorders>
       <w:tblCellMar>
         <w:top w:w="0" w:type="dxa"/>
@@ -1719,11 +7766,19 @@
       <w:rPr>
         <w:b/>
         <w:bCs/>
-        <w:color w:val="FFFFFF"/>
+        <w:color w:val="FFFFFF" w:themeColor="background1"/>
       </w:rPr>
       <w:tblPr/>
       <w:tcPr>
-        <w:shd w:val="clear" w:color="auto" w:fill="F0A22E"/>
+        <w:tcBorders>
+          <w:top w:val="single" w:sz="8" w:space="0" w:color="7BA0CD" w:themeColor="accent1" w:themeTint="BF"/>
+          <w:left w:val="single" w:sz="8" w:space="0" w:color="7BA0CD" w:themeColor="accent1" w:themeTint="BF"/>
+          <w:bottom w:val="single" w:sz="8" w:space="0" w:color="7BA0CD" w:themeColor="accent1" w:themeTint="BF"/>
+          <w:right w:val="single" w:sz="8" w:space="0" w:color="7BA0CD" w:themeColor="accent1" w:themeTint="BF"/>
+          <w:insideH w:val="nil"/>
+          <w:insideV w:val="nil"/>
+        </w:tcBorders>
+        <w:shd w:val="clear" w:color="auto" w:fill="4F81BD" w:themeFill="accent1"/>
       </w:tcPr>
     </w:tblStylePr>
     <w:tblStylePr w:type="lastRow">
@@ -1737,10 +7792,312 @@
       <w:tblPr/>
       <w:tcPr>
         <w:tcBorders>
-          <w:top w:val="double" w:sz="6" w:space="0" w:color="F0A22E"/>
-          <w:left w:val="single" w:sz="8" w:space="0" w:color="F0A22E"/>
-          <w:bottom w:val="single" w:sz="8" w:space="0" w:color="F0A22E"/>
-          <w:right w:val="single" w:sz="8" w:space="0" w:color="F0A22E"/>
+          <w:top w:val="double" w:sz="6" w:space="0" w:color="7BA0CD" w:themeColor="accent1" w:themeTint="BF"/>
+          <w:left w:val="single" w:sz="8" w:space="0" w:color="7BA0CD" w:themeColor="accent1" w:themeTint="BF"/>
+          <w:bottom w:val="single" w:sz="8" w:space="0" w:color="7BA0CD" w:themeColor="accent1" w:themeTint="BF"/>
+          <w:right w:val="single" w:sz="8" w:space="0" w:color="7BA0CD" w:themeColor="accent1" w:themeTint="BF"/>
+          <w:insideH w:val="nil"/>
+          <w:insideV w:val="nil"/>
+        </w:tcBorders>
+      </w:tcPr>
+    </w:tblStylePr>
+    <w:tblStylePr w:type="firstCol">
+      <w:rPr>
+        <w:b/>
+        <w:bCs/>
+      </w:rPr>
+    </w:tblStylePr>
+    <w:tblStylePr w:type="lastCol">
+      <w:rPr>
+        <w:b/>
+        <w:bCs/>
+      </w:rPr>
+    </w:tblStylePr>
+    <w:tblStylePr w:type="band1Vert">
+      <w:tblPr/>
+      <w:tcPr>
+        <w:shd w:val="clear" w:color="auto" w:fill="D3DFEE" w:themeFill="accent1" w:themeFillTint="3F"/>
+      </w:tcPr>
+    </w:tblStylePr>
+    <w:tblStylePr w:type="band1Horz">
+      <w:tblPr/>
+      <w:tcPr>
+        <w:tcBorders>
+          <w:insideH w:val="nil"/>
+          <w:insideV w:val="nil"/>
+        </w:tcBorders>
+        <w:shd w:val="clear" w:color="auto" w:fill="D3DFEE" w:themeFill="accent1" w:themeFillTint="3F"/>
+      </w:tcPr>
+    </w:tblStylePr>
+    <w:tblStylePr w:type="band2Horz">
+      <w:tblPr/>
+      <w:tcPr>
+        <w:tcBorders>
+          <w:insideH w:val="nil"/>
+          <w:insideV w:val="nil"/>
+        </w:tcBorders>
+      </w:tcPr>
+    </w:tblStylePr>
+  </w:style>
+  <w:style w:type="paragraph" w:styleId="Verzeichnis1">
+    <w:name w:val="toc 1"/>
+    <w:basedOn w:val="Standard"/>
+    <w:next w:val="Standard"/>
+    <w:autoRedefine/>
+    <w:uiPriority w:val="39"/>
+    <w:rsid w:val="009D011E"/>
+    <w:pPr>
+      <w:tabs>
+        <w:tab w:val="left" w:pos="480"/>
+        <w:tab w:val="right" w:leader="dot" w:pos="9063"/>
+      </w:tabs>
+      <w:spacing w:before="60" w:after="60"/>
+    </w:pPr>
+    <w:rPr>
+      <w:b/>
+      <w:bCs/>
+      <w:caps/>
+      <w:sz w:val="20"/>
+    </w:rPr>
+  </w:style>
+  <w:style w:type="character" w:styleId="Hyperlink">
+    <w:name w:val="Hyperlink"/>
+    <w:basedOn w:val="Absatz-Standardschriftart"/>
+    <w:uiPriority w:val="99"/>
+    <w:unhideWhenUsed/>
+    <w:rsid w:val="00D74F5F"/>
+    <w:rPr>
+      <w:color w:val="0000FF" w:themeColor="hyperlink"/>
+      <w:u w:val="single"/>
+    </w:rPr>
+  </w:style>
+  <w:style w:type="paragraph" w:styleId="Verzeichnis2">
+    <w:name w:val="toc 2"/>
+    <w:basedOn w:val="Standard"/>
+    <w:next w:val="Standard"/>
+    <w:autoRedefine/>
+    <w:uiPriority w:val="39"/>
+    <w:rsid w:val="00FB1EF0"/>
+    <w:pPr>
+      <w:tabs>
+        <w:tab w:val="left" w:pos="993"/>
+        <w:tab w:val="right" w:leader="dot" w:pos="9063"/>
+      </w:tabs>
+      <w:spacing w:after="0"/>
+      <w:ind w:left="240"/>
+    </w:pPr>
+    <w:rPr>
+      <w:smallCaps/>
+      <w:sz w:val="20"/>
+    </w:rPr>
+  </w:style>
+  <w:style w:type="paragraph" w:styleId="Verzeichnis3">
+    <w:name w:val="toc 3"/>
+    <w:basedOn w:val="Standard"/>
+    <w:next w:val="Standard"/>
+    <w:autoRedefine/>
+    <w:uiPriority w:val="39"/>
+    <w:rsid w:val="00050836"/>
+    <w:pPr>
+      <w:spacing w:after="0"/>
+      <w:ind w:left="480"/>
+    </w:pPr>
+    <w:rPr>
+      <w:i/>
+      <w:iCs/>
+      <w:sz w:val="20"/>
+    </w:rPr>
+  </w:style>
+  <w:style w:type="paragraph" w:styleId="Funotentext">
+    <w:name w:val="footnote text"/>
+    <w:basedOn w:val="Standard"/>
+    <w:link w:val="FunotentextZchn"/>
+    <w:uiPriority w:val="99"/>
+    <w:rsid w:val="0025391C"/>
+    <w:pPr>
+      <w:spacing w:after="0"/>
+    </w:pPr>
+    <w:rPr>
+      <w:sz w:val="20"/>
+    </w:rPr>
+  </w:style>
+  <w:style w:type="character" w:customStyle="1" w:styleId="FunotentextZchn">
+    <w:name w:val="Fußnotentext Zchn"/>
+    <w:basedOn w:val="Absatz-Standardschriftart"/>
+    <w:link w:val="Funotentext"/>
+    <w:uiPriority w:val="99"/>
+    <w:rsid w:val="0025391C"/>
+    <w:rPr>
+      <w:lang w:val="de-DE"/>
+    </w:rPr>
+  </w:style>
+  <w:style w:type="character" w:styleId="Funotenzeichen">
+    <w:name w:val="footnote reference"/>
+    <w:basedOn w:val="Absatz-Standardschriftart"/>
+    <w:uiPriority w:val="99"/>
+    <w:rsid w:val="00F263C8"/>
+    <w:rPr>
+      <w:vertAlign w:val="superscript"/>
+    </w:rPr>
+  </w:style>
+  <w:style w:type="character" w:styleId="Kommentarzeichen">
+    <w:name w:val="annotation reference"/>
+    <w:basedOn w:val="Absatz-Standardschriftart"/>
+    <w:uiPriority w:val="99"/>
+    <w:rsid w:val="00A42CF5"/>
+    <w:rPr>
+      <w:sz w:val="16"/>
+      <w:szCs w:val="16"/>
+    </w:rPr>
+  </w:style>
+  <w:style w:type="paragraph" w:styleId="Kommentartext">
+    <w:name w:val="annotation text"/>
+    <w:basedOn w:val="Standard"/>
+    <w:link w:val="KommentartextZchn"/>
+    <w:uiPriority w:val="99"/>
+    <w:rsid w:val="00A42CF5"/>
+    <w:rPr>
+      <w:sz w:val="20"/>
+    </w:rPr>
+  </w:style>
+  <w:style w:type="character" w:customStyle="1" w:styleId="KommentartextZchn">
+    <w:name w:val="Kommentartext Zchn"/>
+    <w:basedOn w:val="Absatz-Standardschriftart"/>
+    <w:link w:val="Kommentartext"/>
+    <w:uiPriority w:val="99"/>
+    <w:rsid w:val="00A42CF5"/>
+    <w:rPr>
+      <w:lang w:val="de-DE"/>
+    </w:rPr>
+  </w:style>
+  <w:style w:type="paragraph" w:styleId="Kommentarthema">
+    <w:name w:val="annotation subject"/>
+    <w:basedOn w:val="Kommentartext"/>
+    <w:next w:val="Kommentartext"/>
+    <w:link w:val="KommentarthemaZchn"/>
+    <w:rsid w:val="00A42CF5"/>
+    <w:rPr>
+      <w:b/>
+      <w:bCs/>
+    </w:rPr>
+  </w:style>
+  <w:style w:type="character" w:customStyle="1" w:styleId="KommentarthemaZchn">
+    <w:name w:val="Kommentarthema Zchn"/>
+    <w:basedOn w:val="KommentartextZchn"/>
+    <w:link w:val="Kommentarthema"/>
+    <w:rsid w:val="00A42CF5"/>
+    <w:rPr>
+      <w:b/>
+      <w:bCs/>
+      <w:lang w:val="de-DE"/>
+    </w:rPr>
+  </w:style>
+  <w:style w:type="table" w:styleId="Tabellenraster">
+    <w:name w:val="Table Grid"/>
+    <w:basedOn w:val="NormaleTabelle"/>
+    <w:rsid w:val="004B1800"/>
+    <w:pPr>
+      <w:spacing w:after="0" w:line="240" w:lineRule="auto"/>
+    </w:pPr>
+    <w:tblPr>
+      <w:tblInd w:w="0" w:type="dxa"/>
+      <w:tblBorders>
+        <w:top w:val="single" w:sz="4" w:space="0" w:color="000000" w:themeColor="text1"/>
+        <w:left w:val="single" w:sz="4" w:space="0" w:color="000000" w:themeColor="text1"/>
+        <w:bottom w:val="single" w:sz="4" w:space="0" w:color="000000" w:themeColor="text1"/>
+        <w:right w:val="single" w:sz="4" w:space="0" w:color="000000" w:themeColor="text1"/>
+        <w:insideH w:val="single" w:sz="4" w:space="0" w:color="000000" w:themeColor="text1"/>
+        <w:insideV w:val="single" w:sz="4" w:space="0" w:color="000000" w:themeColor="text1"/>
+      </w:tblBorders>
+      <w:tblCellMar>
+        <w:top w:w="0" w:type="dxa"/>
+        <w:left w:w="108" w:type="dxa"/>
+        <w:bottom w:w="0" w:type="dxa"/>
+        <w:right w:w="108" w:type="dxa"/>
+      </w:tblCellMar>
+    </w:tblPr>
+  </w:style>
+  <w:style w:type="character" w:customStyle="1" w:styleId="addmd">
+    <w:name w:val="addmd"/>
+    <w:basedOn w:val="Absatz-Standardschriftart"/>
+    <w:rsid w:val="007923FF"/>
+  </w:style>
+  <w:style w:type="character" w:customStyle="1" w:styleId="stdtitle">
+    <w:name w:val="std_title"/>
+    <w:basedOn w:val="Absatz-Standardschriftart"/>
+    <w:rsid w:val="00171B1B"/>
+  </w:style>
+  <w:style w:type="paragraph" w:styleId="Abbildungsverzeichnis">
+    <w:name w:val="table of figures"/>
+    <w:basedOn w:val="Standard"/>
+    <w:next w:val="Standard"/>
+    <w:uiPriority w:val="99"/>
+    <w:rsid w:val="007C326F"/>
+    <w:pPr>
+      <w:spacing w:after="0"/>
+    </w:pPr>
+  </w:style>
+  <w:style w:type="table" w:styleId="HelleListe-Akzent6">
+    <w:name w:val="Light List Accent 6"/>
+    <w:basedOn w:val="NormaleTabelle"/>
+    <w:uiPriority w:val="61"/>
+    <w:rsid w:val="00387549"/>
+    <w:pPr>
+      <w:spacing w:after="0" w:line="240" w:lineRule="auto"/>
+      <w:ind w:left="0"/>
+    </w:pPr>
+    <w:rPr>
+      <w:rFonts w:eastAsiaTheme="minorHAnsi"/>
+      <w:sz w:val="22"/>
+      <w:szCs w:val="22"/>
+      <w:lang w:val="de-DE" w:bidi="ar-SA"/>
+    </w:rPr>
+    <w:tblPr>
+      <w:tblStyleRowBandSize w:val="1"/>
+      <w:tblStyleColBandSize w:val="1"/>
+      <w:tblInd w:w="0" w:type="dxa"/>
+      <w:tblBorders>
+        <w:top w:val="single" w:sz="8" w:space="0" w:color="F79646" w:themeColor="accent6"/>
+        <w:left w:val="single" w:sz="8" w:space="0" w:color="F79646" w:themeColor="accent6"/>
+        <w:bottom w:val="single" w:sz="8" w:space="0" w:color="F79646" w:themeColor="accent6"/>
+        <w:right w:val="single" w:sz="8" w:space="0" w:color="F79646" w:themeColor="accent6"/>
+      </w:tblBorders>
+      <w:tblCellMar>
+        <w:top w:w="0" w:type="dxa"/>
+        <w:left w:w="108" w:type="dxa"/>
+        <w:bottom w:w="0" w:type="dxa"/>
+        <w:right w:w="108" w:type="dxa"/>
+      </w:tblCellMar>
+    </w:tblPr>
+    <w:tblStylePr w:type="firstRow">
+      <w:pPr>
+        <w:spacing w:before="0" w:after="0" w:line="240" w:lineRule="auto"/>
+      </w:pPr>
+      <w:rPr>
+        <w:b/>
+        <w:bCs/>
+        <w:color w:val="FFFFFF" w:themeColor="background1"/>
+      </w:rPr>
+      <w:tblPr/>
+      <w:tcPr>
+        <w:shd w:val="clear" w:color="auto" w:fill="F79646" w:themeFill="accent6"/>
+      </w:tcPr>
+    </w:tblStylePr>
+    <w:tblStylePr w:type="lastRow">
+      <w:pPr>
+        <w:spacing w:before="0" w:after="0" w:line="240" w:lineRule="auto"/>
+      </w:pPr>
+      <w:rPr>
+        <w:b/>
+        <w:bCs/>
+      </w:rPr>
+      <w:tblPr/>
+      <w:tcPr>
+        <w:tcBorders>
+          <w:top w:val="double" w:sz="6" w:space="0" w:color="F79646" w:themeColor="accent6"/>
+          <w:left w:val="single" w:sz="8" w:space="0" w:color="F79646" w:themeColor="accent6"/>
+          <w:bottom w:val="single" w:sz="8" w:space="0" w:color="F79646" w:themeColor="accent6"/>
+          <w:right w:val="single" w:sz="8" w:space="0" w:color="F79646" w:themeColor="accent6"/>
         </w:tcBorders>
       </w:tcPr>
     </w:tblStylePr>
@@ -1760,10 +8117,10 @@
       <w:tblPr/>
       <w:tcPr>
         <w:tcBorders>
-          <w:top w:val="single" w:sz="8" w:space="0" w:color="F0A22E"/>
-          <w:left w:val="single" w:sz="8" w:space="0" w:color="F0A22E"/>
-          <w:bottom w:val="single" w:sz="8" w:space="0" w:color="F0A22E"/>
-          <w:right w:val="single" w:sz="8" w:space="0" w:color="F0A22E"/>
+          <w:top w:val="single" w:sz="8" w:space="0" w:color="F79646" w:themeColor="accent6"/>
+          <w:left w:val="single" w:sz="8" w:space="0" w:color="F79646" w:themeColor="accent6"/>
+          <w:bottom w:val="single" w:sz="8" w:space="0" w:color="F79646" w:themeColor="accent6"/>
+          <w:right w:val="single" w:sz="8" w:space="0" w:color="F79646" w:themeColor="accent6"/>
         </w:tcBorders>
       </w:tcPr>
     </w:tblStylePr>
@@ -1771,19 +8128,19 @@
       <w:tblPr/>
       <w:tcPr>
         <w:tcBorders>
-          <w:top w:val="single" w:sz="8" w:space="0" w:color="F0A22E"/>
-          <w:left w:val="single" w:sz="8" w:space="0" w:color="F0A22E"/>
-          <w:bottom w:val="single" w:sz="8" w:space="0" w:color="F0A22E"/>
-          <w:right w:val="single" w:sz="8" w:space="0" w:color="F0A22E"/>
+          <w:top w:val="single" w:sz="8" w:space="0" w:color="F79646" w:themeColor="accent6"/>
+          <w:left w:val="single" w:sz="8" w:space="0" w:color="F79646" w:themeColor="accent6"/>
+          <w:bottom w:val="single" w:sz="8" w:space="0" w:color="F79646" w:themeColor="accent6"/>
+          <w:right w:val="single" w:sz="8" w:space="0" w:color="F79646" w:themeColor="accent6"/>
         </w:tcBorders>
       </w:tcPr>
     </w:tblStylePr>
   </w:style>
-  <w:style w:type="table" w:styleId="HelleListe-Akzent1">
-    <w:name w:val="Light List Accent 1"/>
+  <w:style w:type="table" w:customStyle="1" w:styleId="HelleListe-Akzent11">
+    <w:name w:val="Helle Liste - Akzent 11"/>
     <w:basedOn w:val="NormaleTabelle"/>
     <w:uiPriority w:val="61"/>
-    <w:rsid w:val="001D0F56"/>
+    <w:rsid w:val="00387549"/>
     <w:pPr>
       <w:spacing w:after="0" w:line="240" w:lineRule="auto"/>
     </w:pPr>
@@ -1871,14 +8228,590 @@
       </w:tcPr>
     </w:tblStylePr>
   </w:style>
+  <w:style w:type="paragraph" w:customStyle="1" w:styleId="Anhang1">
+    <w:name w:val="Anhang 1"/>
+    <w:basedOn w:val="berschrift1"/>
+    <w:next w:val="Textkrper"/>
+    <w:qFormat/>
+    <w:rsid w:val="00FC26CD"/>
+    <w:pPr>
+      <w:numPr>
+        <w:numId w:val="5"/>
+      </w:numPr>
+    </w:pPr>
+    <w:rPr>
+      <w:lang w:val="en-US"/>
+    </w:rPr>
+  </w:style>
+  <w:style w:type="paragraph" w:customStyle="1" w:styleId="Anhang2">
+    <w:name w:val="Anhang 2"/>
+    <w:basedOn w:val="berschrift2"/>
+    <w:next w:val="Textkrper"/>
+    <w:qFormat/>
+    <w:rsid w:val="00FC26CD"/>
+    <w:pPr>
+      <w:numPr>
+        <w:numId w:val="5"/>
+      </w:numPr>
+    </w:pPr>
+  </w:style>
+  <w:style w:type="paragraph" w:customStyle="1" w:styleId="Anhang3">
+    <w:name w:val="Anhang 3"/>
+    <w:basedOn w:val="berschrift3"/>
+    <w:next w:val="Textkrper"/>
+    <w:qFormat/>
+    <w:rsid w:val="00FC26CD"/>
+    <w:pPr>
+      <w:numPr>
+        <w:numId w:val="5"/>
+      </w:numPr>
+    </w:pPr>
+  </w:style>
+  <w:style w:type="numbering" w:customStyle="1" w:styleId="Anhangsliste">
+    <w:name w:val="Anhangsliste"/>
+    <w:uiPriority w:val="99"/>
+    <w:rsid w:val="00480CEA"/>
+    <w:pPr>
+      <w:numPr>
+        <w:numId w:val="4"/>
+      </w:numPr>
+    </w:pPr>
+  </w:style>
+  <w:style w:type="paragraph" w:styleId="Verzeichnis4">
+    <w:name w:val="toc 4"/>
+    <w:basedOn w:val="Standard"/>
+    <w:next w:val="Standard"/>
+    <w:autoRedefine/>
+    <w:rsid w:val="00AE69DA"/>
+    <w:pPr>
+      <w:spacing w:after="0"/>
+      <w:ind w:left="720"/>
+    </w:pPr>
+    <w:rPr>
+      <w:sz w:val="18"/>
+      <w:szCs w:val="18"/>
+    </w:rPr>
+  </w:style>
+  <w:style w:type="paragraph" w:styleId="Verzeichnis5">
+    <w:name w:val="toc 5"/>
+    <w:basedOn w:val="Standard"/>
+    <w:next w:val="Standard"/>
+    <w:autoRedefine/>
+    <w:rsid w:val="00AE69DA"/>
+    <w:pPr>
+      <w:spacing w:after="0"/>
+      <w:ind w:left="960"/>
+    </w:pPr>
+    <w:rPr>
+      <w:sz w:val="18"/>
+      <w:szCs w:val="18"/>
+    </w:rPr>
+  </w:style>
+  <w:style w:type="paragraph" w:styleId="Verzeichnis6">
+    <w:name w:val="toc 6"/>
+    <w:basedOn w:val="Standard"/>
+    <w:next w:val="Standard"/>
+    <w:autoRedefine/>
+    <w:rsid w:val="00AE69DA"/>
+    <w:pPr>
+      <w:spacing w:after="0"/>
+      <w:ind w:left="1200"/>
+    </w:pPr>
+    <w:rPr>
+      <w:sz w:val="18"/>
+      <w:szCs w:val="18"/>
+    </w:rPr>
+  </w:style>
+  <w:style w:type="paragraph" w:styleId="Verzeichnis7">
+    <w:name w:val="toc 7"/>
+    <w:basedOn w:val="Standard"/>
+    <w:next w:val="Standard"/>
+    <w:autoRedefine/>
+    <w:rsid w:val="00AE69DA"/>
+    <w:pPr>
+      <w:spacing w:after="0"/>
+      <w:ind w:left="1440"/>
+    </w:pPr>
+    <w:rPr>
+      <w:sz w:val="18"/>
+      <w:szCs w:val="18"/>
+    </w:rPr>
+  </w:style>
+  <w:style w:type="paragraph" w:styleId="Verzeichnis8">
+    <w:name w:val="toc 8"/>
+    <w:basedOn w:val="Standard"/>
+    <w:next w:val="Standard"/>
+    <w:autoRedefine/>
+    <w:rsid w:val="00AE69DA"/>
+    <w:pPr>
+      <w:spacing w:after="0"/>
+      <w:ind w:left="1680"/>
+    </w:pPr>
+    <w:rPr>
+      <w:sz w:val="18"/>
+      <w:szCs w:val="18"/>
+    </w:rPr>
+  </w:style>
+  <w:style w:type="paragraph" w:styleId="Verzeichnis9">
+    <w:name w:val="toc 9"/>
+    <w:basedOn w:val="Standard"/>
+    <w:next w:val="Standard"/>
+    <w:autoRedefine/>
+    <w:rsid w:val="00AE69DA"/>
+    <w:pPr>
+      <w:spacing w:after="0"/>
+      <w:ind w:left="1920"/>
+    </w:pPr>
+    <w:rPr>
+      <w:sz w:val="18"/>
+      <w:szCs w:val="18"/>
+    </w:rPr>
+  </w:style>
+  <w:style w:type="table" w:styleId="MittlereSchattierung1-Akzent6">
+    <w:name w:val="Medium Shading 1 Accent 6"/>
+    <w:basedOn w:val="NormaleTabelle"/>
+    <w:uiPriority w:val="63"/>
+    <w:rsid w:val="006A003C"/>
+    <w:pPr>
+      <w:spacing w:after="0" w:line="240" w:lineRule="auto"/>
+      <w:ind w:left="0"/>
+    </w:pPr>
+    <w:rPr>
+      <w:rFonts w:eastAsiaTheme="minorHAnsi"/>
+      <w:sz w:val="22"/>
+      <w:szCs w:val="22"/>
+      <w:lang w:val="de-DE" w:bidi="ar-SA"/>
+    </w:rPr>
+    <w:tblPr>
+      <w:tblStyleRowBandSize w:val="1"/>
+      <w:tblStyleColBandSize w:val="1"/>
+      <w:tblInd w:w="0" w:type="dxa"/>
+      <w:tblBorders>
+        <w:top w:val="single" w:sz="8" w:space="0" w:color="F9B074" w:themeColor="accent6" w:themeTint="BF"/>
+        <w:left w:val="single" w:sz="8" w:space="0" w:color="F9B074" w:themeColor="accent6" w:themeTint="BF"/>
+        <w:bottom w:val="single" w:sz="8" w:space="0" w:color="F9B074" w:themeColor="accent6" w:themeTint="BF"/>
+        <w:right w:val="single" w:sz="8" w:space="0" w:color="F9B074" w:themeColor="accent6" w:themeTint="BF"/>
+        <w:insideH w:val="single" w:sz="8" w:space="0" w:color="F9B074" w:themeColor="accent6" w:themeTint="BF"/>
+      </w:tblBorders>
+      <w:tblCellMar>
+        <w:top w:w="0" w:type="dxa"/>
+        <w:left w:w="108" w:type="dxa"/>
+        <w:bottom w:w="0" w:type="dxa"/>
+        <w:right w:w="108" w:type="dxa"/>
+      </w:tblCellMar>
+    </w:tblPr>
+    <w:tblStylePr w:type="firstRow">
+      <w:pPr>
+        <w:spacing w:before="0" w:after="0" w:line="240" w:lineRule="auto"/>
+      </w:pPr>
+      <w:rPr>
+        <w:b/>
+        <w:bCs/>
+        <w:color w:val="FFFFFF" w:themeColor="background1"/>
+      </w:rPr>
+      <w:tblPr/>
+      <w:tcPr>
+        <w:tcBorders>
+          <w:top w:val="single" w:sz="8" w:space="0" w:color="F9B074" w:themeColor="accent6" w:themeTint="BF"/>
+          <w:left w:val="single" w:sz="8" w:space="0" w:color="F9B074" w:themeColor="accent6" w:themeTint="BF"/>
+          <w:bottom w:val="single" w:sz="8" w:space="0" w:color="F9B074" w:themeColor="accent6" w:themeTint="BF"/>
+          <w:right w:val="single" w:sz="8" w:space="0" w:color="F9B074" w:themeColor="accent6" w:themeTint="BF"/>
+          <w:insideH w:val="nil"/>
+          <w:insideV w:val="nil"/>
+        </w:tcBorders>
+        <w:shd w:val="clear" w:color="auto" w:fill="F79646" w:themeFill="accent6"/>
+      </w:tcPr>
+    </w:tblStylePr>
+    <w:tblStylePr w:type="lastRow">
+      <w:pPr>
+        <w:spacing w:before="0" w:after="0" w:line="240" w:lineRule="auto"/>
+      </w:pPr>
+      <w:rPr>
+        <w:b/>
+        <w:bCs/>
+      </w:rPr>
+      <w:tblPr/>
+      <w:tcPr>
+        <w:tcBorders>
+          <w:top w:val="double" w:sz="6" w:space="0" w:color="F9B074" w:themeColor="accent6" w:themeTint="BF"/>
+          <w:left w:val="single" w:sz="8" w:space="0" w:color="F9B074" w:themeColor="accent6" w:themeTint="BF"/>
+          <w:bottom w:val="single" w:sz="8" w:space="0" w:color="F9B074" w:themeColor="accent6" w:themeTint="BF"/>
+          <w:right w:val="single" w:sz="8" w:space="0" w:color="F9B074" w:themeColor="accent6" w:themeTint="BF"/>
+          <w:insideH w:val="nil"/>
+          <w:insideV w:val="nil"/>
+        </w:tcBorders>
+      </w:tcPr>
+    </w:tblStylePr>
+    <w:tblStylePr w:type="firstCol">
+      <w:rPr>
+        <w:b/>
+        <w:bCs/>
+      </w:rPr>
+    </w:tblStylePr>
+    <w:tblStylePr w:type="lastCol">
+      <w:rPr>
+        <w:b/>
+        <w:bCs/>
+      </w:rPr>
+    </w:tblStylePr>
+    <w:tblStylePr w:type="band1Vert">
+      <w:tblPr/>
+      <w:tcPr>
+        <w:shd w:val="clear" w:color="auto" w:fill="FDE4D0" w:themeFill="accent6" w:themeFillTint="3F"/>
+      </w:tcPr>
+    </w:tblStylePr>
+    <w:tblStylePr w:type="band1Horz">
+      <w:tblPr/>
+      <w:tcPr>
+        <w:tcBorders>
+          <w:insideH w:val="nil"/>
+          <w:insideV w:val="nil"/>
+        </w:tcBorders>
+        <w:shd w:val="clear" w:color="auto" w:fill="FDE4D0" w:themeFill="accent6" w:themeFillTint="3F"/>
+      </w:tcPr>
+    </w:tblStylePr>
+    <w:tblStylePr w:type="band2Horz">
+      <w:tblPr/>
+      <w:tcPr>
+        <w:tcBorders>
+          <w:insideH w:val="nil"/>
+          <w:insideV w:val="nil"/>
+        </w:tcBorders>
+      </w:tcPr>
+    </w:tblStylePr>
+  </w:style>
+  <w:style w:type="paragraph" w:styleId="Literaturverzeichnis">
+    <w:name w:val="Bibliography"/>
+    <w:basedOn w:val="Standard"/>
+    <w:next w:val="Standard"/>
+    <w:uiPriority w:val="37"/>
+    <w:unhideWhenUsed/>
+    <w:rsid w:val="008219DE"/>
+    <w:rPr>
+      <w:rFonts w:eastAsiaTheme="minorHAnsi"/>
+    </w:rPr>
+  </w:style>
+  <w:style w:type="table" w:customStyle="1" w:styleId="MittlereSchattierung1-Akzent12">
+    <w:name w:val="Mittlere Schattierung 1 - Akzent 12"/>
+    <w:basedOn w:val="NormaleTabelle"/>
+    <w:uiPriority w:val="63"/>
+    <w:rsid w:val="00025522"/>
+    <w:pPr>
+      <w:spacing w:after="0" w:line="240" w:lineRule="auto"/>
+    </w:pPr>
+    <w:tblPr>
+      <w:tblStyleRowBandSize w:val="1"/>
+      <w:tblStyleColBandSize w:val="1"/>
+      <w:tblInd w:w="0" w:type="dxa"/>
+      <w:tblBorders>
+        <w:top w:val="single" w:sz="8" w:space="0" w:color="7BA0CD" w:themeColor="accent1" w:themeTint="BF"/>
+        <w:left w:val="single" w:sz="8" w:space="0" w:color="7BA0CD" w:themeColor="accent1" w:themeTint="BF"/>
+        <w:bottom w:val="single" w:sz="8" w:space="0" w:color="7BA0CD" w:themeColor="accent1" w:themeTint="BF"/>
+        <w:right w:val="single" w:sz="8" w:space="0" w:color="7BA0CD" w:themeColor="accent1" w:themeTint="BF"/>
+        <w:insideH w:val="single" w:sz="8" w:space="0" w:color="7BA0CD" w:themeColor="accent1" w:themeTint="BF"/>
+      </w:tblBorders>
+      <w:tblCellMar>
+        <w:top w:w="0" w:type="dxa"/>
+        <w:left w:w="108" w:type="dxa"/>
+        <w:bottom w:w="0" w:type="dxa"/>
+        <w:right w:w="108" w:type="dxa"/>
+      </w:tblCellMar>
+    </w:tblPr>
+    <w:tblStylePr w:type="firstRow">
+      <w:pPr>
+        <w:spacing w:before="0" w:after="0" w:line="240" w:lineRule="auto"/>
+      </w:pPr>
+      <w:rPr>
+        <w:b/>
+        <w:bCs/>
+        <w:color w:val="FFFFFF" w:themeColor="background1"/>
+      </w:rPr>
+      <w:tblPr/>
+      <w:tcPr>
+        <w:tcBorders>
+          <w:top w:val="single" w:sz="8" w:space="0" w:color="7BA0CD" w:themeColor="accent1" w:themeTint="BF"/>
+          <w:left w:val="single" w:sz="8" w:space="0" w:color="7BA0CD" w:themeColor="accent1" w:themeTint="BF"/>
+          <w:bottom w:val="single" w:sz="8" w:space="0" w:color="7BA0CD" w:themeColor="accent1" w:themeTint="BF"/>
+          <w:right w:val="single" w:sz="8" w:space="0" w:color="7BA0CD" w:themeColor="accent1" w:themeTint="BF"/>
+          <w:insideH w:val="nil"/>
+          <w:insideV w:val="nil"/>
+        </w:tcBorders>
+        <w:shd w:val="clear" w:color="auto" w:fill="4F81BD" w:themeFill="accent1"/>
+      </w:tcPr>
+    </w:tblStylePr>
+    <w:tblStylePr w:type="lastRow">
+      <w:pPr>
+        <w:spacing w:before="0" w:after="0" w:line="240" w:lineRule="auto"/>
+      </w:pPr>
+      <w:rPr>
+        <w:b/>
+        <w:bCs/>
+      </w:rPr>
+      <w:tblPr/>
+      <w:tcPr>
+        <w:tcBorders>
+          <w:top w:val="double" w:sz="6" w:space="0" w:color="7BA0CD" w:themeColor="accent1" w:themeTint="BF"/>
+          <w:left w:val="single" w:sz="8" w:space="0" w:color="7BA0CD" w:themeColor="accent1" w:themeTint="BF"/>
+          <w:bottom w:val="single" w:sz="8" w:space="0" w:color="7BA0CD" w:themeColor="accent1" w:themeTint="BF"/>
+          <w:right w:val="single" w:sz="8" w:space="0" w:color="7BA0CD" w:themeColor="accent1" w:themeTint="BF"/>
+          <w:insideH w:val="nil"/>
+          <w:insideV w:val="nil"/>
+        </w:tcBorders>
+      </w:tcPr>
+    </w:tblStylePr>
+    <w:tblStylePr w:type="firstCol">
+      <w:rPr>
+        <w:b/>
+        <w:bCs/>
+      </w:rPr>
+    </w:tblStylePr>
+    <w:tblStylePr w:type="lastCol">
+      <w:rPr>
+        <w:b/>
+        <w:bCs/>
+      </w:rPr>
+    </w:tblStylePr>
+    <w:tblStylePr w:type="band1Vert">
+      <w:tblPr/>
+      <w:tcPr>
+        <w:shd w:val="clear" w:color="auto" w:fill="D3DFEE" w:themeFill="accent1" w:themeFillTint="3F"/>
+      </w:tcPr>
+    </w:tblStylePr>
+    <w:tblStylePr w:type="band1Horz">
+      <w:tblPr/>
+      <w:tcPr>
+        <w:tcBorders>
+          <w:insideH w:val="nil"/>
+          <w:insideV w:val="nil"/>
+        </w:tcBorders>
+        <w:shd w:val="clear" w:color="auto" w:fill="D3DFEE" w:themeFill="accent1" w:themeFillTint="3F"/>
+      </w:tcPr>
+    </w:tblStylePr>
+    <w:tblStylePr w:type="band2Horz">
+      <w:tblPr/>
+      <w:tcPr>
+        <w:tcBorders>
+          <w:insideH w:val="nil"/>
+          <w:insideV w:val="nil"/>
+        </w:tcBorders>
+      </w:tcPr>
+    </w:tblStylePr>
+  </w:style>
+  <w:style w:type="paragraph" w:customStyle="1" w:styleId="Feldtext">
+    <w:name w:val="Feldtext"/>
+    <w:basedOn w:val="Standard"/>
+    <w:rsid w:val="00FE752B"/>
+    <w:pPr>
+      <w:spacing w:before="60" w:after="60" w:line="252" w:lineRule="auto"/>
+    </w:pPr>
+    <w:rPr>
+      <w:rFonts w:eastAsiaTheme="majorEastAsia" w:cstheme="majorBidi"/>
+      <w:lang w:bidi="de-DE"/>
+    </w:rPr>
+  </w:style>
+  <w:style w:type="paragraph" w:customStyle="1" w:styleId="Feldbeschriftung">
+    <w:name w:val="Feldbeschriftung"/>
+    <w:basedOn w:val="Standard"/>
+    <w:rsid w:val="00FE752B"/>
+    <w:pPr>
+      <w:spacing w:before="60" w:after="60" w:line="252" w:lineRule="auto"/>
+    </w:pPr>
+    <w:rPr>
+      <w:rFonts w:eastAsiaTheme="majorEastAsia" w:cstheme="majorBidi"/>
+      <w:b/>
+      <w:lang w:bidi="de-DE"/>
+    </w:rPr>
+  </w:style>
+  <w:style w:type="paragraph" w:customStyle="1" w:styleId="Besprechungsinformationen">
+    <w:name w:val="Besprechungsinformationen"/>
+    <w:basedOn w:val="Feldtext"/>
+    <w:rsid w:val="00FE752B"/>
+    <w:pPr>
+      <w:spacing w:before="0" w:after="0"/>
+      <w:ind w:left="990"/>
+      <w:jc w:val="right"/>
+    </w:pPr>
+    <w:rPr>
+      <w:b/>
+    </w:rPr>
+  </w:style>
+  <w:style w:type="paragraph" w:customStyle="1" w:styleId="Aufgaben">
+    <w:name w:val="Aufgaben"/>
+    <w:basedOn w:val="Standard"/>
+    <w:rsid w:val="00FE752B"/>
+    <w:pPr>
+      <w:tabs>
+        <w:tab w:val="num" w:pos="360"/>
+        <w:tab w:val="left" w:pos="5040"/>
+      </w:tabs>
+      <w:spacing w:before="60" w:after="60" w:line="252" w:lineRule="auto"/>
+      <w:ind w:left="360" w:hanging="360"/>
+    </w:pPr>
+    <w:rPr>
+      <w:rFonts w:eastAsiaTheme="majorEastAsia" w:cstheme="majorBidi"/>
+      <w:lang w:bidi="de-DE"/>
+    </w:rPr>
+  </w:style>
+  <w:style w:type="table" w:customStyle="1" w:styleId="NormaleTabelle1">
+    <w:name w:val="Normale Tabelle1"/>
+    <w:semiHidden/>
+    <w:rsid w:val="00FE752B"/>
+    <w:pPr>
+      <w:spacing w:after="200" w:line="252" w:lineRule="auto"/>
+      <w:ind w:left="0"/>
+    </w:pPr>
+    <w:rPr>
+      <w:rFonts w:asciiTheme="majorHAnsi" w:eastAsiaTheme="majorEastAsia" w:hAnsiTheme="majorHAnsi" w:cstheme="majorBidi"/>
+      <w:sz w:val="22"/>
+      <w:szCs w:val="22"/>
+      <w:lang w:val="de-DE" w:eastAsia="de-DE" w:bidi="de-DE"/>
+    </w:rPr>
+    <w:tblPr>
+      <w:tblCellMar>
+        <w:top w:w="0" w:type="dxa"/>
+        <w:left w:w="108" w:type="dxa"/>
+        <w:bottom w:w="0" w:type="dxa"/>
+        <w:right w:w="108" w:type="dxa"/>
+      </w:tblCellMar>
+    </w:tblPr>
+  </w:style>
+  <w:style w:type="character" w:customStyle="1" w:styleId="KopfzeileZchn">
+    <w:name w:val="Kopfzeile Zchn"/>
+    <w:basedOn w:val="Absatz-Standardschriftart"/>
+    <w:link w:val="Kopfzeile"/>
+    <w:rsid w:val="00FE752B"/>
+    <w:rPr>
+      <w:lang w:val="de-DE"/>
+    </w:rPr>
+  </w:style>
+  <w:style w:type="character" w:customStyle="1" w:styleId="Untertitel1">
+    <w:name w:val="Untertitel1"/>
+    <w:basedOn w:val="Absatz-Standardschriftart"/>
+    <w:rsid w:val="003F2782"/>
+  </w:style>
+  <w:style w:type="paragraph" w:styleId="Endnotentext">
+    <w:name w:val="endnote text"/>
+    <w:basedOn w:val="Standard"/>
+    <w:link w:val="EndnotentextZchn"/>
+    <w:rsid w:val="00B01DC1"/>
+    <w:pPr>
+      <w:spacing w:after="0"/>
+    </w:pPr>
+    <w:rPr>
+      <w:sz w:val="20"/>
+    </w:rPr>
+  </w:style>
+  <w:style w:type="character" w:customStyle="1" w:styleId="EndnotentextZchn">
+    <w:name w:val="Endnotentext Zchn"/>
+    <w:basedOn w:val="Absatz-Standardschriftart"/>
+    <w:link w:val="Endnotentext"/>
+    <w:rsid w:val="00B01DC1"/>
+    <w:rPr>
+      <w:lang w:val="de-DE"/>
+    </w:rPr>
+  </w:style>
+  <w:style w:type="character" w:styleId="Endnotenzeichen">
+    <w:name w:val="endnote reference"/>
+    <w:basedOn w:val="Absatz-Standardschriftart"/>
+    <w:rsid w:val="00B01DC1"/>
+    <w:rPr>
+      <w:vertAlign w:val="superscript"/>
+    </w:rPr>
+  </w:style>
+  <w:style w:type="paragraph" w:styleId="NurText">
+    <w:name w:val="Plain Text"/>
+    <w:basedOn w:val="Standard"/>
+    <w:link w:val="NurTextZchn"/>
+    <w:uiPriority w:val="99"/>
+    <w:unhideWhenUsed/>
+    <w:rsid w:val="00065A98"/>
+    <w:pPr>
+      <w:spacing w:after="0"/>
+    </w:pPr>
+    <w:rPr>
+      <w:rFonts w:ascii="Consolas" w:eastAsiaTheme="minorHAnsi" w:hAnsi="Consolas"/>
+      <w:sz w:val="21"/>
+      <w:szCs w:val="21"/>
+    </w:rPr>
+  </w:style>
+  <w:style w:type="character" w:customStyle="1" w:styleId="NurTextZchn">
+    <w:name w:val="Nur Text Zchn"/>
+    <w:basedOn w:val="Absatz-Standardschriftart"/>
+    <w:link w:val="NurText"/>
+    <w:uiPriority w:val="99"/>
+    <w:rsid w:val="00065A98"/>
+    <w:rPr>
+      <w:rFonts w:ascii="Consolas" w:eastAsiaTheme="minorHAnsi" w:hAnsi="Consolas"/>
+      <w:sz w:val="21"/>
+      <w:szCs w:val="21"/>
+      <w:lang w:val="de-DE" w:bidi="ar-SA"/>
+    </w:rPr>
+  </w:style>
+  <w:style w:type="paragraph" w:styleId="HTMLVorformatiert">
+    <w:name w:val="HTML Preformatted"/>
+    <w:basedOn w:val="Standard"/>
+    <w:link w:val="HTMLVorformatiertZchn"/>
+    <w:uiPriority w:val="99"/>
+    <w:unhideWhenUsed/>
+    <w:rsid w:val="00065A98"/>
+    <w:pPr>
+      <w:tabs>
+        <w:tab w:val="left" w:pos="916"/>
+        <w:tab w:val="left" w:pos="1832"/>
+        <w:tab w:val="left" w:pos="2748"/>
+        <w:tab w:val="left" w:pos="3664"/>
+        <w:tab w:val="left" w:pos="4580"/>
+        <w:tab w:val="left" w:pos="5496"/>
+        <w:tab w:val="left" w:pos="6412"/>
+        <w:tab w:val="left" w:pos="7328"/>
+        <w:tab w:val="left" w:pos="8244"/>
+        <w:tab w:val="left" w:pos="9160"/>
+        <w:tab w:val="left" w:pos="10076"/>
+        <w:tab w:val="left" w:pos="10992"/>
+        <w:tab w:val="left" w:pos="11908"/>
+        <w:tab w:val="left" w:pos="12824"/>
+        <w:tab w:val="left" w:pos="13740"/>
+        <w:tab w:val="left" w:pos="14656"/>
+      </w:tabs>
+      <w:spacing w:after="0"/>
+    </w:pPr>
+    <w:rPr>
+      <w:rFonts w:ascii="Courier New" w:eastAsiaTheme="minorHAnsi" w:hAnsi="Courier New" w:cs="Courier New"/>
+      <w:sz w:val="20"/>
+    </w:rPr>
+  </w:style>
+  <w:style w:type="character" w:customStyle="1" w:styleId="HTMLVorformatiertZchn">
+    <w:name w:val="HTML Vorformatiert Zchn"/>
+    <w:basedOn w:val="Absatz-Standardschriftart"/>
+    <w:link w:val="HTMLVorformatiert"/>
+    <w:uiPriority w:val="99"/>
+    <w:rsid w:val="00065A98"/>
+    <w:rPr>
+      <w:rFonts w:ascii="Courier New" w:eastAsiaTheme="minorHAnsi" w:hAnsi="Courier New" w:cs="Courier New"/>
+      <w:color w:val="000000"/>
+      <w:lang w:val="de-DE" w:eastAsia="de-DE" w:bidi="ar-SA"/>
+    </w:rPr>
+  </w:style>
+  <w:style w:type="character" w:customStyle="1" w:styleId="gi">
+    <w:name w:val="gi"/>
+    <w:basedOn w:val="Absatz-Standardschriftart"/>
+    <w:rsid w:val="00A47114"/>
+  </w:style>
   <w:style w:type="table" w:styleId="HellesRaster-Akzent5">
     <w:name w:val="Light Grid Accent 5"/>
     <w:basedOn w:val="NormaleTabelle"/>
     <w:uiPriority w:val="62"/>
-    <w:rsid w:val="001D0F56"/>
+    <w:rsid w:val="00217D1A"/>
     <w:pPr>
       <w:spacing w:after="0" w:line="240" w:lineRule="auto"/>
-    </w:pPr>
+      <w:ind w:left="0"/>
+    </w:pPr>
+    <w:rPr>
+      <w:rFonts w:eastAsiaTheme="minorHAnsi"/>
+      <w:sz w:val="22"/>
+      <w:szCs w:val="22"/>
+      <w:lang w:val="de-DE" w:bidi="ar-SA"/>
+    </w:rPr>
     <w:tblPr>
       <w:tblStyleRowBandSize w:val="1"/>
       <w:tblStyleColBandSize w:val="1"/>
@@ -2005,7 +8938,7 @@
 </file>
 
 <file path=word/theme/theme1.xml><?xml version="1.0" encoding="utf-8"?>
-<a:theme xmlns:a="http://schemas.openxmlformats.org/drawingml/2006/main" name="Larissa">
+<a:theme xmlns:a="http://schemas.openxmlformats.org/drawingml/2006/main" name="Office Theme">
   <a:themeElements>
     <a:clrScheme name="Larissa">
       <a:dk1>
@@ -2045,7 +8978,7 @@
         <a:srgbClr val="800080"/>
       </a:folHlink>
     </a:clrScheme>
-    <a:fontScheme name="Larissa">
+    <a:fontScheme name="Office">
       <a:majorFont>
         <a:latin typeface="Cambria"/>
         <a:ea typeface=""/>
@@ -2079,7 +9012,6 @@
         <a:font script="Mong" typeface="Mongolian Baiti"/>
         <a:font script="Viet" typeface="Times New Roman"/>
         <a:font script="Uigh" typeface="Microsoft Uighur"/>
-        <a:font script="Geor" typeface="Sylfaen"/>
       </a:majorFont>
       <a:minorFont>
         <a:latin typeface="Calibri"/>
@@ -2114,10 +9046,9 @@
         <a:font script="Mong" typeface="Mongolian Baiti"/>
         <a:font script="Viet" typeface="Arial"/>
         <a:font script="Uigh" typeface="Microsoft Uighur"/>
-        <a:font script="Geor" typeface="Sylfaen"/>
       </a:minorFont>
     </a:fontScheme>
-    <a:fmtScheme name="Larissa">
+    <a:fmtScheme name="Office">
       <a:fillStyleLst>
         <a:solidFill>
           <a:schemeClr val="phClr"/>
@@ -2287,4 +9218,103 @@
   <a:objectDefaults/>
   <a:extraClrSchemeLst/>
 </a:theme>
+</file>
+
+<file path=customXml/item1.xml><?xml version="1.0" encoding="utf-8"?>
+<CoverPageProperties xmlns="http://schemas.microsoft.com/office/2006/coverPageProps">
+  <PublishDate>2009-03-26T00:00:00</PublishDate>
+  <Abstract/>
+  <CompanyAddress/>
+  <CompanyPhone/>
+  <CompanyFax/>
+  <CompanyEmail/>
+</CoverPageProperties>
+</file>
+
+<file path=customXml/item2.xml><?xml version="1.0" encoding="utf-8"?>
+<b:Sources xmlns:b="http://schemas.openxmlformats.org/officeDocument/2006/bibliography" xmlns="http://schemas.openxmlformats.org/officeDocument/2006/bibliography" SelectedStyle="\APA.XSL" StyleName="APA">
+  <b:Source>
+    <b:Tag>Jen01</b:Tag>
+    <b:SourceType>Book</b:SourceType>
+    <b:Guid>{2DA0DEEA-6946-4FA2-B0CF-3CEC244536D9}</b:Guid>
+    <b:Author>
+      <b:Author>
+        <b:NameList>
+          <b:Person>
+            <b:Last>Jenny</b:Last>
+            <b:First>Bruno</b:First>
+          </b:Person>
+        </b:NameList>
+      </b:Author>
+    </b:Author>
+    <b:Title>Projektmanagement in der Wirtschaftsinformatik, 5. Auflage</b:Title>
+    <b:Year>2001</b:Year>
+    <b:City>Zürich</b:City>
+    <b:Publisher>vdf Hochschulverlag AG an der ETH</b:Publisher>
+    <b:RefOrder>1</b:RefOrder>
+  </b:Source>
+  <b:Source>
+    <b:Tag>Fie01</b:Tag>
+    <b:SourceType>Book</b:SourceType>
+    <b:Guid>{6817D179-4B4B-432C-A89E-EC631E135FF8}</b:Guid>
+    <b:Author>
+      <b:Author>
+        <b:NameList>
+          <b:Person>
+            <b:Last>Fiedler</b:Last>
+            <b:First>Rudolf</b:First>
+          </b:Person>
+        </b:NameList>
+      </b:Author>
+    </b:Author>
+    <b:Title>Controlling von Projekten: Projektplanung, Projektsteuerung, Risikomanagement und Fallbeispiele.</b:Title>
+    <b:Year>2001</b:Year>
+    <b:Publisher>Vieweg</b:Publisher>
+    <b:RefOrder>2</b:RefOrder>
+  </b:Source>
+  <b:Source>
+    <b:Tag>Wol05</b:Tag>
+    <b:SourceType>Book</b:SourceType>
+    <b:Guid>{35E268C5-EF20-421A-8913-052C858808B4}</b:Guid>
+    <b:Author>
+      <b:Author>
+        <b:NameList>
+          <b:Person>
+            <b:Last>Wolf</b:Last>
+            <b:First>Henning</b:First>
+          </b:Person>
+          <b:Person>
+            <b:Last>Roock</b:Last>
+            <b:First>Stefan</b:First>
+          </b:Person>
+          <b:Person>
+            <b:Last>Lippert</b:Last>
+            <b:First>Martin</b:First>
+          </b:Person>
+        </b:NameList>
+      </b:Author>
+    </b:Author>
+    <b:Title>eXtreme Programming - Eine Einführung mit Emprehlungen aus der Praxis, 2. Auflage</b:Title>
+    <b:Year>2005</b:Year>
+    <b:City>Heidelberg</b:City>
+    <b:Publisher>dpunkt.verlag GmbH</b:Publisher>
+    <b:RefOrder>3</b:RefOrder>
+  </b:Source>
+</b:Sources>
+</file>
+
+<file path=customXml/itemProps1.xml><?xml version="1.0" encoding="utf-8"?>
+<ds:datastoreItem xmlns:ds="http://schemas.openxmlformats.org/officeDocument/2006/customXml" ds:itemID="{55AF091B-3C7A-41E3-B477-F2FDAA23CFDA}">
+  <ds:schemaRefs>
+    <ds:schemaRef ds:uri="http://schemas.microsoft.com/office/2006/coverPageProps"/>
+  </ds:schemaRefs>
+</ds:datastoreItem>
+</file>
+
+<file path=customXml/itemProps2.xml><?xml version="1.0" encoding="utf-8"?>
+<ds:datastoreItem xmlns:ds="http://schemas.openxmlformats.org/officeDocument/2006/customXml" ds:itemID="{A29DBAE7-7E3D-4988-BADD-305334455933}">
+  <ds:schemaRefs>
+    <ds:schemaRef ds:uri="http://schemas.openxmlformats.org/officeDocument/2006/bibliography"/>
+  </ds:schemaRefs>
+</ds:datastoreItem>
 </file>
--- a/Dokumente/Risikoanalyse.docx
+++ b/Dokumente/Risikoanalyse.docx
@@ -10,8 +10,8 @@
         <w:tblLook w:val="04A0" w:firstRow="1" w:lastRow="0" w:firstColumn="1" w:lastColumn="0" w:noHBand="0" w:noVBand="1"/>
       </w:tblPr>
       <w:tblGrid>
-        <w:gridCol w:w="2803"/>
-        <w:gridCol w:w="992"/>
+        <w:gridCol w:w="2943"/>
+        <w:gridCol w:w="852"/>
         <w:gridCol w:w="378"/>
         <w:gridCol w:w="378"/>
         <w:gridCol w:w="378"/>
@@ -26,7 +26,7 @@
         <w:tc>
           <w:tcPr>
             <w:cnfStyle w:val="001000000000" w:firstRow="0" w:lastRow="0" w:firstColumn="1" w:lastColumn="0" w:oddVBand="0" w:evenVBand="0" w:oddHBand="0" w:evenHBand="0" w:firstRowFirstColumn="0" w:firstRowLastColumn="0" w:lastRowFirstColumn="0" w:lastRowLastColumn="0"/>
-            <w:tcW w:w="2802" w:type="dxa"/>
+            <w:tcW w:w="2943" w:type="dxa"/>
             <w:vMerge w:val="restart"/>
             <w:textDirection w:val="btLr"/>
           </w:tcPr>
@@ -40,8 +40,6 @@
                 <w:lang w:bidi="en-US"/>
               </w:rPr>
             </w:pPr>
-            <w:bookmarkStart w:id="0" w:name="_GoBack"/>
-            <w:bookmarkEnd w:id="0"/>
             <w:r>
               <w:rPr>
                 <w:rFonts w:eastAsia="Times New Roman"/>
@@ -64,7 +62,7 @@
         </w:tc>
         <w:tc>
           <w:tcPr>
-            <w:tcW w:w="992" w:type="dxa"/>
+            <w:tcW w:w="852" w:type="dxa"/>
             <w:vMerge w:val="restart"/>
             <w:textDirection w:val="btLr"/>
           </w:tcPr>
@@ -86,7 +84,34 @@
                 <w:szCs w:val="20"/>
                 <w:lang w:bidi="en-US"/>
               </w:rPr>
-              <w:t>Eintritts-wahrscheinlichkeit</w:t>
+              <w:t>Eintritts</w:t>
+            </w:r>
+            <w:r>
+              <w:rPr>
+                <w:rFonts w:eastAsia="Times New Roman"/>
+                <w:sz w:val="24"/>
+                <w:szCs w:val="20"/>
+                <w:lang w:bidi="en-US"/>
+              </w:rPr>
+              <w:t>wahrschei</w:t>
+            </w:r>
+            <w:r>
+              <w:rPr>
+                <w:rFonts w:eastAsia="Times New Roman"/>
+                <w:sz w:val="24"/>
+                <w:szCs w:val="20"/>
+                <w:lang w:bidi="en-US"/>
+              </w:rPr>
+              <w:t>n</w:t>
+            </w:r>
+            <w:r>
+              <w:rPr>
+                <w:rFonts w:eastAsia="Times New Roman"/>
+                <w:sz w:val="24"/>
+                <w:szCs w:val="20"/>
+                <w:lang w:bidi="en-US"/>
+              </w:rPr>
+              <w:t>lichkeit</w:t>
             </w:r>
           </w:p>
           <w:p>
@@ -190,7 +215,25 @@
                 <w:szCs w:val="20"/>
                 <w:lang w:bidi="en-US"/>
               </w:rPr>
-              <w:t>Maßnahmen bei Eintreten</w:t>
+              <w:t>Maßnahmen bei Ei</w:t>
+            </w:r>
+            <w:r>
+              <w:rPr>
+                <w:rFonts w:eastAsia="Times New Roman"/>
+                <w:sz w:val="24"/>
+                <w:szCs w:val="20"/>
+                <w:lang w:bidi="en-US"/>
+              </w:rPr>
+              <w:t>n</w:t>
+            </w:r>
+            <w:r>
+              <w:rPr>
+                <w:rFonts w:eastAsia="Times New Roman"/>
+                <w:sz w:val="24"/>
+                <w:szCs w:val="20"/>
+                <w:lang w:bidi="en-US"/>
+              </w:rPr>
+              <w:t>treten</w:t>
             </w:r>
           </w:p>
         </w:tc>
@@ -204,7 +247,7 @@
         <w:tc>
           <w:tcPr>
             <w:cnfStyle w:val="001000000000" w:firstRow="0" w:lastRow="0" w:firstColumn="1" w:lastColumn="0" w:oddVBand="0" w:evenVBand="0" w:oddHBand="0" w:evenHBand="0" w:firstRowFirstColumn="0" w:firstRowLastColumn="0" w:lastRowFirstColumn="0" w:lastRowLastColumn="0"/>
-            <w:tcW w:w="2802" w:type="dxa"/>
+            <w:tcW w:w="2943" w:type="dxa"/>
             <w:vMerge/>
             <w:textDirection w:val="btLr"/>
           </w:tcPr>
@@ -222,7 +265,7 @@
         </w:tc>
         <w:tc>
           <w:tcPr>
-            <w:tcW w:w="992" w:type="dxa"/>
+            <w:tcW w:w="852" w:type="dxa"/>
             <w:vMerge/>
             <w:textDirection w:val="btLr"/>
           </w:tcPr>
@@ -364,7 +407,7 @@
         <w:tc>
           <w:tcPr>
             <w:cnfStyle w:val="001000000000" w:firstRow="0" w:lastRow="0" w:firstColumn="1" w:lastColumn="0" w:oddVBand="0" w:evenVBand="0" w:oddHBand="0" w:evenHBand="0" w:firstRowFirstColumn="0" w:firstRowLastColumn="0" w:lastRowFirstColumn="0" w:lastRowLastColumn="0"/>
-            <w:tcW w:w="2802" w:type="dxa"/>
+            <w:tcW w:w="2943" w:type="dxa"/>
           </w:tcPr>
           <w:p>
             <w:pPr>
@@ -382,13 +425,58 @@
                 <w:szCs w:val="20"/>
                 <w:lang w:bidi="en-US"/>
               </w:rPr>
-              <w:t>Projektmitarbeiter fehlt aufgrund von Krankheit aus</w:t>
+              <w:t>Projektmitarbeiter f</w:t>
+            </w:r>
+            <w:r>
+              <w:rPr>
+                <w:rFonts w:eastAsia="Times New Roman"/>
+                <w:sz w:val="24"/>
+                <w:szCs w:val="20"/>
+                <w:lang w:bidi="en-US"/>
+              </w:rPr>
+              <w:t>äl</w:t>
+            </w:r>
+            <w:r>
+              <w:rPr>
+                <w:rFonts w:eastAsia="Times New Roman"/>
+                <w:sz w:val="24"/>
+                <w:szCs w:val="20"/>
+                <w:lang w:bidi="en-US"/>
+              </w:rPr>
+              <w:t>lt au</w:t>
+            </w:r>
+            <w:r>
+              <w:rPr>
+                <w:rFonts w:eastAsia="Times New Roman"/>
+                <w:sz w:val="24"/>
+                <w:szCs w:val="20"/>
+                <w:lang w:bidi="en-US"/>
+              </w:rPr>
+              <w:t>f</w:t>
+            </w:r>
+            <w:r>
+              <w:rPr>
+                <w:rFonts w:eastAsia="Times New Roman"/>
+                <w:sz w:val="24"/>
+                <w:szCs w:val="20"/>
+                <w:lang w:bidi="en-US"/>
+              </w:rPr>
+              <w:t>grund von Krankheit aus</w:t>
+            </w:r>
+            <w:r>
+              <w:rPr>
+                <w:rFonts w:eastAsia="Times New Roman"/>
+                <w:sz w:val="24"/>
+                <w:szCs w:val="20"/>
+                <w:lang w:bidi="en-US"/>
+              </w:rPr>
+              <w:t>.</w:t>
             </w:r>
           </w:p>
         </w:tc>
         <w:tc>
           <w:tcPr>
-            <w:tcW w:w="992" w:type="dxa"/>
+            <w:tcW w:w="852" w:type="dxa"/>
           </w:tcPr>
           <w:p>
             <w:pPr>
@@ -405,7 +493,23 @@
                 <w:szCs w:val="20"/>
                 <w:lang w:bidi="en-US"/>
               </w:rPr>
-              <w:t>Mittel</w:t>
+              <w:t>Mi</w:t>
+            </w:r>
+            <w:r>
+              <w:rPr>
+                <w:sz w:val="24"/>
+                <w:szCs w:val="20"/>
+                <w:lang w:bidi="en-US"/>
+              </w:rPr>
+              <w:t>t</w:t>
+            </w:r>
+            <w:r>
+              <w:rPr>
+                <w:sz w:val="24"/>
+                <w:szCs w:val="20"/>
+                <w:lang w:bidi="en-US"/>
+              </w:rPr>
+              <w:t>tel</w:t>
             </w:r>
           </w:p>
         </w:tc>
@@ -451,16 +555,22 @@
                 <w:lang w:bidi="en-US"/>
               </w:rPr>
             </w:pPr>
-            <w:proofErr w:type="spellStart"/>
-            <w:r>
-              <w:rPr>
-                <w:sz w:val="24"/>
-                <w:szCs w:val="20"/>
-                <w:lang w:bidi="en-US"/>
-              </w:rPr>
-              <w:t>mchwach</w:t>
-            </w:r>
-            <w:proofErr w:type="spellEnd"/>
+            <w:r>
+              <w:rPr>
+                <w:sz w:val="24"/>
+                <w:szCs w:val="20"/>
+                <w:lang w:bidi="en-US"/>
+              </w:rPr>
+              <w:t>s</w:t>
+            </w:r>
+            <w:r>
+              <w:rPr>
+                <w:sz w:val="24"/>
+                <w:szCs w:val="20"/>
+                <w:lang w:bidi="en-US"/>
+              </w:rPr>
+              <w:t>chwach</w:t>
+            </w:r>
           </w:p>
         </w:tc>
         <w:tc>
@@ -546,7 +656,7 @@
         <w:tc>
           <w:tcPr>
             <w:cnfStyle w:val="001000000000" w:firstRow="0" w:lastRow="0" w:firstColumn="1" w:lastColumn="0" w:oddVBand="0" w:evenVBand="0" w:oddHBand="0" w:evenHBand="0" w:firstRowFirstColumn="0" w:firstRowLastColumn="0" w:lastRowFirstColumn="0" w:lastRowLastColumn="0"/>
-            <w:tcW w:w="2802" w:type="dxa"/>
+            <w:tcW w:w="2943" w:type="dxa"/>
           </w:tcPr>
           <w:p>
             <w:pPr>
@@ -582,7 +692,7 @@
                 <w:szCs w:val="20"/>
                 <w:lang w:bidi="en-US"/>
               </w:rPr>
-              <w:t>grund von unvorherse</w:t>
+              <w:t>grund von unvorhersehb</w:t>
             </w:r>
             <w:r>
               <w:rPr>
@@ -591,7 +701,7 @@
                 <w:szCs w:val="20"/>
                 <w:lang w:bidi="en-US"/>
               </w:rPr>
-              <w:t>h</w:t>
+              <w:t>a</w:t>
             </w:r>
             <w:r>
               <w:rPr>
@@ -600,13 +710,22 @@
                 <w:szCs w:val="20"/>
                 <w:lang w:bidi="en-US"/>
               </w:rPr>
-              <w:t>baren Schwierigkeiten</w:t>
+              <w:t>ren Schwierigkeiten</w:t>
+            </w:r>
+            <w:r>
+              <w:rPr>
+                <w:rFonts w:eastAsia="Times New Roman"/>
+                <w:sz w:val="24"/>
+                <w:szCs w:val="20"/>
+                <w:lang w:bidi="en-US"/>
+              </w:rPr>
+              <w:t>.</w:t>
             </w:r>
           </w:p>
         </w:tc>
         <w:tc>
           <w:tcPr>
-            <w:tcW w:w="992" w:type="dxa"/>
+            <w:tcW w:w="852" w:type="dxa"/>
           </w:tcPr>
           <w:p>
             <w:pPr>
@@ -623,7 +742,23 @@
                 <w:szCs w:val="20"/>
                 <w:lang w:bidi="en-US"/>
               </w:rPr>
-              <w:t>Mittel</w:t>
+              <w:t>Mi</w:t>
+            </w:r>
+            <w:r>
+              <w:rPr>
+                <w:sz w:val="24"/>
+                <w:szCs w:val="20"/>
+                <w:lang w:bidi="en-US"/>
+              </w:rPr>
+              <w:t>t</w:t>
+            </w:r>
+            <w:r>
+              <w:rPr>
+                <w:sz w:val="24"/>
+                <w:szCs w:val="20"/>
+                <w:lang w:bidi="en-US"/>
+              </w:rPr>
+              <w:t>tel</w:t>
             </w:r>
           </w:p>
         </w:tc>
@@ -738,7 +873,7 @@
         <w:tc>
           <w:tcPr>
             <w:cnfStyle w:val="001000000000" w:firstRow="0" w:lastRow="0" w:firstColumn="1" w:lastColumn="0" w:oddVBand="0" w:evenVBand="0" w:oddHBand="0" w:evenHBand="0" w:firstRowFirstColumn="0" w:firstRowLastColumn="0" w:lastRowFirstColumn="0" w:lastRowLastColumn="0"/>
-            <w:tcW w:w="2802" w:type="dxa"/>
+            <w:tcW w:w="2943" w:type="dxa"/>
           </w:tcPr>
           <w:p>
             <w:pPr>
@@ -783,13 +918,13 @@
                 <w:szCs w:val="20"/>
                 <w:lang w:bidi="en-US"/>
               </w:rPr>
-              <w:t xml:space="preserve">stehen können die geplanten Aufwände nicht geleistet werden. </w:t>
+              <w:t xml:space="preserve">können die geplanten Aufwände nicht geleistet werden. </w:t>
             </w:r>
           </w:p>
         </w:tc>
         <w:tc>
           <w:tcPr>
-            <w:tcW w:w="992" w:type="dxa"/>
+            <w:tcW w:w="852" w:type="dxa"/>
           </w:tcPr>
           <w:p>
             <w:pPr>
@@ -987,7 +1122,23 @@
                 <w:szCs w:val="20"/>
                 <w:lang w:bidi="en-US"/>
               </w:rPr>
-              <w:t>Steuerung über die Faktoren Inhalt/Qualität bzw. möglich Ziel-/Fertigstellungstermin.</w:t>
+              <w:t>Steuerung über die Faktoren Inhalt/Qualität bzw. Fertigstellungste</w:t>
+            </w:r>
+            <w:r>
+              <w:rPr>
+                <w:sz w:val="24"/>
+                <w:szCs w:val="20"/>
+                <w:lang w:bidi="en-US"/>
+              </w:rPr>
+              <w:t>r</w:t>
+            </w:r>
+            <w:r>
+              <w:rPr>
+                <w:sz w:val="24"/>
+                <w:szCs w:val="20"/>
+                <w:lang w:bidi="en-US"/>
+              </w:rPr>
+              <w:t>min.</w:t>
             </w:r>
           </w:p>
         </w:tc>
@@ -1001,7 +1152,7 @@
         <w:tc>
           <w:tcPr>
             <w:cnfStyle w:val="001000000000" w:firstRow="0" w:lastRow="0" w:firstColumn="1" w:lastColumn="0" w:oddVBand="0" w:evenVBand="0" w:oddHBand="0" w:evenHBand="0" w:firstRowFirstColumn="0" w:firstRowLastColumn="0" w:lastRowFirstColumn="0" w:lastRowLastColumn="0"/>
-            <w:tcW w:w="2802" w:type="dxa"/>
+            <w:tcW w:w="2943" w:type="dxa"/>
           </w:tcPr>
           <w:p>
             <w:pPr>
@@ -1017,7 +1168,47 @@
                 <w:szCs w:val="20"/>
                 <w:lang w:bidi="en-US"/>
               </w:rPr>
-              <w:t>Aufgrund der kurzen Toolauswahl kann es im späteren Verlauf zu D</w:t>
+              <w:t xml:space="preserve">Aufgrund der kurzen </w:t>
+            </w:r>
+            <w:r>
+              <w:rPr>
+                <w:sz w:val="24"/>
+                <w:szCs w:val="20"/>
+                <w:lang w:bidi="en-US"/>
+              </w:rPr>
+              <w:t>Zei</w:t>
+            </w:r>
+            <w:r>
+              <w:rPr>
+                <w:sz w:val="24"/>
+                <w:szCs w:val="20"/>
+                <w:lang w:bidi="en-US"/>
+              </w:rPr>
+              <w:t>t</w:t>
+            </w:r>
+            <w:r>
+              <w:rPr>
+                <w:sz w:val="24"/>
+                <w:szCs w:val="20"/>
+                <w:lang w:bidi="en-US"/>
+              </w:rPr>
+              <w:t>spanne zur Festlegung der Entwicklungswer</w:t>
+            </w:r>
+            <w:r>
+              <w:rPr>
+                <w:sz w:val="24"/>
+                <w:szCs w:val="20"/>
+                <w:lang w:bidi="en-US"/>
+              </w:rPr>
+              <w:t>k</w:t>
+            </w:r>
+            <w:r>
+              <w:rPr>
+                <w:sz w:val="24"/>
+                <w:szCs w:val="20"/>
+                <w:lang w:bidi="en-US"/>
+              </w:rPr>
+              <w:t>zeuge und des Fram</w:t>
             </w:r>
             <w:r>
               <w:rPr>
@@ -1033,13 +1224,37 @@
                 <w:szCs w:val="20"/>
                 <w:lang w:bidi="en-US"/>
               </w:rPr>
-              <w:t>tailproblemen führen.</w:t>
+              <w:t>works</w:t>
+            </w:r>
+            <w:r>
+              <w:rPr>
+                <w:sz w:val="24"/>
+                <w:szCs w:val="20"/>
+                <w:lang w:bidi="en-US"/>
+              </w:rPr>
+              <w:t xml:space="preserve"> kann es im späteren Verlauf zu Detailprobl</w:t>
+            </w:r>
+            <w:r>
+              <w:rPr>
+                <w:sz w:val="24"/>
+                <w:szCs w:val="20"/>
+                <w:lang w:bidi="en-US"/>
+              </w:rPr>
+              <w:t>e</w:t>
+            </w:r>
+            <w:r>
+              <w:rPr>
+                <w:sz w:val="24"/>
+                <w:szCs w:val="20"/>
+                <w:lang w:bidi="en-US"/>
+              </w:rPr>
+              <w:t>men führen.</w:t>
             </w:r>
           </w:p>
         </w:tc>
         <w:tc>
           <w:tcPr>
-            <w:tcW w:w="992" w:type="dxa"/>
+            <w:tcW w:w="852" w:type="dxa"/>
           </w:tcPr>
           <w:p>
             <w:pPr>
@@ -1056,7 +1271,23 @@
                 <w:szCs w:val="20"/>
                 <w:lang w:bidi="en-US"/>
               </w:rPr>
-              <w:t>Mittel</w:t>
+              <w:t>Mi</w:t>
+            </w:r>
+            <w:r>
+              <w:rPr>
+                <w:sz w:val="24"/>
+                <w:szCs w:val="20"/>
+                <w:lang w:bidi="en-US"/>
+              </w:rPr>
+              <w:t>t</w:t>
+            </w:r>
+            <w:r>
+              <w:rPr>
+                <w:sz w:val="24"/>
+                <w:szCs w:val="20"/>
+                <w:lang w:bidi="en-US"/>
+              </w:rPr>
+              <w:t>tel</w:t>
             </w:r>
           </w:p>
         </w:tc>
@@ -1228,7 +1459,7 @@
         <w:tc>
           <w:tcPr>
             <w:cnfStyle w:val="001000000000" w:firstRow="0" w:lastRow="0" w:firstColumn="1" w:lastColumn="0" w:oddVBand="0" w:evenVBand="0" w:oddHBand="0" w:evenHBand="0" w:firstRowFirstColumn="0" w:firstRowLastColumn="0" w:lastRowFirstColumn="0" w:lastRowLastColumn="0"/>
-            <w:tcW w:w="2802" w:type="dxa"/>
+            <w:tcW w:w="2943" w:type="dxa"/>
           </w:tcPr>
           <w:p>
             <w:r>
@@ -1238,26 +1469,32 @@
               <w:t>s</w:t>
             </w:r>
             <w:r>
-              <w:t>wünsche durch den Au</w:t>
-            </w:r>
-            <w:r>
-              <w:t>f</w:t>
-            </w:r>
-            <w:r>
-              <w:t>traggeber</w:t>
+              <w:t>wünsche durch den Auftra</w:t>
+            </w:r>
+            <w:r>
+              <w:t>g</w:t>
+            </w:r>
+            <w:r>
+              <w:t>geber</w:t>
             </w:r>
           </w:p>
         </w:tc>
         <w:tc>
           <w:tcPr>
-            <w:tcW w:w="992" w:type="dxa"/>
+            <w:tcW w:w="852" w:type="dxa"/>
           </w:tcPr>
           <w:p>
             <w:pPr>
               <w:cnfStyle w:val="000000010000" w:firstRow="0" w:lastRow="0" w:firstColumn="0" w:lastColumn="0" w:oddVBand="0" w:evenVBand="0" w:oddHBand="0" w:evenHBand="1" w:firstRowFirstColumn="0" w:firstRowLastColumn="0" w:lastRowFirstColumn="0" w:lastRowLastColumn="0"/>
             </w:pPr>
             <w:r>
-              <w:t>Mittel</w:t>
+              <w:t>Mi</w:t>
+            </w:r>
+            <w:r>
+              <w:t>t</w:t>
+            </w:r>
+            <w:r>
+              <w:t>tel</w:t>
             </w:r>
           </w:p>
         </w:tc>
@@ -1344,14 +1581,17 @@
         <w:trPr>
           <w:cnfStyle w:val="000000100000" w:firstRow="0" w:lastRow="0" w:firstColumn="0" w:lastColumn="0" w:oddVBand="0" w:evenVBand="0" w:oddHBand="1" w:evenHBand="0" w:firstRowFirstColumn="0" w:firstRowLastColumn="0" w:lastRowFirstColumn="0" w:lastRowLastColumn="0"/>
           <w:cantSplit/>
-          <w:trHeight w:val="1134"/>
+          <w:trHeight w:val="939"/>
         </w:trPr>
         <w:tc>
           <w:tcPr>
             <w:cnfStyle w:val="001000000000" w:firstRow="0" w:lastRow="0" w:firstColumn="1" w:lastColumn="0" w:oddVBand="0" w:evenVBand="0" w:oddHBand="0" w:evenHBand="0" w:firstRowFirstColumn="0" w:firstRowLastColumn="0" w:lastRowFirstColumn="0" w:lastRowLastColumn="0"/>
-            <w:tcW w:w="2802" w:type="dxa"/>
+            <w:tcW w:w="2943" w:type="dxa"/>
           </w:tcPr>
           <w:p>
+            <w:pPr>
+              <w:spacing w:after="0"/>
+            </w:pPr>
             <w:r>
               <w:t>Keine Akzeptanz der Benu</w:t>
             </w:r>
@@ -1359,20 +1599,35 @@
               <w:t>t</w:t>
             </w:r>
             <w:r>
-              <w:t>zerschnittstelle durch die Benutzer</w:t>
+              <w:t>zerschnittstelle durch die Benu</w:t>
+            </w:r>
+            <w:r>
+              <w:t>t</w:t>
+            </w:r>
+            <w:r>
+              <w:t>zer</w:t>
+            </w:r>
+            <w:r>
+              <w:t>.</w:t>
             </w:r>
           </w:p>
         </w:tc>
         <w:tc>
           <w:tcPr>
-            <w:tcW w:w="992" w:type="dxa"/>
+            <w:tcW w:w="852" w:type="dxa"/>
           </w:tcPr>
           <w:p>
             <w:pPr>
               <w:cnfStyle w:val="000000100000" w:firstRow="0" w:lastRow="0" w:firstColumn="0" w:lastColumn="0" w:oddVBand="0" w:evenVBand="0" w:oddHBand="1" w:evenHBand="0" w:firstRowFirstColumn="0" w:firstRowLastColumn="0" w:lastRowFirstColumn="0" w:lastRowLastColumn="0"/>
             </w:pPr>
             <w:r>
-              <w:t>Gering</w:t>
+              <w:t>G</w:t>
+            </w:r>
+            <w:r>
+              <w:t>e</w:t>
+            </w:r>
+            <w:r>
+              <w:t>ring</w:t>
             </w:r>
           </w:p>
         </w:tc>
@@ -1438,14 +1693,13 @@
         </w:tc>
       </w:tr>
     </w:tbl>
-    <w:p/>
+    <w:p>
+      <w:bookmarkStart w:id="0" w:name="_GoBack"/>
+      <w:bookmarkEnd w:id="0"/>
+    </w:p>
     <w:sectPr>
-      <w:headerReference w:type="even" r:id="rId10"/>
-      <w:headerReference w:type="default" r:id="rId11"/>
-      <w:footerReference w:type="even" r:id="rId12"/>
-      <w:footerReference w:type="default" r:id="rId13"/>
-      <w:headerReference w:type="first" r:id="rId14"/>
-      <w:footerReference w:type="first" r:id="rId15"/>
+      <w:headerReference w:type="default" r:id="rId10"/>
+      <w:footerReference w:type="default" r:id="rId11"/>
       <w:pgSz w:w="11907" w:h="16839" w:code="9"/>
       <w:pgMar w:top="1417" w:right="1417" w:bottom="1134" w:left="1417" w:header="568" w:footer="567" w:gutter="0"/>
       <w:pgNumType w:fmt="upperRoman" w:start="8"/>
@@ -1476,16 +1730,6 @@
 </file>
 
 <file path=word/footer1.xml><?xml version="1.0" encoding="utf-8"?>
-<w:ftr xmlns:wpc="http://schemas.microsoft.com/office/word/2010/wordprocessingCanvas" xmlns:mc="http://schemas.openxmlformats.org/markup-compatibility/2006" xmlns:o="urn:schemas-microsoft-com:office:office" xmlns:r="http://schemas.openxmlformats.org/officeDocument/2006/relationships" xmlns:m="http://schemas.openxmlformats.org/officeDocument/2006/math" xmlns:v="urn:schemas-microsoft-com:vml" xmlns:wp14="http://schemas.microsoft.com/office/word/2010/wordprocessingDrawing" xmlns:wp="http://schemas.openxmlformats.org/drawingml/2006/wordprocessingDrawing" xmlns:w10="urn:schemas-microsoft-com:office:word" xmlns:w="http://schemas.openxmlformats.org/wordprocessingml/2006/main" xmlns:w14="http://schemas.microsoft.com/office/word/2010/wordml" xmlns:wpg="http://schemas.microsoft.com/office/word/2010/wordprocessingGroup" xmlns:wpi="http://schemas.microsoft.com/office/word/2010/wordprocessingInk" xmlns:wne="http://schemas.microsoft.com/office/word/2006/wordml" xmlns:wps="http://schemas.microsoft.com/office/word/2010/wordprocessingShape" mc:Ignorable="w14 wp14">
-  <w:p>
-    <w:pPr>
-      <w:pStyle w:val="Fuzeile"/>
-    </w:pPr>
-  </w:p>
-</w:ftr>
-</file>
-
-<file path=word/footer2.xml><?xml version="1.0" encoding="utf-8"?>
 <w:ftr xmlns:wpc="http://schemas.microsoft.com/office/word/2010/wordprocessingCanvas" xmlns:mc="http://schemas.openxmlformats.org/markup-compatibility/2006" xmlns:o="urn:schemas-microsoft-com:office:office" xmlns:r="http://schemas.openxmlformats.org/officeDocument/2006/relationships" xmlns:m="http://schemas.openxmlformats.org/officeDocument/2006/math" xmlns:v="urn:schemas-microsoft-com:vml" xmlns:wp14="http://schemas.microsoft.com/office/word/2010/wordprocessingDrawing" xmlns:wp="http://schemas.openxmlformats.org/drawingml/2006/wordprocessingDrawing" xmlns:w10="urn:schemas-microsoft-com:office:word" xmlns:w="http://schemas.openxmlformats.org/wordprocessingml/2006/main" xmlns:w14="http://schemas.microsoft.com/office/word/2010/wordml" xmlns:wpg="http://schemas.microsoft.com/office/word/2010/wordprocessingGroup" xmlns:wpi="http://schemas.microsoft.com/office/word/2010/wordprocessingInk" xmlns:wne="http://schemas.microsoft.com/office/word/2006/wordml" xmlns:wps="http://schemas.microsoft.com/office/word/2010/wordprocessingShape" mc:Ignorable="w14 wp14">
   <w:p>
     <w:pPr>
@@ -1780,16 +2024,6 @@
 </w:ftr>
 </file>
 
-<file path=word/footer3.xml><?xml version="1.0" encoding="utf-8"?>
-<w:ftr xmlns:wpc="http://schemas.microsoft.com/office/word/2010/wordprocessingCanvas" xmlns:mc="http://schemas.openxmlformats.org/markup-compatibility/2006" xmlns:o="urn:schemas-microsoft-com:office:office" xmlns:r="http://schemas.openxmlformats.org/officeDocument/2006/relationships" xmlns:m="http://schemas.openxmlformats.org/officeDocument/2006/math" xmlns:v="urn:schemas-microsoft-com:vml" xmlns:wp14="http://schemas.microsoft.com/office/word/2010/wordprocessingDrawing" xmlns:wp="http://schemas.openxmlformats.org/drawingml/2006/wordprocessingDrawing" xmlns:w10="urn:schemas-microsoft-com:office:word" xmlns:w="http://schemas.openxmlformats.org/wordprocessingml/2006/main" xmlns:w14="http://schemas.microsoft.com/office/word/2010/wordml" xmlns:wpg="http://schemas.microsoft.com/office/word/2010/wordprocessingGroup" xmlns:wpi="http://schemas.microsoft.com/office/word/2010/wordprocessingInk" xmlns:wne="http://schemas.microsoft.com/office/word/2006/wordml" xmlns:wps="http://schemas.microsoft.com/office/word/2010/wordprocessingShape" mc:Ignorable="w14 wp14">
-  <w:p>
-    <w:pPr>
-      <w:pStyle w:val="Fuzeile"/>
-    </w:pPr>
-  </w:p>
-</w:ftr>
-</file>
-
 <file path=word/footnotes.xml><?xml version="1.0" encoding="utf-8"?>
 <w:footnotes xmlns:wpc="http://schemas.microsoft.com/office/word/2010/wordprocessingCanvas" xmlns:mc="http://schemas.openxmlformats.org/markup-compatibility/2006" xmlns:o="urn:schemas-microsoft-com:office:office" xmlns:r="http://schemas.openxmlformats.org/officeDocument/2006/relationships" xmlns:m="http://schemas.openxmlformats.org/officeDocument/2006/math" xmlns:v="urn:schemas-microsoft-com:vml" xmlns:wp14="http://schemas.microsoft.com/office/word/2010/wordprocessingDrawing" xmlns:wp="http://schemas.openxmlformats.org/drawingml/2006/wordprocessingDrawing" xmlns:w10="urn:schemas-microsoft-com:office:word" xmlns:w="http://schemas.openxmlformats.org/wordprocessingml/2006/main" xmlns:w14="http://schemas.microsoft.com/office/word/2010/wordml" xmlns:wpg="http://schemas.microsoft.com/office/word/2010/wordprocessingGroup" xmlns:wpi="http://schemas.microsoft.com/office/word/2010/wordprocessingInk" xmlns:wne="http://schemas.microsoft.com/office/word/2006/wordml" xmlns:wps="http://schemas.microsoft.com/office/word/2010/wordprocessingShape" mc:Ignorable="w14 wp14">
   <w:footnote w:type="separator" w:id="-1">
@@ -1827,24 +2061,141 @@
   <w:p>
     <w:pPr>
       <w:pStyle w:val="Kopfzeile"/>
-    </w:pPr>
-  </w:p>
-</w:hdr>
-</file>
-
-<file path=word/header2.xml><?xml version="1.0" encoding="utf-8"?>
-<w:hdr xmlns:wpc="http://schemas.microsoft.com/office/word/2010/wordprocessingCanvas" xmlns:mc="http://schemas.openxmlformats.org/markup-compatibility/2006" xmlns:o="urn:schemas-microsoft-com:office:office" xmlns:r="http://schemas.openxmlformats.org/officeDocument/2006/relationships" xmlns:m="http://schemas.openxmlformats.org/officeDocument/2006/math" xmlns:v="urn:schemas-microsoft-com:vml" xmlns:wp14="http://schemas.microsoft.com/office/word/2010/wordprocessingDrawing" xmlns:wp="http://schemas.openxmlformats.org/drawingml/2006/wordprocessingDrawing" xmlns:w10="urn:schemas-microsoft-com:office:word" xmlns:w="http://schemas.openxmlformats.org/wordprocessingml/2006/main" xmlns:w14="http://schemas.microsoft.com/office/word/2010/wordml" xmlns:wpg="http://schemas.microsoft.com/office/word/2010/wordprocessingGroup" xmlns:wpi="http://schemas.microsoft.com/office/word/2010/wordprocessingInk" xmlns:wne="http://schemas.microsoft.com/office/word/2006/wordml" xmlns:wps="http://schemas.microsoft.com/office/word/2010/wordprocessingShape" mc:Ignorable="w14 wp14">
-  <w:p>
-    <w:pPr>
-      <w:pStyle w:val="Kopfzeile"/>
+      <w:ind w:firstLine="1440"/>
       <w:jc w:val="right"/>
     </w:pPr>
     <w:r>
       <w:rPr>
         <w:noProof/>
       </w:rPr>
+      <mc:AlternateContent>
+        <mc:Choice Requires="wps">
+          <w:drawing>
+            <wp:anchor distT="0" distB="0" distL="114300" distR="114300" simplePos="0" relativeHeight="251678720" behindDoc="0" locked="0" layoutInCell="1" allowOverlap="1">
+              <wp:simplePos x="0" y="0"/>
+              <wp:positionH relativeFrom="column">
+                <wp:posOffset>572135</wp:posOffset>
+              </wp:positionH>
+              <wp:positionV relativeFrom="paragraph">
+                <wp:posOffset>-133086</wp:posOffset>
+              </wp:positionV>
+              <wp:extent cx="2234242" cy="828135"/>
+              <wp:effectExtent l="0" t="0" r="0" b="0"/>
+              <wp:wrapNone/>
+              <wp:docPr id="2" name="Textfeld 2"/>
+              <wp:cNvGraphicFramePr/>
+              <a:graphic xmlns:a="http://schemas.openxmlformats.org/drawingml/2006/main">
+                <a:graphicData uri="http://schemas.microsoft.com/office/word/2010/wordprocessingShape">
+                  <wps:wsp>
+                    <wps:cNvSpPr txBox="1"/>
+                    <wps:spPr>
+                      <a:xfrm>
+                        <a:off x="0" y="0"/>
+                        <a:ext cx="2234242" cy="828135"/>
+                      </a:xfrm>
+                      <a:prstGeom prst="rect">
+                        <a:avLst/>
+                      </a:prstGeom>
+                      <a:noFill/>
+                      <a:ln w="6350">
+                        <a:noFill/>
+                      </a:ln>
+                      <a:effectLst/>
+                    </wps:spPr>
+                    <wps:style>
+                      <a:lnRef idx="0">
+                        <a:schemeClr val="accent1"/>
+                      </a:lnRef>
+                      <a:fillRef idx="0">
+                        <a:schemeClr val="accent1"/>
+                      </a:fillRef>
+                      <a:effectRef idx="0">
+                        <a:schemeClr val="accent1"/>
+                      </a:effectRef>
+                      <a:fontRef idx="minor">
+                        <a:schemeClr val="dk1"/>
+                      </a:fontRef>
+                    </wps:style>
+                    <wps:txbx>
+                      <w:txbxContent>
+                        <w:p>
+                          <w:pPr>
+                            <w:pStyle w:val="Titel"/>
+                            <w:numPr>
+                              <w:ilvl w:val="0"/>
+                              <w:numId w:val="0"/>
+                            </w:numPr>
+                            <w:ind w:left="360"/>
+                          </w:pPr>
+                          <w:proofErr w:type="spellStart"/>
+                          <w:r>
+                            <w:t>R</w:t>
+                          </w:r>
+                          <w:r>
+                            <w:t>isikoanalyse</w:t>
+                          </w:r>
+                          <w:proofErr w:type="spellEnd"/>
+                        </w:p>
+                      </w:txbxContent>
+                    </wps:txbx>
+                    <wps:bodyPr rot="0" spcFirstLastPara="0" vertOverflow="overflow" horzOverflow="overflow" vert="horz" wrap="square" lIns="91440" tIns="45720" rIns="91440" bIns="45720" numCol="1" spcCol="0" rtlCol="0" fromWordArt="0" anchor="t" anchorCtr="0" forceAA="0" compatLnSpc="1">
+                      <a:prstTxWarp prst="textNoShape">
+                        <a:avLst/>
+                      </a:prstTxWarp>
+                      <a:noAutofit/>
+                    </wps:bodyPr>
+                  </wps:wsp>
+                </a:graphicData>
+              </a:graphic>
+              <wp14:sizeRelH relativeFrom="margin">
+                <wp14:pctWidth>0</wp14:pctWidth>
+              </wp14:sizeRelH>
+              <wp14:sizeRelV relativeFrom="margin">
+                <wp14:pctHeight>0</wp14:pctHeight>
+              </wp14:sizeRelV>
+            </wp:anchor>
+          </w:drawing>
+        </mc:Choice>
+        <mc:Fallback>
+          <w:pict>
+            <v:shapetype id="_x0000_t202" coordsize="21600,21600" o:spt="202" path="m,l,21600r21600,l21600,xe">
+              <v:stroke joinstyle="miter"/>
+              <v:path gradientshapeok="t" o:connecttype="rect"/>
+            </v:shapetype>
+            <v:shape id="Textfeld 2" o:spid="_x0000_s1026" type="#_x0000_t202" style="position:absolute;left:0;text-align:left;margin-left:45.05pt;margin-top:-10.5pt;width:175.9pt;height:65.2pt;z-index:251678720;visibility:visible;mso-wrap-style:square;mso-width-percent:0;mso-height-percent:0;mso-wrap-distance-left:9pt;mso-wrap-distance-top:0;mso-wrap-distance-right:9pt;mso-wrap-distance-bottom:0;mso-position-horizontal:absolute;mso-position-horizontal-relative:text;mso-position-vertical:absolute;mso-position-vertical-relative:text;mso-width-percent:0;mso-height-percent:0;mso-width-relative:margin;mso-height-relative:margin;v-text-anchor:top" o:gfxdata="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" filled="f" stroked="f" strokeweight=".5pt">
+              <v:textbox>
+                <w:txbxContent>
+                  <w:p>
+                    <w:pPr>
+                      <w:pStyle w:val="Titel"/>
+                      <w:numPr>
+                        <w:ilvl w:val="0"/>
+                        <w:numId w:val="0"/>
+                      </w:numPr>
+                      <w:ind w:left="360"/>
+                    </w:pPr>
+                    <w:proofErr w:type="spellStart"/>
+                    <w:r>
+                      <w:t>R</w:t>
+                    </w:r>
+                    <w:r>
+                      <w:t>isikoanalyse</w:t>
+                    </w:r>
+                    <w:proofErr w:type="spellEnd"/>
+                  </w:p>
+                </w:txbxContent>
+              </v:textbox>
+            </v:shape>
+          </w:pict>
+        </mc:Fallback>
+      </mc:AlternateContent>
+    </w:r>
+    <w:r>
+      <w:rPr>
+        <w:noProof/>
+      </w:rPr>
       <w:drawing>
-        <wp:anchor distT="0" distB="0" distL="114300" distR="114300" simplePos="0" relativeHeight="251677696" behindDoc="0" locked="0" layoutInCell="1" allowOverlap="1" wp14:anchorId="519035E6" wp14:editId="24709FBC">
+        <wp:anchor distT="0" distB="0" distL="114300" distR="114300" simplePos="0" relativeHeight="251677696" behindDoc="0" locked="0" layoutInCell="1" allowOverlap="1" wp14:anchorId="116BDB4D" wp14:editId="71C8E087">
           <wp:simplePos x="0" y="0"/>
           <wp:positionH relativeFrom="column">
             <wp:posOffset>-128270</wp:posOffset>
@@ -1901,7 +2252,7 @@
       <mc:AlternateContent>
         <mc:Choice Requires="wps">
           <w:drawing>
-            <wp:anchor distT="0" distB="0" distL="114300" distR="114300" simplePos="0" relativeHeight="251676672" behindDoc="0" locked="0" layoutInCell="1" allowOverlap="1">
+            <wp:anchor distT="0" distB="0" distL="114300" distR="114300" simplePos="0" relativeHeight="251676672" behindDoc="0" locked="0" layoutInCell="1" allowOverlap="1" wp14:anchorId="425A86CA" wp14:editId="25F1D4DE">
               <wp:simplePos x="0" y="0"/>
               <wp:positionH relativeFrom="column">
                 <wp:posOffset>-267335</wp:posOffset>
@@ -1975,6 +2326,12 @@
       </mc:AlternateContent>
     </w:r>
     <w:r>
+      <w:tab/>
+    </w:r>
+    <w:r>
+      <w:tab/>
+    </w:r>
+    <w:r>
       <w:t xml:space="preserve">FST </w:t>
     </w:r>
     <w:r>
@@ -2004,16 +2361,6 @@
       <w:jc w:val="right"/>
     </w:pPr>
   </w:p>
-  <w:p>
-    <w:pPr>
-      <w:pStyle w:val="Kopfzeile"/>
-    </w:pPr>
-  </w:p>
-</w:hdr>
-</file>
-
-<file path=word/header3.xml><?xml version="1.0" encoding="utf-8"?>
-<w:hdr xmlns:wpc="http://schemas.microsoft.com/office/word/2010/wordprocessingCanvas" xmlns:mc="http://schemas.openxmlformats.org/markup-compatibility/2006" xmlns:o="urn:schemas-microsoft-com:office:office" xmlns:r="http://schemas.openxmlformats.org/officeDocument/2006/relationships" xmlns:m="http://schemas.openxmlformats.org/officeDocument/2006/math" xmlns:v="urn:schemas-microsoft-com:vml" xmlns:wp14="http://schemas.microsoft.com/office/word/2010/wordprocessingDrawing" xmlns:wp="http://schemas.openxmlformats.org/drawingml/2006/wordprocessingDrawing" xmlns:w10="urn:schemas-microsoft-com:office:word" xmlns:w="http://schemas.openxmlformats.org/wordprocessingml/2006/main" xmlns:w14="http://schemas.microsoft.com/office/word/2010/wordml" xmlns:wpg="http://schemas.microsoft.com/office/word/2010/wordprocessingGroup" xmlns:wpi="http://schemas.microsoft.com/office/word/2010/wordprocessingInk" xmlns:wne="http://schemas.microsoft.com/office/word/2006/wordml" xmlns:wps="http://schemas.microsoft.com/office/word/2010/wordprocessingShape" mc:Ignorable="w14 wp14">
   <w:p>
     <w:pPr>
       <w:pStyle w:val="Kopfzeile"/>
@@ -9312,7 +9659,7 @@
 </file>
 
 <file path=customXml/itemProps2.xml><?xml version="1.0" encoding="utf-8"?>
-<ds:datastoreItem xmlns:ds="http://schemas.openxmlformats.org/officeDocument/2006/customXml" ds:itemID="{A29DBAE7-7E3D-4988-BADD-305334455933}">
+<ds:datastoreItem xmlns:ds="http://schemas.openxmlformats.org/officeDocument/2006/customXml" ds:itemID="{58FCF9C4-660E-4A71-9243-3716BB028213}">
   <ds:schemaRefs>
     <ds:schemaRef ds:uri="http://schemas.openxmlformats.org/officeDocument/2006/bibliography"/>
   </ds:schemaRefs>

--- a/Dokumente/Risikoanalyse.docx
+++ b/Dokumente/Risikoanalyse.docx
@@ -93,25 +93,7 @@
                 <w:szCs w:val="20"/>
                 <w:lang w:bidi="en-US"/>
               </w:rPr>
-              <w:t>wahrschei</w:t>
-            </w:r>
-            <w:r>
-              <w:rPr>
-                <w:rFonts w:eastAsia="Times New Roman"/>
-                <w:sz w:val="24"/>
-                <w:szCs w:val="20"/>
-                <w:lang w:bidi="en-US"/>
-              </w:rPr>
-              <w:t>n</w:t>
-            </w:r>
-            <w:r>
-              <w:rPr>
-                <w:rFonts w:eastAsia="Times New Roman"/>
-                <w:sz w:val="24"/>
-                <w:szCs w:val="20"/>
-                <w:lang w:bidi="en-US"/>
-              </w:rPr>
-              <w:t>lichkeit</w:t>
+              <w:t>wahrscheinlichkeit</w:t>
             </w:r>
           </w:p>
           <w:p>
@@ -215,25 +197,7 @@
                 <w:szCs w:val="20"/>
                 <w:lang w:bidi="en-US"/>
               </w:rPr>
-              <w:t>Maßnahmen bei Ei</w:t>
-            </w:r>
-            <w:r>
-              <w:rPr>
-                <w:rFonts w:eastAsia="Times New Roman"/>
-                <w:sz w:val="24"/>
-                <w:szCs w:val="20"/>
-                <w:lang w:bidi="en-US"/>
-              </w:rPr>
-              <w:t>n</w:t>
-            </w:r>
-            <w:r>
-              <w:rPr>
-                <w:rFonts w:eastAsia="Times New Roman"/>
-                <w:sz w:val="24"/>
-                <w:szCs w:val="20"/>
-                <w:lang w:bidi="en-US"/>
-              </w:rPr>
-              <w:t>treten</w:t>
+              <w:t>Maßnahmen bei Eintreten</w:t>
             </w:r>
           </w:p>
         </w:tc>
@@ -414,7 +378,7 @@
               <w:rPr>
                 <w:rFonts w:eastAsia="Times New Roman"/>
                 <w:sz w:val="24"/>
-                <w:szCs w:val="20"/>
+                <w:szCs w:val="24"/>
                 <w:lang w:bidi="en-US"/>
               </w:rPr>
             </w:pPr>
@@ -422,7 +386,7 @@
               <w:rPr>
                 <w:rFonts w:eastAsia="Times New Roman"/>
                 <w:sz w:val="24"/>
-                <w:szCs w:val="20"/>
+                <w:szCs w:val="24"/>
                 <w:lang w:bidi="en-US"/>
               </w:rPr>
               <w:t>Projektmitarbeiter f</w:t>
@@ -431,7 +395,7 @@
               <w:rPr>
                 <w:rFonts w:eastAsia="Times New Roman"/>
                 <w:sz w:val="24"/>
-                <w:szCs w:val="20"/>
+                <w:szCs w:val="24"/>
                 <w:lang w:bidi="en-US"/>
               </w:rPr>
               <w:t>äl</w:t>
@@ -440,34 +404,16 @@
               <w:rPr>
                 <w:rFonts w:eastAsia="Times New Roman"/>
                 <w:sz w:val="24"/>
-                <w:szCs w:val="20"/>
-                <w:lang w:bidi="en-US"/>
-              </w:rPr>
-              <w:t>lt au</w:t>
+                <w:szCs w:val="24"/>
+                <w:lang w:bidi="en-US"/>
+              </w:rPr>
+              <w:t>lt aufgrund von Krankheit aus</w:t>
             </w:r>
             <w:r>
               <w:rPr>
                 <w:rFonts w:eastAsia="Times New Roman"/>
                 <w:sz w:val="24"/>
-                <w:szCs w:val="20"/>
-                <w:lang w:bidi="en-US"/>
-              </w:rPr>
-              <w:t>f</w:t>
-            </w:r>
-            <w:r>
-              <w:rPr>
-                <w:rFonts w:eastAsia="Times New Roman"/>
-                <w:sz w:val="24"/>
-                <w:szCs w:val="20"/>
-                <w:lang w:bidi="en-US"/>
-              </w:rPr>
-              <w:t>grund von Krankheit aus</w:t>
-            </w:r>
-            <w:r>
-              <w:rPr>
-                <w:rFonts w:eastAsia="Times New Roman"/>
-                <w:sz w:val="24"/>
-                <w:szCs w:val="20"/>
+                <w:szCs w:val="24"/>
                 <w:lang w:bidi="en-US"/>
               </w:rPr>
               <w:t>.</w:t>
@@ -483,33 +429,17 @@
               <w:cnfStyle w:val="000000010000" w:firstRow="0" w:lastRow="0" w:firstColumn="0" w:lastColumn="0" w:oddVBand="0" w:evenVBand="0" w:oddHBand="0" w:evenHBand="1" w:firstRowFirstColumn="0" w:firstRowLastColumn="0" w:lastRowFirstColumn="0" w:lastRowLastColumn="0"/>
               <w:rPr>
                 <w:sz w:val="24"/>
-                <w:szCs w:val="20"/>
+                <w:szCs w:val="24"/>
                 <w:lang w:bidi="en-US"/>
               </w:rPr>
             </w:pPr>
             <w:r>
               <w:rPr>
                 <w:sz w:val="24"/>
-                <w:szCs w:val="20"/>
-                <w:lang w:bidi="en-US"/>
-              </w:rPr>
-              <w:t>Mi</w:t>
-            </w:r>
-            <w:r>
-              <w:rPr>
-                <w:sz w:val="24"/>
-                <w:szCs w:val="20"/>
-                <w:lang w:bidi="en-US"/>
-              </w:rPr>
-              <w:t>t</w:t>
-            </w:r>
-            <w:r>
-              <w:rPr>
-                <w:sz w:val="24"/>
-                <w:szCs w:val="20"/>
-                <w:lang w:bidi="en-US"/>
-              </w:rPr>
-              <w:t>tel</w:t>
+                <w:szCs w:val="24"/>
+                <w:lang w:bidi="en-US"/>
+              </w:rPr>
+              <w:t>Mittel</w:t>
             </w:r>
           </w:p>
         </w:tc>
@@ -522,17 +452,18 @@
             <w:pPr>
               <w:spacing w:after="0" w:line="240" w:lineRule="auto"/>
               <w:ind w:left="113" w:right="113"/>
+              <w:jc w:val="right"/>
               <w:cnfStyle w:val="000000010000" w:firstRow="0" w:lastRow="0" w:firstColumn="0" w:lastColumn="0" w:oddVBand="0" w:evenVBand="0" w:oddHBand="0" w:evenHBand="1" w:firstRowFirstColumn="0" w:firstRowLastColumn="0" w:lastRowFirstColumn="0" w:lastRowLastColumn="0"/>
               <w:rPr>
                 <w:sz w:val="24"/>
-                <w:szCs w:val="20"/>
+                <w:szCs w:val="24"/>
                 <w:lang w:bidi="en-US"/>
               </w:rPr>
             </w:pPr>
             <w:r>
               <w:rPr>
                 <w:sz w:val="24"/>
-                <w:szCs w:val="20"/>
+                <w:szCs w:val="24"/>
                 <w:lang w:bidi="en-US"/>
               </w:rPr>
               <w:t>mittel</w:t>
@@ -548,17 +479,18 @@
             <w:pPr>
               <w:spacing w:after="0" w:line="240" w:lineRule="auto"/>
               <w:ind w:left="113" w:right="113"/>
+              <w:jc w:val="right"/>
               <w:cnfStyle w:val="000000010000" w:firstRow="0" w:lastRow="0" w:firstColumn="0" w:lastColumn="0" w:oddVBand="0" w:evenVBand="0" w:oddHBand="0" w:evenHBand="1" w:firstRowFirstColumn="0" w:firstRowLastColumn="0" w:lastRowFirstColumn="0" w:lastRowLastColumn="0"/>
               <w:rPr>
                 <w:sz w:val="24"/>
-                <w:szCs w:val="20"/>
+                <w:szCs w:val="24"/>
                 <w:lang w:bidi="en-US"/>
               </w:rPr>
             </w:pPr>
             <w:r>
               <w:rPr>
                 <w:sz w:val="24"/>
-                <w:szCs w:val="20"/>
+                <w:szCs w:val="24"/>
                 <w:lang w:bidi="en-US"/>
               </w:rPr>
               <w:t>s</w:t>
@@ -566,7 +498,7 @@
             <w:r>
               <w:rPr>
                 <w:sz w:val="24"/>
-                <w:szCs w:val="20"/>
+                <w:szCs w:val="24"/>
                 <w:lang w:bidi="en-US"/>
               </w:rPr>
               <w:t>chwach</w:t>
@@ -582,17 +514,18 @@
             <w:pPr>
               <w:spacing w:after="0" w:line="240" w:lineRule="auto"/>
               <w:ind w:left="113" w:right="113"/>
+              <w:jc w:val="right"/>
               <w:cnfStyle w:val="000000010000" w:firstRow="0" w:lastRow="0" w:firstColumn="0" w:lastColumn="0" w:oddVBand="0" w:evenVBand="0" w:oddHBand="0" w:evenHBand="1" w:firstRowFirstColumn="0" w:firstRowLastColumn="0" w:lastRowFirstColumn="0" w:lastRowLastColumn="0"/>
               <w:rPr>
                 <w:sz w:val="24"/>
-                <w:szCs w:val="20"/>
+                <w:szCs w:val="24"/>
                 <w:lang w:bidi="en-US"/>
               </w:rPr>
             </w:pPr>
             <w:r>
               <w:rPr>
                 <w:sz w:val="24"/>
-                <w:szCs w:val="20"/>
+                <w:szCs w:val="24"/>
                 <w:lang w:bidi="en-US"/>
               </w:rPr>
               <w:t>mittel</w:t>
@@ -608,14 +541,14 @@
               <w:cnfStyle w:val="000000010000" w:firstRow="0" w:lastRow="0" w:firstColumn="0" w:lastColumn="0" w:oddVBand="0" w:evenVBand="0" w:oddHBand="0" w:evenHBand="1" w:firstRowFirstColumn="0" w:firstRowLastColumn="0" w:lastRowFirstColumn="0" w:lastRowLastColumn="0"/>
               <w:rPr>
                 <w:sz w:val="24"/>
-                <w:szCs w:val="20"/>
+                <w:szCs w:val="24"/>
                 <w:lang w:bidi="en-US"/>
               </w:rPr>
             </w:pPr>
             <w:r>
               <w:rPr>
                 <w:sz w:val="24"/>
-                <w:szCs w:val="20"/>
+                <w:szCs w:val="24"/>
                 <w:lang w:bidi="en-US"/>
               </w:rPr>
               <w:t>Aufwandsverteilung auf andere Projek</w:t>
@@ -623,7 +556,7 @@
             <w:r>
               <w:rPr>
                 <w:sz w:val="24"/>
-                <w:szCs w:val="20"/>
+                <w:szCs w:val="24"/>
                 <w:lang w:bidi="en-US"/>
               </w:rPr>
               <w:t>t</w:t>
@@ -631,18 +564,10 @@
             <w:r>
               <w:rPr>
                 <w:sz w:val="24"/>
-                <w:szCs w:val="20"/>
-                <w:lang w:bidi="en-US"/>
-              </w:rPr>
-              <w:t>mitarbeiter</w:t>
-            </w:r>
-            <w:r>
-              <w:rPr>
-                <w:sz w:val="24"/>
-                <w:szCs w:val="20"/>
-                <w:lang w:bidi="en-US"/>
-              </w:rPr>
-              <w:t>.</w:t>
+                <w:szCs w:val="24"/>
+                <w:lang w:bidi="en-US"/>
+              </w:rPr>
+              <w:t>mitarbeiter.</w:t>
             </w:r>
           </w:p>
         </w:tc>
@@ -663,7 +588,7 @@
               <w:rPr>
                 <w:rFonts w:eastAsia="Times New Roman"/>
                 <w:sz w:val="24"/>
-                <w:szCs w:val="20"/>
+                <w:szCs w:val="24"/>
                 <w:lang w:bidi="en-US"/>
               </w:rPr>
             </w:pPr>
@@ -671,7 +596,7 @@
               <w:rPr>
                 <w:rFonts w:eastAsia="Times New Roman"/>
                 <w:sz w:val="24"/>
-                <w:szCs w:val="20"/>
+                <w:szCs w:val="24"/>
                 <w:lang w:bidi="en-US"/>
               </w:rPr>
               <w:t>Terminverzögerung au</w:t>
@@ -680,7 +605,7 @@
               <w:rPr>
                 <w:rFonts w:eastAsia="Times New Roman"/>
                 <w:sz w:val="24"/>
-                <w:szCs w:val="20"/>
+                <w:szCs w:val="24"/>
                 <w:lang w:bidi="en-US"/>
               </w:rPr>
               <w:t>f</w:t>
@@ -689,7 +614,7 @@
               <w:rPr>
                 <w:rFonts w:eastAsia="Times New Roman"/>
                 <w:sz w:val="24"/>
-                <w:szCs w:val="20"/>
+                <w:szCs w:val="24"/>
                 <w:lang w:bidi="en-US"/>
               </w:rPr>
               <w:t>grund von unvorhersehb</w:t>
@@ -698,7 +623,7 @@
               <w:rPr>
                 <w:rFonts w:eastAsia="Times New Roman"/>
                 <w:sz w:val="24"/>
-                <w:szCs w:val="20"/>
+                <w:szCs w:val="24"/>
                 <w:lang w:bidi="en-US"/>
               </w:rPr>
               <w:t>a</w:t>
@@ -707,7 +632,7 @@
               <w:rPr>
                 <w:rFonts w:eastAsia="Times New Roman"/>
                 <w:sz w:val="24"/>
-                <w:szCs w:val="20"/>
+                <w:szCs w:val="24"/>
                 <w:lang w:bidi="en-US"/>
               </w:rPr>
               <w:t>ren Schwierigkeiten</w:t>
@@ -716,7 +641,7 @@
               <w:rPr>
                 <w:rFonts w:eastAsia="Times New Roman"/>
                 <w:sz w:val="24"/>
-                <w:szCs w:val="20"/>
+                <w:szCs w:val="24"/>
                 <w:lang w:bidi="en-US"/>
               </w:rPr>
               <w:t>.</w:t>
@@ -732,33 +657,17 @@
               <w:cnfStyle w:val="000000100000" w:firstRow="0" w:lastRow="0" w:firstColumn="0" w:lastColumn="0" w:oddVBand="0" w:evenVBand="0" w:oddHBand="1" w:evenHBand="0" w:firstRowFirstColumn="0" w:firstRowLastColumn="0" w:lastRowFirstColumn="0" w:lastRowLastColumn="0"/>
               <w:rPr>
                 <w:sz w:val="24"/>
-                <w:szCs w:val="20"/>
+                <w:szCs w:val="24"/>
                 <w:lang w:bidi="en-US"/>
               </w:rPr>
             </w:pPr>
             <w:r>
               <w:rPr>
                 <w:sz w:val="24"/>
-                <w:szCs w:val="20"/>
-                <w:lang w:bidi="en-US"/>
-              </w:rPr>
-              <w:t>Mi</w:t>
-            </w:r>
-            <w:r>
-              <w:rPr>
-                <w:sz w:val="24"/>
-                <w:szCs w:val="20"/>
-                <w:lang w:bidi="en-US"/>
-              </w:rPr>
-              <w:t>t</w:t>
-            </w:r>
-            <w:r>
-              <w:rPr>
-                <w:sz w:val="24"/>
-                <w:szCs w:val="20"/>
-                <w:lang w:bidi="en-US"/>
-              </w:rPr>
-              <w:t>tel</w:t>
+                <w:szCs w:val="24"/>
+                <w:lang w:bidi="en-US"/>
+              </w:rPr>
+              <w:t>Mittel</w:t>
             </w:r>
           </w:p>
         </w:tc>
@@ -771,17 +680,18 @@
             <w:pPr>
               <w:spacing w:after="0" w:line="240" w:lineRule="auto"/>
               <w:ind w:left="113" w:right="113"/>
+              <w:jc w:val="right"/>
               <w:cnfStyle w:val="000000100000" w:firstRow="0" w:lastRow="0" w:firstColumn="0" w:lastColumn="0" w:oddVBand="0" w:evenVBand="0" w:oddHBand="1" w:evenHBand="0" w:firstRowFirstColumn="0" w:firstRowLastColumn="0" w:lastRowFirstColumn="0" w:lastRowLastColumn="0"/>
               <w:rPr>
                 <w:sz w:val="24"/>
-                <w:szCs w:val="20"/>
+                <w:szCs w:val="24"/>
                 <w:lang w:bidi="en-US"/>
               </w:rPr>
             </w:pPr>
             <w:r>
               <w:rPr>
                 <w:sz w:val="24"/>
-                <w:szCs w:val="20"/>
+                <w:szCs w:val="24"/>
                 <w:lang w:bidi="en-US"/>
               </w:rPr>
               <w:t>stark</w:t>
@@ -797,17 +707,18 @@
             <w:pPr>
               <w:spacing w:after="0" w:line="240" w:lineRule="auto"/>
               <w:ind w:left="113" w:right="113"/>
+              <w:jc w:val="right"/>
               <w:cnfStyle w:val="000000100000" w:firstRow="0" w:lastRow="0" w:firstColumn="0" w:lastColumn="0" w:oddVBand="0" w:evenVBand="0" w:oddHBand="1" w:evenHBand="0" w:firstRowFirstColumn="0" w:firstRowLastColumn="0" w:lastRowFirstColumn="0" w:lastRowLastColumn="0"/>
               <w:rPr>
                 <w:sz w:val="24"/>
-                <w:szCs w:val="20"/>
+                <w:szCs w:val="24"/>
                 <w:lang w:bidi="en-US"/>
               </w:rPr>
             </w:pPr>
             <w:r>
               <w:rPr>
                 <w:sz w:val="24"/>
-                <w:szCs w:val="20"/>
+                <w:szCs w:val="24"/>
                 <w:lang w:bidi="en-US"/>
               </w:rPr>
               <w:t>mittel</w:t>
@@ -823,17 +734,18 @@
             <w:pPr>
               <w:spacing w:after="0" w:line="240" w:lineRule="auto"/>
               <w:ind w:left="113" w:right="113"/>
+              <w:jc w:val="right"/>
               <w:cnfStyle w:val="000000100000" w:firstRow="0" w:lastRow="0" w:firstColumn="0" w:lastColumn="0" w:oddVBand="0" w:evenVBand="0" w:oddHBand="1" w:evenHBand="0" w:firstRowFirstColumn="0" w:firstRowLastColumn="0" w:lastRowFirstColumn="0" w:lastRowLastColumn="0"/>
               <w:rPr>
                 <w:sz w:val="24"/>
-                <w:szCs w:val="20"/>
+                <w:szCs w:val="24"/>
                 <w:lang w:bidi="en-US"/>
               </w:rPr>
             </w:pPr>
             <w:r>
               <w:rPr>
                 <w:sz w:val="24"/>
-                <w:szCs w:val="20"/>
+                <w:szCs w:val="24"/>
                 <w:lang w:bidi="en-US"/>
               </w:rPr>
               <w:t>mittel</w:t>
@@ -849,14 +761,14 @@
               <w:cnfStyle w:val="000000100000" w:firstRow="0" w:lastRow="0" w:firstColumn="0" w:lastColumn="0" w:oddVBand="0" w:evenVBand="0" w:oddHBand="1" w:evenHBand="0" w:firstRowFirstColumn="0" w:firstRowLastColumn="0" w:lastRowFirstColumn="0" w:lastRowLastColumn="0"/>
               <w:rPr>
                 <w:sz w:val="24"/>
-                <w:szCs w:val="20"/>
+                <w:szCs w:val="24"/>
                 <w:lang w:bidi="en-US"/>
               </w:rPr>
             </w:pPr>
             <w:r>
               <w:rPr>
                 <w:sz w:val="24"/>
-                <w:szCs w:val="20"/>
+                <w:szCs w:val="24"/>
                 <w:lang w:bidi="en-US"/>
               </w:rPr>
               <w:t>ggf. Kürzung des Leistungsumfang nach Eskalation mit Auftraggeber</w:t>
@@ -880,7 +792,7 @@
               <w:rPr>
                 <w:rFonts w:eastAsia="Times New Roman"/>
                 <w:sz w:val="24"/>
-                <w:szCs w:val="20"/>
+                <w:szCs w:val="24"/>
                 <w:lang w:bidi="en-US"/>
               </w:rPr>
             </w:pPr>
@@ -888,37 +800,10 @@
               <w:rPr>
                 <w:rFonts w:eastAsia="Times New Roman"/>
                 <w:sz w:val="24"/>
-                <w:szCs w:val="20"/>
-                <w:lang w:bidi="en-US"/>
-              </w:rPr>
-              <w:t xml:space="preserve">Aufgrund von </w:t>
-            </w:r>
-            <w:r>
-              <w:rPr>
-                <w:rFonts w:eastAsia="Times New Roman"/>
-                <w:sz w:val="24"/>
-                <w:szCs w:val="20"/>
-                <w:lang w:bidi="en-US"/>
-              </w:rPr>
-              <w:t>beruflichen</w:t>
-            </w:r>
-            <w:r>
-              <w:rPr>
-                <w:rFonts w:eastAsia="Times New Roman"/>
-                <w:sz w:val="24"/>
-                <w:szCs w:val="20"/>
-                <w:lang w:bidi="en-US"/>
-              </w:rPr>
-              <w:t xml:space="preserve"> Verpflichtungen </w:t>
-            </w:r>
-            <w:r>
-              <w:rPr>
-                <w:rFonts w:eastAsia="Times New Roman"/>
-                <w:sz w:val="24"/>
-                <w:szCs w:val="20"/>
-                <w:lang w:bidi="en-US"/>
-              </w:rPr>
-              <w:t xml:space="preserve">können die geplanten Aufwände nicht geleistet werden. </w:t>
+                <w:szCs w:val="24"/>
+                <w:lang w:bidi="en-US"/>
+              </w:rPr>
+              <w:t xml:space="preserve">Aufgrund von beruflichen Verpflichtungen können die geplanten Aufwände nicht geleistet werden. </w:t>
             </w:r>
           </w:p>
         </w:tc>
@@ -931,14 +816,14 @@
               <w:cnfStyle w:val="000000010000" w:firstRow="0" w:lastRow="0" w:firstColumn="0" w:lastColumn="0" w:oddVBand="0" w:evenVBand="0" w:oddHBand="0" w:evenHBand="1" w:firstRowFirstColumn="0" w:firstRowLastColumn="0" w:lastRowFirstColumn="0" w:lastRowLastColumn="0"/>
               <w:rPr>
                 <w:sz w:val="24"/>
-                <w:szCs w:val="20"/>
+                <w:szCs w:val="24"/>
                 <w:lang w:bidi="en-US"/>
               </w:rPr>
             </w:pPr>
             <w:r>
               <w:rPr>
                 <w:sz w:val="24"/>
-                <w:szCs w:val="20"/>
+                <w:szCs w:val="24"/>
                 <w:lang w:bidi="en-US"/>
               </w:rPr>
               <w:t>Hoch</w:t>
@@ -954,17 +839,18 @@
             <w:pPr>
               <w:spacing w:after="0" w:line="240" w:lineRule="auto"/>
               <w:ind w:left="113" w:right="113"/>
+              <w:jc w:val="right"/>
               <w:cnfStyle w:val="000000010000" w:firstRow="0" w:lastRow="0" w:firstColumn="0" w:lastColumn="0" w:oddVBand="0" w:evenVBand="0" w:oddHBand="0" w:evenHBand="1" w:firstRowFirstColumn="0" w:firstRowLastColumn="0" w:lastRowFirstColumn="0" w:lastRowLastColumn="0"/>
               <w:rPr>
                 <w:sz w:val="24"/>
-                <w:szCs w:val="20"/>
+                <w:szCs w:val="24"/>
                 <w:lang w:bidi="en-US"/>
               </w:rPr>
             </w:pPr>
             <w:r>
               <w:rPr>
                 <w:sz w:val="24"/>
-                <w:szCs w:val="20"/>
+                <w:szCs w:val="24"/>
                 <w:lang w:bidi="en-US"/>
               </w:rPr>
               <w:t>stark</w:t>
@@ -980,17 +866,18 @@
             <w:pPr>
               <w:spacing w:after="0" w:line="240" w:lineRule="auto"/>
               <w:ind w:left="113" w:right="113"/>
+              <w:jc w:val="right"/>
               <w:cnfStyle w:val="000000010000" w:firstRow="0" w:lastRow="0" w:firstColumn="0" w:lastColumn="0" w:oddVBand="0" w:evenVBand="0" w:oddHBand="0" w:evenHBand="1" w:firstRowFirstColumn="0" w:firstRowLastColumn="0" w:lastRowFirstColumn="0" w:lastRowLastColumn="0"/>
               <w:rPr>
                 <w:sz w:val="24"/>
-                <w:szCs w:val="20"/>
+                <w:szCs w:val="24"/>
                 <w:lang w:bidi="en-US"/>
               </w:rPr>
             </w:pPr>
             <w:r>
               <w:rPr>
                 <w:sz w:val="24"/>
-                <w:szCs w:val="20"/>
+                <w:szCs w:val="24"/>
                 <w:lang w:bidi="en-US"/>
               </w:rPr>
               <w:t>stark</w:t>
@@ -1006,17 +893,18 @@
             <w:pPr>
               <w:spacing w:after="0" w:line="240" w:lineRule="auto"/>
               <w:ind w:left="113" w:right="113"/>
+              <w:jc w:val="right"/>
               <w:cnfStyle w:val="000000010000" w:firstRow="0" w:lastRow="0" w:firstColumn="0" w:lastColumn="0" w:oddVBand="0" w:evenVBand="0" w:oddHBand="0" w:evenHBand="1" w:firstRowFirstColumn="0" w:firstRowLastColumn="0" w:lastRowFirstColumn="0" w:lastRowLastColumn="0"/>
               <w:rPr>
                 <w:sz w:val="24"/>
-                <w:szCs w:val="20"/>
+                <w:szCs w:val="24"/>
                 <w:lang w:bidi="en-US"/>
               </w:rPr>
             </w:pPr>
             <w:r>
               <w:rPr>
                 <w:sz w:val="24"/>
-                <w:szCs w:val="20"/>
+                <w:szCs w:val="24"/>
                 <w:lang w:bidi="en-US"/>
               </w:rPr>
               <w:t>mittel</w:t>
@@ -1032,38 +920,22 @@
               <w:cnfStyle w:val="000000010000" w:firstRow="0" w:lastRow="0" w:firstColumn="0" w:lastColumn="0" w:oddVBand="0" w:evenVBand="0" w:oddHBand="0" w:evenHBand="1" w:firstRowFirstColumn="0" w:firstRowLastColumn="0" w:lastRowFirstColumn="0" w:lastRowLastColumn="0"/>
               <w:rPr>
                 <w:sz w:val="24"/>
-                <w:szCs w:val="20"/>
+                <w:szCs w:val="24"/>
                 <w:lang w:bidi="en-US"/>
               </w:rPr>
             </w:pPr>
             <w:r>
               <w:rPr>
                 <w:sz w:val="24"/>
-                <w:szCs w:val="20"/>
-                <w:lang w:bidi="en-US"/>
-              </w:rPr>
-              <w:t xml:space="preserve">Bewertung </w:t>
+                <w:szCs w:val="24"/>
+                <w:lang w:bidi="en-US"/>
+              </w:rPr>
+              <w:t>Bewertung der Relevanz und Auswirku</w:t>
             </w:r>
             <w:r>
               <w:rPr>
                 <w:sz w:val="24"/>
-                <w:szCs w:val="20"/>
-                <w:lang w:bidi="en-US"/>
-              </w:rPr>
-              <w:t xml:space="preserve">der Relevanz </w:t>
-            </w:r>
-            <w:r>
-              <w:rPr>
-                <w:sz w:val="24"/>
-                <w:szCs w:val="20"/>
-                <w:lang w:bidi="en-US"/>
-              </w:rPr>
-              <w:t>und Auswirku</w:t>
-            </w:r>
-            <w:r>
-              <w:rPr>
-                <w:sz w:val="24"/>
-                <w:szCs w:val="20"/>
+                <w:szCs w:val="24"/>
                 <w:lang w:bidi="en-US"/>
               </w:rPr>
               <w:t>n</w:t>
@@ -1071,31 +943,15 @@
             <w:r>
               <w:rPr>
                 <w:sz w:val="24"/>
-                <w:szCs w:val="20"/>
-                <w:lang w:bidi="en-US"/>
-              </w:rPr>
-              <w:t xml:space="preserve">gen </w:t>
+                <w:szCs w:val="24"/>
+                <w:lang w:bidi="en-US"/>
+              </w:rPr>
+              <w:t>gen für das weitere Vorgehen. Anschli</w:t>
             </w:r>
             <w:r>
               <w:rPr>
                 <w:sz w:val="24"/>
-                <w:szCs w:val="20"/>
-                <w:lang w:bidi="en-US"/>
-              </w:rPr>
-              <w:t>für das weitere Vorgehen</w:t>
-            </w:r>
-            <w:r>
-              <w:rPr>
-                <w:sz w:val="24"/>
-                <w:szCs w:val="20"/>
-                <w:lang w:bidi="en-US"/>
-              </w:rPr>
-              <w:t>. Anschli</w:t>
-            </w:r>
-            <w:r>
-              <w:rPr>
-                <w:sz w:val="24"/>
-                <w:szCs w:val="20"/>
+                <w:szCs w:val="24"/>
                 <w:lang w:bidi="en-US"/>
               </w:rPr>
               <w:t>e</w:t>
@@ -1103,31 +959,15 @@
             <w:r>
               <w:rPr>
                 <w:sz w:val="24"/>
-                <w:szCs w:val="20"/>
-                <w:lang w:bidi="en-US"/>
-              </w:rPr>
-              <w:t>ßende</w:t>
+                <w:szCs w:val="24"/>
+                <w:lang w:bidi="en-US"/>
+              </w:rPr>
+              <w:t>ßende Steuerung über die Faktoren Inhalt/Qualität bzw. Fertigstellungste</w:t>
             </w:r>
             <w:r>
               <w:rPr>
                 <w:sz w:val="24"/>
-                <w:szCs w:val="20"/>
-                <w:lang w:bidi="en-US"/>
-              </w:rPr>
-              <w:t xml:space="preserve"> </w:t>
-            </w:r>
-            <w:r>
-              <w:rPr>
-                <w:sz w:val="24"/>
-                <w:szCs w:val="20"/>
-                <w:lang w:bidi="en-US"/>
-              </w:rPr>
-              <w:t>Steuerung über die Faktoren Inhalt/Qualität bzw. Fertigstellungste</w:t>
-            </w:r>
-            <w:r>
-              <w:rPr>
-                <w:sz w:val="24"/>
-                <w:szCs w:val="20"/>
+                <w:szCs w:val="24"/>
                 <w:lang w:bidi="en-US"/>
               </w:rPr>
               <w:t>r</w:t>
@@ -1135,7 +975,7 @@
             <w:r>
               <w:rPr>
                 <w:sz w:val="24"/>
-                <w:szCs w:val="20"/>
+                <w:szCs w:val="24"/>
                 <w:lang w:bidi="en-US"/>
               </w:rPr>
               <w:t>min.</w:t>
@@ -1158,14 +998,14 @@
             <w:pPr>
               <w:rPr>
                 <w:sz w:val="24"/>
-                <w:szCs w:val="20"/>
+                <w:szCs w:val="24"/>
                 <w:lang w:bidi="en-US"/>
               </w:rPr>
             </w:pPr>
             <w:r>
               <w:rPr>
                 <w:sz w:val="24"/>
-                <w:szCs w:val="20"/>
+                <w:szCs w:val="24"/>
                 <w:lang w:bidi="en-US"/>
               </w:rPr>
               <w:t xml:space="preserve">Aufgrund der kurzen </w:t>
@@ -1173,7 +1013,7 @@
             <w:r>
               <w:rPr>
                 <w:sz w:val="24"/>
-                <w:szCs w:val="20"/>
+                <w:szCs w:val="24"/>
                 <w:lang w:bidi="en-US"/>
               </w:rPr>
               <w:t>Zei</w:t>
@@ -1181,7 +1021,7 @@
             <w:r>
               <w:rPr>
                 <w:sz w:val="24"/>
-                <w:szCs w:val="20"/>
+                <w:szCs w:val="24"/>
                 <w:lang w:bidi="en-US"/>
               </w:rPr>
               <w:t>t</w:t>
@@ -1189,66 +1029,18 @@
             <w:r>
               <w:rPr>
                 <w:sz w:val="24"/>
-                <w:szCs w:val="20"/>
-                <w:lang w:bidi="en-US"/>
-              </w:rPr>
-              <w:t>spanne zur Festlegung der Entwicklungswer</w:t>
+                <w:szCs w:val="24"/>
+                <w:lang w:bidi="en-US"/>
+              </w:rPr>
+              <w:t>spanne zur Festlegung der Entwicklungswerkzeuge und des Frameworks</w:t>
             </w:r>
             <w:r>
               <w:rPr>
                 <w:sz w:val="24"/>
-                <w:szCs w:val="20"/>
-                <w:lang w:bidi="en-US"/>
-              </w:rPr>
-              <w:t>k</w:t>
-            </w:r>
-            <w:r>
-              <w:rPr>
-                <w:sz w:val="24"/>
-                <w:szCs w:val="20"/>
-                <w:lang w:bidi="en-US"/>
-              </w:rPr>
-              <w:t>zeuge und des Fram</w:t>
-            </w:r>
-            <w:r>
-              <w:rPr>
-                <w:sz w:val="24"/>
-                <w:szCs w:val="20"/>
-                <w:lang w:bidi="en-US"/>
-              </w:rPr>
-              <w:t>e</w:t>
-            </w:r>
-            <w:r>
-              <w:rPr>
-                <w:sz w:val="24"/>
-                <w:szCs w:val="20"/>
-                <w:lang w:bidi="en-US"/>
-              </w:rPr>
-              <w:t>works</w:t>
-            </w:r>
-            <w:r>
-              <w:rPr>
-                <w:sz w:val="24"/>
-                <w:szCs w:val="20"/>
-                <w:lang w:bidi="en-US"/>
-              </w:rPr>
-              <w:t xml:space="preserve"> kann es im späteren Verlauf zu Detailprobl</w:t>
-            </w:r>
-            <w:r>
-              <w:rPr>
-                <w:sz w:val="24"/>
-                <w:szCs w:val="20"/>
-                <w:lang w:bidi="en-US"/>
-              </w:rPr>
-              <w:t>e</w:t>
-            </w:r>
-            <w:r>
-              <w:rPr>
-                <w:sz w:val="24"/>
-                <w:szCs w:val="20"/>
-                <w:lang w:bidi="en-US"/>
-              </w:rPr>
-              <w:t>men führen.</w:t>
+                <w:szCs w:val="24"/>
+                <w:lang w:bidi="en-US"/>
+              </w:rPr>
+              <w:t xml:space="preserve"> kann es im späteren Verlauf zu Detailproblemen führen.</w:t>
             </w:r>
           </w:p>
         </w:tc>
@@ -1261,33 +1053,17 @@
               <w:cnfStyle w:val="000000100000" w:firstRow="0" w:lastRow="0" w:firstColumn="0" w:lastColumn="0" w:oddVBand="0" w:evenVBand="0" w:oddHBand="1" w:evenHBand="0" w:firstRowFirstColumn="0" w:firstRowLastColumn="0" w:lastRowFirstColumn="0" w:lastRowLastColumn="0"/>
               <w:rPr>
                 <w:sz w:val="24"/>
-                <w:szCs w:val="20"/>
+                <w:szCs w:val="24"/>
                 <w:lang w:bidi="en-US"/>
               </w:rPr>
             </w:pPr>
             <w:r>
               <w:rPr>
                 <w:sz w:val="24"/>
-                <w:szCs w:val="20"/>
-                <w:lang w:bidi="en-US"/>
-              </w:rPr>
-              <w:t>Mi</w:t>
-            </w:r>
-            <w:r>
-              <w:rPr>
-                <w:sz w:val="24"/>
-                <w:szCs w:val="20"/>
-                <w:lang w:bidi="en-US"/>
-              </w:rPr>
-              <w:t>t</w:t>
-            </w:r>
-            <w:r>
-              <w:rPr>
-                <w:sz w:val="24"/>
-                <w:szCs w:val="20"/>
-                <w:lang w:bidi="en-US"/>
-              </w:rPr>
-              <w:t>tel</w:t>
+                <w:szCs w:val="24"/>
+                <w:lang w:bidi="en-US"/>
+              </w:rPr>
+              <w:t>Mittel</w:t>
             </w:r>
           </w:p>
         </w:tc>
@@ -1300,17 +1076,18 @@
             <w:pPr>
               <w:spacing w:after="0" w:line="240" w:lineRule="auto"/>
               <w:ind w:left="113" w:right="113"/>
+              <w:jc w:val="right"/>
               <w:cnfStyle w:val="000000100000" w:firstRow="0" w:lastRow="0" w:firstColumn="0" w:lastColumn="0" w:oddVBand="0" w:evenVBand="0" w:oddHBand="1" w:evenHBand="0" w:firstRowFirstColumn="0" w:firstRowLastColumn="0" w:lastRowFirstColumn="0" w:lastRowLastColumn="0"/>
               <w:rPr>
                 <w:sz w:val="24"/>
-                <w:szCs w:val="20"/>
+                <w:szCs w:val="24"/>
                 <w:lang w:bidi="en-US"/>
               </w:rPr>
             </w:pPr>
             <w:r>
               <w:rPr>
                 <w:sz w:val="24"/>
-                <w:szCs w:val="20"/>
+                <w:szCs w:val="24"/>
                 <w:lang w:bidi="en-US"/>
               </w:rPr>
               <w:t>mittel</w:t>
@@ -1326,17 +1103,18 @@
             <w:pPr>
               <w:spacing w:after="0" w:line="240" w:lineRule="auto"/>
               <w:ind w:left="113" w:right="113"/>
+              <w:jc w:val="right"/>
               <w:cnfStyle w:val="000000100000" w:firstRow="0" w:lastRow="0" w:firstColumn="0" w:lastColumn="0" w:oddVBand="0" w:evenVBand="0" w:oddHBand="1" w:evenHBand="0" w:firstRowFirstColumn="0" w:firstRowLastColumn="0" w:lastRowFirstColumn="0" w:lastRowLastColumn="0"/>
               <w:rPr>
                 <w:sz w:val="24"/>
-                <w:szCs w:val="20"/>
+                <w:szCs w:val="24"/>
                 <w:lang w:bidi="en-US"/>
               </w:rPr>
             </w:pPr>
             <w:r>
               <w:rPr>
                 <w:sz w:val="24"/>
-                <w:szCs w:val="20"/>
+                <w:szCs w:val="24"/>
                 <w:lang w:bidi="en-US"/>
               </w:rPr>
               <w:t>schwach</w:t>
@@ -1351,17 +1129,18 @@
           <w:p>
             <w:pPr>
               <w:ind w:left="113" w:right="113"/>
+              <w:jc w:val="right"/>
               <w:cnfStyle w:val="000000100000" w:firstRow="0" w:lastRow="0" w:firstColumn="0" w:lastColumn="0" w:oddVBand="0" w:evenVBand="0" w:oddHBand="1" w:evenHBand="0" w:firstRowFirstColumn="0" w:firstRowLastColumn="0" w:lastRowFirstColumn="0" w:lastRowLastColumn="0"/>
               <w:rPr>
                 <w:sz w:val="24"/>
-                <w:szCs w:val="20"/>
+                <w:szCs w:val="24"/>
                 <w:lang w:bidi="en-US"/>
               </w:rPr>
             </w:pPr>
             <w:r>
               <w:rPr>
                 <w:sz w:val="24"/>
-                <w:szCs w:val="20"/>
+                <w:szCs w:val="24"/>
                 <w:lang w:bidi="en-US"/>
               </w:rPr>
               <w:t>mittel</w:t>
@@ -1377,25 +1156,17 @@
               <w:cnfStyle w:val="000000100000" w:firstRow="0" w:lastRow="0" w:firstColumn="0" w:lastColumn="0" w:oddVBand="0" w:evenVBand="0" w:oddHBand="1" w:evenHBand="0" w:firstRowFirstColumn="0" w:firstRowLastColumn="0" w:lastRowFirstColumn="0" w:lastRowLastColumn="0"/>
               <w:rPr>
                 <w:sz w:val="24"/>
-                <w:szCs w:val="20"/>
+                <w:szCs w:val="24"/>
                 <w:lang w:bidi="en-US"/>
               </w:rPr>
             </w:pPr>
             <w:r>
               <w:rPr>
                 <w:sz w:val="24"/>
-                <w:szCs w:val="20"/>
-                <w:lang w:bidi="en-US"/>
-              </w:rPr>
-              <w:t>ggf. Kürzung des Leistungsumfang nach Eskalation mit Auftraggeber</w:t>
-            </w:r>
-            <w:r>
-              <w:rPr>
-                <w:sz w:val="24"/>
-                <w:szCs w:val="20"/>
-                <w:lang w:bidi="en-US"/>
-              </w:rPr>
-              <w:t>.</w:t>
+                <w:szCs w:val="24"/>
+                <w:lang w:bidi="en-US"/>
+              </w:rPr>
+              <w:t>ggf. Kürzung des Leistungsumfang nach Eskalation mit Auftraggeber.</w:t>
             </w:r>
           </w:p>
           <w:p>
@@ -1403,14 +1174,14 @@
               <w:cnfStyle w:val="000000100000" w:firstRow="0" w:lastRow="0" w:firstColumn="0" w:lastColumn="0" w:oddVBand="0" w:evenVBand="0" w:oddHBand="1" w:evenHBand="0" w:firstRowFirstColumn="0" w:firstRowLastColumn="0" w:lastRowFirstColumn="0" w:lastRowLastColumn="0"/>
               <w:rPr>
                 <w:sz w:val="24"/>
-                <w:szCs w:val="20"/>
+                <w:szCs w:val="24"/>
                 <w:lang w:bidi="en-US"/>
               </w:rPr>
             </w:pPr>
             <w:r>
               <w:rPr>
                 <w:sz w:val="24"/>
-                <w:szCs w:val="20"/>
+                <w:szCs w:val="24"/>
                 <w:lang w:bidi="en-US"/>
               </w:rPr>
               <w:t>Ein Plattformwechsel ist nicht ausz</w:t>
@@ -1418,7 +1189,7 @@
             <w:r>
               <w:rPr>
                 <w:sz w:val="24"/>
-                <w:szCs w:val="20"/>
+                <w:szCs w:val="24"/>
                 <w:lang w:bidi="en-US"/>
               </w:rPr>
               <w:t>u</w:t>
@@ -1426,7 +1197,7 @@
             <w:r>
               <w:rPr>
                 <w:sz w:val="24"/>
-                <w:szCs w:val="20"/>
+                <w:szCs w:val="24"/>
                 <w:lang w:bidi="en-US"/>
               </w:rPr>
               <w:t>schließen, sollte jedoch vermieden we</w:t>
@@ -1434,7 +1205,7 @@
             <w:r>
               <w:rPr>
                 <w:sz w:val="24"/>
-                <w:szCs w:val="20"/>
+                <w:szCs w:val="24"/>
                 <w:lang w:bidi="en-US"/>
               </w:rPr>
               <w:t>r</w:t>
@@ -1442,7 +1213,7 @@
             <w:r>
               <w:rPr>
                 <w:sz w:val="24"/>
-                <w:szCs w:val="20"/>
+                <w:szCs w:val="24"/>
                 <w:lang w:bidi="en-US"/>
               </w:rPr>
               <w:t>den.</w:t>
@@ -1462,20 +1233,46 @@
             <w:tcW w:w="2943" w:type="dxa"/>
           </w:tcPr>
           <w:p>
+            <w:pPr>
+              <w:rPr>
+                <w:sz w:val="24"/>
+                <w:szCs w:val="24"/>
+              </w:rPr>
+            </w:pPr>
             <w:r>
+              <w:rPr>
+                <w:sz w:val="24"/>
+                <w:szCs w:val="24"/>
+              </w:rPr>
               <w:t>Nachträgliche Änderung</w:t>
             </w:r>
             <w:r>
+              <w:rPr>
+                <w:sz w:val="24"/>
+                <w:szCs w:val="24"/>
+              </w:rPr>
               <w:t>s</w:t>
             </w:r>
             <w:r>
-              <w:t>wünsche durch den Auftra</w:t>
+              <w:rPr>
+                <w:sz w:val="24"/>
+                <w:szCs w:val="24"/>
+              </w:rPr>
+              <w:t>wünsche durch den Au</w:t>
             </w:r>
             <w:r>
-              <w:t>g</w:t>
+              <w:rPr>
+                <w:sz w:val="24"/>
+                <w:szCs w:val="24"/>
+              </w:rPr>
+              <w:t>f</w:t>
             </w:r>
             <w:r>
-              <w:t>geber</w:t>
+              <w:rPr>
+                <w:sz w:val="24"/>
+                <w:szCs w:val="24"/>
+              </w:rPr>
+              <w:t>traggeber</w:t>
             </w:r>
           </w:p>
         </w:tc>
@@ -1486,15 +1283,17 @@
           <w:p>
             <w:pPr>
               <w:cnfStyle w:val="000000010000" w:firstRow="0" w:lastRow="0" w:firstColumn="0" w:lastColumn="0" w:oddVBand="0" w:evenVBand="0" w:oddHBand="0" w:evenHBand="1" w:firstRowFirstColumn="0" w:firstRowLastColumn="0" w:lastRowFirstColumn="0" w:lastRowLastColumn="0"/>
+              <w:rPr>
+                <w:sz w:val="24"/>
+                <w:szCs w:val="24"/>
+              </w:rPr>
             </w:pPr>
             <w:r>
-              <w:t>Mi</w:t>
-            </w:r>
-            <w:r>
-              <w:t>t</w:t>
-            </w:r>
-            <w:r>
-              <w:t>tel</w:t>
+              <w:rPr>
+                <w:sz w:val="24"/>
+                <w:szCs w:val="24"/>
+              </w:rPr>
+              <w:t>Mittel</w:t>
             </w:r>
           </w:p>
         </w:tc>
@@ -1507,9 +1306,18 @@
             <w:pPr>
               <w:spacing w:after="0" w:line="240" w:lineRule="auto"/>
               <w:ind w:left="113" w:right="113"/>
+              <w:jc w:val="right"/>
               <w:cnfStyle w:val="000000010000" w:firstRow="0" w:lastRow="0" w:firstColumn="0" w:lastColumn="0" w:oddVBand="0" w:evenVBand="0" w:oddHBand="0" w:evenHBand="1" w:firstRowFirstColumn="0" w:firstRowLastColumn="0" w:lastRowFirstColumn="0" w:lastRowLastColumn="0"/>
+              <w:rPr>
+                <w:sz w:val="24"/>
+                <w:szCs w:val="24"/>
+              </w:rPr>
             </w:pPr>
             <w:r>
+              <w:rPr>
+                <w:sz w:val="24"/>
+                <w:szCs w:val="24"/>
+              </w:rPr>
               <w:t>schwach</w:t>
             </w:r>
           </w:p>
@@ -1523,9 +1331,18 @@
             <w:pPr>
               <w:spacing w:after="0" w:line="240" w:lineRule="auto"/>
               <w:ind w:left="113" w:right="113"/>
+              <w:jc w:val="right"/>
               <w:cnfStyle w:val="000000010000" w:firstRow="0" w:lastRow="0" w:firstColumn="0" w:lastColumn="0" w:oddVBand="0" w:evenVBand="0" w:oddHBand="0" w:evenHBand="1" w:firstRowFirstColumn="0" w:firstRowLastColumn="0" w:lastRowFirstColumn="0" w:lastRowLastColumn="0"/>
+              <w:rPr>
+                <w:sz w:val="24"/>
+                <w:szCs w:val="24"/>
+              </w:rPr>
             </w:pPr>
             <w:r>
+              <w:rPr>
+                <w:sz w:val="24"/>
+                <w:szCs w:val="24"/>
+              </w:rPr>
               <w:t>mittel</w:t>
             </w:r>
           </w:p>
@@ -1538,9 +1355,18 @@
           <w:p>
             <w:pPr>
               <w:ind w:left="113" w:right="113"/>
+              <w:jc w:val="right"/>
               <w:cnfStyle w:val="000000010000" w:firstRow="0" w:lastRow="0" w:firstColumn="0" w:lastColumn="0" w:oddVBand="0" w:evenVBand="0" w:oddHBand="0" w:evenHBand="1" w:firstRowFirstColumn="0" w:firstRowLastColumn="0" w:lastRowFirstColumn="0" w:lastRowLastColumn="0"/>
+              <w:rPr>
+                <w:sz w:val="24"/>
+                <w:szCs w:val="24"/>
+              </w:rPr>
             </w:pPr>
             <w:r>
+              <w:rPr>
+                <w:sz w:val="24"/>
+                <w:szCs w:val="24"/>
+              </w:rPr>
               <w:t>stark</w:t>
             </w:r>
           </w:p>
@@ -1552,26 +1378,44 @@
           <w:p>
             <w:pPr>
               <w:cnfStyle w:val="000000010000" w:firstRow="0" w:lastRow="0" w:firstColumn="0" w:lastColumn="0" w:oddVBand="0" w:evenVBand="0" w:oddHBand="0" w:evenHBand="1" w:firstRowFirstColumn="0" w:firstRowLastColumn="0" w:lastRowFirstColumn="0" w:lastRowLastColumn="0"/>
+              <w:rPr>
+                <w:sz w:val="24"/>
+                <w:szCs w:val="24"/>
+              </w:rPr>
             </w:pPr>
             <w:r>
-              <w:t>Durch  Vorgehen nach RUP bereits in der Pl</w:t>
+              <w:rPr>
+                <w:sz w:val="24"/>
+                <w:szCs w:val="24"/>
+              </w:rPr>
+              <w:t>Durch  Vorgehen nach RUP bereits in der Planung berücksichtigt, späte Änderung</w:t>
             </w:r>
             <w:r>
-              <w:t>a</w:t>
+              <w:rPr>
+                <w:sz w:val="24"/>
+                <w:szCs w:val="24"/>
+              </w:rPr>
+              <w:t>s</w:t>
             </w:r>
             <w:r>
-              <w:t>nung berücksichtigt, späte Änderungswü</w:t>
+              <w:rPr>
+                <w:sz w:val="24"/>
+                <w:szCs w:val="24"/>
+              </w:rPr>
+              <w:t>wünsche sind jedoch nur mit erhöhtem Aufwand und Kosten zur ersten Version umzusetzen oder werden einem späteren Release zug</w:t>
             </w:r>
             <w:r>
-              <w:t>n</w:t>
-            </w:r>
-            <w:r>
-              <w:t>sche sind jedoch nur mit erhöhtem Aufwand und Kosten zur ersten Version umzusetzen oder werden einem späteren Release zug</w:t>
-            </w:r>
-            <w:r>
+              <w:rPr>
+                <w:sz w:val="24"/>
+                <w:szCs w:val="24"/>
+              </w:rPr>
               <w:t>e</w:t>
             </w:r>
             <w:r>
+              <w:rPr>
+                <w:sz w:val="24"/>
+                <w:szCs w:val="24"/>
+              </w:rPr>
               <w:t>ordnet.</w:t>
             </w:r>
           </w:p>
@@ -1581,7 +1425,7 @@
         <w:trPr>
           <w:cnfStyle w:val="000000100000" w:firstRow="0" w:lastRow="0" w:firstColumn="0" w:lastColumn="0" w:oddVBand="0" w:evenVBand="0" w:oddHBand="1" w:evenHBand="0" w:firstRowFirstColumn="0" w:firstRowLastColumn="0" w:lastRowFirstColumn="0" w:lastRowLastColumn="0"/>
           <w:cantSplit/>
-          <w:trHeight w:val="939"/>
+          <w:trHeight w:val="913"/>
         </w:trPr>
         <w:tc>
           <w:tcPr>
@@ -1591,23 +1435,46 @@
           <w:p>
             <w:pPr>
               <w:spacing w:after="0"/>
+              <w:rPr>
+                <w:sz w:val="24"/>
+                <w:szCs w:val="24"/>
+              </w:rPr>
             </w:pPr>
             <w:r>
-              <w:t>Keine Akzeptanz der Benu</w:t>
+              <w:rPr>
+                <w:sz w:val="24"/>
+                <w:szCs w:val="24"/>
+              </w:rPr>
+              <w:t>Keine Akzeptanz der B</w:t>
             </w:r>
             <w:r>
-              <w:t>t</w:t>
+              <w:rPr>
+                <w:sz w:val="24"/>
+                <w:szCs w:val="24"/>
+              </w:rPr>
+              <w:t>e</w:t>
             </w:r>
             <w:r>
-              <w:t>zerschnittstelle durch die Benu</w:t>
+              <w:rPr>
+                <w:sz w:val="24"/>
+                <w:szCs w:val="24"/>
+              </w:rPr>
+              <w:t>nutzerschnit</w:t>
+            </w:r>
+            <w:bookmarkStart w:id="0" w:name="_GoBack"/>
+            <w:bookmarkEnd w:id="0"/>
+            <w:r>
+              <w:rPr>
+                <w:sz w:val="24"/>
+                <w:szCs w:val="24"/>
+              </w:rPr>
+              <w:t>tstelle durch die Benutzer</w:t>
             </w:r>
             <w:r>
-              <w:t>t</w:t>
-            </w:r>
-            <w:r>
-              <w:t>zer</w:t>
-            </w:r>
-            <w:r>
+              <w:rPr>
+                <w:sz w:val="24"/>
+                <w:szCs w:val="24"/>
+              </w:rPr>
               <w:t>.</w:t>
             </w:r>
           </w:p>
@@ -1619,14 +1486,30 @@
           <w:p>
             <w:pPr>
               <w:cnfStyle w:val="000000100000" w:firstRow="0" w:lastRow="0" w:firstColumn="0" w:lastColumn="0" w:oddVBand="0" w:evenVBand="0" w:oddHBand="1" w:evenHBand="0" w:firstRowFirstColumn="0" w:firstRowLastColumn="0" w:lastRowFirstColumn="0" w:lastRowLastColumn="0"/>
+              <w:rPr>
+                <w:sz w:val="24"/>
+                <w:szCs w:val="24"/>
+              </w:rPr>
             </w:pPr>
             <w:r>
+              <w:rPr>
+                <w:sz w:val="24"/>
+                <w:szCs w:val="24"/>
+              </w:rPr>
               <w:t>G</w:t>
             </w:r>
             <w:r>
+              <w:rPr>
+                <w:sz w:val="24"/>
+                <w:szCs w:val="24"/>
+              </w:rPr>
               <w:t>e</w:t>
             </w:r>
             <w:r>
+              <w:rPr>
+                <w:sz w:val="24"/>
+                <w:szCs w:val="24"/>
+              </w:rPr>
               <w:t>ring</w:t>
             </w:r>
           </w:p>
@@ -1640,9 +1523,18 @@
             <w:pPr>
               <w:spacing w:after="0" w:line="240" w:lineRule="auto"/>
               <w:ind w:left="113" w:right="113"/>
+              <w:jc w:val="right"/>
               <w:cnfStyle w:val="000000100000" w:firstRow="0" w:lastRow="0" w:firstColumn="0" w:lastColumn="0" w:oddVBand="0" w:evenVBand="0" w:oddHBand="1" w:evenHBand="0" w:firstRowFirstColumn="0" w:firstRowLastColumn="0" w:lastRowFirstColumn="0" w:lastRowLastColumn="0"/>
+              <w:rPr>
+                <w:sz w:val="24"/>
+                <w:szCs w:val="24"/>
+              </w:rPr>
             </w:pPr>
             <w:r>
+              <w:rPr>
+                <w:sz w:val="24"/>
+                <w:szCs w:val="24"/>
+              </w:rPr>
               <w:t>mittel</w:t>
             </w:r>
           </w:p>
@@ -1656,9 +1548,18 @@
             <w:pPr>
               <w:spacing w:after="0" w:line="240" w:lineRule="auto"/>
               <w:ind w:left="113" w:right="113"/>
+              <w:jc w:val="right"/>
               <w:cnfStyle w:val="000000100000" w:firstRow="0" w:lastRow="0" w:firstColumn="0" w:lastColumn="0" w:oddVBand="0" w:evenVBand="0" w:oddHBand="1" w:evenHBand="0" w:firstRowFirstColumn="0" w:firstRowLastColumn="0" w:lastRowFirstColumn="0" w:lastRowLastColumn="0"/>
+              <w:rPr>
+                <w:sz w:val="24"/>
+                <w:szCs w:val="24"/>
+              </w:rPr>
             </w:pPr>
             <w:r>
+              <w:rPr>
+                <w:sz w:val="24"/>
+                <w:szCs w:val="24"/>
+              </w:rPr>
               <w:t>gering</w:t>
             </w:r>
           </w:p>
@@ -1671,9 +1572,18 @@
           <w:p>
             <w:pPr>
               <w:ind w:left="113" w:right="113"/>
+              <w:jc w:val="right"/>
               <w:cnfStyle w:val="000000100000" w:firstRow="0" w:lastRow="0" w:firstColumn="0" w:lastColumn="0" w:oddVBand="0" w:evenVBand="0" w:oddHBand="1" w:evenHBand="0" w:firstRowFirstColumn="0" w:firstRowLastColumn="0" w:lastRowFirstColumn="0" w:lastRowLastColumn="0"/>
+              <w:rPr>
+                <w:sz w:val="24"/>
+                <w:szCs w:val="24"/>
+              </w:rPr>
             </w:pPr>
             <w:r>
+              <w:rPr>
+                <w:sz w:val="24"/>
+                <w:szCs w:val="24"/>
+              </w:rPr>
               <w:t>stark</w:t>
             </w:r>
           </w:p>
@@ -1685,18 +1595,23 @@
           <w:p>
             <w:pPr>
               <w:cnfStyle w:val="000000100000" w:firstRow="0" w:lastRow="0" w:firstColumn="0" w:lastColumn="0" w:oddVBand="0" w:evenVBand="0" w:oddHBand="1" w:evenHBand="0" w:firstRowFirstColumn="0" w:firstRowLastColumn="0" w:lastRowFirstColumn="0" w:lastRowLastColumn="0"/>
+              <w:rPr>
+                <w:sz w:val="24"/>
+                <w:szCs w:val="24"/>
+              </w:rPr>
             </w:pPr>
             <w:r>
+              <w:rPr>
+                <w:sz w:val="24"/>
+                <w:szCs w:val="24"/>
+              </w:rPr>
               <w:t xml:space="preserve">Überarbeitung der GUI, mit Fokussierung auf die wesentlichen Kritikpunkte. </w:t>
             </w:r>
           </w:p>
         </w:tc>
       </w:tr>
     </w:tbl>
-    <w:p>
-      <w:bookmarkStart w:id="0" w:name="_GoBack"/>
-      <w:bookmarkEnd w:id="0"/>
-    </w:p>
+    <w:p/>
     <w:sectPr>
       <w:headerReference w:type="default" r:id="rId10"/>
       <w:footerReference w:type="default" r:id="rId11"/>
@@ -9659,7 +9574,7 @@
 </file>
 
 <file path=customXml/itemProps2.xml><?xml version="1.0" encoding="utf-8"?>
-<ds:datastoreItem xmlns:ds="http://schemas.openxmlformats.org/officeDocument/2006/customXml" ds:itemID="{58FCF9C4-660E-4A71-9243-3716BB028213}">
+<ds:datastoreItem xmlns:ds="http://schemas.openxmlformats.org/officeDocument/2006/customXml" ds:itemID="{A6B5BADC-0B91-4C2B-9871-F586DF034E32}">
   <ds:schemaRefs>
     <ds:schemaRef ds:uri="http://schemas.openxmlformats.org/officeDocument/2006/bibliography"/>
   </ds:schemaRefs>
